--- a/fuentes/contenidos/grado11/Notas de Capacitaciones Ed Planeta - Plataforma Greco.docx
+++ b/fuentes/contenidos/grado11/Notas de Capacitaciones Ed Planeta - Plataforma Greco.docx
@@ -103,15 +103,7 @@
     </w:p>
     <w:p>
       <w:r>
-        <w:t xml:space="preserve">Es una herramienta auxiliar, hay diferentes entornos que se conectan: </w:t>
-      </w:r>
-      <w:proofErr w:type="spellStart"/>
-      <w:r>
-        <w:t>compu</w:t>
-      </w:r>
-      <w:proofErr w:type="spellEnd"/>
-      <w:r>
-        <w:t xml:space="preserve"> local, GRECO, entorno editorial y entorno de producción</w:t>
+        <w:t>Es una herramienta auxiliar, hay diferentes entornos que se conectan: compu local, GRECO, entorno editorial y entorno de producción</w:t>
       </w:r>
     </w:p>
     <w:p>
@@ -185,21 +177,8 @@
     <w:p/>
     <w:p>
       <w:r>
-        <w:t xml:space="preserve">Un recurso está compuesto por </w:t>
-      </w:r>
-      <w:proofErr w:type="spellStart"/>
-      <w:r>
-        <w:t>metadata</w:t>
-      </w:r>
-      <w:proofErr w:type="spellEnd"/>
-      <w:r>
-        <w:t xml:space="preserve">: fichas, descripción, palabras clave, fichas de estudiante y profesor, adjuntos, iconos, gráficas, etc. La media (el interactivo central) está rodeado de esos </w:t>
-      </w:r>
-      <w:proofErr w:type="spellStart"/>
-      <w:r>
-        <w:t>metadata</w:t>
-      </w:r>
-      <w:proofErr w:type="spellEnd"/>
+        <w:t>Un recurso está compuesto por metadata: fichas, descripción, palabras clave, fichas de estudiante y profesor, adjuntos, iconos, gráficas, etc. La media (el interactivo central) está rodeado de esos metadata</w:t>
+      </w:r>
     </w:p>
     <w:p/>
     <w:p>
@@ -209,20 +188,12 @@
     </w:p>
     <w:p>
       <w:r>
+        <w:t>Nota feliz: no más Free Mind: el mapa conceptual ahora en PowerPoint</w:t>
+      </w:r>
+    </w:p>
+    <w:p>
+      <w:r>
         <w:lastRenderedPageBreak/>
-        <w:t xml:space="preserve">Nota feliz: no más Free </w:t>
-      </w:r>
-      <w:proofErr w:type="spellStart"/>
-      <w:r>
-        <w:t>Mind</w:t>
-      </w:r>
-      <w:proofErr w:type="spellEnd"/>
-      <w:r>
-        <w:t>: el mapa conceptual ahora en PowerPoint</w:t>
-      </w:r>
-    </w:p>
-    <w:p>
-      <w:r>
         <w:t>Proceso actual</w:t>
       </w:r>
     </w:p>
@@ -289,6 +260,8 @@
         <w:pStyle w:val="Ttulo1"/>
       </w:pPr>
       <w:bookmarkStart w:id="1" w:name="_Toc426446250"/>
+      <w:bookmarkStart w:id="2" w:name="_GoBack"/>
+      <w:bookmarkEnd w:id="2"/>
       <w:r>
         <w:t>INGRESO A GRECO</w:t>
       </w:r>
@@ -341,44 +314,24 @@
       <w:pPr>
         <w:ind w:left="360"/>
       </w:pPr>
-      <w:proofErr w:type="gramStart"/>
-      <w:r>
-        <w:t>al</w:t>
-      </w:r>
-      <w:proofErr w:type="gramEnd"/>
-      <w:r>
-        <w:t xml:space="preserve"> ingreso: </w:t>
+      <w:r>
+        <w:t xml:space="preserve">al ingreso: </w:t>
       </w:r>
     </w:p>
     <w:p>
       <w:pPr>
         <w:ind w:left="360"/>
       </w:pPr>
-      <w:proofErr w:type="gramStart"/>
-      <w:r>
-        <w:t>nombre</w:t>
-      </w:r>
-      <w:proofErr w:type="gramEnd"/>
-      <w:r>
-        <w:t xml:space="preserve">: </w:t>
-      </w:r>
-      <w:proofErr w:type="spellStart"/>
-      <w:r>
-        <w:t>cepda</w:t>
-      </w:r>
-      <w:proofErr w:type="spellEnd"/>
+      <w:r>
+        <w:t>nombre: cepda</w:t>
+      </w:r>
     </w:p>
     <w:p>
       <w:pPr>
         <w:ind w:left="360"/>
       </w:pPr>
-      <w:proofErr w:type="gramStart"/>
-      <w:r>
-        <w:t>contraseña</w:t>
-      </w:r>
-      <w:proofErr w:type="gramEnd"/>
-      <w:r>
-        <w:t>: c3pd4r00t</w:t>
+      <w:r>
+        <w:t>contraseña: c3pd4r00t</w:t>
       </w:r>
     </w:p>
     <w:p>
@@ -390,13 +343,8 @@
       <w:pPr>
         <w:ind w:left="360"/>
       </w:pPr>
-      <w:proofErr w:type="gramStart"/>
-      <w:r>
-        <w:t>nota</w:t>
-      </w:r>
-      <w:proofErr w:type="gramEnd"/>
-      <w:r>
-        <w:t xml:space="preserve">: </w:t>
+      <w:r>
+        <w:t xml:space="preserve">nota: </w:t>
       </w:r>
     </w:p>
     <w:p>
@@ -417,31 +365,16 @@
       <w:pPr>
         <w:ind w:left="360"/>
       </w:pPr>
-      <w:proofErr w:type="gramStart"/>
-      <w:r>
-        <w:t>usuario</w:t>
-      </w:r>
-      <w:proofErr w:type="gramEnd"/>
-      <w:r>
-        <w:t xml:space="preserve">: </w:t>
-      </w:r>
-      <w:proofErr w:type="spellStart"/>
-      <w:r>
-        <w:t>fbuitrago</w:t>
-      </w:r>
-      <w:proofErr w:type="spellEnd"/>
+      <w:r>
+        <w:t>usuario: fbuitrago</w:t>
+      </w:r>
     </w:p>
     <w:p>
       <w:pPr>
         <w:ind w:left="360"/>
       </w:pPr>
-      <w:proofErr w:type="gramStart"/>
-      <w:r>
-        <w:t>clave</w:t>
-      </w:r>
-      <w:proofErr w:type="gramEnd"/>
-      <w:r>
-        <w:t>: fb51tr4g0</w:t>
+      <w:r>
+        <w:t>clave: fb51tr4g0</w:t>
       </w:r>
     </w:p>
     <w:p>
@@ -453,13 +386,8 @@
       <w:pPr>
         <w:ind w:left="360"/>
       </w:pPr>
-      <w:proofErr w:type="gramStart"/>
-      <w:r>
-        <w:t>el</w:t>
-      </w:r>
-      <w:proofErr w:type="gramEnd"/>
-      <w:r>
-        <w:t xml:space="preserve"> autor debe revisar su propio usuario y clave</w:t>
+      <w:r>
+        <w:t>el autor debe revisar su propio usuario y clave</w:t>
       </w:r>
     </w:p>
     <w:p>
@@ -476,6 +404,7 @@
         </w:numPr>
       </w:pPr>
       <w:r>
+        <w:lastRenderedPageBreak/>
         <w:t>Bloquea y crea/edita: ej. edita los recursos aprovechados</w:t>
       </w:r>
     </w:p>
@@ -577,13 +506,8 @@
         </w:numPr>
       </w:pPr>
       <w:r>
-        <w:t xml:space="preserve">M-102 es un documento será el lápiz con ícono de </w:t>
-      </w:r>
-      <w:proofErr w:type="spellStart"/>
-      <w:r>
-        <w:t>clipcito</w:t>
-      </w:r>
-      <w:proofErr w:type="spellEnd"/>
+        <w:t>M-102 es un documento será el lápiz con ícono de clipcito</w:t>
+      </w:r>
     </w:p>
     <w:p>
       <w:pPr>
@@ -594,15 +518,7 @@
         </w:numPr>
       </w:pPr>
       <w:r>
-        <w:t xml:space="preserve">M-102 con recurso F adentro, lápiz y el </w:t>
-      </w:r>
-      <w:proofErr w:type="spellStart"/>
-      <w:r>
-        <w:t>clipcito</w:t>
-      </w:r>
-      <w:proofErr w:type="spellEnd"/>
-      <w:r>
-        <w:t xml:space="preserve"> encima de la primera imagen del recuso F</w:t>
+        <w:t>M-102 con recurso F adentro, lápiz y el clipcito encima de la primera imagen del recuso F</w:t>
       </w:r>
     </w:p>
     <w:p/>
@@ -662,13 +578,8 @@
     </w:p>
     <w:p>
       <w:r>
-        <w:t xml:space="preserve">En subir y editar imágenes, iconito de ángulos como un cuadrito, se ven y se pueden editar,  ajustar el tamaño, recortar, </w:t>
-      </w:r>
-      <w:proofErr w:type="spellStart"/>
-      <w:r>
-        <w:t>etc</w:t>
-      </w:r>
-      <w:proofErr w:type="spellEnd"/>
+        <w:t>En subir y editar imágenes, iconito de ángulos como un cuadrito, se ven y se pueden editar,  ajustar el tamaño, recortar, etc</w:t>
+      </w:r>
     </w:p>
     <w:p/>
     <w:p>
@@ -680,14 +591,14 @@
       <w:pPr>
         <w:pStyle w:val="Ttulo2"/>
       </w:pPr>
-      <w:bookmarkStart w:id="2" w:name="_Toc426446251"/>
+      <w:bookmarkStart w:id="3" w:name="_Toc426446251"/>
       <w:r>
         <w:t xml:space="preserve">Correo </w:t>
       </w:r>
       <w:r>
         <w:t>11 junio 2015</w:t>
       </w:r>
-      <w:bookmarkEnd w:id="2"/>
+      <w:bookmarkEnd w:id="3"/>
     </w:p>
     <w:p>
       <w:pPr>
@@ -701,23 +612,7 @@
           <w:rFonts w:cs="Times New Roman"/>
           <w:sz w:val="28"/>
         </w:rPr>
-        <w:t xml:space="preserve">Correo de </w:t>
-      </w:r>
-      <w:proofErr w:type="spellStart"/>
-      <w:r>
-        <w:rPr>
-          <w:rFonts w:cs="Times New Roman"/>
-          <w:sz w:val="28"/>
-        </w:rPr>
-        <w:t>Cleme</w:t>
-      </w:r>
-      <w:proofErr w:type="spellEnd"/>
-      <w:r>
-        <w:rPr>
-          <w:rFonts w:cs="Times New Roman"/>
-          <w:sz w:val="28"/>
-        </w:rPr>
-        <w:t xml:space="preserve">, </w:t>
+        <w:t xml:space="preserve">Correo de Cleme, </w:t>
       </w:r>
     </w:p>
     <w:p>
@@ -854,51 +749,7 @@
           <w:szCs w:val="24"/>
           <w:lang w:eastAsia="es-CO"/>
         </w:rPr>
-        <w:t xml:space="preserve">Necesito que por favor prepares una carpeta para cada </w:t>
-      </w:r>
-      <w:proofErr w:type="spellStart"/>
-      <w:r>
-        <w:rPr>
-          <w:rFonts w:eastAsia="Times New Roman" w:cs="Times New Roman"/>
-          <w:color w:val="222222"/>
-          <w:sz w:val="28"/>
-          <w:szCs w:val="24"/>
-          <w:lang w:eastAsia="es-CO"/>
-        </w:rPr>
-        <w:t>guión</w:t>
-      </w:r>
-      <w:proofErr w:type="spellEnd"/>
-      <w:r>
-        <w:rPr>
-          <w:rFonts w:eastAsia="Times New Roman" w:cs="Times New Roman"/>
-          <w:color w:val="222222"/>
-          <w:sz w:val="28"/>
-          <w:szCs w:val="24"/>
-          <w:lang w:eastAsia="es-CO"/>
-        </w:rPr>
-        <w:t xml:space="preserve"> con su correspondiente cuaderno de estudio, formatos de recursos nuevos y escaleta para entregarla a los autores de escaletas y de recursos pues ellos no tendrán acceso </w:t>
-      </w:r>
-      <w:proofErr w:type="spellStart"/>
-      <w:r>
-        <w:rPr>
-          <w:rFonts w:eastAsia="Times New Roman" w:cs="Times New Roman"/>
-          <w:color w:val="222222"/>
-          <w:sz w:val="28"/>
-          <w:szCs w:val="24"/>
-          <w:lang w:eastAsia="es-CO"/>
-        </w:rPr>
-        <w:t>GitHub</w:t>
-      </w:r>
-      <w:proofErr w:type="spellEnd"/>
-      <w:r>
-        <w:rPr>
-          <w:rFonts w:eastAsia="Times New Roman" w:cs="Times New Roman"/>
-          <w:color w:val="222222"/>
-          <w:sz w:val="28"/>
-          <w:szCs w:val="24"/>
-          <w:lang w:eastAsia="es-CO"/>
-        </w:rPr>
-        <w:t>.</w:t>
+        <w:t>Necesito que por favor prepares una carpeta para cada guión con su correspondiente cuaderno de estudio, formatos de recursos nuevos y escaleta para entregarla a los autores de escaletas y de recursos pues ellos no tendrán acceso GitHub.</w:t>
       </w:r>
     </w:p>
     <w:p>
@@ -936,51 +787,7 @@
           <w:szCs w:val="24"/>
           <w:lang w:eastAsia="es-CO"/>
         </w:rPr>
-        <w:t>Florita, ¿</w:t>
-      </w:r>
-      <w:proofErr w:type="spellStart"/>
-      <w:r>
-        <w:rPr>
-          <w:rFonts w:eastAsia="Times New Roman" w:cs="Times New Roman"/>
-          <w:color w:val="222222"/>
-          <w:sz w:val="28"/>
-          <w:szCs w:val="24"/>
-          <w:lang w:eastAsia="es-CO"/>
-        </w:rPr>
-        <w:t>tu</w:t>
-      </w:r>
-      <w:proofErr w:type="spellEnd"/>
-      <w:r>
-        <w:rPr>
-          <w:rFonts w:eastAsia="Times New Roman" w:cs="Times New Roman"/>
-          <w:color w:val="222222"/>
-          <w:sz w:val="28"/>
-          <w:szCs w:val="24"/>
-          <w:lang w:eastAsia="es-CO"/>
-        </w:rPr>
-        <w:t xml:space="preserve"> me </w:t>
-      </w:r>
-      <w:proofErr w:type="spellStart"/>
-      <w:r>
-        <w:rPr>
-          <w:rFonts w:eastAsia="Times New Roman" w:cs="Times New Roman"/>
-          <w:color w:val="222222"/>
-          <w:sz w:val="28"/>
-          <w:szCs w:val="24"/>
-          <w:lang w:eastAsia="es-CO"/>
-        </w:rPr>
-        <w:t>enviáste</w:t>
-      </w:r>
-      <w:proofErr w:type="spellEnd"/>
-      <w:r>
-        <w:rPr>
-          <w:rFonts w:eastAsia="Times New Roman" w:cs="Times New Roman"/>
-          <w:color w:val="222222"/>
-          <w:sz w:val="28"/>
-          <w:szCs w:val="24"/>
-          <w:lang w:eastAsia="es-CO"/>
-        </w:rPr>
-        <w:t xml:space="preserve"> tu lista de criterios para tener en cuenta al momento de revisar los guiones en plataforma de pruebas?</w:t>
+        <w:t>Florita, ¿tu me enviáste tu lista de criterios para tener en cuenta al momento de revisar los guiones en plataforma de pruebas?</w:t>
       </w:r>
     </w:p>
     <w:p>
@@ -1514,9 +1321,18 @@
           <w:szCs w:val="24"/>
           <w:lang w:eastAsia="es-CO"/>
         </w:rPr>
-        <w:t xml:space="preserve">una carpeta para cada </w:t>
-      </w:r>
-      <w:proofErr w:type="spellStart"/>
+        <w:t>una carpeta para cada guión</w:t>
+      </w:r>
+      <w:r>
+        <w:rPr>
+          <w:rFonts w:eastAsia="Times New Roman" w:cs="Times New Roman"/>
+          <w:color w:val="222222"/>
+          <w:sz w:val="28"/>
+          <w:szCs w:val="24"/>
+          <w:lang w:eastAsia="es-CO"/>
+        </w:rPr>
+        <w:t xml:space="preserve"> con su correspondiente cuaderno de estudio, formatos de recursos nuevos y escaleta para entregarla a </w:t>
+      </w:r>
       <w:r>
         <w:rPr>
           <w:rFonts w:eastAsia="Times New Roman" w:cs="Times New Roman"/>
@@ -1526,28 +1342,6 @@
           <w:szCs w:val="24"/>
           <w:lang w:eastAsia="es-CO"/>
         </w:rPr>
-        <w:t>guión</w:t>
-      </w:r>
-      <w:proofErr w:type="spellEnd"/>
-      <w:r>
-        <w:rPr>
-          <w:rFonts w:eastAsia="Times New Roman" w:cs="Times New Roman"/>
-          <w:color w:val="222222"/>
-          <w:sz w:val="28"/>
-          <w:szCs w:val="24"/>
-          <w:lang w:eastAsia="es-CO"/>
-        </w:rPr>
-        <w:t xml:space="preserve"> con su correspondiente cuaderno de estudio, formatos de recursos nuevos y escaleta para entregarla a </w:t>
-      </w:r>
-      <w:r>
-        <w:rPr>
-          <w:rFonts w:eastAsia="Times New Roman" w:cs="Times New Roman"/>
-          <w:b/>
-          <w:color w:val="222222"/>
-          <w:sz w:val="28"/>
-          <w:szCs w:val="24"/>
-          <w:lang w:eastAsia="es-CO"/>
-        </w:rPr>
         <w:t>los autores de escaletas y de recursos</w:t>
       </w:r>
       <w:r>
@@ -1558,29 +1352,7 @@
           <w:szCs w:val="24"/>
           <w:lang w:eastAsia="es-CO"/>
         </w:rPr>
-        <w:t xml:space="preserve"> pues ellos no tendrán acceso </w:t>
-      </w:r>
-      <w:proofErr w:type="spellStart"/>
-      <w:r>
-        <w:rPr>
-          <w:rFonts w:eastAsia="Times New Roman" w:cs="Times New Roman"/>
-          <w:color w:val="222222"/>
-          <w:sz w:val="28"/>
-          <w:szCs w:val="24"/>
-          <w:lang w:eastAsia="es-CO"/>
-        </w:rPr>
-        <w:t>GitHub</w:t>
-      </w:r>
-      <w:proofErr w:type="spellEnd"/>
-      <w:r>
-        <w:rPr>
-          <w:rFonts w:eastAsia="Times New Roman" w:cs="Times New Roman"/>
-          <w:color w:val="222222"/>
-          <w:sz w:val="28"/>
-          <w:szCs w:val="24"/>
-          <w:lang w:eastAsia="es-CO"/>
-        </w:rPr>
-        <w:t>.</w:t>
+        <w:t xml:space="preserve"> pues ellos no tendrán acceso GitHub.</w:t>
       </w:r>
     </w:p>
     <w:p>
@@ -1618,51 +1390,7 @@
           <w:szCs w:val="24"/>
           <w:lang w:eastAsia="es-CO"/>
         </w:rPr>
-        <w:t>Florita, ¿</w:t>
-      </w:r>
-      <w:proofErr w:type="spellStart"/>
-      <w:r>
-        <w:rPr>
-          <w:rFonts w:eastAsia="Times New Roman" w:cs="Times New Roman"/>
-          <w:color w:val="222222"/>
-          <w:sz w:val="28"/>
-          <w:szCs w:val="24"/>
-          <w:lang w:eastAsia="es-CO"/>
-        </w:rPr>
-        <w:t>tu</w:t>
-      </w:r>
-      <w:proofErr w:type="spellEnd"/>
-      <w:r>
-        <w:rPr>
-          <w:rFonts w:eastAsia="Times New Roman" w:cs="Times New Roman"/>
-          <w:color w:val="222222"/>
-          <w:sz w:val="28"/>
-          <w:szCs w:val="24"/>
-          <w:lang w:eastAsia="es-CO"/>
-        </w:rPr>
-        <w:t xml:space="preserve"> me </w:t>
-      </w:r>
-      <w:proofErr w:type="spellStart"/>
-      <w:r>
-        <w:rPr>
-          <w:rFonts w:eastAsia="Times New Roman" w:cs="Times New Roman"/>
-          <w:color w:val="222222"/>
-          <w:sz w:val="28"/>
-          <w:szCs w:val="24"/>
-          <w:lang w:eastAsia="es-CO"/>
-        </w:rPr>
-        <w:t>enviáste</w:t>
-      </w:r>
-      <w:proofErr w:type="spellEnd"/>
-      <w:r>
-        <w:rPr>
-          <w:rFonts w:eastAsia="Times New Roman" w:cs="Times New Roman"/>
-          <w:color w:val="222222"/>
-          <w:sz w:val="28"/>
-          <w:szCs w:val="24"/>
-          <w:lang w:eastAsia="es-CO"/>
-        </w:rPr>
-        <w:t xml:space="preserve"> tu </w:t>
+        <w:t xml:space="preserve">Florita, ¿tu me enviáste tu </w:t>
       </w:r>
       <w:r>
         <w:rPr>
@@ -1840,7 +1568,7 @@
           <w:lang w:eastAsia="es-CO"/>
         </w:rPr>
       </w:pPr>
-      <w:bookmarkStart w:id="3" w:name="_Toc426446252"/>
+      <w:bookmarkStart w:id="4" w:name="_Toc426446252"/>
       <w:r>
         <w:rPr>
           <w:rFonts w:eastAsia="Times New Roman"/>
@@ -1848,7 +1576,7 @@
         </w:rPr>
         <w:t>Charla 16 junio</w:t>
       </w:r>
-      <w:bookmarkEnd w:id="3"/>
+      <w:bookmarkEnd w:id="4"/>
     </w:p>
     <w:p>
       <w:pPr>
@@ -1896,7 +1624,7 @@
           <w:lang w:eastAsia="es-CO"/>
         </w:rPr>
       </w:pPr>
-      <w:bookmarkStart w:id="4" w:name="_Toc426446253"/>
+      <w:bookmarkStart w:id="5" w:name="_Toc426446253"/>
       <w:r>
         <w:rPr>
           <w:rFonts w:eastAsia="Times New Roman"/>
@@ -1904,7 +1632,7 @@
         </w:rPr>
         <w:t>Guiones</w:t>
       </w:r>
-      <w:bookmarkEnd w:id="4"/>
+      <w:bookmarkEnd w:id="5"/>
     </w:p>
     <w:p>
       <w:pPr>
@@ -1966,29 +1694,7 @@
           <w:szCs w:val="24"/>
           <w:lang w:eastAsia="es-CO"/>
         </w:rPr>
-        <w:t>Grupo 3</w:t>
-      </w:r>
-      <w:proofErr w:type="gramStart"/>
-      <w:r>
-        <w:rPr>
-          <w:rFonts w:eastAsia="Times New Roman" w:cs="Times New Roman"/>
-          <w:color w:val="222222"/>
-          <w:sz w:val="28"/>
-          <w:szCs w:val="24"/>
-          <w:lang w:eastAsia="es-CO"/>
-        </w:rPr>
-        <w:t>:  los</w:t>
-      </w:r>
-      <w:proofErr w:type="gramEnd"/>
-      <w:r>
-        <w:rPr>
-          <w:rFonts w:eastAsia="Times New Roman" w:cs="Times New Roman"/>
-          <w:color w:val="222222"/>
-          <w:sz w:val="28"/>
-          <w:szCs w:val="24"/>
-          <w:lang w:eastAsia="es-CO"/>
-        </w:rPr>
-        <w:t xml:space="preserve"> que son sólo manuscrito, que los autores no entregaron muchos recursos</w:t>
+        <w:t>Grupo 3:  los que son sólo manuscrito, que los autores no entregaron muchos recursos</w:t>
       </w:r>
     </w:p>
     <w:p>
@@ -2010,7 +1716,7 @@
           <w:lang w:eastAsia="es-CO"/>
         </w:rPr>
       </w:pPr>
-      <w:bookmarkStart w:id="5" w:name="_Toc426446254"/>
+      <w:bookmarkStart w:id="6" w:name="_Toc426446254"/>
       <w:r>
         <w:rPr>
           <w:rFonts w:eastAsia="Times New Roman"/>
@@ -2018,7 +1724,7 @@
         </w:rPr>
         <w:t>Cuaderno de estudio</w:t>
       </w:r>
-      <w:bookmarkEnd w:id="5"/>
+      <w:bookmarkEnd w:id="6"/>
     </w:p>
     <w:p>
       <w:pPr>
@@ -2069,29 +1775,7 @@
           <w:szCs w:val="24"/>
           <w:lang w:eastAsia="es-CO"/>
         </w:rPr>
-        <w:t xml:space="preserve">“Sección 1” (son los subtema de la Escaleta): </w:t>
-      </w:r>
-      <w:proofErr w:type="spellStart"/>
-      <w:r>
-        <w:rPr>
-          <w:rFonts w:eastAsia="Times New Roman" w:cs="Times New Roman"/>
-          <w:color w:val="222222"/>
-          <w:sz w:val="28"/>
-          <w:szCs w:val="24"/>
-          <w:lang w:eastAsia="es-CO"/>
-        </w:rPr>
-        <w:t>mín</w:t>
-      </w:r>
-      <w:proofErr w:type="spellEnd"/>
-      <w:r>
-        <w:rPr>
-          <w:rFonts w:eastAsia="Times New Roman" w:cs="Times New Roman"/>
-          <w:color w:val="222222"/>
-          <w:sz w:val="28"/>
-          <w:szCs w:val="24"/>
-          <w:lang w:eastAsia="es-CO"/>
-        </w:rPr>
-        <w:t xml:space="preserve"> </w:t>
+        <w:t xml:space="preserve">“Sección 1” (son los subtema de la Escaleta): mín </w:t>
       </w:r>
       <w:r>
         <w:rPr>
@@ -2111,29 +1795,7 @@
           <w:szCs w:val="24"/>
           <w:lang w:eastAsia="es-CO"/>
         </w:rPr>
-        <w:t xml:space="preserve"> – </w:t>
-      </w:r>
-      <w:proofErr w:type="spellStart"/>
-      <w:r>
-        <w:rPr>
-          <w:rFonts w:eastAsia="Times New Roman" w:cs="Times New Roman"/>
-          <w:color w:val="222222"/>
-          <w:sz w:val="28"/>
-          <w:szCs w:val="24"/>
-          <w:lang w:eastAsia="es-CO"/>
-        </w:rPr>
-        <w:t>max</w:t>
-      </w:r>
-      <w:proofErr w:type="spellEnd"/>
-      <w:r>
-        <w:rPr>
-          <w:rFonts w:eastAsia="Times New Roman" w:cs="Times New Roman"/>
-          <w:color w:val="222222"/>
-          <w:sz w:val="28"/>
-          <w:szCs w:val="24"/>
-          <w:lang w:eastAsia="es-CO"/>
-        </w:rPr>
-        <w:t xml:space="preserve"> 8.</w:t>
+        <w:t xml:space="preserve"> – max 8.</w:t>
       </w:r>
     </w:p>
     <w:p>
@@ -2341,7 +2003,7 @@
           <w:lang w:eastAsia="es-CO"/>
         </w:rPr>
       </w:pPr>
-      <w:bookmarkStart w:id="6" w:name="_Toc426446255"/>
+      <w:bookmarkStart w:id="7" w:name="_Toc426446255"/>
       <w:r>
         <w:rPr>
           <w:rFonts w:eastAsia="Times New Roman"/>
@@ -2349,7 +2011,7 @@
         </w:rPr>
         <w:t>Estilo</w:t>
       </w:r>
-      <w:bookmarkEnd w:id="6"/>
+      <w:bookmarkEnd w:id="7"/>
     </w:p>
     <w:p>
       <w:pPr>
@@ -2582,29 +2244,7 @@
           <w:szCs w:val="24"/>
           <w:lang w:eastAsia="es-CO"/>
         </w:rPr>
-        <w:t xml:space="preserve">Revisar el manual de estilo de Planeta (próximo a ser enviado por </w:t>
-      </w:r>
-      <w:proofErr w:type="spellStart"/>
-      <w:r>
-        <w:rPr>
-          <w:rFonts w:eastAsia="Times New Roman" w:cs="Times New Roman"/>
-          <w:color w:val="222222"/>
-          <w:sz w:val="28"/>
-          <w:szCs w:val="24"/>
-          <w:lang w:eastAsia="es-CO"/>
-        </w:rPr>
-        <w:t>Cleme</w:t>
-      </w:r>
-      <w:proofErr w:type="spellEnd"/>
-      <w:r>
-        <w:rPr>
-          <w:rFonts w:eastAsia="Times New Roman" w:cs="Times New Roman"/>
-          <w:color w:val="222222"/>
-          <w:sz w:val="28"/>
-          <w:szCs w:val="24"/>
-          <w:lang w:eastAsia="es-CO"/>
-        </w:rPr>
-        <w:t>)</w:t>
+        <w:t>Revisar el manual de estilo de Planeta (próximo a ser enviado por Cleme)</w:t>
       </w:r>
     </w:p>
     <w:p>
@@ -2678,7 +2318,7 @@
           <w:lang w:eastAsia="es-CO"/>
         </w:rPr>
       </w:pPr>
-      <w:bookmarkStart w:id="7" w:name="_Toc426446256"/>
+      <w:bookmarkStart w:id="8" w:name="_Toc426446256"/>
       <w:r>
         <w:rPr>
           <w:rFonts w:eastAsia="Times New Roman"/>
@@ -2686,7 +2326,7 @@
         </w:rPr>
         <w:t>Material gráfico</w:t>
       </w:r>
-      <w:bookmarkEnd w:id="7"/>
+      <w:bookmarkEnd w:id="8"/>
     </w:p>
     <w:p>
       <w:pPr>
@@ -2703,40 +2343,16 @@
           <w:lang w:eastAsia="es-CO"/>
         </w:rPr>
       </w:pPr>
-      <w:proofErr w:type="spellStart"/>
-      <w:r>
-        <w:rPr>
-          <w:rFonts w:eastAsia="Times New Roman" w:cs="Times New Roman"/>
-          <w:color w:val="222222"/>
-          <w:sz w:val="28"/>
-          <w:szCs w:val="24"/>
-          <w:lang w:eastAsia="es-CO"/>
-        </w:rPr>
-        <w:t>Shutter</w:t>
-      </w:r>
-      <w:proofErr w:type="spellEnd"/>
-      <w:r>
-        <w:rPr>
-          <w:rFonts w:eastAsia="Times New Roman" w:cs="Times New Roman"/>
-          <w:color w:val="222222"/>
-          <w:sz w:val="28"/>
-          <w:szCs w:val="24"/>
-          <w:lang w:eastAsia="es-CO"/>
-        </w:rPr>
-        <w:t xml:space="preserve"> y </w:t>
-      </w:r>
-      <w:proofErr w:type="spellStart"/>
-      <w:r>
-        <w:rPr>
-          <w:rFonts w:eastAsia="Times New Roman" w:cs="Times New Roman"/>
-          <w:color w:val="222222"/>
-          <w:sz w:val="28"/>
-          <w:szCs w:val="24"/>
-          <w:lang w:eastAsia="es-CO"/>
-        </w:rPr>
-        <w:t>AulaPlaneta</w:t>
-      </w:r>
-      <w:proofErr w:type="spellEnd"/>
+      <w:r>
+        <w:rPr>
+          <w:rFonts w:eastAsia="Times New Roman" w:cs="Times New Roman"/>
+          <w:color w:val="222222"/>
+          <w:sz w:val="28"/>
+          <w:szCs w:val="24"/>
+          <w:lang w:eastAsia="es-CO"/>
+        </w:rPr>
+        <w:t>Shutter y AulaPlaneta</w:t>
+      </w:r>
     </w:p>
     <w:p>
       <w:pPr>
@@ -2781,29 +2397,7 @@
           <w:szCs w:val="24"/>
           <w:lang w:eastAsia="es-CO"/>
         </w:rPr>
-        <w:t xml:space="preserve">, no se pueden usar de </w:t>
-      </w:r>
-      <w:proofErr w:type="spellStart"/>
-      <w:r>
-        <w:rPr>
-          <w:rFonts w:eastAsia="Times New Roman" w:cs="Times New Roman"/>
-          <w:color w:val="222222"/>
-          <w:sz w:val="28"/>
-          <w:szCs w:val="24"/>
-          <w:lang w:eastAsia="es-CO"/>
-        </w:rPr>
-        <w:t>Shutter</w:t>
-      </w:r>
-      <w:proofErr w:type="spellEnd"/>
-      <w:r>
-        <w:rPr>
-          <w:rFonts w:eastAsia="Times New Roman" w:cs="Times New Roman"/>
-          <w:color w:val="222222"/>
-          <w:sz w:val="28"/>
-          <w:szCs w:val="24"/>
-          <w:lang w:eastAsia="es-CO"/>
-        </w:rPr>
-        <w:t xml:space="preserve"> las que son “imágenes editoriales” que piden una referencia.</w:t>
+        <w:t>, no se pueden usar de Shutter las que son “imágenes editoriales” que piden una referencia.</w:t>
       </w:r>
     </w:p>
     <w:p>
@@ -2877,29 +2471,7 @@
           <w:szCs w:val="24"/>
           <w:lang w:eastAsia="es-CO"/>
         </w:rPr>
-        <w:t xml:space="preserve">. Ej. Banco de la República. Sería escribir el ícono de copyright y ahí el link. Pendiente unificar, </w:t>
-      </w:r>
-      <w:proofErr w:type="spellStart"/>
-      <w:r>
-        <w:rPr>
-          <w:rFonts w:eastAsia="Times New Roman" w:cs="Times New Roman"/>
-          <w:color w:val="222222"/>
-          <w:sz w:val="28"/>
-          <w:szCs w:val="24"/>
-          <w:lang w:eastAsia="es-CO"/>
-        </w:rPr>
-        <w:t>Cleme</w:t>
-      </w:r>
-      <w:proofErr w:type="spellEnd"/>
-      <w:r>
-        <w:rPr>
-          <w:rFonts w:eastAsia="Times New Roman" w:cs="Times New Roman"/>
-          <w:color w:val="222222"/>
-          <w:sz w:val="28"/>
-          <w:szCs w:val="24"/>
-          <w:lang w:eastAsia="es-CO"/>
-        </w:rPr>
-        <w:t xml:space="preserve"> nos envía.</w:t>
+        <w:t>. Ej. Banco de la República. Sería escribir el ícono de copyright y ahí el link. Pendiente unificar, Cleme nos envía.</w:t>
       </w:r>
     </w:p>
     <w:p>
@@ -3073,10 +2645,7 @@
         </w:numPr>
       </w:pPr>
       <w:r>
-        <w:t>Máximo 10 imágenes por recurso</w:t>
-      </w:r>
-      <w:r>
-        <w:t xml:space="preserve"> (reunión 4 agosto)</w:t>
+        <w:t>Máximo 10 imágenes por recurso (reunión 4 agosto)</w:t>
       </w:r>
     </w:p>
     <w:p>
@@ -3145,116 +2714,28 @@
           <w:szCs w:val="24"/>
           <w:lang w:eastAsia="es-CO"/>
         </w:rPr>
-        <w:t xml:space="preserve">Nos dicen en España que debemos evitar el uso de imágenes provenientes de </w:t>
-      </w:r>
-      <w:proofErr w:type="spellStart"/>
-      <w:r>
-        <w:rPr>
-          <w:rFonts w:eastAsia="Times New Roman" w:cs="Times New Roman"/>
-          <w:color w:val="222222"/>
-          <w:sz w:val="28"/>
-          <w:szCs w:val="24"/>
-          <w:lang w:eastAsia="es-CO"/>
-        </w:rPr>
-        <w:t>Shutterstock</w:t>
-      </w:r>
-      <w:proofErr w:type="spellEnd"/>
-      <w:r>
-        <w:rPr>
-          <w:rFonts w:eastAsia="Times New Roman" w:cs="Times New Roman"/>
-          <w:color w:val="222222"/>
-          <w:sz w:val="28"/>
-          <w:szCs w:val="24"/>
-          <w:lang w:eastAsia="es-CO"/>
-        </w:rPr>
-        <w:t xml:space="preserve"> y que tienen derechos; es decir, "fotografías editoriales". Podemos usar de Banco de contenidos, </w:t>
-      </w:r>
-      <w:proofErr w:type="spellStart"/>
-      <w:r>
-        <w:rPr>
-          <w:rFonts w:eastAsia="Times New Roman" w:cs="Times New Roman"/>
-          <w:color w:val="222222"/>
-          <w:sz w:val="28"/>
-          <w:szCs w:val="24"/>
-          <w:lang w:eastAsia="es-CO"/>
-        </w:rPr>
-        <w:t>GEP</w:t>
-      </w:r>
-      <w:proofErr w:type="spellEnd"/>
-      <w:r>
-        <w:rPr>
-          <w:rFonts w:eastAsia="Times New Roman" w:cs="Times New Roman"/>
-          <w:color w:val="222222"/>
-          <w:sz w:val="28"/>
-          <w:szCs w:val="24"/>
-          <w:lang w:eastAsia="es-CO"/>
-        </w:rPr>
-        <w:t xml:space="preserve"> y </w:t>
-      </w:r>
-      <w:proofErr w:type="spellStart"/>
-      <w:r>
-        <w:rPr>
-          <w:rFonts w:eastAsia="Times New Roman" w:cs="Times New Roman"/>
-          <w:color w:val="222222"/>
-          <w:sz w:val="28"/>
-          <w:szCs w:val="24"/>
-          <w:lang w:eastAsia="es-CO"/>
-        </w:rPr>
-        <w:t>GEH</w:t>
-      </w:r>
-      <w:proofErr w:type="spellEnd"/>
-      <w:r>
-        <w:rPr>
-          <w:rFonts w:eastAsia="Times New Roman" w:cs="Times New Roman"/>
-          <w:color w:val="222222"/>
-          <w:sz w:val="28"/>
-          <w:szCs w:val="24"/>
-          <w:lang w:eastAsia="es-CO"/>
-        </w:rPr>
-        <w:t>. También podremos pedir en la solicitud gráfica aquellas de difícil consecución para solicitarlas a España.</w:t>
-      </w:r>
-    </w:p>
-    <w:p>
-      <w:pPr>
-        <w:rPr>
-          <w:rFonts w:eastAsia="Times New Roman" w:cs="Times New Roman"/>
-          <w:color w:val="222222"/>
-          <w:sz w:val="28"/>
-          <w:szCs w:val="24"/>
-          <w:lang w:eastAsia="es-CO"/>
-        </w:rPr>
-      </w:pPr>
-      <w:r>
-        <w:rPr>
-          <w:rFonts w:eastAsia="Times New Roman" w:cs="Times New Roman"/>
-          <w:color w:val="222222"/>
-          <w:sz w:val="28"/>
-          <w:szCs w:val="24"/>
-          <w:lang w:eastAsia="es-CO"/>
-        </w:rPr>
-        <w:t xml:space="preserve">Me iba dando un síncope, pero que no, que sí se pueden usar las de </w:t>
-      </w:r>
-      <w:proofErr w:type="spellStart"/>
-      <w:r>
-        <w:rPr>
-          <w:rFonts w:eastAsia="Times New Roman" w:cs="Times New Roman"/>
-          <w:color w:val="222222"/>
-          <w:sz w:val="28"/>
-          <w:szCs w:val="24"/>
-          <w:lang w:eastAsia="es-CO"/>
-        </w:rPr>
-        <w:t>Shutter</w:t>
-      </w:r>
-      <w:proofErr w:type="spellEnd"/>
-      <w:r>
-        <w:rPr>
-          <w:rFonts w:eastAsia="Times New Roman" w:cs="Times New Roman"/>
-          <w:color w:val="222222"/>
-          <w:sz w:val="28"/>
-          <w:szCs w:val="24"/>
-          <w:lang w:eastAsia="es-CO"/>
-        </w:rPr>
-        <w:t xml:space="preserve"> general, no se puede unas que dicen algo así como “citar nombre del autor” algo así.</w:t>
+        <w:t>Nos dicen en España que debemos evitar el uso de imágenes provenientes de Shutterstock y que tienen derechos; es decir, "fotografías editoriales". Podemos usar de Banco de contenidos, GEP y GEH. También podremos pedir en la solicitud gráfica aquellas de difícil consecución para solicitarlas a España.</w:t>
+      </w:r>
+    </w:p>
+    <w:p>
+      <w:pPr>
+        <w:rPr>
+          <w:rFonts w:eastAsia="Times New Roman" w:cs="Times New Roman"/>
+          <w:color w:val="222222"/>
+          <w:sz w:val="28"/>
+          <w:szCs w:val="24"/>
+          <w:lang w:eastAsia="es-CO"/>
+        </w:rPr>
+      </w:pPr>
+      <w:r>
+        <w:rPr>
+          <w:rFonts w:eastAsia="Times New Roman" w:cs="Times New Roman"/>
+          <w:color w:val="222222"/>
+          <w:sz w:val="28"/>
+          <w:szCs w:val="24"/>
+          <w:lang w:eastAsia="es-CO"/>
+        </w:rPr>
+        <w:t>Me iba dando un síncope, pero que no, que sí se pueden usar las de Shutter general, no se puede unas que dicen algo así como “citar nombre del autor” algo así.</w:t>
       </w:r>
     </w:p>
     <w:p>
@@ -3276,7 +2757,7 @@
           <w:lang w:eastAsia="es-CO"/>
         </w:rPr>
       </w:pPr>
-      <w:bookmarkStart w:id="8" w:name="_Toc426446257"/>
+      <w:bookmarkStart w:id="9" w:name="_Toc426446257"/>
       <w:r>
         <w:rPr>
           <w:rFonts w:eastAsia="Times New Roman"/>
@@ -3284,7 +2765,7 @@
         </w:rPr>
         <w:t>Material de videos</w:t>
       </w:r>
-      <w:bookmarkEnd w:id="8"/>
+      <w:bookmarkEnd w:id="9"/>
     </w:p>
     <w:p>
       <w:r>
@@ -3363,23 +2844,7 @@
         </w:numPr>
       </w:pPr>
       <w:r>
-        <w:t xml:space="preserve">Se hace la solicitud de video, en un formatico (planeta.io), se lo </w:t>
-      </w:r>
-      <w:proofErr w:type="spellStart"/>
-      <w:r>
-        <w:t>envíamos</w:t>
-      </w:r>
-      <w:proofErr w:type="spellEnd"/>
-      <w:r>
-        <w:t xml:space="preserve"> a </w:t>
-      </w:r>
-      <w:proofErr w:type="spellStart"/>
-      <w:r>
-        <w:t>Cleme</w:t>
-      </w:r>
-      <w:proofErr w:type="spellEnd"/>
-      <w:r>
-        <w:t xml:space="preserve"> y a Andrés Díaz.</w:t>
+        <w:t>Se hace la solicitud de video, en un formatico (planeta.io), se lo envíamos a Cleme y a Andrés Díaz.</w:t>
       </w:r>
     </w:p>
     <w:p>
@@ -3424,7 +2889,7 @@
           <w:lang w:eastAsia="es-CO"/>
         </w:rPr>
       </w:pPr>
-      <w:bookmarkStart w:id="9" w:name="_Toc426446258"/>
+      <w:bookmarkStart w:id="10" w:name="_Toc426446258"/>
       <w:r>
         <w:rPr>
           <w:rFonts w:eastAsia="Times New Roman"/>
@@ -3432,7 +2897,7 @@
         </w:rPr>
         <w:t>Revisión del especialista</w:t>
       </w:r>
-      <w:bookmarkEnd w:id="9"/>
+      <w:bookmarkEnd w:id="10"/>
     </w:p>
     <w:p>
       <w:pPr>
@@ -3625,7 +3090,7 @@
           <w:lang w:eastAsia="es-CO"/>
         </w:rPr>
       </w:pPr>
-      <w:bookmarkStart w:id="10" w:name="_Toc426446259"/>
+      <w:bookmarkStart w:id="11" w:name="_Toc426446259"/>
       <w:r>
         <w:rPr>
           <w:rFonts w:eastAsia="Times New Roman"/>
@@ -3647,7 +3112,7 @@
         </w:rPr>
         <w:t xml:space="preserve"> por guion</w:t>
       </w:r>
-      <w:bookmarkEnd w:id="10"/>
+      <w:bookmarkEnd w:id="11"/>
     </w:p>
     <w:p>
       <w:pPr>
@@ -3750,20 +3215,8 @@
           <w:szCs w:val="24"/>
           <w:lang w:eastAsia="es-CO"/>
         </w:rPr>
-        <w:t xml:space="preserve">Tres ocultos en cuaderno de estudio. Se quitan de la escaleta antes de subir a </w:t>
-      </w:r>
-      <w:proofErr w:type="spellStart"/>
-      <w:r>
-        <w:rPr>
-          <w:rFonts w:eastAsia="Times New Roman" w:cs="Times New Roman"/>
-          <w:color w:val="222222"/>
-          <w:sz w:val="28"/>
-          <w:szCs w:val="24"/>
-          <w:lang w:eastAsia="es-CO"/>
-        </w:rPr>
-        <w:t>GitHub</w:t>
-      </w:r>
-      <w:proofErr w:type="spellEnd"/>
+        <w:t>Tres ocultos en cuaderno de estudio. Se quitan de la escaleta antes de subir a GitHub</w:t>
+      </w:r>
     </w:p>
     <w:p>
       <w:pPr>
@@ -4122,7 +3575,7 @@
         </w:rPr>
         <w:t xml:space="preserve">con mínimo 10 </w:t>
       </w:r>
-      <w:commentRangeStart w:id="11"/>
+      <w:commentRangeStart w:id="12"/>
       <w:r>
         <w:rPr>
           <w:rFonts w:eastAsia="Times New Roman" w:cs="Times New Roman"/>
@@ -4133,14 +3586,14 @@
         </w:rPr>
         <w:t>preguntas</w:t>
       </w:r>
-      <w:commentRangeEnd w:id="11"/>
+      <w:commentRangeEnd w:id="12"/>
       <w:r>
         <w:rPr>
           <w:rStyle w:val="Refdecomentario"/>
           <w:rFonts w:ascii="Calibri" w:eastAsia="Calibri" w:hAnsi="Calibri" w:cs="Times New Roman"/>
           <w:lang w:val="es-MX"/>
         </w:rPr>
-        <w:commentReference w:id="11"/>
+        <w:commentReference w:id="12"/>
       </w:r>
       <w:r>
         <w:rPr>
@@ -4788,20 +4241,8 @@
           <w:szCs w:val="24"/>
           <w:lang w:eastAsia="es-CO"/>
         </w:rPr>
-        <w:t>on él coordinamos escaletas</w:t>
-      </w:r>
-      <w:proofErr w:type="gramStart"/>
-      <w:r>
-        <w:rPr>
-          <w:rFonts w:eastAsia="Times New Roman" w:cs="Times New Roman"/>
-          <w:color w:val="222222"/>
-          <w:sz w:val="28"/>
-          <w:szCs w:val="24"/>
-          <w:lang w:eastAsia="es-CO"/>
-        </w:rPr>
-        <w:t>!!!!</w:t>
-      </w:r>
-      <w:proofErr w:type="gramEnd"/>
+        <w:t>on él coordinamos escaletas!!!!</w:t>
+      </w:r>
     </w:p>
     <w:p>
       <w:pPr>
@@ -4852,29 +4293,7 @@
           <w:szCs w:val="24"/>
           <w:lang w:eastAsia="es-CO"/>
         </w:rPr>
-        <w:t xml:space="preserve">las escaletas y revisarlas con ellos (ej. ¿quitamos o dejamos esa actividad, </w:t>
-      </w:r>
-      <w:proofErr w:type="spellStart"/>
-      <w:r>
-        <w:rPr>
-          <w:rFonts w:eastAsia="Times New Roman" w:cs="Times New Roman"/>
-          <w:color w:val="222222"/>
-          <w:sz w:val="28"/>
-          <w:szCs w:val="24"/>
-          <w:lang w:eastAsia="es-CO"/>
-        </w:rPr>
-        <w:t>etc</w:t>
-      </w:r>
-      <w:proofErr w:type="spellEnd"/>
-      <w:r>
-        <w:rPr>
-          <w:rFonts w:eastAsia="Times New Roman" w:cs="Times New Roman"/>
-          <w:color w:val="222222"/>
-          <w:sz w:val="28"/>
-          <w:szCs w:val="24"/>
-          <w:lang w:eastAsia="es-CO"/>
-        </w:rPr>
-        <w:t>?)</w:t>
+        <w:t>las escaletas y revisarlas con ellos (ej. ¿quitamos o dejamos esa actividad, etc?)</w:t>
       </w:r>
     </w:p>
     <w:p>
@@ -5317,13 +4736,7 @@
     </w:p>
     <w:p>
       <w:r>
-        <w:t>Tiempos de autoría</w:t>
-      </w:r>
-      <w:r>
-        <w:t xml:space="preserve"> de recursos (4 agosto)</w:t>
-      </w:r>
-      <w:r>
-        <w:t>:</w:t>
+        <w:t>Tiempos de autoría de recursos (4 agosto):</w:t>
       </w:r>
     </w:p>
     <w:p>
@@ -5376,11 +4789,11 @@
       <w:pPr>
         <w:pStyle w:val="Ttulo1"/>
       </w:pPr>
-      <w:bookmarkStart w:id="12" w:name="_Toc426446260"/>
+      <w:bookmarkStart w:id="13" w:name="_Toc426446260"/>
       <w:r>
         <w:t>VER</w:t>
       </w:r>
-      <w:bookmarkEnd w:id="12"/>
+      <w:bookmarkEnd w:id="13"/>
     </w:p>
     <w:p>
       <w:pPr>
@@ -5594,23 +5007,7 @@
           <w:rFonts w:cs="Times New Roman"/>
           <w:sz w:val="28"/>
         </w:rPr>
-        <w:t xml:space="preserve">Vínculos serios: páginas institucionales consolidadas. No de la </w:t>
-      </w:r>
-      <w:proofErr w:type="spellStart"/>
-      <w:r>
-        <w:rPr>
-          <w:rFonts w:cs="Times New Roman"/>
-          <w:sz w:val="28"/>
-        </w:rPr>
-        <w:t>UNacional</w:t>
-      </w:r>
-      <w:proofErr w:type="spellEnd"/>
-      <w:r>
-        <w:rPr>
-          <w:rFonts w:cs="Times New Roman"/>
-          <w:sz w:val="28"/>
-        </w:rPr>
-        <w:t xml:space="preserve">, porque los quitan. </w:t>
+        <w:t xml:space="preserve">Vínculos serios: páginas institucionales consolidadas. No de la UNacional, porque los quitan. </w:t>
       </w:r>
     </w:p>
     <w:p>
@@ -5676,23 +5073,7 @@
           <w:rFonts w:ascii="Verdana" w:hAnsi="Verdana"/>
           <w:color w:val="212121"/>
         </w:rPr>
-        <w:t xml:space="preserve">el instructivo para pegar los Links de banco de contenidos en </w:t>
-      </w:r>
-      <w:proofErr w:type="gramStart"/>
-      <w:r>
-        <w:rPr>
-          <w:rFonts w:ascii="Verdana" w:hAnsi="Verdana"/>
-          <w:color w:val="212121"/>
-        </w:rPr>
-        <w:t>los[</w:t>
-      </w:r>
-      <w:proofErr w:type="gramEnd"/>
-      <w:r>
-        <w:rPr>
-          <w:rFonts w:ascii="Verdana" w:hAnsi="Verdana"/>
-          <w:color w:val="212121"/>
-        </w:rPr>
-        <w:t>VER], por favor verificar y comunicar a sus autores.</w:t>
+        <w:t>el instructivo para pegar los Links de banco de contenidos en los[VER], por favor verificar y comunicar a sus autores.</w:t>
       </w:r>
     </w:p>
     <w:p>
@@ -5715,11 +5096,11 @@
       <w:pPr>
         <w:pStyle w:val="Ttulo1"/>
       </w:pPr>
-      <w:bookmarkStart w:id="13" w:name="_Toc426446261"/>
+      <w:bookmarkStart w:id="14" w:name="_Toc426446261"/>
       <w:r>
         <w:t>Material de apoyo para actividades</w:t>
       </w:r>
-      <w:bookmarkEnd w:id="13"/>
+      <w:bookmarkEnd w:id="14"/>
     </w:p>
     <w:p>
       <w:pPr>
@@ -5798,11 +5179,11 @@
       <w:pPr>
         <w:pStyle w:val="Ttulo1"/>
       </w:pPr>
-      <w:bookmarkStart w:id="14" w:name="_Toc426446262"/>
+      <w:bookmarkStart w:id="15" w:name="_Toc426446262"/>
       <w:r>
         <w:t>Mapas conceptuales</w:t>
       </w:r>
-      <w:bookmarkEnd w:id="14"/>
+      <w:bookmarkEnd w:id="15"/>
     </w:p>
     <w:p>
       <w:pPr>
@@ -5911,15 +5292,7 @@
         </w:numPr>
       </w:pPr>
       <w:r>
-        <w:t xml:space="preserve">Revisar los de </w:t>
-      </w:r>
-      <w:proofErr w:type="spellStart"/>
-      <w:r>
-        <w:t>FreeMind</w:t>
-      </w:r>
-      <w:proofErr w:type="spellEnd"/>
-      <w:r>
-        <w:t xml:space="preserve"> a ver si sirven. Si sí, se pasan así y el digital los elabora.</w:t>
+        <w:t>Revisar los de FreeMind a ver si sirven. Si sí, se pasan así y el digital los elabora.</w:t>
       </w:r>
     </w:p>
     <w:p>
@@ -5995,14 +5368,14 @@
       <w:pPr>
         <w:pStyle w:val="Ttulo1"/>
       </w:pPr>
-      <w:bookmarkStart w:id="15" w:name="_Toc426446263"/>
+      <w:bookmarkStart w:id="16" w:name="_Toc426446263"/>
       <w:r>
         <w:rPr>
           <w:rStyle w:val="Ttulo1Car"/>
         </w:rPr>
         <w:t>Banco de actividades</w:t>
       </w:r>
-      <w:bookmarkEnd w:id="15"/>
+      <w:bookmarkEnd w:id="16"/>
     </w:p>
     <w:p>
       <w:r>
@@ -6076,60 +5449,59 @@
       </w:pPr>
       <w:r>
         <w:t>En escaleta va como Recurso Nuevo</w:t>
-      </w:r>
-    </w:p>
-    <w:p/>
-    <w:p>
-      <w:pPr>
-        <w:rPr>
-          <w:rFonts w:cs="Times New Roman"/>
-          <w:sz w:val="28"/>
-        </w:rPr>
-      </w:pPr>
-    </w:p>
-    <w:p>
-      <w:pPr>
-        <w:rPr>
-          <w:rFonts w:cs="Times New Roman"/>
-          <w:sz w:val="28"/>
-        </w:rPr>
-      </w:pPr>
-    </w:p>
-    <w:p>
-      <w:bookmarkStart w:id="16" w:name="_GoBack"/>
-      <w:bookmarkEnd w:id="16"/>
-      <w:r>
-        <w:t>.</w:t>
       </w:r>
     </w:p>
     <w:p/>
     <w:p/>
     <w:p>
       <w:pPr>
-        <w:pStyle w:val="Ttulo2"/>
-      </w:pPr>
-      <w:bookmarkStart w:id="17" w:name="_Toc426446265"/>
-      <w:r>
-        <w:t>Capacitación18 junio 2015</w:t>
-      </w:r>
-      <w:bookmarkEnd w:id="17"/>
+        <w:rPr>
+          <w:rFonts w:cs="Times New Roman"/>
+          <w:sz w:val="28"/>
+        </w:rPr>
+      </w:pPr>
+    </w:p>
+    <w:p>
+      <w:pPr>
+        <w:rPr>
+          <w:rFonts w:cs="Times New Roman"/>
+          <w:sz w:val="28"/>
+        </w:rPr>
+      </w:pPr>
+    </w:p>
+    <w:p>
+      <w:r>
+        <w:t>.</w:t>
+      </w:r>
     </w:p>
     <w:p/>
     <w:p/>
     <w:p>
-      <w:r>
-        <w:t>Función de los motores M: ejercitación</w:t>
-      </w:r>
-    </w:p>
-    <w:p>
-      <w:r>
-        <w:t>Permite al profesor trabajar una evaluación básica, dejar tareas, hacer ejercicios en clase, para revisar cómo van los alumnos</w:t>
-      </w:r>
+      <w:pPr>
+        <w:pStyle w:val="Ttulo2"/>
+      </w:pPr>
+      <w:bookmarkStart w:id="17" w:name="_Toc426446265"/>
+      <w:r>
+        <w:t>Capacitación18 junio 2015</w:t>
+      </w:r>
+      <w:bookmarkEnd w:id="17"/>
     </w:p>
     <w:p/>
     <w:p/>
     <w:p>
       <w:r>
+        <w:t>Función de los motores M: ejercitación</w:t>
+      </w:r>
+    </w:p>
+    <w:p>
+      <w:r>
+        <w:t>Permite al profesor trabajar una evaluación básica, dejar tareas, hacer ejercicios en clase, para revisar cómo van los alumnos</w:t>
+      </w:r>
+    </w:p>
+    <w:p/>
+    <w:p/>
+    <w:p>
+      <w:r>
         <w:t xml:space="preserve">Función de los motores F: </w:t>
       </w:r>
     </w:p>
@@ -6154,13 +5526,8 @@
       </w:r>
     </w:p>
     <w:p>
-      <w:proofErr w:type="gramStart"/>
-      <w:r>
-        <w:t>manera</w:t>
-      </w:r>
-      <w:proofErr w:type="gramEnd"/>
-      <w:r>
-        <w:t xml:space="preserve"> </w:t>
+      <w:r>
+        <w:t xml:space="preserve">manera </w:t>
       </w:r>
       <w:r>
         <w:rPr>
@@ -6236,15 +5603,7 @@
     <w:p/>
     <w:p>
       <w:r>
-        <w:t xml:space="preserve">En </w:t>
-      </w:r>
-      <w:proofErr w:type="spellStart"/>
-      <w:r>
-        <w:t>gitHub</w:t>
-      </w:r>
-      <w:proofErr w:type="spellEnd"/>
-      <w:r>
-        <w:t>, en formatos:</w:t>
+        <w:t>En gitHub, en formatos:</w:t>
       </w:r>
     </w:p>
     <w:p>
@@ -6253,32 +5612,21 @@
       </w:r>
     </w:p>
     <w:p/>
-    <w:p/>
-    <w:p>
-      <w:pPr>
-        <w:pStyle w:val="Ttulo2"/>
-      </w:pPr>
-      <w:bookmarkStart w:id="18" w:name="_Toc426446266"/>
-      <w:r>
-        <w:t>Correo 19 junio</w:t>
-      </w:r>
-      <w:bookmarkEnd w:id="18"/>
-    </w:p>
-    <w:p/>
     <w:p>
       <w:pPr>
         <w:jc w:val="left"/>
       </w:pPr>
-      <w:r>
+    </w:p>
+    <w:p>
+      <w:pPr>
+        <w:shd w:val="clear" w:color="auto" w:fill="FFFFFF"/>
         <w:rPr>
           <w:rFonts w:ascii="Arial" w:hAnsi="Arial" w:cs="Arial"/>
           <w:color w:val="222222"/>
           <w:sz w:val="19"/>
           <w:szCs w:val="19"/>
-          <w:shd w:val="clear" w:color="auto" w:fill="FFFFFF"/>
-        </w:rPr>
-        <w:t>Estimados envío las siguientes recomendaciones y les solicito el favor de compartirla con sus autores.</w:t>
-      </w:r>
+        </w:rPr>
+      </w:pPr>
       <w:r>
         <w:rPr>
           <w:rFonts w:ascii="Arial" w:hAnsi="Arial" w:cs="Arial"/>
@@ -6286,48 +5634,142 @@
           <w:sz w:val="19"/>
           <w:szCs w:val="19"/>
         </w:rPr>
-        <w:br/>
-      </w:r>
-      <w:r>
+        <w:t> </w:t>
+      </w:r>
+    </w:p>
+    <w:p>
+      <w:pPr>
+        <w:shd w:val="clear" w:color="auto" w:fill="FFFFFF"/>
         <w:rPr>
           <w:rFonts w:ascii="Arial" w:hAnsi="Arial" w:cs="Arial"/>
           <w:color w:val="222222"/>
           <w:sz w:val="19"/>
           <w:szCs w:val="19"/>
         </w:rPr>
-        <w:br/>
-      </w:r>
+      </w:pPr>
       <w:r>
         <w:rPr>
           <w:rFonts w:ascii="Arial" w:hAnsi="Arial" w:cs="Arial"/>
           <w:color w:val="222222"/>
           <w:sz w:val="19"/>
           <w:szCs w:val="19"/>
-          <w:shd w:val="clear" w:color="auto" w:fill="FFFFFF"/>
-        </w:rPr>
-        <w:t xml:space="preserve">Rocío la información de </w:t>
-      </w:r>
-      <w:proofErr w:type="spellStart"/>
-      <w:r>
+        </w:rPr>
+        <w:t> </w:t>
+      </w:r>
+    </w:p>
+    <w:p>
+      <w:pPr>
+        <w:pStyle w:val="Ttulo1"/>
+      </w:pPr>
+      <w:bookmarkStart w:id="18" w:name="_Toc426446267"/>
+      <w:r>
+        <w:t>ESCALETA</w:t>
+      </w:r>
+      <w:bookmarkEnd w:id="18"/>
+    </w:p>
+    <w:p>
+      <w:pPr>
+        <w:pStyle w:val="NormalWeb"/>
+        <w:shd w:val="clear" w:color="auto" w:fill="FFFFFF"/>
         <w:rPr>
           <w:rFonts w:ascii="Arial" w:hAnsi="Arial" w:cs="Arial"/>
           <w:color w:val="222222"/>
           <w:sz w:val="19"/>
           <w:szCs w:val="19"/>
-          <w:shd w:val="clear" w:color="auto" w:fill="FFFFFF"/>
-        </w:rPr>
-        <w:t>GEH</w:t>
-      </w:r>
-      <w:proofErr w:type="spellEnd"/>
+        </w:rPr>
+      </w:pPr>
       <w:r>
         <w:rPr>
           <w:rFonts w:ascii="Arial" w:hAnsi="Arial" w:cs="Arial"/>
           <w:color w:val="222222"/>
           <w:sz w:val="19"/>
           <w:szCs w:val="19"/>
-          <w:shd w:val="clear" w:color="auto" w:fill="FFFFFF"/>
-        </w:rPr>
-        <w:t xml:space="preserve"> es de tu interés para acceder a las imágenes,</w:t>
+        </w:rPr>
+        <w:t>Envío modelo de escaleta proporcionado por España. Deben copiar las columnas resaltadas en amarillo y pegarlas en el orden correspondiente en las escaletas que ustedes ya tienen diligenciadas.</w:t>
+      </w:r>
+    </w:p>
+    <w:p>
+      <w:pPr>
+        <w:pStyle w:val="NormalWeb"/>
+        <w:shd w:val="clear" w:color="auto" w:fill="FFFFFF"/>
+        <w:rPr>
+          <w:rFonts w:ascii="Arial" w:hAnsi="Arial" w:cs="Arial"/>
+          <w:color w:val="222222"/>
+          <w:sz w:val="19"/>
+          <w:szCs w:val="19"/>
+        </w:rPr>
+      </w:pPr>
+      <w:r>
+        <w:rPr>
+          <w:rFonts w:ascii="Arial" w:hAnsi="Arial" w:cs="Arial"/>
+          <w:color w:val="222222"/>
+          <w:sz w:val="19"/>
+          <w:szCs w:val="19"/>
+        </w:rPr>
+        <w:t> La columna F corresponde a la Sección 3, esta columna ya la habían incorporado.</w:t>
+      </w:r>
+    </w:p>
+    <w:p>
+      <w:pPr>
+        <w:pStyle w:val="NormalWeb"/>
+        <w:shd w:val="clear" w:color="auto" w:fill="FFFFFF"/>
+        <w:rPr>
+          <w:rFonts w:ascii="Arial" w:hAnsi="Arial" w:cs="Arial"/>
+          <w:color w:val="222222"/>
+          <w:sz w:val="19"/>
+          <w:szCs w:val="19"/>
+        </w:rPr>
+      </w:pPr>
+      <w:r>
+        <w:rPr>
+          <w:rFonts w:ascii="Arial" w:hAnsi="Arial" w:cs="Arial"/>
+          <w:color w:val="222222"/>
+          <w:sz w:val="19"/>
+          <w:szCs w:val="19"/>
+        </w:rPr>
+        <w:t>En la columna H se trata de enumerar en orden consecutivo los recursos, es decir, de 1 a 25.</w:t>
+      </w:r>
+    </w:p>
+    <w:p>
+      <w:pPr>
+        <w:pStyle w:val="NormalWeb"/>
+        <w:shd w:val="clear" w:color="auto" w:fill="FFFFFF"/>
+        <w:rPr>
+          <w:rFonts w:ascii="Arial" w:hAnsi="Arial" w:cs="Arial"/>
+          <w:color w:val="222222"/>
+          <w:sz w:val="19"/>
+          <w:szCs w:val="19"/>
+        </w:rPr>
+      </w:pPr>
+      <w:r>
+        <w:rPr>
+          <w:rFonts w:ascii="Arial" w:hAnsi="Arial" w:cs="Arial"/>
+          <w:color w:val="222222"/>
+          <w:sz w:val="19"/>
+          <w:szCs w:val="19"/>
+        </w:rPr>
+        <w:t> </w:t>
+      </w:r>
+    </w:p>
+    <w:p>
+      <w:pPr>
+        <w:pStyle w:val="NormalWeb"/>
+        <w:shd w:val="clear" w:color="auto" w:fill="FFFFFF"/>
+        <w:rPr>
+          <w:rFonts w:ascii="Arial" w:hAnsi="Arial" w:cs="Arial"/>
+          <w:color w:val="222222"/>
+          <w:sz w:val="19"/>
+          <w:szCs w:val="19"/>
+        </w:rPr>
+      </w:pPr>
+      <w:r>
+        <w:rPr>
+          <w:rFonts w:ascii="Arial" w:hAnsi="Arial" w:cs="Arial"/>
+          <w:color w:val="222222"/>
+          <w:sz w:val="19"/>
+          <w:szCs w:val="19"/>
+        </w:rPr>
+        <w:t>En la columna I especificarán si el recurso tiene o no, (SI </w:t>
       </w:r>
       <w:r>
         <w:rPr>
@@ -6336,7 +5778,6 @@
           <w:color w:val="222222"/>
           <w:sz w:val="19"/>
           <w:szCs w:val="19"/>
-          <w:shd w:val="clear" w:color="auto" w:fill="FFFFFF"/>
         </w:rPr>
         <w:t> </w:t>
       </w:r>
@@ -6347,19 +5788,18 @@
           <w:sz w:val="19"/>
           <w:szCs w:val="19"/>
         </w:rPr>
-        <w:br/>
-      </w:r>
-    </w:p>
-    <w:p>
-      <w:pPr>
-        <w:shd w:val="clear" w:color="auto" w:fill="FFFFFF"/>
-        <w:rPr>
+        <w:t>NO)</w:t>
+      </w:r>
+      <w:r>
+        <w:rPr>
+          <w:rStyle w:val="apple-converted-space"/>
           <w:rFonts w:ascii="Arial" w:hAnsi="Arial" w:cs="Arial"/>
           <w:color w:val="222222"/>
           <w:sz w:val="19"/>
           <w:szCs w:val="19"/>
         </w:rPr>
-      </w:pPr>
+        <w:t> </w:t>
+      </w:r>
       <w:r>
         <w:rPr>
           <w:rFonts w:ascii="Arial" w:hAnsi="Arial" w:cs="Arial"/>
@@ -6367,11 +5807,12 @@
           <w:sz w:val="19"/>
           <w:szCs w:val="19"/>
         </w:rPr>
-        <w:t> </w:t>
-      </w:r>
-    </w:p>
-    <w:p>
-      <w:pPr>
+        <w:t> fichas para el estudiante y para el profesor.</w:t>
+      </w:r>
+    </w:p>
+    <w:p>
+      <w:pPr>
+        <w:pStyle w:val="NormalWeb"/>
         <w:shd w:val="clear" w:color="auto" w:fill="FFFFFF"/>
         <w:rPr>
           <w:rFonts w:ascii="Arial" w:hAnsi="Arial" w:cs="Arial"/>
@@ -6392,16 +5833,6 @@
     </w:p>
     <w:p>
       <w:pPr>
-        <w:pStyle w:val="Ttulo1"/>
-      </w:pPr>
-      <w:bookmarkStart w:id="19" w:name="_Toc426446267"/>
-      <w:r>
-        <w:t>ESCALETA</w:t>
-      </w:r>
-      <w:bookmarkEnd w:id="19"/>
-    </w:p>
-    <w:p>
-      <w:pPr>
         <w:pStyle w:val="NormalWeb"/>
         <w:shd w:val="clear" w:color="auto" w:fill="FFFFFF"/>
         <w:rPr>
@@ -6418,7 +5849,7 @@
           <w:sz w:val="19"/>
           <w:szCs w:val="19"/>
         </w:rPr>
-        <w:t>Envío modelo de escaleta proporcionado por España. Deben copiar las columnas resaltadas en amarillo y pegarlas en el orden correspondiente en las escaletas que ustedes ya tienen diligenciadas.</w:t>
+        <w:t>En la columna O, ustedes junto con el autor de escaleta darán indicaciones o harán recomendaciones al autor del respectivo recurso.</w:t>
       </w:r>
     </w:p>
     <w:p>
@@ -6439,7 +5870,7 @@
           <w:sz w:val="19"/>
           <w:szCs w:val="19"/>
         </w:rPr>
-        <w:t> La columna F corresponde a la Sección 3, esta columna ya la habían incorporado.</w:t>
+        <w:t> </w:t>
       </w:r>
     </w:p>
     <w:p>
@@ -6460,7 +5891,26 @@
           <w:sz w:val="19"/>
           <w:szCs w:val="19"/>
         </w:rPr>
-        <w:t>En la columna H se trata de enumerar en orden consecutivo los recursos, es decir, de 1 a 25.</w:t>
+        <w:t>En la columna P, se anotará (SI </w:t>
+      </w:r>
+      <w:r>
+        <w:rPr>
+          <w:rStyle w:val="apple-converted-space"/>
+          <w:rFonts w:ascii="Arial" w:hAnsi="Arial" w:cs="Arial"/>
+          <w:color w:val="222222"/>
+          <w:sz w:val="19"/>
+          <w:szCs w:val="19"/>
+        </w:rPr>
+        <w:t> </w:t>
+      </w:r>
+      <w:r>
+        <w:rPr>
+          <w:rFonts w:ascii="Arial" w:hAnsi="Arial" w:cs="Arial"/>
+          <w:color w:val="222222"/>
+          <w:sz w:val="19"/>
+          <w:szCs w:val="19"/>
+        </w:rPr>
+        <w:t>NO), si el recurso estará visible en el Cuaderno de estudio o si solamente estará en el cuaderno del profesor. (Recursos ocultos)</w:t>
       </w:r>
     </w:p>
     <w:p>
@@ -6486,6 +5936,19 @@
     </w:p>
     <w:p>
       <w:pPr>
+        <w:rPr>
+          <w:b/>
+        </w:rPr>
+      </w:pPr>
+      <w:r>
+        <w:rPr>
+          <w:b/>
+        </w:rPr>
+        <w:t>EJERCITACIÓN EN MOTORES</w:t>
+      </w:r>
+    </w:p>
+    <w:p>
+      <w:pPr>
         <w:pStyle w:val="NormalWeb"/>
         <w:shd w:val="clear" w:color="auto" w:fill="FFFFFF"/>
         <w:rPr>
@@ -6502,202 +5965,6 @@
           <w:sz w:val="19"/>
           <w:szCs w:val="19"/>
         </w:rPr>
-        <w:t>En la columna I especificarán si el recurso tiene o no, (SI </w:t>
-      </w:r>
-      <w:r>
-        <w:rPr>
-          <w:rStyle w:val="apple-converted-space"/>
-          <w:rFonts w:ascii="Arial" w:hAnsi="Arial" w:cs="Arial"/>
-          <w:color w:val="222222"/>
-          <w:sz w:val="19"/>
-          <w:szCs w:val="19"/>
-        </w:rPr>
-        <w:t> </w:t>
-      </w:r>
-      <w:r>
-        <w:rPr>
-          <w:rFonts w:ascii="Arial" w:hAnsi="Arial" w:cs="Arial"/>
-          <w:color w:val="222222"/>
-          <w:sz w:val="19"/>
-          <w:szCs w:val="19"/>
-        </w:rPr>
-        <w:t>NO)</w:t>
-      </w:r>
-      <w:r>
-        <w:rPr>
-          <w:rStyle w:val="apple-converted-space"/>
-          <w:rFonts w:ascii="Arial" w:hAnsi="Arial" w:cs="Arial"/>
-          <w:color w:val="222222"/>
-          <w:sz w:val="19"/>
-          <w:szCs w:val="19"/>
-        </w:rPr>
-        <w:t> </w:t>
-      </w:r>
-      <w:r>
-        <w:rPr>
-          <w:rFonts w:ascii="Arial" w:hAnsi="Arial" w:cs="Arial"/>
-          <w:color w:val="222222"/>
-          <w:sz w:val="19"/>
-          <w:szCs w:val="19"/>
-        </w:rPr>
-        <w:t> fichas para el estudiante y para el profesor.</w:t>
-      </w:r>
-    </w:p>
-    <w:p>
-      <w:pPr>
-        <w:pStyle w:val="NormalWeb"/>
-        <w:shd w:val="clear" w:color="auto" w:fill="FFFFFF"/>
-        <w:rPr>
-          <w:rFonts w:ascii="Arial" w:hAnsi="Arial" w:cs="Arial"/>
-          <w:color w:val="222222"/>
-          <w:sz w:val="19"/>
-          <w:szCs w:val="19"/>
-        </w:rPr>
-      </w:pPr>
-      <w:r>
-        <w:rPr>
-          <w:rFonts w:ascii="Arial" w:hAnsi="Arial" w:cs="Arial"/>
-          <w:color w:val="222222"/>
-          <w:sz w:val="19"/>
-          <w:szCs w:val="19"/>
-        </w:rPr>
-        <w:t> </w:t>
-      </w:r>
-    </w:p>
-    <w:p>
-      <w:pPr>
-        <w:pStyle w:val="NormalWeb"/>
-        <w:shd w:val="clear" w:color="auto" w:fill="FFFFFF"/>
-        <w:rPr>
-          <w:rFonts w:ascii="Arial" w:hAnsi="Arial" w:cs="Arial"/>
-          <w:color w:val="222222"/>
-          <w:sz w:val="19"/>
-          <w:szCs w:val="19"/>
-        </w:rPr>
-      </w:pPr>
-      <w:r>
-        <w:rPr>
-          <w:rFonts w:ascii="Arial" w:hAnsi="Arial" w:cs="Arial"/>
-          <w:color w:val="222222"/>
-          <w:sz w:val="19"/>
-          <w:szCs w:val="19"/>
-        </w:rPr>
-        <w:t>En la columna O, ustedes junto con el autor de escaleta darán indicaciones o harán recomendaciones al autor del respectivo recurso.</w:t>
-      </w:r>
-    </w:p>
-    <w:p>
-      <w:pPr>
-        <w:pStyle w:val="NormalWeb"/>
-        <w:shd w:val="clear" w:color="auto" w:fill="FFFFFF"/>
-        <w:rPr>
-          <w:rFonts w:ascii="Arial" w:hAnsi="Arial" w:cs="Arial"/>
-          <w:color w:val="222222"/>
-          <w:sz w:val="19"/>
-          <w:szCs w:val="19"/>
-        </w:rPr>
-      </w:pPr>
-      <w:r>
-        <w:rPr>
-          <w:rFonts w:ascii="Arial" w:hAnsi="Arial" w:cs="Arial"/>
-          <w:color w:val="222222"/>
-          <w:sz w:val="19"/>
-          <w:szCs w:val="19"/>
-        </w:rPr>
-        <w:t> </w:t>
-      </w:r>
-    </w:p>
-    <w:p>
-      <w:pPr>
-        <w:pStyle w:val="NormalWeb"/>
-        <w:shd w:val="clear" w:color="auto" w:fill="FFFFFF"/>
-        <w:rPr>
-          <w:rFonts w:ascii="Arial" w:hAnsi="Arial" w:cs="Arial"/>
-          <w:color w:val="222222"/>
-          <w:sz w:val="19"/>
-          <w:szCs w:val="19"/>
-        </w:rPr>
-      </w:pPr>
-      <w:r>
-        <w:rPr>
-          <w:rFonts w:ascii="Arial" w:hAnsi="Arial" w:cs="Arial"/>
-          <w:color w:val="222222"/>
-          <w:sz w:val="19"/>
-          <w:szCs w:val="19"/>
-        </w:rPr>
-        <w:t>En la columna P, se anotará (SI </w:t>
-      </w:r>
-      <w:r>
-        <w:rPr>
-          <w:rStyle w:val="apple-converted-space"/>
-          <w:rFonts w:ascii="Arial" w:hAnsi="Arial" w:cs="Arial"/>
-          <w:color w:val="222222"/>
-          <w:sz w:val="19"/>
-          <w:szCs w:val="19"/>
-        </w:rPr>
-        <w:t> </w:t>
-      </w:r>
-      <w:r>
-        <w:rPr>
-          <w:rFonts w:ascii="Arial" w:hAnsi="Arial" w:cs="Arial"/>
-          <w:color w:val="222222"/>
-          <w:sz w:val="19"/>
-          <w:szCs w:val="19"/>
-        </w:rPr>
-        <w:t>NO), si el recurso estará visible en el Cuaderno de estudio o si solamente estará en el cuaderno del profesor. (Recursos ocultos)</w:t>
-      </w:r>
-    </w:p>
-    <w:p>
-      <w:pPr>
-        <w:pStyle w:val="NormalWeb"/>
-        <w:shd w:val="clear" w:color="auto" w:fill="FFFFFF"/>
-        <w:rPr>
-          <w:rFonts w:ascii="Arial" w:hAnsi="Arial" w:cs="Arial"/>
-          <w:color w:val="222222"/>
-          <w:sz w:val="19"/>
-          <w:szCs w:val="19"/>
-        </w:rPr>
-      </w:pPr>
-      <w:r>
-        <w:rPr>
-          <w:rFonts w:ascii="Arial" w:hAnsi="Arial" w:cs="Arial"/>
-          <w:color w:val="222222"/>
-          <w:sz w:val="19"/>
-          <w:szCs w:val="19"/>
-        </w:rPr>
-        <w:t> </w:t>
-      </w:r>
-    </w:p>
-    <w:p>
-      <w:pPr>
-        <w:rPr>
-          <w:b/>
-        </w:rPr>
-      </w:pPr>
-      <w:r>
-        <w:rPr>
-          <w:b/>
-        </w:rPr>
-        <w:t>EJERCITACIÓN EN MOTORES</w:t>
-      </w:r>
-    </w:p>
-    <w:p>
-      <w:pPr>
-        <w:pStyle w:val="NormalWeb"/>
-        <w:shd w:val="clear" w:color="auto" w:fill="FFFFFF"/>
-        <w:rPr>
-          <w:rFonts w:ascii="Arial" w:hAnsi="Arial" w:cs="Arial"/>
-          <w:color w:val="222222"/>
-          <w:sz w:val="19"/>
-          <w:szCs w:val="19"/>
-        </w:rPr>
-      </w:pPr>
-      <w:r>
-        <w:rPr>
-          <w:rFonts w:ascii="Arial" w:hAnsi="Arial" w:cs="Arial"/>
-          <w:color w:val="222222"/>
-          <w:sz w:val="19"/>
-          <w:szCs w:val="19"/>
-        </w:rPr>
         <w:t>Para que ustedes y sus autores se ejerciten en motores, recuerden este procedimiento:</w:t>
       </w:r>
     </w:p>
@@ -6705,11 +5972,11 @@
       <w:pPr>
         <w:pStyle w:val="Ttulo1"/>
       </w:pPr>
-      <w:bookmarkStart w:id="20" w:name="_Toc426446268"/>
+      <w:bookmarkStart w:id="19" w:name="_Toc426446268"/>
       <w:r>
         <w:t>GUÍA PARA EDITAR RECURSOS</w:t>
       </w:r>
-      <w:bookmarkEnd w:id="20"/>
+      <w:bookmarkEnd w:id="19"/>
     </w:p>
     <w:p>
       <w:pPr>
@@ -6761,7 +6028,6 @@
         </w:r>
       </w:hyperlink>
       <w:hyperlink r:id="rId15" w:tgtFrame="_blank" w:history="1">
-        <w:proofErr w:type="gramStart"/>
         <w:r>
           <w:rPr>
             <w:rStyle w:val="Hipervnculo"/>
@@ -6770,18 +6036,7 @@
             <w:sz w:val="19"/>
             <w:szCs w:val="19"/>
           </w:rPr>
-          <w:t>:/</w:t>
-        </w:r>
-        <w:proofErr w:type="gramEnd"/>
-        <w:r>
-          <w:rPr>
-            <w:rStyle w:val="Hipervnculo"/>
-            <w:rFonts w:ascii="Arial" w:hAnsi="Arial" w:cs="Arial"/>
-            <w:color w:val="1155CC"/>
-            <w:sz w:val="19"/>
-            <w:szCs w:val="19"/>
-          </w:rPr>
-          <w:t>/aulaplanetacolombia.github.io</w:t>
+          <w:t>://aulaplanetacolombia.github.io</w:t>
         </w:r>
       </w:hyperlink>
       <w:hyperlink r:id="rId16" w:tgtFrame="_blank" w:history="1">
@@ -6982,94 +6237,54 @@
           <w:sz w:val="19"/>
           <w:szCs w:val="19"/>
         </w:rPr>
-        <w:t xml:space="preserve">Elegir la carpeta Editor y </w:t>
-      </w:r>
-      <w:proofErr w:type="spellStart"/>
-      <w:r>
+        <w:t>Elegir la carpeta Editor y arratrarla a Documentos, en su computador.</w:t>
+      </w:r>
+    </w:p>
+    <w:p>
+      <w:pPr>
+        <w:shd w:val="clear" w:color="auto" w:fill="FFFFFF"/>
+        <w:ind w:left="720"/>
         <w:rPr>
           <w:rFonts w:ascii="Arial" w:hAnsi="Arial" w:cs="Arial"/>
           <w:color w:val="222222"/>
           <w:sz w:val="19"/>
           <w:szCs w:val="19"/>
         </w:rPr>
-        <w:t>arratrarla</w:t>
-      </w:r>
-      <w:proofErr w:type="spellEnd"/>
-      <w:r>
-        <w:rPr>
-          <w:rFonts w:ascii="Arial" w:hAnsi="Arial" w:cs="Arial"/>
+      </w:pPr>
+      <w:r>
+        <w:rPr>
+          <w:rFonts w:ascii="Wingdings 3" w:hAnsi="Wingdings 3" w:cs="Arial"/>
           <w:color w:val="222222"/>
           <w:sz w:val="19"/>
           <w:szCs w:val="19"/>
         </w:rPr>
-        <w:t xml:space="preserve"> a Documentos, en su computador.</w:t>
-      </w:r>
-    </w:p>
-    <w:p>
-      <w:pPr>
-        <w:shd w:val="clear" w:color="auto" w:fill="FFFFFF"/>
-        <w:ind w:left="720"/>
+        <w:t></w:t>
+      </w:r>
+      <w:r>
+        <w:rPr>
+          <w:color w:val="222222"/>
+          <w:sz w:val="14"/>
+          <w:szCs w:val="14"/>
+        </w:rPr>
+        <w:t> </w:t>
+      </w:r>
+      <w:r>
+        <w:rPr>
+          <w:rStyle w:val="apple-converted-space"/>
+          <w:color w:val="222222"/>
+          <w:sz w:val="14"/>
+          <w:szCs w:val="14"/>
+        </w:rPr>
+        <w:t> </w:t>
+      </w:r>
+      <w:r>
         <w:rPr>
           <w:rFonts w:ascii="Arial" w:hAnsi="Arial" w:cs="Arial"/>
           <w:color w:val="222222"/>
           <w:sz w:val="19"/>
           <w:szCs w:val="19"/>
         </w:rPr>
-      </w:pPr>
-      <w:r>
-        <w:rPr>
-          <w:rFonts w:ascii="Wingdings 3" w:hAnsi="Wingdings 3" w:cs="Arial"/>
-          <w:color w:val="222222"/>
-          <w:sz w:val="19"/>
-          <w:szCs w:val="19"/>
-        </w:rPr>
-        <w:t></w:t>
-      </w:r>
-      <w:r>
-        <w:rPr>
-          <w:color w:val="222222"/>
-          <w:sz w:val="14"/>
-          <w:szCs w:val="14"/>
-        </w:rPr>
-        <w:t> </w:t>
-      </w:r>
-      <w:r>
-        <w:rPr>
-          <w:rStyle w:val="apple-converted-space"/>
-          <w:color w:val="222222"/>
-          <w:sz w:val="14"/>
-          <w:szCs w:val="14"/>
-        </w:rPr>
-        <w:t> </w:t>
-      </w:r>
-      <w:r>
-        <w:rPr>
-          <w:rFonts w:ascii="Arial" w:hAnsi="Arial" w:cs="Arial"/>
-          <w:color w:val="222222"/>
-          <w:sz w:val="19"/>
-          <w:szCs w:val="19"/>
-        </w:rPr>
-        <w:t xml:space="preserve">Abrir y elegir </w:t>
-      </w:r>
-      <w:proofErr w:type="spellStart"/>
-      <w:r>
-        <w:rPr>
-          <w:rFonts w:ascii="Arial" w:hAnsi="Arial" w:cs="Arial"/>
-          <w:color w:val="222222"/>
-          <w:sz w:val="19"/>
-          <w:szCs w:val="19"/>
-        </w:rPr>
-        <w:t>ppUieditor</w:t>
-      </w:r>
-      <w:proofErr w:type="spellEnd"/>
-      <w:r>
-        <w:rPr>
-          <w:rFonts w:ascii="Arial" w:hAnsi="Arial" w:cs="Arial"/>
-          <w:color w:val="222222"/>
-          <w:sz w:val="19"/>
-          <w:szCs w:val="19"/>
-        </w:rPr>
-        <w:t xml:space="preserve"> (aplicación)</w:t>
+        <w:t>Abrir y elegir ppUieditor (aplicación)</w:t>
       </w:r>
     </w:p>
     <w:p>
@@ -7373,16 +6588,11 @@
       <w:pPr>
         <w:pStyle w:val="Ttulo1"/>
       </w:pPr>
-      <w:bookmarkStart w:id="21" w:name="_Toc426446269"/>
-      <w:r>
-        <w:t xml:space="preserve">INGRESO A GRAN ENCICLOPEDIA HISPÁNICA, </w:t>
-      </w:r>
-      <w:proofErr w:type="spellStart"/>
-      <w:r>
-        <w:t>GEH</w:t>
-      </w:r>
-      <w:bookmarkEnd w:id="21"/>
-      <w:proofErr w:type="spellEnd"/>
+      <w:bookmarkStart w:id="20" w:name="_Toc426446269"/>
+      <w:r>
+        <w:t>INGRESO A GRAN ENCICLOPEDIA HISPÁNICA, GEH</w:t>
+      </w:r>
+      <w:bookmarkEnd w:id="20"/>
     </w:p>
     <w:p>
       <w:pPr>
@@ -7413,19 +6623,29 @@
           <w:sz w:val="19"/>
           <w:szCs w:val="19"/>
         </w:rPr>
-        <w:t xml:space="preserve">Nos han dado esta clave para ingresar a la </w:t>
-      </w:r>
-      <w:proofErr w:type="spellStart"/>
-      <w:r>
+        <w:t>Nos han dado esta clave para ingresar a la GEH</w:t>
+      </w:r>
+    </w:p>
+    <w:p>
+      <w:pPr>
+        <w:pStyle w:val="NormalWeb"/>
+        <w:shd w:val="clear" w:color="auto" w:fill="FFFFFF"/>
         <w:rPr>
           <w:rFonts w:ascii="Arial" w:hAnsi="Arial" w:cs="Arial"/>
           <w:color w:val="222222"/>
           <w:sz w:val="19"/>
           <w:szCs w:val="19"/>
         </w:rPr>
-        <w:t>GEH</w:t>
-      </w:r>
-      <w:proofErr w:type="spellEnd"/>
+      </w:pPr>
+      <w:r>
+        <w:rPr>
+          <w:rFonts w:ascii="Arial" w:hAnsi="Arial" w:cs="Arial"/>
+          <w:color w:val="222222"/>
+          <w:sz w:val="19"/>
+          <w:szCs w:val="19"/>
+        </w:rPr>
+        <w:t> Envío manual para hacer solicitud de fotos de la GEH (para autores y editores) Esta solicitud se hará en la tabla excel que ya manejamos. Los editores deberán enviarla a autores nuevos para que puedan gestionarla.</w:t>
+      </w:r>
     </w:p>
     <w:p>
       <w:pPr>
@@ -7445,19 +6665,20 @@
           <w:sz w:val="19"/>
           <w:szCs w:val="19"/>
         </w:rPr>
-        <w:t xml:space="preserve"> Envío manual para hacer solicitud de fotos de la </w:t>
-      </w:r>
-      <w:proofErr w:type="spellStart"/>
-      <w:r>
+        <w:t> </w:t>
+      </w:r>
+    </w:p>
+    <w:p>
+      <w:pPr>
+        <w:pStyle w:val="NormalWeb"/>
+        <w:shd w:val="clear" w:color="auto" w:fill="FFFFFF"/>
         <w:rPr>
           <w:rFonts w:ascii="Arial" w:hAnsi="Arial" w:cs="Arial"/>
           <w:color w:val="222222"/>
           <w:sz w:val="19"/>
           <w:szCs w:val="19"/>
         </w:rPr>
-        <w:t>GEH</w:t>
-      </w:r>
-      <w:proofErr w:type="spellEnd"/>
+      </w:pPr>
       <w:r>
         <w:rPr>
           <w:rFonts w:ascii="Arial" w:hAnsi="Arial" w:cs="Arial"/>
@@ -7465,89 +6686,7 @@
           <w:sz w:val="19"/>
           <w:szCs w:val="19"/>
         </w:rPr>
-        <w:t xml:space="preserve"> (para autores y editores) Esta solicitud se hará en la tabla </w:t>
-      </w:r>
-      <w:proofErr w:type="spellStart"/>
-      <w:r>
-        <w:rPr>
-          <w:rFonts w:ascii="Arial" w:hAnsi="Arial" w:cs="Arial"/>
-          <w:color w:val="222222"/>
-          <w:sz w:val="19"/>
-          <w:szCs w:val="19"/>
-        </w:rPr>
-        <w:t>excel</w:t>
-      </w:r>
-      <w:proofErr w:type="spellEnd"/>
-      <w:r>
-        <w:rPr>
-          <w:rFonts w:ascii="Arial" w:hAnsi="Arial" w:cs="Arial"/>
-          <w:color w:val="222222"/>
-          <w:sz w:val="19"/>
-          <w:szCs w:val="19"/>
-        </w:rPr>
-        <w:t xml:space="preserve"> que ya manejamos. Los editores deberán enviarla a autores nuevos para que puedan gestionarla.</w:t>
-      </w:r>
-    </w:p>
-    <w:p>
-      <w:pPr>
-        <w:pStyle w:val="NormalWeb"/>
-        <w:shd w:val="clear" w:color="auto" w:fill="FFFFFF"/>
-        <w:rPr>
-          <w:rFonts w:ascii="Arial" w:hAnsi="Arial" w:cs="Arial"/>
-          <w:color w:val="222222"/>
-          <w:sz w:val="19"/>
-          <w:szCs w:val="19"/>
-        </w:rPr>
-      </w:pPr>
-      <w:r>
-        <w:rPr>
-          <w:rFonts w:ascii="Arial" w:hAnsi="Arial" w:cs="Arial"/>
-          <w:color w:val="222222"/>
-          <w:sz w:val="19"/>
-          <w:szCs w:val="19"/>
-        </w:rPr>
-        <w:t> </w:t>
-      </w:r>
-    </w:p>
-    <w:p>
-      <w:pPr>
-        <w:pStyle w:val="NormalWeb"/>
-        <w:shd w:val="clear" w:color="auto" w:fill="FFFFFF"/>
-        <w:rPr>
-          <w:rFonts w:ascii="Arial" w:hAnsi="Arial" w:cs="Arial"/>
-          <w:color w:val="222222"/>
-          <w:sz w:val="19"/>
-          <w:szCs w:val="19"/>
-        </w:rPr>
-      </w:pPr>
-      <w:r>
-        <w:rPr>
-          <w:rFonts w:ascii="Arial" w:hAnsi="Arial" w:cs="Arial"/>
-          <w:color w:val="222222"/>
-          <w:sz w:val="19"/>
-          <w:szCs w:val="19"/>
-        </w:rPr>
-        <w:t xml:space="preserve">De esta enciclopedia podemos tomar fotos y videos. Del Banco de contenidos de </w:t>
-      </w:r>
-      <w:proofErr w:type="spellStart"/>
-      <w:r>
-        <w:rPr>
-          <w:rFonts w:ascii="Arial" w:hAnsi="Arial" w:cs="Arial"/>
-          <w:color w:val="222222"/>
-          <w:sz w:val="19"/>
-          <w:szCs w:val="19"/>
-        </w:rPr>
-        <w:t>aulaPlaneta</w:t>
-      </w:r>
-      <w:proofErr w:type="spellEnd"/>
-      <w:r>
-        <w:rPr>
-          <w:rFonts w:ascii="Arial" w:hAnsi="Arial" w:cs="Arial"/>
-          <w:color w:val="222222"/>
-          <w:sz w:val="19"/>
-          <w:szCs w:val="19"/>
-        </w:rPr>
-        <w:t xml:space="preserve"> solo podemos tomar los vínculos a vídeos y utilizarlos en los motores que permitan esta opción a través de vínculos.</w:t>
+        <w:t>De esta enciclopedia podemos tomar fotos y videos. Del Banco de contenidos de aulaPlaneta solo podemos tomar los vínculos a vídeos y utilizarlos en los motores que permitan esta opción a través de vínculos.</w:t>
       </w:r>
       <w:r>
         <w:rPr>
@@ -7612,19 +6751,20 @@
           <w:sz w:val="19"/>
           <w:szCs w:val="19"/>
         </w:rPr>
-        <w:t xml:space="preserve">Envío lista de videos que están en </w:t>
-      </w:r>
-      <w:proofErr w:type="spellStart"/>
-      <w:r>
+        <w:t>Envío lista de videos que están en aulaPlaneta y lista de los que están en GEH</w:t>
+      </w:r>
+    </w:p>
+    <w:p>
+      <w:pPr>
+        <w:pStyle w:val="NormalWeb"/>
+        <w:shd w:val="clear" w:color="auto" w:fill="FFFFFF"/>
         <w:rPr>
           <w:rFonts w:ascii="Arial" w:hAnsi="Arial" w:cs="Arial"/>
           <w:color w:val="222222"/>
           <w:sz w:val="19"/>
           <w:szCs w:val="19"/>
         </w:rPr>
-        <w:t>aulaPlaneta</w:t>
-      </w:r>
-      <w:proofErr w:type="spellEnd"/>
+      </w:pPr>
       <w:r>
         <w:rPr>
           <w:rFonts w:ascii="Arial" w:hAnsi="Arial" w:cs="Arial"/>
@@ -7632,19 +6772,49 @@
           <w:sz w:val="19"/>
           <w:szCs w:val="19"/>
         </w:rPr>
-        <w:t xml:space="preserve"> y lista de los que están en </w:t>
-      </w:r>
-      <w:proofErr w:type="spellStart"/>
-      <w:r>
+        <w:t> </w:t>
+      </w:r>
+    </w:p>
+    <w:p>
+      <w:pPr>
+        <w:pStyle w:val="Ttulo1"/>
+      </w:pPr>
+      <w:bookmarkStart w:id="21" w:name="_Toc426446270"/>
+      <w:r>
+        <w:t>DETECTOR DE PLAGIOS</w:t>
+      </w:r>
+      <w:bookmarkEnd w:id="21"/>
+    </w:p>
+    <w:p>
+      <w:pPr>
+        <w:pStyle w:val="NormalWeb"/>
+        <w:shd w:val="clear" w:color="auto" w:fill="FFFFFF"/>
         <w:rPr>
           <w:rFonts w:ascii="Arial" w:hAnsi="Arial" w:cs="Arial"/>
           <w:color w:val="222222"/>
           <w:sz w:val="19"/>
           <w:szCs w:val="19"/>
         </w:rPr>
-        <w:t>GEH</w:t>
-      </w:r>
-      <w:proofErr w:type="spellEnd"/>
+      </w:pPr>
+      <w:r>
+        <w:rPr>
+          <w:rFonts w:ascii="Arial" w:hAnsi="Arial" w:cs="Arial"/>
+          <w:color w:val="222222"/>
+          <w:sz w:val="19"/>
+          <w:szCs w:val="19"/>
+        </w:rPr>
+        <w:t> Remito correo con ingreso a programa de detector de plagios para que revisen textos de los que tienen dudas.</w:t>
+      </w:r>
+      <w:r>
+        <w:rPr>
+          <w:rStyle w:val="apple-converted-space"/>
+          <w:rFonts w:ascii="Arial" w:hAnsi="Arial" w:cs="Arial"/>
+          <w:color w:val="222222"/>
+          <w:sz w:val="19"/>
+          <w:szCs w:val="19"/>
+        </w:rPr>
+        <w:t> </w:t>
+      </w:r>
     </w:p>
     <w:p>
       <w:pPr>
@@ -7657,87 +6827,25 @@
           <w:szCs w:val="19"/>
         </w:rPr>
       </w:pPr>
-      <w:r>
+    </w:p>
+    <w:p>
+      <w:pPr>
+        <w:pStyle w:val="NormalWeb"/>
+        <w:shd w:val="clear" w:color="auto" w:fill="FFFFFF"/>
         <w:rPr>
           <w:rFonts w:ascii="Arial" w:hAnsi="Arial" w:cs="Arial"/>
           <w:color w:val="222222"/>
           <w:sz w:val="19"/>
           <w:szCs w:val="19"/>
         </w:rPr>
-        <w:t> </w:t>
-      </w:r>
-    </w:p>
-    <w:p>
-      <w:pPr>
-        <w:pStyle w:val="Ttulo1"/>
-      </w:pPr>
-      <w:bookmarkStart w:id="22" w:name="_Toc426446270"/>
-      <w:r>
-        <w:t>DETECTOR DE PLAGIOS</w:t>
-      </w:r>
-      <w:bookmarkEnd w:id="22"/>
-    </w:p>
-    <w:p>
-      <w:pPr>
-        <w:pStyle w:val="NormalWeb"/>
-        <w:shd w:val="clear" w:color="auto" w:fill="FFFFFF"/>
+      </w:pPr>
+      <w:r>
         <w:rPr>
           <w:rFonts w:ascii="Arial" w:hAnsi="Arial" w:cs="Arial"/>
           <w:color w:val="222222"/>
           <w:sz w:val="19"/>
           <w:szCs w:val="19"/>
         </w:rPr>
-      </w:pPr>
-      <w:r>
-        <w:rPr>
-          <w:rFonts w:ascii="Arial" w:hAnsi="Arial" w:cs="Arial"/>
-          <w:color w:val="222222"/>
-          <w:sz w:val="19"/>
-          <w:szCs w:val="19"/>
-        </w:rPr>
-        <w:t> Remito correo con ingreso a programa de detector de plagios para que revisen textos de los que tienen dudas.</w:t>
-      </w:r>
-      <w:r>
-        <w:rPr>
-          <w:rStyle w:val="apple-converted-space"/>
-          <w:rFonts w:ascii="Arial" w:hAnsi="Arial" w:cs="Arial"/>
-          <w:color w:val="222222"/>
-          <w:sz w:val="19"/>
-          <w:szCs w:val="19"/>
-        </w:rPr>
-        <w:t> </w:t>
-      </w:r>
-    </w:p>
-    <w:p>
-      <w:pPr>
-        <w:pStyle w:val="NormalWeb"/>
-        <w:shd w:val="clear" w:color="auto" w:fill="FFFFFF"/>
-        <w:rPr>
-          <w:rFonts w:ascii="Arial" w:hAnsi="Arial" w:cs="Arial"/>
-          <w:color w:val="222222"/>
-          <w:sz w:val="19"/>
-          <w:szCs w:val="19"/>
-        </w:rPr>
-      </w:pPr>
-    </w:p>
-    <w:p>
-      <w:pPr>
-        <w:pStyle w:val="NormalWeb"/>
-        <w:shd w:val="clear" w:color="auto" w:fill="FFFFFF"/>
-        <w:rPr>
-          <w:rFonts w:ascii="Arial" w:hAnsi="Arial" w:cs="Arial"/>
-          <w:color w:val="222222"/>
-          <w:sz w:val="19"/>
-          <w:szCs w:val="19"/>
-        </w:rPr>
-      </w:pPr>
-      <w:r>
-        <w:rPr>
-          <w:rFonts w:ascii="Arial" w:hAnsi="Arial" w:cs="Arial"/>
-          <w:color w:val="222222"/>
-          <w:sz w:val="19"/>
-          <w:szCs w:val="19"/>
-        </w:rPr>
         <w:t>Quedo atenta a sus observaciones.</w:t>
       </w:r>
     </w:p>
@@ -7752,11 +6860,11 @@
       <w:pPr>
         <w:pStyle w:val="Ttulo1"/>
       </w:pPr>
-      <w:bookmarkStart w:id="23" w:name="_Toc426446271"/>
+      <w:bookmarkStart w:id="22" w:name="_Toc426446271"/>
       <w:r>
         <w:t>Mi lista de actividades</w:t>
       </w:r>
-      <w:bookmarkEnd w:id="23"/>
+      <w:bookmarkEnd w:id="22"/>
     </w:p>
     <w:p>
       <w:r>
@@ -7780,126 +6888,51 @@
       </w:r>
     </w:p>
     <w:p>
-      <w:proofErr w:type="gramStart"/>
-      <w:r>
-        <w:t>fichas</w:t>
-      </w:r>
-      <w:proofErr w:type="gramEnd"/>
-      <w:r>
-        <w:t>: sí no</w:t>
-      </w:r>
-    </w:p>
-    <w:p>
-      <w:proofErr w:type="gramStart"/>
-      <w:r>
-        <w:t>aprovechado</w:t>
-      </w:r>
-      <w:proofErr w:type="gramEnd"/>
-      <w:r>
-        <w:t>: sí no</w:t>
-      </w:r>
-    </w:p>
-    <w:p>
-      <w:proofErr w:type="gramStart"/>
-      <w:r>
-        <w:t>tipo</w:t>
-      </w:r>
-      <w:proofErr w:type="gramEnd"/>
-      <w:r>
-        <w:t xml:space="preserve"> de media:</w:t>
-      </w:r>
-    </w:p>
-    <w:p>
-      <w:proofErr w:type="gramStart"/>
-      <w:r>
-        <w:t>tipo</w:t>
-      </w:r>
-      <w:proofErr w:type="gramEnd"/>
-      <w:r>
-        <w:t xml:space="preserve"> de motor:</w:t>
-      </w:r>
-    </w:p>
-    <w:p>
-      <w:proofErr w:type="gramStart"/>
-      <w:r>
-        <w:t>va</w:t>
-      </w:r>
-      <w:proofErr w:type="gramEnd"/>
-      <w:r>
-        <w:t xml:space="preserve"> en cuaderno: sí, no</w:t>
-      </w:r>
-    </w:p>
-    <w:p>
-      <w:r>
-        <w:t>Independiente del texto base</w:t>
-      </w:r>
-      <w:proofErr w:type="gramStart"/>
-      <w:r>
-        <w:t>?</w:t>
-      </w:r>
-      <w:proofErr w:type="gramEnd"/>
-      <w:r>
-        <w:t xml:space="preserve"> sí no</w:t>
+      <w:r>
+        <w:t>fichas: sí no</w:t>
+      </w:r>
+    </w:p>
+    <w:p>
+      <w:r>
+        <w:t>aprovechado: sí no</w:t>
+      </w:r>
+    </w:p>
+    <w:p>
+      <w:r>
+        <w:t>tipo de media:</w:t>
+      </w:r>
+    </w:p>
+    <w:p>
+      <w:r>
+        <w:t>tipo de motor:</w:t>
+      </w:r>
+    </w:p>
+    <w:p>
+      <w:r>
+        <w:t>va en cuaderno: sí, no</w:t>
+      </w:r>
+    </w:p>
+    <w:p>
+      <w:r>
+        <w:t>Independiente del texto base? sí no</w:t>
       </w:r>
     </w:p>
     <w:p/>
     <w:p>
-      <w:proofErr w:type="gramStart"/>
-      <w:r>
-        <w:t>notas</w:t>
-      </w:r>
-      <w:proofErr w:type="gramEnd"/>
-      <w:r>
-        <w:t>:</w:t>
+      <w:r>
+        <w:t>notas:</w:t>
       </w:r>
     </w:p>
     <w:p/>
     <w:p>
-      <w:proofErr w:type="gramStart"/>
-      <w:r>
-        <w:t>lo</w:t>
-      </w:r>
-      <w:proofErr w:type="gramEnd"/>
-      <w:r>
-        <w:t xml:space="preserve"> último, si es independiente es fundamental para verificar que no se queden actividades amarradas al texto del estudiante. Si hay casos pobres, usar Videos y material de Enciclopedia Hispánica o de </w:t>
-      </w:r>
-      <w:proofErr w:type="spellStart"/>
-      <w:r>
-        <w:t>AulaP</w:t>
-      </w:r>
-      <w:proofErr w:type="spellEnd"/>
-      <w:r>
-        <w:t xml:space="preserve"> para enriquecer.</w:t>
+      <w:r>
+        <w:t>lo último, si es independiente es fundamental para verificar que no se queden actividades amarradas al texto del estudiante. Si hay casos pobres, usar Videos y material de Enciclopedia Hispánica o de AulaP para enriquecer.</w:t>
       </w:r>
     </w:p>
     <w:p/>
     <w:p>
       <w:r>
-        <w:t xml:space="preserve">4-Revisar la cantidad de recursos generales en el cuaderno: mínimo 5 </w:t>
-      </w:r>
-      <w:proofErr w:type="spellStart"/>
-      <w:r>
-        <w:t>MotorF</w:t>
-      </w:r>
-      <w:proofErr w:type="spellEnd"/>
-      <w:r>
-        <w:t xml:space="preserve"> y 12 de </w:t>
-      </w:r>
-      <w:proofErr w:type="spellStart"/>
-      <w:r>
-        <w:t>MotorM</w:t>
-      </w:r>
-      <w:proofErr w:type="spellEnd"/>
-      <w:r>
-        <w:t>. (¿</w:t>
-      </w:r>
-      <w:proofErr w:type="gramStart"/>
-      <w:r>
-        <w:t>qué</w:t>
-      </w:r>
-      <w:proofErr w:type="gramEnd"/>
-      <w:r>
-        <w:t xml:space="preserve"> hacer cuanto tengo más? creo que esos de más irían ocultos).</w:t>
+        <w:t>4-Revisar la cantidad de recursos generales en el cuaderno: mínimo 5 MotorF y 12 de MotorM. (¿qué hacer cuanto tengo más? creo que esos de más irían ocultos).</w:t>
       </w:r>
     </w:p>
     <w:p/>
@@ -7928,23 +6961,7 @@
     </w:p>
     <w:p>
       <w:r>
-        <w:t xml:space="preserve">  * 1 Mapa conceptual: cuenta como recurso M en la suma de los 25 (con los 5 </w:t>
-      </w:r>
-      <w:proofErr w:type="spellStart"/>
-      <w:r>
-        <w:t>MotorF</w:t>
-      </w:r>
-      <w:proofErr w:type="spellEnd"/>
-      <w:r>
-        <w:t xml:space="preserve"> y 12 </w:t>
-      </w:r>
-      <w:proofErr w:type="spellStart"/>
-      <w:r>
-        <w:t>MotorM</w:t>
-      </w:r>
-      <w:proofErr w:type="spellEnd"/>
-      <w:r>
-        <w:t>).</w:t>
+        <w:t xml:space="preserve">  * 1 Mapa conceptual: cuenta como recurso M en la suma de los 25 (con los 5 MotorF y 12 MotorM).</w:t>
       </w:r>
     </w:p>
     <w:p/>
@@ -7959,15 +6976,7 @@
     <w:p/>
     <w:p>
       <w:r>
-        <w:t xml:space="preserve">Con autores y </w:t>
-      </w:r>
-      <w:proofErr w:type="spellStart"/>
-      <w:r>
-        <w:t>ed</w:t>
-      </w:r>
-      <w:proofErr w:type="spellEnd"/>
-      <w:r>
-        <w:t xml:space="preserve"> auxiliar:</w:t>
+        <w:t>Con autores y ed auxiliar:</w:t>
       </w:r>
     </w:p>
     <w:p>
@@ -7980,51 +6989,19 @@
     </w:p>
     <w:p>
       <w:r>
-        <w:t xml:space="preserve">7-Revisar imágenes: que haya bastantes, revisar fuentes, verificar de </w:t>
-      </w:r>
-      <w:proofErr w:type="spellStart"/>
-      <w:r>
-        <w:t>AulaP</w:t>
-      </w:r>
-      <w:proofErr w:type="spellEnd"/>
-      <w:r>
-        <w:t xml:space="preserve"> y de </w:t>
-      </w:r>
-      <w:proofErr w:type="spellStart"/>
-      <w:r>
-        <w:t>EnciclopediaH</w:t>
-      </w:r>
-      <w:proofErr w:type="spellEnd"/>
-      <w:r>
-        <w:t>. De pronto, meter texto en pie de foto para aligerar texto.</w:t>
+        <w:t>7-Revisar imágenes: que haya bastantes, revisar fuentes, verificar de AulaP y de EnciclopediaH. De pronto, meter texto en pie de foto para aligerar texto.</w:t>
       </w:r>
     </w:p>
     <w:p/>
     <w:p>
       <w:r>
-        <w:t xml:space="preserve">8-Revisar que los recuerda o destacados no queden tan </w:t>
-      </w:r>
-      <w:proofErr w:type="spellStart"/>
-      <w:r>
-        <w:t>laaaargos</w:t>
-      </w:r>
-      <w:proofErr w:type="spellEnd"/>
-      <w:r>
-        <w:t>.</w:t>
+        <w:t>8-Revisar que los recuerda o destacados no queden tan laaaargos.</w:t>
       </w:r>
     </w:p>
     <w:p/>
     <w:p>
       <w:r>
-        <w:t>9-Enviar al autor, enfatizar: ¿qué hacemos con estos recursos que no son independientes? ¿</w:t>
-      </w:r>
-      <w:proofErr w:type="gramStart"/>
-      <w:r>
-        <w:t>qué</w:t>
-      </w:r>
-      <w:proofErr w:type="gramEnd"/>
-      <w:r>
-        <w:t xml:space="preserve"> hacemos con esos enlaces rotos?</w:t>
+        <w:t>9-Enviar al autor, enfatizar: ¿qué hacemos con estos recursos que no son independientes? ¿qué hacemos con esos enlaces rotos?</w:t>
       </w:r>
     </w:p>
     <w:p/>
@@ -8035,15 +7012,7 @@
     </w:p>
     <w:p>
       <w:r>
-        <w:t xml:space="preserve">11-Los tales Consolidación: revisar que tenga titulito </w:t>
-      </w:r>
-      <w:proofErr w:type="spellStart"/>
-      <w:r>
-        <w:t>Secc</w:t>
-      </w:r>
-      <w:proofErr w:type="spellEnd"/>
-      <w:r>
-        <w:t xml:space="preserve"> 2, el textico de entrada, unificar los títulos y descripciones</w:t>
+        <w:t>11-Los tales Consolidación: revisar que tenga titulito Secc 2, el textico de entrada, unificar los títulos y descripciones</w:t>
       </w:r>
     </w:p>
     <w:p>
@@ -8099,7 +7068,7 @@
           <w:highlight w:val="yellow"/>
         </w:rPr>
       </w:pPr>
-      <w:commentRangeStart w:id="24"/>
+      <w:commentRangeStart w:id="23"/>
       <w:r>
         <w:rPr>
           <w:sz w:val="22"/>
@@ -8107,14 +7076,14 @@
         </w:rPr>
         <w:t>Consolidación</w:t>
       </w:r>
-      <w:commentRangeEnd w:id="24"/>
+      <w:commentRangeEnd w:id="23"/>
       <w:r>
         <w:rPr>
           <w:rStyle w:val="Refdecomentario"/>
           <w:rFonts w:ascii="Calibri" w:eastAsia="Calibri" w:hAnsi="Calibri" w:cs="Times New Roman"/>
           <w:lang w:val="es-MX"/>
         </w:rPr>
-        <w:commentReference w:id="24"/>
+        <w:commentReference w:id="23"/>
       </w:r>
     </w:p>
     <w:p>
@@ -8132,7 +7101,7 @@
           <w:highlight w:val="yellow"/>
         </w:rPr>
       </w:pPr>
-      <w:commentRangeStart w:id="25"/>
+      <w:commentRangeStart w:id="24"/>
       <w:r>
         <w:rPr>
           <w:sz w:val="22"/>
@@ -8140,14 +7109,14 @@
         </w:rPr>
         <w:t>Actividades para consolidar lo que has aprendido en esta sección</w:t>
       </w:r>
-      <w:commentRangeEnd w:id="25"/>
+      <w:commentRangeEnd w:id="24"/>
       <w:r>
         <w:rPr>
           <w:rStyle w:val="Refdecomentario"/>
           <w:rFonts w:ascii="Calibri" w:eastAsia="Calibri" w:hAnsi="Calibri" w:cs="Times New Roman"/>
           <w:lang w:val="es-MX"/>
         </w:rPr>
-        <w:commentReference w:id="25"/>
+        <w:commentReference w:id="24"/>
       </w:r>
       <w:r>
         <w:rPr>
@@ -8358,7 +7327,7 @@
 
 <file path=word/comments.xml><?xml version="1.0" encoding="utf-8"?>
 <w:comments xmlns:wpc="http://schemas.microsoft.com/office/word/2010/wordprocessingCanvas" xmlns:mc="http://schemas.openxmlformats.org/markup-compatibility/2006" xmlns:o="urn:schemas-microsoft-com:office:office" xmlns:r="http://schemas.openxmlformats.org/officeDocument/2006/relationships" xmlns:m="http://schemas.openxmlformats.org/officeDocument/2006/math" xmlns:v="urn:schemas-microsoft-com:vml" xmlns:wp14="http://schemas.microsoft.com/office/word/2010/wordprocessingDrawing" xmlns:wp="http://schemas.openxmlformats.org/drawingml/2006/wordprocessingDrawing" xmlns:w10="urn:schemas-microsoft-com:office:word" xmlns:w="http://schemas.openxmlformats.org/wordprocessingml/2006/main" xmlns:w14="http://schemas.microsoft.com/office/word/2010/wordml" xmlns:w15="http://schemas.microsoft.com/office/word/2012/wordml" xmlns:wpg="http://schemas.microsoft.com/office/word/2010/wordprocessingGroup" xmlns:wpi="http://schemas.microsoft.com/office/word/2010/wordprocessingInk" xmlns:wne="http://schemas.microsoft.com/office/word/2006/wordml" xmlns:wps="http://schemas.microsoft.com/office/word/2010/wordprocessingShape" mc:Ignorable="w14 w15 wp14">
-  <w:comment w:id="11" w:author="Flor Buitrago" w:date="2015-07-20T14:17:00Z" w:initials="FB">
+  <w:comment w:id="12" w:author="Flor Buitrago" w:date="2015-07-20T14:17:00Z" w:initials="FB">
     <w:p>
       <w:pPr>
         <w:pStyle w:val="Textocomentario"/>
@@ -8409,7 +7378,7 @@
       </w:r>
     </w:p>
   </w:comment>
-  <w:comment w:id="24" w:author="Flor Buitrago" w:date="2015-07-02T10:19:00Z" w:initials="FB">
+  <w:comment w:id="23" w:author="Flor Buitrago" w:date="2015-07-02T10:19:00Z" w:initials="FB">
     <w:p>
       <w:pPr>
         <w:pStyle w:val="Textocomentario"/>
@@ -8425,7 +7394,7 @@
       </w:r>
     </w:p>
   </w:comment>
-  <w:comment w:id="25" w:author="Flor Buitrago" w:date="2015-07-08T09:09:00Z" w:initials="FB">
+  <w:comment w:id="24" w:author="Flor Buitrago" w:date="2015-07-08T09:09:00Z" w:initials="FB">
     <w:p>
       <w:pPr>
         <w:pStyle w:val="Textocomentario"/>
@@ -10703,7 +9672,7 @@
 </file>
 
 <file path=customXml/itemProps1.xml><?xml version="1.0" encoding="utf-8"?>
-<ds:datastoreItem xmlns:ds="http://schemas.openxmlformats.org/officeDocument/2006/customXml" ds:itemID="{7AC0D22E-037A-4516-8E38-B8580D1E00CE}">
+<ds:datastoreItem xmlns:ds="http://schemas.openxmlformats.org/officeDocument/2006/customXml" ds:itemID="{BBE034C8-3873-4130-9D17-6D5753CE2168}">
   <ds:schemaRefs>
     <ds:schemaRef ds:uri="http://schemas.openxmlformats.org/officeDocument/2006/bibliography"/>
   </ds:schemaRefs>

--- a/fuentes/contenidos/grado11/Notas de Capacitaciones Ed Planeta - Plataforma Greco.docx
+++ b/fuentes/contenidos/grado11/Notas de Capacitaciones Ed Planeta - Plataforma Greco.docx
@@ -1,7 +1,3631 @@
 
 <file path=word/document.xml><?xml version="1.0" encoding="utf-8"?>
-<w:document xmlns:wpc="http://schemas.microsoft.com/office/word/2010/wordprocessingCanvas" xmlns:mc="http://schemas.openxmlformats.org/markup-compatibility/2006" xmlns:o="urn:schemas-microsoft-com:office:office" xmlns:r="http://schemas.openxmlformats.org/officeDocument/2006/relationships" xmlns:m="http://schemas.openxmlformats.org/officeDocument/2006/math" xmlns:v="urn:schemas-microsoft-com:vml" xmlns:wp14="http://schemas.microsoft.com/office/word/2010/wordprocessingDrawing" xmlns:wp="http://schemas.openxmlformats.org/drawingml/2006/wordprocessingDrawing" xmlns:w10="urn:schemas-microsoft-com:office:word" xmlns:w="http://schemas.openxmlformats.org/wordprocessingml/2006/main" xmlns:w14="http://schemas.microsoft.com/office/word/2010/wordml" xmlns:w15="http://schemas.microsoft.com/office/word/2012/wordml" xmlns:wpg="http://schemas.microsoft.com/office/word/2010/wordprocessingGroup" xmlns:wpi="http://schemas.microsoft.com/office/word/2010/wordprocessingInk" xmlns:wne="http://schemas.microsoft.com/office/word/2006/wordml" xmlns:wps="http://schemas.microsoft.com/office/word/2010/wordprocessingShape" mc:Ignorable="w14 w15 wp14">
+<w:document xmlns:wpc="http://schemas.microsoft.com/office/word/2010/wordprocessingCanvas" xmlns:mc="http://schemas.openxmlformats.org/markup-compatibility/2006" xmlns:o="urn:schemas-microsoft-com:office:office" xmlns:r="http://schemas.openxmlformats.org/officeDocument/2006/relationships" xmlns:m="http://schemas.openxmlformats.org/officeDocument/2006/math" xmlns:v="urn:schemas-microsoft-com:vml" xmlns:wp14="http://schemas.microsoft.com/office/word/2010/wordprocessingDrawing" xmlns:wp="http://schemas.openxmlformats.org/drawingml/2006/wordprocessingDrawing" xmlns:w10="urn:schemas-microsoft-com:office:word" xmlns:w="http://schemas.openxmlformats.org/wordprocessingml/2006/main" xmlns:w14="http://schemas.microsoft.com/office/word/2010/wordml" xmlns:wpg="http://schemas.microsoft.com/office/word/2010/wordprocessingGroup" xmlns:wpi="http://schemas.microsoft.com/office/word/2010/wordprocessingInk" xmlns:wne="http://schemas.microsoft.com/office/word/2006/wordml" xmlns:wps="http://schemas.microsoft.com/office/word/2010/wordprocessingShape" mc:Ignorable="w14 wp14">
   <w:body>
+    <w:tbl>
+      <w:tblPr>
+        <w:tblW w:w="8868" w:type="dxa"/>
+        <w:tblInd w:w="55" w:type="dxa"/>
+        <w:tblCellMar>
+          <w:left w:w="70" w:type="dxa"/>
+          <w:right w:w="70" w:type="dxa"/>
+        </w:tblCellMar>
+        <w:tblLook w:val="04A0" w:firstRow="1" w:lastRow="0" w:firstColumn="1" w:lastColumn="0" w:noHBand="0" w:noVBand="1"/>
+      </w:tblPr>
+      <w:tblGrid>
+        <w:gridCol w:w="5652"/>
+        <w:gridCol w:w="1608"/>
+        <w:gridCol w:w="1608"/>
+      </w:tblGrid>
+      <w:tr>
+        <w:trPr>
+          <w:trHeight w:val="315"/>
+        </w:trPr>
+        <w:tc>
+          <w:tcPr>
+            <w:tcW w:w="5652" w:type="dxa"/>
+            <w:tcBorders>
+              <w:top w:val="nil"/>
+              <w:left w:val="single" w:sz="4" w:space="0" w:color="auto"/>
+              <w:bottom w:val="single" w:sz="4" w:space="0" w:color="auto"/>
+              <w:right w:val="single" w:sz="4" w:space="0" w:color="auto"/>
+            </w:tcBorders>
+            <w:shd w:val="clear" w:color="000000" w:fill="B8CCE4"/>
+            <w:noWrap/>
+            <w:vAlign w:val="bottom"/>
+            <w:hideMark/>
+          </w:tcPr>
+          <w:p>
+            <w:pPr>
+              <w:spacing w:after="0" w:line="240" w:lineRule="auto"/>
+              <w:jc w:val="left"/>
+              <w:rPr>
+                <w:rFonts w:ascii="Calibri" w:eastAsia="Times New Roman" w:hAnsi="Calibri" w:cs="Times New Roman"/>
+                <w:color w:val="000000"/>
+                <w:sz w:val="22"/>
+                <w:lang w:eastAsia="es-CO"/>
+              </w:rPr>
+            </w:pPr>
+            <w:r>
+              <w:rPr>
+                <w:rFonts w:ascii="Calibri" w:eastAsia="Times New Roman" w:hAnsi="Calibri" w:cs="Times New Roman"/>
+                <w:color w:val="FF0000"/>
+                <w:sz w:val="22"/>
+                <w:lang w:eastAsia="es-CO"/>
+              </w:rPr>
+              <w:t>Identifica elementos del arte en Mesopotamia</w:t>
+            </w:r>
+          </w:p>
+        </w:tc>
+        <w:tc>
+          <w:tcPr>
+            <w:tcW w:w="1608" w:type="dxa"/>
+            <w:tcBorders>
+              <w:top w:val="nil"/>
+              <w:left w:val="nil"/>
+              <w:bottom w:val="single" w:sz="4" w:space="0" w:color="auto"/>
+              <w:right w:val="single" w:sz="4" w:space="0" w:color="auto"/>
+            </w:tcBorders>
+            <w:shd w:val="clear" w:color="000000" w:fill="FFFF00"/>
+            <w:noWrap/>
+            <w:vAlign w:val="bottom"/>
+            <w:hideMark/>
+          </w:tcPr>
+          <w:p>
+            <w:pPr>
+              <w:spacing w:after="0" w:line="240" w:lineRule="auto"/>
+              <w:jc w:val="center"/>
+              <w:rPr>
+                <w:rFonts w:ascii="Calibri" w:eastAsia="Times New Roman" w:hAnsi="Calibri" w:cs="Times New Roman"/>
+                <w:color w:val="000000"/>
+                <w:sz w:val="22"/>
+                <w:lang w:eastAsia="es-CO"/>
+              </w:rPr>
+            </w:pPr>
+            <w:r>
+              <w:rPr>
+                <w:rFonts w:ascii="Calibri" w:eastAsia="Times New Roman" w:hAnsi="Calibri" w:cs="Times New Roman"/>
+                <w:color w:val="000000"/>
+                <w:sz w:val="22"/>
+                <w:lang w:eastAsia="es-CO"/>
+              </w:rPr>
+              <w:t>8</w:t>
+            </w:r>
+          </w:p>
+        </w:tc>
+        <w:tc>
+          <w:tcPr>
+            <w:tcW w:w="1608" w:type="dxa"/>
+            <w:tcBorders>
+              <w:top w:val="nil"/>
+              <w:left w:val="nil"/>
+              <w:bottom w:val="single" w:sz="4" w:space="0" w:color="auto"/>
+              <w:right w:val="single" w:sz="4" w:space="0" w:color="auto"/>
+            </w:tcBorders>
+            <w:shd w:val="clear" w:color="000000" w:fill="B8CCE4"/>
+            <w:noWrap/>
+            <w:vAlign w:val="bottom"/>
+            <w:hideMark/>
+          </w:tcPr>
+          <w:p>
+            <w:pPr>
+              <w:spacing w:after="0" w:line="240" w:lineRule="auto"/>
+              <w:jc w:val="center"/>
+              <w:rPr>
+                <w:rFonts w:ascii="Calibri" w:eastAsia="Times New Roman" w:hAnsi="Calibri" w:cs="Times New Roman"/>
+                <w:color w:val="000000"/>
+                <w:sz w:val="22"/>
+                <w:lang w:eastAsia="es-CO"/>
+              </w:rPr>
+            </w:pPr>
+            <w:r>
+              <w:rPr>
+                <w:rFonts w:ascii="Calibri" w:eastAsia="Times New Roman" w:hAnsi="Calibri" w:cs="Times New Roman"/>
+                <w:color w:val="000000"/>
+                <w:sz w:val="22"/>
+                <w:lang w:eastAsia="es-CO"/>
+              </w:rPr>
+              <w:t>NO</w:t>
+            </w:r>
+          </w:p>
+        </w:tc>
+      </w:tr>
+      <w:tr>
+        <w:trPr>
+          <w:trHeight w:val="315"/>
+        </w:trPr>
+        <w:tc>
+          <w:tcPr>
+            <w:tcW w:w="5652" w:type="dxa"/>
+            <w:tcBorders>
+              <w:top w:val="nil"/>
+              <w:left w:val="single" w:sz="4" w:space="0" w:color="auto"/>
+              <w:bottom w:val="single" w:sz="4" w:space="0" w:color="auto"/>
+              <w:right w:val="single" w:sz="4" w:space="0" w:color="auto"/>
+            </w:tcBorders>
+            <w:shd w:val="clear" w:color="000000" w:fill="B8CCE4"/>
+            <w:noWrap/>
+            <w:vAlign w:val="bottom"/>
+            <w:hideMark/>
+          </w:tcPr>
+          <w:p>
+            <w:pPr>
+              <w:spacing w:after="0" w:line="240" w:lineRule="auto"/>
+              <w:jc w:val="left"/>
+              <w:rPr>
+                <w:rFonts w:ascii="Calibri" w:eastAsia="Times New Roman" w:hAnsi="Calibri" w:cs="Times New Roman"/>
+                <w:sz w:val="22"/>
+                <w:lang w:eastAsia="es-CO"/>
+              </w:rPr>
+            </w:pPr>
+            <w:r>
+              <w:rPr>
+                <w:rFonts w:ascii="Calibri" w:eastAsia="Times New Roman" w:hAnsi="Calibri" w:cs="Times New Roman"/>
+                <w:sz w:val="22"/>
+                <w:lang w:eastAsia="es-CO"/>
+              </w:rPr>
+              <w:t>Refuerza tu aprendizaje: Mesopotamia</w:t>
+            </w:r>
+          </w:p>
+        </w:tc>
+        <w:tc>
+          <w:tcPr>
+            <w:tcW w:w="1608" w:type="dxa"/>
+            <w:tcBorders>
+              <w:top w:val="nil"/>
+              <w:left w:val="nil"/>
+              <w:bottom w:val="single" w:sz="4" w:space="0" w:color="auto"/>
+              <w:right w:val="single" w:sz="4" w:space="0" w:color="auto"/>
+            </w:tcBorders>
+            <w:shd w:val="clear" w:color="000000" w:fill="B8CCE4"/>
+            <w:noWrap/>
+            <w:vAlign w:val="bottom"/>
+            <w:hideMark/>
+          </w:tcPr>
+          <w:p>
+            <w:pPr>
+              <w:spacing w:after="0" w:line="240" w:lineRule="auto"/>
+              <w:jc w:val="center"/>
+              <w:rPr>
+                <w:rFonts w:ascii="Calibri" w:eastAsia="Times New Roman" w:hAnsi="Calibri" w:cs="Times New Roman"/>
+                <w:color w:val="000000"/>
+                <w:sz w:val="22"/>
+                <w:lang w:eastAsia="es-CO"/>
+              </w:rPr>
+            </w:pPr>
+            <w:r>
+              <w:rPr>
+                <w:rFonts w:ascii="Calibri" w:eastAsia="Times New Roman" w:hAnsi="Calibri" w:cs="Times New Roman"/>
+                <w:color w:val="000000"/>
+                <w:sz w:val="22"/>
+                <w:lang w:eastAsia="es-CO"/>
+              </w:rPr>
+              <w:t>9</w:t>
+            </w:r>
+          </w:p>
+        </w:tc>
+        <w:tc>
+          <w:tcPr>
+            <w:tcW w:w="1608" w:type="dxa"/>
+            <w:tcBorders>
+              <w:top w:val="nil"/>
+              <w:left w:val="nil"/>
+              <w:bottom w:val="single" w:sz="4" w:space="0" w:color="auto"/>
+              <w:right w:val="single" w:sz="4" w:space="0" w:color="auto"/>
+            </w:tcBorders>
+            <w:shd w:val="clear" w:color="000000" w:fill="B8CCE4"/>
+            <w:noWrap/>
+            <w:vAlign w:val="bottom"/>
+            <w:hideMark/>
+          </w:tcPr>
+          <w:p>
+            <w:pPr>
+              <w:spacing w:after="0" w:line="240" w:lineRule="auto"/>
+              <w:jc w:val="center"/>
+              <w:rPr>
+                <w:rFonts w:ascii="Calibri" w:eastAsia="Times New Roman" w:hAnsi="Calibri" w:cs="Times New Roman"/>
+                <w:color w:val="000000"/>
+                <w:sz w:val="22"/>
+                <w:lang w:eastAsia="es-CO"/>
+              </w:rPr>
+            </w:pPr>
+            <w:r>
+              <w:rPr>
+                <w:rFonts w:ascii="Calibri" w:eastAsia="Times New Roman" w:hAnsi="Calibri" w:cs="Times New Roman"/>
+                <w:color w:val="000000"/>
+                <w:sz w:val="22"/>
+                <w:lang w:eastAsia="es-CO"/>
+              </w:rPr>
+              <w:t>NO</w:t>
+            </w:r>
+          </w:p>
+        </w:tc>
+      </w:tr>
+      <w:tr>
+        <w:trPr>
+          <w:trHeight w:val="315"/>
+        </w:trPr>
+        <w:tc>
+          <w:tcPr>
+            <w:tcW w:w="5652" w:type="dxa"/>
+            <w:tcBorders>
+              <w:top w:val="nil"/>
+              <w:left w:val="single" w:sz="4" w:space="0" w:color="auto"/>
+              <w:bottom w:val="single" w:sz="4" w:space="0" w:color="auto"/>
+              <w:right w:val="single" w:sz="4" w:space="0" w:color="auto"/>
+            </w:tcBorders>
+            <w:shd w:val="clear" w:color="000000" w:fill="B8CCE4"/>
+            <w:noWrap/>
+            <w:vAlign w:val="bottom"/>
+            <w:hideMark/>
+          </w:tcPr>
+          <w:p>
+            <w:pPr>
+              <w:spacing w:after="0" w:line="240" w:lineRule="auto"/>
+              <w:jc w:val="left"/>
+              <w:rPr>
+                <w:rFonts w:ascii="Calibri" w:eastAsia="Times New Roman" w:hAnsi="Calibri" w:cs="Times New Roman"/>
+                <w:sz w:val="22"/>
+                <w:lang w:eastAsia="es-CO"/>
+              </w:rPr>
+            </w:pPr>
+            <w:r>
+              <w:rPr>
+                <w:rFonts w:ascii="Calibri" w:eastAsia="Times New Roman" w:hAnsi="Calibri" w:cs="Times New Roman"/>
+                <w:sz w:val="22"/>
+                <w:lang w:eastAsia="es-CO"/>
+              </w:rPr>
+              <w:t> </w:t>
+            </w:r>
+          </w:p>
+        </w:tc>
+        <w:tc>
+          <w:tcPr>
+            <w:tcW w:w="1608" w:type="dxa"/>
+            <w:tcBorders>
+              <w:top w:val="nil"/>
+              <w:left w:val="nil"/>
+              <w:bottom w:val="single" w:sz="4" w:space="0" w:color="auto"/>
+              <w:right w:val="single" w:sz="4" w:space="0" w:color="auto"/>
+            </w:tcBorders>
+            <w:shd w:val="clear" w:color="000000" w:fill="B8CCE4"/>
+            <w:noWrap/>
+            <w:vAlign w:val="bottom"/>
+            <w:hideMark/>
+          </w:tcPr>
+          <w:p>
+            <w:pPr>
+              <w:spacing w:after="0" w:line="240" w:lineRule="auto"/>
+              <w:jc w:val="center"/>
+              <w:rPr>
+                <w:rFonts w:ascii="Calibri" w:eastAsia="Times New Roman" w:hAnsi="Calibri" w:cs="Times New Roman"/>
+                <w:color w:val="000000"/>
+                <w:sz w:val="22"/>
+                <w:lang w:eastAsia="es-CO"/>
+              </w:rPr>
+            </w:pPr>
+            <w:r>
+              <w:rPr>
+                <w:rFonts w:ascii="Calibri" w:eastAsia="Times New Roman" w:hAnsi="Calibri" w:cs="Times New Roman"/>
+                <w:color w:val="000000"/>
+                <w:sz w:val="22"/>
+                <w:lang w:eastAsia="es-CO"/>
+              </w:rPr>
+              <w:t> </w:t>
+            </w:r>
+          </w:p>
+        </w:tc>
+        <w:tc>
+          <w:tcPr>
+            <w:tcW w:w="1608" w:type="dxa"/>
+            <w:tcBorders>
+              <w:top w:val="nil"/>
+              <w:left w:val="nil"/>
+              <w:bottom w:val="single" w:sz="4" w:space="0" w:color="auto"/>
+              <w:right w:val="single" w:sz="4" w:space="0" w:color="auto"/>
+            </w:tcBorders>
+            <w:shd w:val="clear" w:color="000000" w:fill="B8CCE4"/>
+            <w:noWrap/>
+            <w:vAlign w:val="bottom"/>
+            <w:hideMark/>
+          </w:tcPr>
+          <w:p>
+            <w:pPr>
+              <w:spacing w:after="0" w:line="240" w:lineRule="auto"/>
+              <w:jc w:val="center"/>
+              <w:rPr>
+                <w:rFonts w:ascii="Calibri" w:eastAsia="Times New Roman" w:hAnsi="Calibri" w:cs="Times New Roman"/>
+                <w:color w:val="000000"/>
+                <w:sz w:val="22"/>
+                <w:lang w:eastAsia="es-CO"/>
+              </w:rPr>
+            </w:pPr>
+            <w:r>
+              <w:rPr>
+                <w:rFonts w:ascii="Calibri" w:eastAsia="Times New Roman" w:hAnsi="Calibri" w:cs="Times New Roman"/>
+                <w:color w:val="000000"/>
+                <w:sz w:val="22"/>
+                <w:lang w:eastAsia="es-CO"/>
+              </w:rPr>
+              <w:t> </w:t>
+            </w:r>
+          </w:p>
+        </w:tc>
+      </w:tr>
+      <w:tr>
+        <w:trPr>
+          <w:trHeight w:val="315"/>
+        </w:trPr>
+        <w:tc>
+          <w:tcPr>
+            <w:tcW w:w="5652" w:type="dxa"/>
+            <w:tcBorders>
+              <w:top w:val="nil"/>
+              <w:left w:val="single" w:sz="4" w:space="0" w:color="auto"/>
+              <w:bottom w:val="single" w:sz="4" w:space="0" w:color="auto"/>
+              <w:right w:val="single" w:sz="4" w:space="0" w:color="auto"/>
+            </w:tcBorders>
+            <w:shd w:val="clear" w:color="000000" w:fill="B8CCE4"/>
+            <w:noWrap/>
+            <w:vAlign w:val="bottom"/>
+            <w:hideMark/>
+          </w:tcPr>
+          <w:p>
+            <w:pPr>
+              <w:spacing w:after="0" w:line="240" w:lineRule="auto"/>
+              <w:jc w:val="left"/>
+              <w:rPr>
+                <w:rFonts w:ascii="Calibri" w:eastAsia="Times New Roman" w:hAnsi="Calibri" w:cs="Times New Roman"/>
+                <w:sz w:val="22"/>
+                <w:lang w:eastAsia="es-CO"/>
+              </w:rPr>
+            </w:pPr>
+            <w:r>
+              <w:rPr>
+                <w:rFonts w:ascii="Calibri" w:eastAsia="Times New Roman" w:hAnsi="Calibri" w:cs="Times New Roman"/>
+                <w:sz w:val="22"/>
+                <w:lang w:eastAsia="es-CO"/>
+              </w:rPr>
+              <w:t> </w:t>
+            </w:r>
+          </w:p>
+        </w:tc>
+        <w:tc>
+          <w:tcPr>
+            <w:tcW w:w="1608" w:type="dxa"/>
+            <w:tcBorders>
+              <w:top w:val="nil"/>
+              <w:left w:val="nil"/>
+              <w:bottom w:val="single" w:sz="4" w:space="0" w:color="auto"/>
+              <w:right w:val="single" w:sz="4" w:space="0" w:color="auto"/>
+            </w:tcBorders>
+            <w:shd w:val="clear" w:color="000000" w:fill="B8CCE4"/>
+            <w:noWrap/>
+            <w:vAlign w:val="bottom"/>
+            <w:hideMark/>
+          </w:tcPr>
+          <w:p>
+            <w:pPr>
+              <w:spacing w:after="0" w:line="240" w:lineRule="auto"/>
+              <w:jc w:val="center"/>
+              <w:rPr>
+                <w:rFonts w:ascii="Calibri" w:eastAsia="Times New Roman" w:hAnsi="Calibri" w:cs="Times New Roman"/>
+                <w:color w:val="000000"/>
+                <w:sz w:val="22"/>
+                <w:lang w:eastAsia="es-CO"/>
+              </w:rPr>
+            </w:pPr>
+            <w:r>
+              <w:rPr>
+                <w:rFonts w:ascii="Calibri" w:eastAsia="Times New Roman" w:hAnsi="Calibri" w:cs="Times New Roman"/>
+                <w:color w:val="000000"/>
+                <w:sz w:val="22"/>
+                <w:lang w:eastAsia="es-CO"/>
+              </w:rPr>
+              <w:t> </w:t>
+            </w:r>
+          </w:p>
+        </w:tc>
+        <w:tc>
+          <w:tcPr>
+            <w:tcW w:w="1608" w:type="dxa"/>
+            <w:tcBorders>
+              <w:top w:val="nil"/>
+              <w:left w:val="nil"/>
+              <w:bottom w:val="single" w:sz="4" w:space="0" w:color="auto"/>
+              <w:right w:val="single" w:sz="4" w:space="0" w:color="auto"/>
+            </w:tcBorders>
+            <w:shd w:val="clear" w:color="000000" w:fill="B8CCE4"/>
+            <w:noWrap/>
+            <w:vAlign w:val="bottom"/>
+            <w:hideMark/>
+          </w:tcPr>
+          <w:p>
+            <w:pPr>
+              <w:spacing w:after="0" w:line="240" w:lineRule="auto"/>
+              <w:jc w:val="center"/>
+              <w:rPr>
+                <w:rFonts w:ascii="Calibri" w:eastAsia="Times New Roman" w:hAnsi="Calibri" w:cs="Times New Roman"/>
+                <w:color w:val="000000"/>
+                <w:sz w:val="22"/>
+                <w:lang w:eastAsia="es-CO"/>
+              </w:rPr>
+            </w:pPr>
+            <w:r>
+              <w:rPr>
+                <w:rFonts w:ascii="Calibri" w:eastAsia="Times New Roman" w:hAnsi="Calibri" w:cs="Times New Roman"/>
+                <w:color w:val="000000"/>
+                <w:sz w:val="22"/>
+                <w:lang w:eastAsia="es-CO"/>
+              </w:rPr>
+              <w:t> </w:t>
+            </w:r>
+          </w:p>
+        </w:tc>
+      </w:tr>
+      <w:tr>
+        <w:trPr>
+          <w:trHeight w:val="315"/>
+        </w:trPr>
+        <w:tc>
+          <w:tcPr>
+            <w:tcW w:w="5652" w:type="dxa"/>
+            <w:tcBorders>
+              <w:top w:val="nil"/>
+              <w:left w:val="single" w:sz="4" w:space="0" w:color="auto"/>
+              <w:bottom w:val="single" w:sz="4" w:space="0" w:color="auto"/>
+              <w:right w:val="single" w:sz="4" w:space="0" w:color="auto"/>
+            </w:tcBorders>
+            <w:shd w:val="clear" w:color="000000" w:fill="B8CCE4"/>
+            <w:noWrap/>
+            <w:vAlign w:val="bottom"/>
+            <w:hideMark/>
+          </w:tcPr>
+          <w:p>
+            <w:pPr>
+              <w:spacing w:after="0" w:line="240" w:lineRule="auto"/>
+              <w:jc w:val="left"/>
+              <w:rPr>
+                <w:rFonts w:ascii="Calibri" w:eastAsia="Times New Roman" w:hAnsi="Calibri" w:cs="Times New Roman"/>
+                <w:sz w:val="22"/>
+                <w:lang w:eastAsia="es-CO"/>
+              </w:rPr>
+            </w:pPr>
+            <w:r>
+              <w:rPr>
+                <w:rFonts w:ascii="Calibri" w:eastAsia="Times New Roman" w:hAnsi="Calibri" w:cs="Times New Roman"/>
+                <w:sz w:val="22"/>
+                <w:lang w:eastAsia="es-CO"/>
+              </w:rPr>
+              <w:t> </w:t>
+            </w:r>
+          </w:p>
+        </w:tc>
+        <w:tc>
+          <w:tcPr>
+            <w:tcW w:w="1608" w:type="dxa"/>
+            <w:tcBorders>
+              <w:top w:val="nil"/>
+              <w:left w:val="nil"/>
+              <w:bottom w:val="single" w:sz="4" w:space="0" w:color="auto"/>
+              <w:right w:val="single" w:sz="4" w:space="0" w:color="auto"/>
+            </w:tcBorders>
+            <w:shd w:val="clear" w:color="000000" w:fill="B8CCE4"/>
+            <w:noWrap/>
+            <w:vAlign w:val="bottom"/>
+            <w:hideMark/>
+          </w:tcPr>
+          <w:p>
+            <w:pPr>
+              <w:spacing w:after="0" w:line="240" w:lineRule="auto"/>
+              <w:jc w:val="center"/>
+              <w:rPr>
+                <w:rFonts w:ascii="Calibri" w:eastAsia="Times New Roman" w:hAnsi="Calibri" w:cs="Times New Roman"/>
+                <w:color w:val="000000"/>
+                <w:sz w:val="22"/>
+                <w:lang w:eastAsia="es-CO"/>
+              </w:rPr>
+            </w:pPr>
+            <w:r>
+              <w:rPr>
+                <w:rFonts w:ascii="Calibri" w:eastAsia="Times New Roman" w:hAnsi="Calibri" w:cs="Times New Roman"/>
+                <w:color w:val="000000"/>
+                <w:sz w:val="22"/>
+                <w:lang w:eastAsia="es-CO"/>
+              </w:rPr>
+              <w:t> </w:t>
+            </w:r>
+          </w:p>
+        </w:tc>
+        <w:tc>
+          <w:tcPr>
+            <w:tcW w:w="1608" w:type="dxa"/>
+            <w:tcBorders>
+              <w:top w:val="nil"/>
+              <w:left w:val="nil"/>
+              <w:bottom w:val="single" w:sz="4" w:space="0" w:color="auto"/>
+              <w:right w:val="single" w:sz="4" w:space="0" w:color="auto"/>
+            </w:tcBorders>
+            <w:shd w:val="clear" w:color="000000" w:fill="B8CCE4"/>
+            <w:noWrap/>
+            <w:vAlign w:val="bottom"/>
+            <w:hideMark/>
+          </w:tcPr>
+          <w:p>
+            <w:pPr>
+              <w:spacing w:after="0" w:line="240" w:lineRule="auto"/>
+              <w:jc w:val="center"/>
+              <w:rPr>
+                <w:rFonts w:ascii="Calibri" w:eastAsia="Times New Roman" w:hAnsi="Calibri" w:cs="Times New Roman"/>
+                <w:color w:val="000000"/>
+                <w:sz w:val="22"/>
+                <w:lang w:eastAsia="es-CO"/>
+              </w:rPr>
+            </w:pPr>
+            <w:r>
+              <w:rPr>
+                <w:rFonts w:ascii="Calibri" w:eastAsia="Times New Roman" w:hAnsi="Calibri" w:cs="Times New Roman"/>
+                <w:color w:val="000000"/>
+                <w:sz w:val="22"/>
+                <w:lang w:eastAsia="es-CO"/>
+              </w:rPr>
+              <w:t> </w:t>
+            </w:r>
+          </w:p>
+        </w:tc>
+      </w:tr>
+      <w:tr>
+        <w:trPr>
+          <w:trHeight w:val="315"/>
+        </w:trPr>
+        <w:tc>
+          <w:tcPr>
+            <w:tcW w:w="5652" w:type="dxa"/>
+            <w:tcBorders>
+              <w:top w:val="nil"/>
+              <w:left w:val="single" w:sz="4" w:space="0" w:color="auto"/>
+              <w:bottom w:val="single" w:sz="4" w:space="0" w:color="auto"/>
+              <w:right w:val="single" w:sz="4" w:space="0" w:color="auto"/>
+            </w:tcBorders>
+            <w:shd w:val="clear" w:color="000000" w:fill="B8CCE4"/>
+            <w:noWrap/>
+            <w:vAlign w:val="bottom"/>
+            <w:hideMark/>
+          </w:tcPr>
+          <w:p>
+            <w:pPr>
+              <w:spacing w:after="0" w:line="240" w:lineRule="auto"/>
+              <w:jc w:val="left"/>
+              <w:rPr>
+                <w:rFonts w:ascii="Calibri" w:eastAsia="Times New Roman" w:hAnsi="Calibri" w:cs="Times New Roman"/>
+                <w:sz w:val="22"/>
+                <w:lang w:eastAsia="es-CO"/>
+              </w:rPr>
+            </w:pPr>
+            <w:r>
+              <w:rPr>
+                <w:rFonts w:ascii="Calibri" w:eastAsia="Times New Roman" w:hAnsi="Calibri" w:cs="Times New Roman"/>
+                <w:sz w:val="22"/>
+                <w:lang w:eastAsia="es-CO"/>
+              </w:rPr>
+              <w:t> </w:t>
+            </w:r>
+          </w:p>
+        </w:tc>
+        <w:tc>
+          <w:tcPr>
+            <w:tcW w:w="1608" w:type="dxa"/>
+            <w:tcBorders>
+              <w:top w:val="nil"/>
+              <w:left w:val="nil"/>
+              <w:bottom w:val="single" w:sz="4" w:space="0" w:color="auto"/>
+              <w:right w:val="single" w:sz="4" w:space="0" w:color="auto"/>
+            </w:tcBorders>
+            <w:shd w:val="clear" w:color="000000" w:fill="B8CCE4"/>
+            <w:noWrap/>
+            <w:vAlign w:val="bottom"/>
+            <w:hideMark/>
+          </w:tcPr>
+          <w:p>
+            <w:pPr>
+              <w:spacing w:after="0" w:line="240" w:lineRule="auto"/>
+              <w:jc w:val="center"/>
+              <w:rPr>
+                <w:rFonts w:ascii="Calibri" w:eastAsia="Times New Roman" w:hAnsi="Calibri" w:cs="Times New Roman"/>
+                <w:color w:val="000000"/>
+                <w:sz w:val="22"/>
+                <w:lang w:eastAsia="es-CO"/>
+              </w:rPr>
+            </w:pPr>
+            <w:r>
+              <w:rPr>
+                <w:rFonts w:ascii="Calibri" w:eastAsia="Times New Roman" w:hAnsi="Calibri" w:cs="Times New Roman"/>
+                <w:color w:val="000000"/>
+                <w:sz w:val="22"/>
+                <w:lang w:eastAsia="es-CO"/>
+              </w:rPr>
+              <w:t> </w:t>
+            </w:r>
+          </w:p>
+        </w:tc>
+        <w:tc>
+          <w:tcPr>
+            <w:tcW w:w="1608" w:type="dxa"/>
+            <w:tcBorders>
+              <w:top w:val="nil"/>
+              <w:left w:val="nil"/>
+              <w:bottom w:val="single" w:sz="4" w:space="0" w:color="auto"/>
+              <w:right w:val="single" w:sz="4" w:space="0" w:color="auto"/>
+            </w:tcBorders>
+            <w:shd w:val="clear" w:color="000000" w:fill="B8CCE4"/>
+            <w:noWrap/>
+            <w:vAlign w:val="bottom"/>
+            <w:hideMark/>
+          </w:tcPr>
+          <w:p>
+            <w:pPr>
+              <w:spacing w:after="0" w:line="240" w:lineRule="auto"/>
+              <w:jc w:val="center"/>
+              <w:rPr>
+                <w:rFonts w:ascii="Calibri" w:eastAsia="Times New Roman" w:hAnsi="Calibri" w:cs="Times New Roman"/>
+                <w:color w:val="000000"/>
+                <w:sz w:val="22"/>
+                <w:lang w:eastAsia="es-CO"/>
+              </w:rPr>
+            </w:pPr>
+            <w:r>
+              <w:rPr>
+                <w:rFonts w:ascii="Calibri" w:eastAsia="Times New Roman" w:hAnsi="Calibri" w:cs="Times New Roman"/>
+                <w:color w:val="000000"/>
+                <w:sz w:val="22"/>
+                <w:lang w:eastAsia="es-CO"/>
+              </w:rPr>
+              <w:t> </w:t>
+            </w:r>
+          </w:p>
+        </w:tc>
+      </w:tr>
+      <w:tr>
+        <w:trPr>
+          <w:trHeight w:val="315"/>
+        </w:trPr>
+        <w:tc>
+          <w:tcPr>
+            <w:tcW w:w="5652" w:type="dxa"/>
+            <w:tcBorders>
+              <w:top w:val="nil"/>
+              <w:left w:val="single" w:sz="4" w:space="0" w:color="auto"/>
+              <w:bottom w:val="single" w:sz="4" w:space="0" w:color="auto"/>
+              <w:right w:val="single" w:sz="4" w:space="0" w:color="auto"/>
+            </w:tcBorders>
+            <w:shd w:val="clear" w:color="000000" w:fill="B8CCE4"/>
+            <w:noWrap/>
+            <w:vAlign w:val="bottom"/>
+            <w:hideMark/>
+          </w:tcPr>
+          <w:p>
+            <w:pPr>
+              <w:spacing w:after="0" w:line="240" w:lineRule="auto"/>
+              <w:jc w:val="left"/>
+              <w:rPr>
+                <w:rFonts w:ascii="Calibri" w:eastAsia="Times New Roman" w:hAnsi="Calibri" w:cs="Times New Roman"/>
+                <w:sz w:val="22"/>
+                <w:lang w:eastAsia="es-CO"/>
+              </w:rPr>
+            </w:pPr>
+            <w:r>
+              <w:rPr>
+                <w:rFonts w:ascii="Calibri" w:eastAsia="Times New Roman" w:hAnsi="Calibri" w:cs="Times New Roman"/>
+                <w:sz w:val="22"/>
+                <w:lang w:eastAsia="es-CO"/>
+              </w:rPr>
+              <w:t> </w:t>
+            </w:r>
+          </w:p>
+        </w:tc>
+        <w:tc>
+          <w:tcPr>
+            <w:tcW w:w="1608" w:type="dxa"/>
+            <w:tcBorders>
+              <w:top w:val="nil"/>
+              <w:left w:val="nil"/>
+              <w:bottom w:val="single" w:sz="4" w:space="0" w:color="auto"/>
+              <w:right w:val="single" w:sz="4" w:space="0" w:color="auto"/>
+            </w:tcBorders>
+            <w:shd w:val="clear" w:color="000000" w:fill="B8CCE4"/>
+            <w:noWrap/>
+            <w:vAlign w:val="bottom"/>
+            <w:hideMark/>
+          </w:tcPr>
+          <w:p>
+            <w:pPr>
+              <w:spacing w:after="0" w:line="240" w:lineRule="auto"/>
+              <w:jc w:val="center"/>
+              <w:rPr>
+                <w:rFonts w:ascii="Calibri" w:eastAsia="Times New Roman" w:hAnsi="Calibri" w:cs="Times New Roman"/>
+                <w:color w:val="000000"/>
+                <w:sz w:val="22"/>
+                <w:lang w:eastAsia="es-CO"/>
+              </w:rPr>
+            </w:pPr>
+            <w:r>
+              <w:rPr>
+                <w:rFonts w:ascii="Calibri" w:eastAsia="Times New Roman" w:hAnsi="Calibri" w:cs="Times New Roman"/>
+                <w:color w:val="000000"/>
+                <w:sz w:val="22"/>
+                <w:lang w:eastAsia="es-CO"/>
+              </w:rPr>
+              <w:t> </w:t>
+            </w:r>
+          </w:p>
+        </w:tc>
+        <w:tc>
+          <w:tcPr>
+            <w:tcW w:w="1608" w:type="dxa"/>
+            <w:tcBorders>
+              <w:top w:val="nil"/>
+              <w:left w:val="nil"/>
+              <w:bottom w:val="single" w:sz="4" w:space="0" w:color="auto"/>
+              <w:right w:val="single" w:sz="4" w:space="0" w:color="auto"/>
+            </w:tcBorders>
+            <w:shd w:val="clear" w:color="000000" w:fill="B8CCE4"/>
+            <w:noWrap/>
+            <w:vAlign w:val="bottom"/>
+            <w:hideMark/>
+          </w:tcPr>
+          <w:p>
+            <w:pPr>
+              <w:spacing w:after="0" w:line="240" w:lineRule="auto"/>
+              <w:jc w:val="center"/>
+              <w:rPr>
+                <w:rFonts w:ascii="Calibri" w:eastAsia="Times New Roman" w:hAnsi="Calibri" w:cs="Times New Roman"/>
+                <w:color w:val="000000"/>
+                <w:sz w:val="22"/>
+                <w:lang w:eastAsia="es-CO"/>
+              </w:rPr>
+            </w:pPr>
+            <w:r>
+              <w:rPr>
+                <w:rFonts w:ascii="Calibri" w:eastAsia="Times New Roman" w:hAnsi="Calibri" w:cs="Times New Roman"/>
+                <w:color w:val="000000"/>
+                <w:sz w:val="22"/>
+                <w:lang w:eastAsia="es-CO"/>
+              </w:rPr>
+              <w:t> </w:t>
+            </w:r>
+          </w:p>
+        </w:tc>
+      </w:tr>
+      <w:tr>
+        <w:trPr>
+          <w:trHeight w:val="315"/>
+        </w:trPr>
+        <w:tc>
+          <w:tcPr>
+            <w:tcW w:w="5652" w:type="dxa"/>
+            <w:tcBorders>
+              <w:top w:val="nil"/>
+              <w:left w:val="single" w:sz="4" w:space="0" w:color="auto"/>
+              <w:bottom w:val="single" w:sz="4" w:space="0" w:color="auto"/>
+              <w:right w:val="single" w:sz="4" w:space="0" w:color="auto"/>
+            </w:tcBorders>
+            <w:shd w:val="clear" w:color="000000" w:fill="B8CCE4"/>
+            <w:noWrap/>
+            <w:vAlign w:val="bottom"/>
+            <w:hideMark/>
+          </w:tcPr>
+          <w:p>
+            <w:pPr>
+              <w:spacing w:after="0" w:line="240" w:lineRule="auto"/>
+              <w:jc w:val="left"/>
+              <w:rPr>
+                <w:rFonts w:ascii="Calibri" w:eastAsia="Times New Roman" w:hAnsi="Calibri" w:cs="Times New Roman"/>
+                <w:sz w:val="22"/>
+                <w:lang w:eastAsia="es-CO"/>
+              </w:rPr>
+            </w:pPr>
+            <w:r>
+              <w:rPr>
+                <w:rFonts w:ascii="Calibri" w:eastAsia="Times New Roman" w:hAnsi="Calibri" w:cs="Times New Roman"/>
+                <w:sz w:val="22"/>
+                <w:lang w:eastAsia="es-CO"/>
+              </w:rPr>
+              <w:t>Egipto: períodos históricos</w:t>
+            </w:r>
+          </w:p>
+        </w:tc>
+        <w:tc>
+          <w:tcPr>
+            <w:tcW w:w="1608" w:type="dxa"/>
+            <w:tcBorders>
+              <w:top w:val="nil"/>
+              <w:left w:val="nil"/>
+              <w:bottom w:val="single" w:sz="4" w:space="0" w:color="auto"/>
+              <w:right w:val="single" w:sz="4" w:space="0" w:color="auto"/>
+            </w:tcBorders>
+            <w:shd w:val="clear" w:color="000000" w:fill="B8CCE4"/>
+            <w:noWrap/>
+            <w:vAlign w:val="bottom"/>
+            <w:hideMark/>
+          </w:tcPr>
+          <w:p>
+            <w:pPr>
+              <w:spacing w:after="0" w:line="240" w:lineRule="auto"/>
+              <w:jc w:val="center"/>
+              <w:rPr>
+                <w:rFonts w:ascii="Calibri" w:eastAsia="Times New Roman" w:hAnsi="Calibri" w:cs="Times New Roman"/>
+                <w:color w:val="000000"/>
+                <w:sz w:val="22"/>
+                <w:lang w:eastAsia="es-CO"/>
+              </w:rPr>
+            </w:pPr>
+            <w:r>
+              <w:rPr>
+                <w:rFonts w:ascii="Calibri" w:eastAsia="Times New Roman" w:hAnsi="Calibri" w:cs="Times New Roman"/>
+                <w:color w:val="000000"/>
+                <w:sz w:val="22"/>
+                <w:lang w:eastAsia="es-CO"/>
+              </w:rPr>
+              <w:t>10</w:t>
+            </w:r>
+          </w:p>
+        </w:tc>
+        <w:tc>
+          <w:tcPr>
+            <w:tcW w:w="1608" w:type="dxa"/>
+            <w:tcBorders>
+              <w:top w:val="nil"/>
+              <w:left w:val="nil"/>
+              <w:bottom w:val="single" w:sz="4" w:space="0" w:color="auto"/>
+              <w:right w:val="single" w:sz="4" w:space="0" w:color="auto"/>
+            </w:tcBorders>
+            <w:shd w:val="clear" w:color="000000" w:fill="B8CCE4"/>
+            <w:noWrap/>
+            <w:vAlign w:val="bottom"/>
+            <w:hideMark/>
+          </w:tcPr>
+          <w:p>
+            <w:pPr>
+              <w:spacing w:after="0" w:line="240" w:lineRule="auto"/>
+              <w:jc w:val="center"/>
+              <w:rPr>
+                <w:rFonts w:ascii="Calibri" w:eastAsia="Times New Roman" w:hAnsi="Calibri" w:cs="Times New Roman"/>
+                <w:color w:val="000000"/>
+                <w:sz w:val="22"/>
+                <w:lang w:eastAsia="es-CO"/>
+              </w:rPr>
+            </w:pPr>
+            <w:r>
+              <w:rPr>
+                <w:rFonts w:ascii="Calibri" w:eastAsia="Times New Roman" w:hAnsi="Calibri" w:cs="Times New Roman"/>
+                <w:color w:val="000000"/>
+                <w:sz w:val="22"/>
+                <w:lang w:eastAsia="es-CO"/>
+              </w:rPr>
+              <w:t>SI</w:t>
+            </w:r>
+          </w:p>
+        </w:tc>
+      </w:tr>
+      <w:tr>
+        <w:trPr>
+          <w:trHeight w:val="315"/>
+        </w:trPr>
+        <w:tc>
+          <w:tcPr>
+            <w:tcW w:w="5652" w:type="dxa"/>
+            <w:tcBorders>
+              <w:top w:val="nil"/>
+              <w:left w:val="single" w:sz="4" w:space="0" w:color="auto"/>
+              <w:bottom w:val="single" w:sz="4" w:space="0" w:color="auto"/>
+              <w:right w:val="single" w:sz="4" w:space="0" w:color="auto"/>
+            </w:tcBorders>
+            <w:shd w:val="clear" w:color="000000" w:fill="B8CCE4"/>
+            <w:noWrap/>
+            <w:vAlign w:val="bottom"/>
+            <w:hideMark/>
+          </w:tcPr>
+          <w:p>
+            <w:pPr>
+              <w:spacing w:after="0" w:line="240" w:lineRule="auto"/>
+              <w:jc w:val="left"/>
+              <w:rPr>
+                <w:rFonts w:ascii="Calibri" w:eastAsia="Times New Roman" w:hAnsi="Calibri" w:cs="Times New Roman"/>
+                <w:color w:val="000000"/>
+                <w:sz w:val="22"/>
+                <w:lang w:eastAsia="es-CO"/>
+              </w:rPr>
+            </w:pPr>
+            <w:r>
+              <w:rPr>
+                <w:rFonts w:ascii="Calibri" w:eastAsia="Times New Roman" w:hAnsi="Calibri" w:cs="Times New Roman"/>
+                <w:color w:val="FF0000"/>
+                <w:sz w:val="22"/>
+                <w:lang w:eastAsia="es-CO"/>
+              </w:rPr>
+              <w:t>Refuerza tu aprendizaje: Egipto</w:t>
+            </w:r>
+          </w:p>
+        </w:tc>
+        <w:tc>
+          <w:tcPr>
+            <w:tcW w:w="1608" w:type="dxa"/>
+            <w:tcBorders>
+              <w:top w:val="nil"/>
+              <w:left w:val="nil"/>
+              <w:bottom w:val="single" w:sz="4" w:space="0" w:color="auto"/>
+              <w:right w:val="single" w:sz="4" w:space="0" w:color="auto"/>
+            </w:tcBorders>
+            <w:shd w:val="clear" w:color="000000" w:fill="FFFF00"/>
+            <w:noWrap/>
+            <w:vAlign w:val="bottom"/>
+            <w:hideMark/>
+          </w:tcPr>
+          <w:p>
+            <w:pPr>
+              <w:spacing w:after="0" w:line="240" w:lineRule="auto"/>
+              <w:jc w:val="center"/>
+              <w:rPr>
+                <w:rFonts w:ascii="Calibri" w:eastAsia="Times New Roman" w:hAnsi="Calibri" w:cs="Times New Roman"/>
+                <w:color w:val="000000"/>
+                <w:sz w:val="22"/>
+                <w:lang w:eastAsia="es-CO"/>
+              </w:rPr>
+            </w:pPr>
+            <w:r>
+              <w:rPr>
+                <w:rFonts w:ascii="Calibri" w:eastAsia="Times New Roman" w:hAnsi="Calibri" w:cs="Times New Roman"/>
+                <w:color w:val="000000"/>
+                <w:sz w:val="22"/>
+                <w:lang w:eastAsia="es-CO"/>
+              </w:rPr>
+              <w:t>11</w:t>
+            </w:r>
+          </w:p>
+        </w:tc>
+        <w:tc>
+          <w:tcPr>
+            <w:tcW w:w="1608" w:type="dxa"/>
+            <w:tcBorders>
+              <w:top w:val="nil"/>
+              <w:left w:val="nil"/>
+              <w:bottom w:val="single" w:sz="4" w:space="0" w:color="auto"/>
+              <w:right w:val="single" w:sz="4" w:space="0" w:color="auto"/>
+            </w:tcBorders>
+            <w:shd w:val="clear" w:color="000000" w:fill="B8CCE4"/>
+            <w:noWrap/>
+            <w:vAlign w:val="bottom"/>
+            <w:hideMark/>
+          </w:tcPr>
+          <w:p>
+            <w:pPr>
+              <w:spacing w:after="0" w:line="240" w:lineRule="auto"/>
+              <w:jc w:val="center"/>
+              <w:rPr>
+                <w:rFonts w:ascii="Calibri" w:eastAsia="Times New Roman" w:hAnsi="Calibri" w:cs="Times New Roman"/>
+                <w:color w:val="000000"/>
+                <w:sz w:val="22"/>
+                <w:lang w:eastAsia="es-CO"/>
+              </w:rPr>
+            </w:pPr>
+            <w:r>
+              <w:rPr>
+                <w:rFonts w:ascii="Calibri" w:eastAsia="Times New Roman" w:hAnsi="Calibri" w:cs="Times New Roman"/>
+                <w:color w:val="000000"/>
+                <w:sz w:val="22"/>
+                <w:lang w:eastAsia="es-CO"/>
+              </w:rPr>
+              <w:t>NO</w:t>
+            </w:r>
+          </w:p>
+        </w:tc>
+      </w:tr>
+      <w:tr>
+        <w:trPr>
+          <w:trHeight w:val="315"/>
+        </w:trPr>
+        <w:tc>
+          <w:tcPr>
+            <w:tcW w:w="5652" w:type="dxa"/>
+            <w:tcBorders>
+              <w:top w:val="nil"/>
+              <w:left w:val="single" w:sz="4" w:space="0" w:color="auto"/>
+              <w:bottom w:val="single" w:sz="4" w:space="0" w:color="auto"/>
+              <w:right w:val="single" w:sz="4" w:space="0" w:color="auto"/>
+            </w:tcBorders>
+            <w:shd w:val="clear" w:color="000000" w:fill="B8CCE4"/>
+            <w:noWrap/>
+            <w:vAlign w:val="bottom"/>
+            <w:hideMark/>
+          </w:tcPr>
+          <w:p>
+            <w:pPr>
+              <w:spacing w:after="0" w:line="240" w:lineRule="auto"/>
+              <w:jc w:val="left"/>
+              <w:rPr>
+                <w:rFonts w:ascii="Calibri" w:eastAsia="Times New Roman" w:hAnsi="Calibri" w:cs="Times New Roman"/>
+                <w:color w:val="000000"/>
+                <w:sz w:val="22"/>
+                <w:lang w:eastAsia="es-CO"/>
+              </w:rPr>
+            </w:pPr>
+            <w:r>
+              <w:rPr>
+                <w:rFonts w:ascii="Calibri" w:eastAsia="Times New Roman" w:hAnsi="Calibri" w:cs="Times New Roman"/>
+                <w:color w:val="000000"/>
+                <w:sz w:val="22"/>
+                <w:lang w:eastAsia="es-CO"/>
+              </w:rPr>
+              <w:t> </w:t>
+            </w:r>
+          </w:p>
+        </w:tc>
+        <w:tc>
+          <w:tcPr>
+            <w:tcW w:w="1608" w:type="dxa"/>
+            <w:tcBorders>
+              <w:top w:val="nil"/>
+              <w:left w:val="nil"/>
+              <w:bottom w:val="single" w:sz="4" w:space="0" w:color="auto"/>
+              <w:right w:val="single" w:sz="4" w:space="0" w:color="auto"/>
+            </w:tcBorders>
+            <w:shd w:val="clear" w:color="000000" w:fill="B8CCE4"/>
+            <w:noWrap/>
+            <w:vAlign w:val="bottom"/>
+            <w:hideMark/>
+          </w:tcPr>
+          <w:p>
+            <w:pPr>
+              <w:spacing w:after="0" w:line="240" w:lineRule="auto"/>
+              <w:jc w:val="center"/>
+              <w:rPr>
+                <w:rFonts w:ascii="Calibri" w:eastAsia="Times New Roman" w:hAnsi="Calibri" w:cs="Times New Roman"/>
+                <w:color w:val="000000"/>
+                <w:sz w:val="22"/>
+                <w:lang w:eastAsia="es-CO"/>
+              </w:rPr>
+            </w:pPr>
+            <w:r>
+              <w:rPr>
+                <w:rFonts w:ascii="Calibri" w:eastAsia="Times New Roman" w:hAnsi="Calibri" w:cs="Times New Roman"/>
+                <w:color w:val="000000"/>
+                <w:sz w:val="22"/>
+                <w:lang w:eastAsia="es-CO"/>
+              </w:rPr>
+              <w:t> </w:t>
+            </w:r>
+          </w:p>
+        </w:tc>
+        <w:tc>
+          <w:tcPr>
+            <w:tcW w:w="1608" w:type="dxa"/>
+            <w:tcBorders>
+              <w:top w:val="nil"/>
+              <w:left w:val="nil"/>
+              <w:bottom w:val="single" w:sz="4" w:space="0" w:color="auto"/>
+              <w:right w:val="single" w:sz="4" w:space="0" w:color="auto"/>
+            </w:tcBorders>
+            <w:shd w:val="clear" w:color="000000" w:fill="B8CCE4"/>
+            <w:noWrap/>
+            <w:vAlign w:val="bottom"/>
+            <w:hideMark/>
+          </w:tcPr>
+          <w:p>
+            <w:pPr>
+              <w:spacing w:after="0" w:line="240" w:lineRule="auto"/>
+              <w:jc w:val="center"/>
+              <w:rPr>
+                <w:rFonts w:ascii="Calibri" w:eastAsia="Times New Roman" w:hAnsi="Calibri" w:cs="Times New Roman"/>
+                <w:color w:val="000000"/>
+                <w:sz w:val="22"/>
+                <w:lang w:eastAsia="es-CO"/>
+              </w:rPr>
+            </w:pPr>
+            <w:r>
+              <w:rPr>
+                <w:rFonts w:ascii="Calibri" w:eastAsia="Times New Roman" w:hAnsi="Calibri" w:cs="Times New Roman"/>
+                <w:color w:val="000000"/>
+                <w:sz w:val="22"/>
+                <w:lang w:eastAsia="es-CO"/>
+              </w:rPr>
+              <w:t> </w:t>
+            </w:r>
+          </w:p>
+        </w:tc>
+      </w:tr>
+      <w:tr>
+        <w:trPr>
+          <w:trHeight w:val="315"/>
+        </w:trPr>
+        <w:tc>
+          <w:tcPr>
+            <w:tcW w:w="5652" w:type="dxa"/>
+            <w:tcBorders>
+              <w:top w:val="nil"/>
+              <w:left w:val="single" w:sz="4" w:space="0" w:color="auto"/>
+              <w:bottom w:val="single" w:sz="4" w:space="0" w:color="auto"/>
+              <w:right w:val="single" w:sz="4" w:space="0" w:color="auto"/>
+            </w:tcBorders>
+            <w:shd w:val="clear" w:color="000000" w:fill="B8CCE4"/>
+            <w:noWrap/>
+            <w:vAlign w:val="bottom"/>
+            <w:hideMark/>
+          </w:tcPr>
+          <w:p>
+            <w:pPr>
+              <w:spacing w:after="0" w:line="240" w:lineRule="auto"/>
+              <w:jc w:val="left"/>
+              <w:rPr>
+                <w:rFonts w:ascii="Calibri" w:eastAsia="Times New Roman" w:hAnsi="Calibri" w:cs="Times New Roman"/>
+                <w:color w:val="000000"/>
+                <w:sz w:val="22"/>
+                <w:lang w:eastAsia="es-CO"/>
+              </w:rPr>
+            </w:pPr>
+            <w:r>
+              <w:rPr>
+                <w:rFonts w:ascii="Calibri" w:eastAsia="Times New Roman" w:hAnsi="Calibri" w:cs="Times New Roman"/>
+                <w:color w:val="FF0000"/>
+                <w:sz w:val="22"/>
+                <w:lang w:eastAsia="es-CO"/>
+              </w:rPr>
+              <w:t>La economía en el antiguo Egipto</w:t>
+            </w:r>
+          </w:p>
+        </w:tc>
+        <w:tc>
+          <w:tcPr>
+            <w:tcW w:w="1608" w:type="dxa"/>
+            <w:tcBorders>
+              <w:top w:val="nil"/>
+              <w:left w:val="nil"/>
+              <w:bottom w:val="single" w:sz="4" w:space="0" w:color="auto"/>
+              <w:right w:val="single" w:sz="4" w:space="0" w:color="auto"/>
+            </w:tcBorders>
+            <w:shd w:val="clear" w:color="000000" w:fill="FFFF00"/>
+            <w:noWrap/>
+            <w:vAlign w:val="bottom"/>
+            <w:hideMark/>
+          </w:tcPr>
+          <w:p>
+            <w:pPr>
+              <w:spacing w:after="0" w:line="240" w:lineRule="auto"/>
+              <w:jc w:val="center"/>
+              <w:rPr>
+                <w:rFonts w:ascii="Calibri" w:eastAsia="Times New Roman" w:hAnsi="Calibri" w:cs="Times New Roman"/>
+                <w:color w:val="000000"/>
+                <w:sz w:val="22"/>
+                <w:lang w:eastAsia="es-CO"/>
+              </w:rPr>
+            </w:pPr>
+            <w:r>
+              <w:rPr>
+                <w:rFonts w:ascii="Calibri" w:eastAsia="Times New Roman" w:hAnsi="Calibri" w:cs="Times New Roman"/>
+                <w:color w:val="000000"/>
+                <w:sz w:val="22"/>
+                <w:lang w:eastAsia="es-CO"/>
+              </w:rPr>
+              <w:t>12</w:t>
+            </w:r>
+          </w:p>
+        </w:tc>
+        <w:tc>
+          <w:tcPr>
+            <w:tcW w:w="1608" w:type="dxa"/>
+            <w:tcBorders>
+              <w:top w:val="nil"/>
+              <w:left w:val="nil"/>
+              <w:bottom w:val="single" w:sz="4" w:space="0" w:color="auto"/>
+              <w:right w:val="single" w:sz="4" w:space="0" w:color="auto"/>
+            </w:tcBorders>
+            <w:shd w:val="clear" w:color="000000" w:fill="B8CCE4"/>
+            <w:noWrap/>
+            <w:vAlign w:val="bottom"/>
+            <w:hideMark/>
+          </w:tcPr>
+          <w:p>
+            <w:pPr>
+              <w:spacing w:after="0" w:line="240" w:lineRule="auto"/>
+              <w:jc w:val="center"/>
+              <w:rPr>
+                <w:rFonts w:ascii="Calibri" w:eastAsia="Times New Roman" w:hAnsi="Calibri" w:cs="Times New Roman"/>
+                <w:color w:val="000000"/>
+                <w:sz w:val="22"/>
+                <w:lang w:eastAsia="es-CO"/>
+              </w:rPr>
+            </w:pPr>
+            <w:r>
+              <w:rPr>
+                <w:rFonts w:ascii="Calibri" w:eastAsia="Times New Roman" w:hAnsi="Calibri" w:cs="Times New Roman"/>
+                <w:color w:val="000000"/>
+                <w:sz w:val="22"/>
+                <w:lang w:eastAsia="es-CO"/>
+              </w:rPr>
+              <w:t>NO</w:t>
+            </w:r>
+          </w:p>
+        </w:tc>
+      </w:tr>
+      <w:tr>
+        <w:trPr>
+          <w:trHeight w:val="315"/>
+        </w:trPr>
+        <w:tc>
+          <w:tcPr>
+            <w:tcW w:w="5652" w:type="dxa"/>
+            <w:tcBorders>
+              <w:top w:val="nil"/>
+              <w:left w:val="single" w:sz="4" w:space="0" w:color="auto"/>
+              <w:bottom w:val="single" w:sz="4" w:space="0" w:color="auto"/>
+              <w:right w:val="single" w:sz="4" w:space="0" w:color="auto"/>
+            </w:tcBorders>
+            <w:shd w:val="clear" w:color="000000" w:fill="B8CCE4"/>
+            <w:noWrap/>
+            <w:vAlign w:val="bottom"/>
+            <w:hideMark/>
+          </w:tcPr>
+          <w:p>
+            <w:pPr>
+              <w:spacing w:after="0" w:line="240" w:lineRule="auto"/>
+              <w:jc w:val="left"/>
+              <w:rPr>
+                <w:rFonts w:ascii="Calibri" w:eastAsia="Times New Roman" w:hAnsi="Calibri" w:cs="Times New Roman"/>
+                <w:color w:val="000000"/>
+                <w:sz w:val="22"/>
+                <w:lang w:eastAsia="es-CO"/>
+              </w:rPr>
+            </w:pPr>
+            <w:r>
+              <w:rPr>
+                <w:rFonts w:ascii="Calibri" w:eastAsia="Times New Roman" w:hAnsi="Calibri" w:cs="Times New Roman"/>
+                <w:color w:val="FF0000"/>
+                <w:sz w:val="22"/>
+                <w:lang w:eastAsia="es-CO"/>
+              </w:rPr>
+              <w:t>La sociedad egipcia</w:t>
+            </w:r>
+          </w:p>
+        </w:tc>
+        <w:tc>
+          <w:tcPr>
+            <w:tcW w:w="1608" w:type="dxa"/>
+            <w:tcBorders>
+              <w:top w:val="nil"/>
+              <w:left w:val="nil"/>
+              <w:bottom w:val="single" w:sz="4" w:space="0" w:color="auto"/>
+              <w:right w:val="single" w:sz="4" w:space="0" w:color="auto"/>
+            </w:tcBorders>
+            <w:shd w:val="clear" w:color="000000" w:fill="B8CCE4"/>
+            <w:noWrap/>
+            <w:vAlign w:val="bottom"/>
+            <w:hideMark/>
+          </w:tcPr>
+          <w:p>
+            <w:pPr>
+              <w:spacing w:after="0" w:line="240" w:lineRule="auto"/>
+              <w:jc w:val="center"/>
+              <w:rPr>
+                <w:rFonts w:ascii="Calibri" w:eastAsia="Times New Roman" w:hAnsi="Calibri" w:cs="Times New Roman"/>
+                <w:color w:val="000000"/>
+                <w:sz w:val="22"/>
+                <w:lang w:eastAsia="es-CO"/>
+              </w:rPr>
+            </w:pPr>
+            <w:r>
+              <w:rPr>
+                <w:rFonts w:ascii="Calibri" w:eastAsia="Times New Roman" w:hAnsi="Calibri" w:cs="Times New Roman"/>
+                <w:color w:val="000000"/>
+                <w:sz w:val="22"/>
+                <w:lang w:eastAsia="es-CO"/>
+              </w:rPr>
+              <w:t>13</w:t>
+            </w:r>
+          </w:p>
+        </w:tc>
+        <w:tc>
+          <w:tcPr>
+            <w:tcW w:w="1608" w:type="dxa"/>
+            <w:tcBorders>
+              <w:top w:val="nil"/>
+              <w:left w:val="nil"/>
+              <w:bottom w:val="single" w:sz="4" w:space="0" w:color="auto"/>
+              <w:right w:val="single" w:sz="4" w:space="0" w:color="auto"/>
+            </w:tcBorders>
+            <w:shd w:val="clear" w:color="000000" w:fill="B8CCE4"/>
+            <w:noWrap/>
+            <w:vAlign w:val="bottom"/>
+            <w:hideMark/>
+          </w:tcPr>
+          <w:p>
+            <w:pPr>
+              <w:spacing w:after="0" w:line="240" w:lineRule="auto"/>
+              <w:jc w:val="center"/>
+              <w:rPr>
+                <w:rFonts w:ascii="Calibri" w:eastAsia="Times New Roman" w:hAnsi="Calibri" w:cs="Times New Roman"/>
+                <w:color w:val="000000"/>
+                <w:sz w:val="22"/>
+                <w:lang w:eastAsia="es-CO"/>
+              </w:rPr>
+            </w:pPr>
+            <w:r>
+              <w:rPr>
+                <w:rFonts w:ascii="Calibri" w:eastAsia="Times New Roman" w:hAnsi="Calibri" w:cs="Times New Roman"/>
+                <w:color w:val="000000"/>
+                <w:sz w:val="22"/>
+                <w:lang w:eastAsia="es-CO"/>
+              </w:rPr>
+              <w:t>SI</w:t>
+            </w:r>
+          </w:p>
+        </w:tc>
+      </w:tr>
+      <w:tr>
+        <w:trPr>
+          <w:trHeight w:val="315"/>
+        </w:trPr>
+        <w:tc>
+          <w:tcPr>
+            <w:tcW w:w="5652" w:type="dxa"/>
+            <w:tcBorders>
+              <w:top w:val="nil"/>
+              <w:left w:val="single" w:sz="4" w:space="0" w:color="auto"/>
+              <w:bottom w:val="single" w:sz="4" w:space="0" w:color="auto"/>
+              <w:right w:val="single" w:sz="4" w:space="0" w:color="auto"/>
+            </w:tcBorders>
+            <w:shd w:val="clear" w:color="000000" w:fill="B8CCE4"/>
+            <w:noWrap/>
+            <w:vAlign w:val="bottom"/>
+            <w:hideMark/>
+          </w:tcPr>
+          <w:p>
+            <w:pPr>
+              <w:spacing w:after="0" w:line="240" w:lineRule="auto"/>
+              <w:jc w:val="left"/>
+              <w:rPr>
+                <w:rFonts w:ascii="Calibri" w:eastAsia="Times New Roman" w:hAnsi="Calibri" w:cs="Times New Roman"/>
+                <w:color w:val="000000"/>
+                <w:sz w:val="22"/>
+                <w:lang w:eastAsia="es-CO"/>
+              </w:rPr>
+            </w:pPr>
+            <w:r>
+              <w:rPr>
+                <w:rFonts w:ascii="Calibri" w:eastAsia="Times New Roman" w:hAnsi="Calibri" w:cs="Times New Roman"/>
+                <w:color w:val="000000"/>
+                <w:sz w:val="22"/>
+                <w:lang w:eastAsia="es-CO"/>
+              </w:rPr>
+              <w:t>Conoce cómo se construía una pirámide</w:t>
+            </w:r>
+          </w:p>
+        </w:tc>
+        <w:tc>
+          <w:tcPr>
+            <w:tcW w:w="1608" w:type="dxa"/>
+            <w:tcBorders>
+              <w:top w:val="nil"/>
+              <w:left w:val="nil"/>
+              <w:bottom w:val="single" w:sz="4" w:space="0" w:color="auto"/>
+              <w:right w:val="single" w:sz="4" w:space="0" w:color="auto"/>
+            </w:tcBorders>
+            <w:shd w:val="clear" w:color="000000" w:fill="B8CCE4"/>
+            <w:noWrap/>
+            <w:vAlign w:val="bottom"/>
+            <w:hideMark/>
+          </w:tcPr>
+          <w:p>
+            <w:pPr>
+              <w:spacing w:after="0" w:line="240" w:lineRule="auto"/>
+              <w:jc w:val="center"/>
+              <w:rPr>
+                <w:rFonts w:ascii="Calibri" w:eastAsia="Times New Roman" w:hAnsi="Calibri" w:cs="Times New Roman"/>
+                <w:color w:val="000000"/>
+                <w:sz w:val="22"/>
+                <w:lang w:eastAsia="es-CO"/>
+              </w:rPr>
+            </w:pPr>
+            <w:r>
+              <w:rPr>
+                <w:rFonts w:ascii="Calibri" w:eastAsia="Times New Roman" w:hAnsi="Calibri" w:cs="Times New Roman"/>
+                <w:color w:val="000000"/>
+                <w:sz w:val="22"/>
+                <w:lang w:eastAsia="es-CO"/>
+              </w:rPr>
+              <w:t>14</w:t>
+            </w:r>
+          </w:p>
+        </w:tc>
+        <w:tc>
+          <w:tcPr>
+            <w:tcW w:w="1608" w:type="dxa"/>
+            <w:tcBorders>
+              <w:top w:val="nil"/>
+              <w:left w:val="nil"/>
+              <w:bottom w:val="single" w:sz="4" w:space="0" w:color="auto"/>
+              <w:right w:val="single" w:sz="4" w:space="0" w:color="auto"/>
+            </w:tcBorders>
+            <w:shd w:val="clear" w:color="000000" w:fill="B8CCE4"/>
+            <w:noWrap/>
+            <w:vAlign w:val="bottom"/>
+            <w:hideMark/>
+          </w:tcPr>
+          <w:p>
+            <w:pPr>
+              <w:spacing w:after="0" w:line="240" w:lineRule="auto"/>
+              <w:jc w:val="center"/>
+              <w:rPr>
+                <w:rFonts w:ascii="Calibri" w:eastAsia="Times New Roman" w:hAnsi="Calibri" w:cs="Times New Roman"/>
+                <w:color w:val="000000"/>
+                <w:sz w:val="22"/>
+                <w:lang w:eastAsia="es-CO"/>
+              </w:rPr>
+            </w:pPr>
+            <w:r>
+              <w:rPr>
+                <w:rFonts w:ascii="Calibri" w:eastAsia="Times New Roman" w:hAnsi="Calibri" w:cs="Times New Roman"/>
+                <w:color w:val="000000"/>
+                <w:sz w:val="22"/>
+                <w:lang w:eastAsia="es-CO"/>
+              </w:rPr>
+              <w:t>NO</w:t>
+            </w:r>
+          </w:p>
+        </w:tc>
+      </w:tr>
+      <w:tr>
+        <w:trPr>
+          <w:trHeight w:val="315"/>
+        </w:trPr>
+        <w:tc>
+          <w:tcPr>
+            <w:tcW w:w="5652" w:type="dxa"/>
+            <w:tcBorders>
+              <w:top w:val="nil"/>
+              <w:left w:val="single" w:sz="4" w:space="0" w:color="auto"/>
+              <w:bottom w:val="single" w:sz="4" w:space="0" w:color="auto"/>
+              <w:right w:val="single" w:sz="4" w:space="0" w:color="auto"/>
+            </w:tcBorders>
+            <w:shd w:val="clear" w:color="000000" w:fill="B8CCE4"/>
+            <w:noWrap/>
+            <w:vAlign w:val="bottom"/>
+            <w:hideMark/>
+          </w:tcPr>
+          <w:p>
+            <w:pPr>
+              <w:spacing w:after="0" w:line="240" w:lineRule="auto"/>
+              <w:jc w:val="left"/>
+              <w:rPr>
+                <w:rFonts w:ascii="Calibri" w:eastAsia="Times New Roman" w:hAnsi="Calibri" w:cs="Times New Roman"/>
+                <w:color w:val="000000"/>
+                <w:sz w:val="22"/>
+                <w:lang w:eastAsia="es-CO"/>
+              </w:rPr>
+            </w:pPr>
+            <w:r>
+              <w:rPr>
+                <w:rFonts w:ascii="Calibri" w:eastAsia="Times New Roman" w:hAnsi="Calibri" w:cs="Times New Roman"/>
+                <w:color w:val="000000"/>
+                <w:sz w:val="22"/>
+                <w:lang w:eastAsia="es-CO"/>
+              </w:rPr>
+              <w:t> </w:t>
+            </w:r>
+          </w:p>
+        </w:tc>
+        <w:tc>
+          <w:tcPr>
+            <w:tcW w:w="1608" w:type="dxa"/>
+            <w:tcBorders>
+              <w:top w:val="nil"/>
+              <w:left w:val="nil"/>
+              <w:bottom w:val="single" w:sz="4" w:space="0" w:color="auto"/>
+              <w:right w:val="single" w:sz="4" w:space="0" w:color="auto"/>
+            </w:tcBorders>
+            <w:shd w:val="clear" w:color="000000" w:fill="B8CCE4"/>
+            <w:noWrap/>
+            <w:vAlign w:val="bottom"/>
+            <w:hideMark/>
+          </w:tcPr>
+          <w:p>
+            <w:pPr>
+              <w:spacing w:after="0" w:line="240" w:lineRule="auto"/>
+              <w:jc w:val="center"/>
+              <w:rPr>
+                <w:rFonts w:ascii="Calibri" w:eastAsia="Times New Roman" w:hAnsi="Calibri" w:cs="Times New Roman"/>
+                <w:color w:val="000000"/>
+                <w:sz w:val="22"/>
+                <w:lang w:eastAsia="es-CO"/>
+              </w:rPr>
+            </w:pPr>
+            <w:r>
+              <w:rPr>
+                <w:rFonts w:ascii="Calibri" w:eastAsia="Times New Roman" w:hAnsi="Calibri" w:cs="Times New Roman"/>
+                <w:color w:val="000000"/>
+                <w:sz w:val="22"/>
+                <w:lang w:eastAsia="es-CO"/>
+              </w:rPr>
+              <w:t> </w:t>
+            </w:r>
+          </w:p>
+        </w:tc>
+        <w:tc>
+          <w:tcPr>
+            <w:tcW w:w="1608" w:type="dxa"/>
+            <w:tcBorders>
+              <w:top w:val="nil"/>
+              <w:left w:val="nil"/>
+              <w:bottom w:val="single" w:sz="4" w:space="0" w:color="auto"/>
+              <w:right w:val="single" w:sz="4" w:space="0" w:color="auto"/>
+            </w:tcBorders>
+            <w:shd w:val="clear" w:color="000000" w:fill="B8CCE4"/>
+            <w:noWrap/>
+            <w:vAlign w:val="bottom"/>
+            <w:hideMark/>
+          </w:tcPr>
+          <w:p>
+            <w:pPr>
+              <w:spacing w:after="0" w:line="240" w:lineRule="auto"/>
+              <w:jc w:val="center"/>
+              <w:rPr>
+                <w:rFonts w:ascii="Calibri" w:eastAsia="Times New Roman" w:hAnsi="Calibri" w:cs="Times New Roman"/>
+                <w:color w:val="000000"/>
+                <w:sz w:val="22"/>
+                <w:lang w:eastAsia="es-CO"/>
+              </w:rPr>
+            </w:pPr>
+            <w:r>
+              <w:rPr>
+                <w:rFonts w:ascii="Calibri" w:eastAsia="Times New Roman" w:hAnsi="Calibri" w:cs="Times New Roman"/>
+                <w:color w:val="000000"/>
+                <w:sz w:val="22"/>
+                <w:lang w:eastAsia="es-CO"/>
+              </w:rPr>
+              <w:t> </w:t>
+            </w:r>
+          </w:p>
+        </w:tc>
+      </w:tr>
+      <w:tr>
+        <w:trPr>
+          <w:trHeight w:val="315"/>
+        </w:trPr>
+        <w:tc>
+          <w:tcPr>
+            <w:tcW w:w="5652" w:type="dxa"/>
+            <w:tcBorders>
+              <w:top w:val="nil"/>
+              <w:left w:val="single" w:sz="4" w:space="0" w:color="auto"/>
+              <w:bottom w:val="single" w:sz="4" w:space="0" w:color="auto"/>
+              <w:right w:val="single" w:sz="4" w:space="0" w:color="auto"/>
+            </w:tcBorders>
+            <w:shd w:val="clear" w:color="000000" w:fill="B8CCE4"/>
+            <w:noWrap/>
+            <w:vAlign w:val="bottom"/>
+            <w:hideMark/>
+          </w:tcPr>
+          <w:p>
+            <w:pPr>
+              <w:spacing w:after="0" w:line="240" w:lineRule="auto"/>
+              <w:jc w:val="left"/>
+              <w:rPr>
+                <w:rFonts w:ascii="Calibri" w:eastAsia="Times New Roman" w:hAnsi="Calibri" w:cs="Times New Roman"/>
+                <w:color w:val="000000"/>
+                <w:sz w:val="22"/>
+                <w:lang w:eastAsia="es-CO"/>
+              </w:rPr>
+            </w:pPr>
+            <w:r>
+              <w:rPr>
+                <w:rFonts w:ascii="Calibri" w:eastAsia="Times New Roman" w:hAnsi="Calibri" w:cs="Times New Roman"/>
+                <w:color w:val="000000"/>
+                <w:sz w:val="22"/>
+                <w:lang w:eastAsia="es-CO"/>
+              </w:rPr>
+              <w:t> </w:t>
+            </w:r>
+          </w:p>
+        </w:tc>
+        <w:tc>
+          <w:tcPr>
+            <w:tcW w:w="1608" w:type="dxa"/>
+            <w:tcBorders>
+              <w:top w:val="nil"/>
+              <w:left w:val="nil"/>
+              <w:bottom w:val="single" w:sz="4" w:space="0" w:color="auto"/>
+              <w:right w:val="single" w:sz="4" w:space="0" w:color="auto"/>
+            </w:tcBorders>
+            <w:shd w:val="clear" w:color="000000" w:fill="B8CCE4"/>
+            <w:noWrap/>
+            <w:vAlign w:val="bottom"/>
+            <w:hideMark/>
+          </w:tcPr>
+          <w:p>
+            <w:pPr>
+              <w:spacing w:after="0" w:line="240" w:lineRule="auto"/>
+              <w:jc w:val="center"/>
+              <w:rPr>
+                <w:rFonts w:ascii="Calibri" w:eastAsia="Times New Roman" w:hAnsi="Calibri" w:cs="Times New Roman"/>
+                <w:color w:val="000000"/>
+                <w:sz w:val="22"/>
+                <w:lang w:eastAsia="es-CO"/>
+              </w:rPr>
+            </w:pPr>
+            <w:r>
+              <w:rPr>
+                <w:rFonts w:ascii="Calibri" w:eastAsia="Times New Roman" w:hAnsi="Calibri" w:cs="Times New Roman"/>
+                <w:color w:val="000000"/>
+                <w:sz w:val="22"/>
+                <w:lang w:eastAsia="es-CO"/>
+              </w:rPr>
+              <w:t> </w:t>
+            </w:r>
+          </w:p>
+        </w:tc>
+        <w:tc>
+          <w:tcPr>
+            <w:tcW w:w="1608" w:type="dxa"/>
+            <w:tcBorders>
+              <w:top w:val="nil"/>
+              <w:left w:val="nil"/>
+              <w:bottom w:val="single" w:sz="4" w:space="0" w:color="auto"/>
+              <w:right w:val="single" w:sz="4" w:space="0" w:color="auto"/>
+            </w:tcBorders>
+            <w:shd w:val="clear" w:color="000000" w:fill="B8CCE4"/>
+            <w:noWrap/>
+            <w:vAlign w:val="bottom"/>
+            <w:hideMark/>
+          </w:tcPr>
+          <w:p>
+            <w:pPr>
+              <w:spacing w:after="0" w:line="240" w:lineRule="auto"/>
+              <w:jc w:val="center"/>
+              <w:rPr>
+                <w:rFonts w:ascii="Calibri" w:eastAsia="Times New Roman" w:hAnsi="Calibri" w:cs="Times New Roman"/>
+                <w:color w:val="000000"/>
+                <w:sz w:val="22"/>
+                <w:lang w:eastAsia="es-CO"/>
+              </w:rPr>
+            </w:pPr>
+            <w:r>
+              <w:rPr>
+                <w:rFonts w:ascii="Calibri" w:eastAsia="Times New Roman" w:hAnsi="Calibri" w:cs="Times New Roman"/>
+                <w:color w:val="000000"/>
+                <w:sz w:val="22"/>
+                <w:lang w:eastAsia="es-CO"/>
+              </w:rPr>
+              <w:t> </w:t>
+            </w:r>
+          </w:p>
+        </w:tc>
+      </w:tr>
+      <w:tr>
+        <w:trPr>
+          <w:trHeight w:val="315"/>
+        </w:trPr>
+        <w:tc>
+          <w:tcPr>
+            <w:tcW w:w="5652" w:type="dxa"/>
+            <w:tcBorders>
+              <w:top w:val="nil"/>
+              <w:left w:val="single" w:sz="4" w:space="0" w:color="auto"/>
+              <w:bottom w:val="single" w:sz="4" w:space="0" w:color="auto"/>
+              <w:right w:val="single" w:sz="4" w:space="0" w:color="auto"/>
+            </w:tcBorders>
+            <w:shd w:val="clear" w:color="000000" w:fill="B8CCE4"/>
+            <w:noWrap/>
+            <w:vAlign w:val="bottom"/>
+            <w:hideMark/>
+          </w:tcPr>
+          <w:p>
+            <w:pPr>
+              <w:spacing w:after="0" w:line="240" w:lineRule="auto"/>
+              <w:jc w:val="left"/>
+              <w:rPr>
+                <w:rFonts w:ascii="Calibri" w:eastAsia="Times New Roman" w:hAnsi="Calibri" w:cs="Times New Roman"/>
+                <w:color w:val="000000"/>
+                <w:sz w:val="22"/>
+                <w:lang w:eastAsia="es-CO"/>
+              </w:rPr>
+            </w:pPr>
+            <w:r>
+              <w:rPr>
+                <w:rFonts w:ascii="Calibri" w:eastAsia="Times New Roman" w:hAnsi="Calibri" w:cs="Times New Roman"/>
+                <w:color w:val="000000"/>
+                <w:sz w:val="22"/>
+                <w:lang w:eastAsia="es-CO"/>
+              </w:rPr>
+              <w:t>La cultura y el arte egipcio</w:t>
+            </w:r>
+          </w:p>
+        </w:tc>
+        <w:tc>
+          <w:tcPr>
+            <w:tcW w:w="1608" w:type="dxa"/>
+            <w:tcBorders>
+              <w:top w:val="nil"/>
+              <w:left w:val="nil"/>
+              <w:bottom w:val="single" w:sz="4" w:space="0" w:color="auto"/>
+              <w:right w:val="single" w:sz="4" w:space="0" w:color="auto"/>
+            </w:tcBorders>
+            <w:shd w:val="clear" w:color="000000" w:fill="B8CCE4"/>
+            <w:noWrap/>
+            <w:vAlign w:val="bottom"/>
+            <w:hideMark/>
+          </w:tcPr>
+          <w:p>
+            <w:pPr>
+              <w:spacing w:after="0" w:line="240" w:lineRule="auto"/>
+              <w:jc w:val="center"/>
+              <w:rPr>
+                <w:rFonts w:ascii="Calibri" w:eastAsia="Times New Roman" w:hAnsi="Calibri" w:cs="Times New Roman"/>
+                <w:color w:val="000000"/>
+                <w:sz w:val="22"/>
+                <w:lang w:eastAsia="es-CO"/>
+              </w:rPr>
+            </w:pPr>
+            <w:r>
+              <w:rPr>
+                <w:rFonts w:ascii="Calibri" w:eastAsia="Times New Roman" w:hAnsi="Calibri" w:cs="Times New Roman"/>
+                <w:color w:val="000000"/>
+                <w:sz w:val="22"/>
+                <w:lang w:eastAsia="es-CO"/>
+              </w:rPr>
+              <w:t>15</w:t>
+            </w:r>
+          </w:p>
+        </w:tc>
+        <w:tc>
+          <w:tcPr>
+            <w:tcW w:w="1608" w:type="dxa"/>
+            <w:tcBorders>
+              <w:top w:val="nil"/>
+              <w:left w:val="nil"/>
+              <w:bottom w:val="single" w:sz="4" w:space="0" w:color="auto"/>
+              <w:right w:val="single" w:sz="4" w:space="0" w:color="auto"/>
+            </w:tcBorders>
+            <w:shd w:val="clear" w:color="000000" w:fill="B8CCE4"/>
+            <w:noWrap/>
+            <w:vAlign w:val="bottom"/>
+            <w:hideMark/>
+          </w:tcPr>
+          <w:p>
+            <w:pPr>
+              <w:spacing w:after="0" w:line="240" w:lineRule="auto"/>
+              <w:jc w:val="center"/>
+              <w:rPr>
+                <w:rFonts w:ascii="Calibri" w:eastAsia="Times New Roman" w:hAnsi="Calibri" w:cs="Times New Roman"/>
+                <w:color w:val="000000"/>
+                <w:sz w:val="22"/>
+                <w:lang w:eastAsia="es-CO"/>
+              </w:rPr>
+            </w:pPr>
+            <w:r>
+              <w:rPr>
+                <w:rFonts w:ascii="Calibri" w:eastAsia="Times New Roman" w:hAnsi="Calibri" w:cs="Times New Roman"/>
+                <w:color w:val="000000"/>
+                <w:sz w:val="22"/>
+                <w:lang w:eastAsia="es-CO"/>
+              </w:rPr>
+              <w:t>SI</w:t>
+            </w:r>
+          </w:p>
+        </w:tc>
+      </w:tr>
+      <w:tr>
+        <w:trPr>
+          <w:trHeight w:val="315"/>
+        </w:trPr>
+        <w:tc>
+          <w:tcPr>
+            <w:tcW w:w="5652" w:type="dxa"/>
+            <w:tcBorders>
+              <w:top w:val="nil"/>
+              <w:left w:val="single" w:sz="4" w:space="0" w:color="auto"/>
+              <w:bottom w:val="single" w:sz="4" w:space="0" w:color="auto"/>
+              <w:right w:val="single" w:sz="4" w:space="0" w:color="auto"/>
+            </w:tcBorders>
+            <w:shd w:val="clear" w:color="000000" w:fill="B8CCE4"/>
+            <w:noWrap/>
+            <w:vAlign w:val="bottom"/>
+            <w:hideMark/>
+          </w:tcPr>
+          <w:p>
+            <w:pPr>
+              <w:spacing w:after="0" w:line="240" w:lineRule="auto"/>
+              <w:jc w:val="left"/>
+              <w:rPr>
+                <w:rFonts w:ascii="Calibri" w:eastAsia="Times New Roman" w:hAnsi="Calibri" w:cs="Times New Roman"/>
+                <w:color w:val="000000"/>
+                <w:sz w:val="22"/>
+                <w:lang w:eastAsia="es-CO"/>
+              </w:rPr>
+            </w:pPr>
+            <w:r>
+              <w:rPr>
+                <w:rFonts w:ascii="Calibri" w:eastAsia="Times New Roman" w:hAnsi="Calibri" w:cs="Times New Roman"/>
+                <w:color w:val="000000"/>
+                <w:sz w:val="22"/>
+                <w:lang w:eastAsia="es-CO"/>
+              </w:rPr>
+              <w:t>Identifica las características fundamentales del arte egipcio</w:t>
+            </w:r>
+          </w:p>
+        </w:tc>
+        <w:tc>
+          <w:tcPr>
+            <w:tcW w:w="1608" w:type="dxa"/>
+            <w:tcBorders>
+              <w:top w:val="nil"/>
+              <w:left w:val="nil"/>
+              <w:bottom w:val="single" w:sz="4" w:space="0" w:color="auto"/>
+              <w:right w:val="single" w:sz="4" w:space="0" w:color="auto"/>
+            </w:tcBorders>
+            <w:shd w:val="clear" w:color="000000" w:fill="B8CCE4"/>
+            <w:noWrap/>
+            <w:vAlign w:val="bottom"/>
+            <w:hideMark/>
+          </w:tcPr>
+          <w:p>
+            <w:pPr>
+              <w:spacing w:after="0" w:line="240" w:lineRule="auto"/>
+              <w:jc w:val="center"/>
+              <w:rPr>
+                <w:rFonts w:ascii="Calibri" w:eastAsia="Times New Roman" w:hAnsi="Calibri" w:cs="Times New Roman"/>
+                <w:color w:val="000000"/>
+                <w:sz w:val="22"/>
+                <w:lang w:eastAsia="es-CO"/>
+              </w:rPr>
+            </w:pPr>
+            <w:r>
+              <w:rPr>
+                <w:rFonts w:ascii="Calibri" w:eastAsia="Times New Roman" w:hAnsi="Calibri" w:cs="Times New Roman"/>
+                <w:color w:val="000000"/>
+                <w:sz w:val="22"/>
+                <w:lang w:eastAsia="es-CO"/>
+              </w:rPr>
+              <w:t>16</w:t>
+            </w:r>
+          </w:p>
+        </w:tc>
+        <w:tc>
+          <w:tcPr>
+            <w:tcW w:w="1608" w:type="dxa"/>
+            <w:tcBorders>
+              <w:top w:val="nil"/>
+              <w:left w:val="nil"/>
+              <w:bottom w:val="single" w:sz="4" w:space="0" w:color="auto"/>
+              <w:right w:val="single" w:sz="4" w:space="0" w:color="auto"/>
+            </w:tcBorders>
+            <w:shd w:val="clear" w:color="000000" w:fill="B8CCE4"/>
+            <w:noWrap/>
+            <w:vAlign w:val="bottom"/>
+            <w:hideMark/>
+          </w:tcPr>
+          <w:p>
+            <w:pPr>
+              <w:spacing w:after="0" w:line="240" w:lineRule="auto"/>
+              <w:jc w:val="center"/>
+              <w:rPr>
+                <w:rFonts w:ascii="Calibri" w:eastAsia="Times New Roman" w:hAnsi="Calibri" w:cs="Times New Roman"/>
+                <w:color w:val="000000"/>
+                <w:sz w:val="22"/>
+                <w:lang w:eastAsia="es-CO"/>
+              </w:rPr>
+            </w:pPr>
+            <w:r>
+              <w:rPr>
+                <w:rFonts w:ascii="Calibri" w:eastAsia="Times New Roman" w:hAnsi="Calibri" w:cs="Times New Roman"/>
+                <w:color w:val="000000"/>
+                <w:sz w:val="22"/>
+                <w:lang w:eastAsia="es-CO"/>
+              </w:rPr>
+              <w:t>NO</w:t>
+            </w:r>
+          </w:p>
+        </w:tc>
+      </w:tr>
+      <w:tr>
+        <w:trPr>
+          <w:trHeight w:val="315"/>
+        </w:trPr>
+        <w:tc>
+          <w:tcPr>
+            <w:tcW w:w="5652" w:type="dxa"/>
+            <w:tcBorders>
+              <w:top w:val="nil"/>
+              <w:left w:val="single" w:sz="4" w:space="0" w:color="auto"/>
+              <w:bottom w:val="single" w:sz="4" w:space="0" w:color="auto"/>
+              <w:right w:val="single" w:sz="4" w:space="0" w:color="auto"/>
+            </w:tcBorders>
+            <w:shd w:val="clear" w:color="000000" w:fill="B8CCE4"/>
+            <w:noWrap/>
+            <w:vAlign w:val="bottom"/>
+            <w:hideMark/>
+          </w:tcPr>
+          <w:p>
+            <w:pPr>
+              <w:spacing w:after="0" w:line="240" w:lineRule="auto"/>
+              <w:jc w:val="left"/>
+              <w:rPr>
+                <w:rFonts w:ascii="Calibri" w:eastAsia="Times New Roman" w:hAnsi="Calibri" w:cs="Times New Roman"/>
+                <w:color w:val="000000"/>
+                <w:sz w:val="22"/>
+                <w:lang w:eastAsia="es-CO"/>
+              </w:rPr>
+            </w:pPr>
+            <w:r>
+              <w:rPr>
+                <w:rFonts w:ascii="Calibri" w:eastAsia="Times New Roman" w:hAnsi="Calibri" w:cs="Times New Roman"/>
+                <w:color w:val="000000"/>
+                <w:sz w:val="22"/>
+                <w:lang w:eastAsia="es-CO"/>
+              </w:rPr>
+              <w:t>Refuerza tu aprendizaje: El antiguo Egipto</w:t>
+            </w:r>
+          </w:p>
+        </w:tc>
+        <w:tc>
+          <w:tcPr>
+            <w:tcW w:w="1608" w:type="dxa"/>
+            <w:tcBorders>
+              <w:top w:val="nil"/>
+              <w:left w:val="nil"/>
+              <w:bottom w:val="single" w:sz="4" w:space="0" w:color="auto"/>
+              <w:right w:val="single" w:sz="4" w:space="0" w:color="auto"/>
+            </w:tcBorders>
+            <w:shd w:val="clear" w:color="000000" w:fill="B8CCE4"/>
+            <w:noWrap/>
+            <w:vAlign w:val="bottom"/>
+            <w:hideMark/>
+          </w:tcPr>
+          <w:p>
+            <w:pPr>
+              <w:spacing w:after="0" w:line="240" w:lineRule="auto"/>
+              <w:jc w:val="center"/>
+              <w:rPr>
+                <w:rFonts w:ascii="Calibri" w:eastAsia="Times New Roman" w:hAnsi="Calibri" w:cs="Times New Roman"/>
+                <w:color w:val="000000"/>
+                <w:sz w:val="22"/>
+                <w:lang w:eastAsia="es-CO"/>
+              </w:rPr>
+            </w:pPr>
+            <w:r>
+              <w:rPr>
+                <w:rFonts w:ascii="Calibri" w:eastAsia="Times New Roman" w:hAnsi="Calibri" w:cs="Times New Roman"/>
+                <w:color w:val="000000"/>
+                <w:sz w:val="22"/>
+                <w:lang w:eastAsia="es-CO"/>
+              </w:rPr>
+              <w:t>17</w:t>
+            </w:r>
+          </w:p>
+        </w:tc>
+        <w:tc>
+          <w:tcPr>
+            <w:tcW w:w="1608" w:type="dxa"/>
+            <w:tcBorders>
+              <w:top w:val="nil"/>
+              <w:left w:val="nil"/>
+              <w:bottom w:val="single" w:sz="4" w:space="0" w:color="auto"/>
+              <w:right w:val="single" w:sz="4" w:space="0" w:color="auto"/>
+            </w:tcBorders>
+            <w:shd w:val="clear" w:color="000000" w:fill="B8CCE4"/>
+            <w:noWrap/>
+            <w:vAlign w:val="bottom"/>
+            <w:hideMark/>
+          </w:tcPr>
+          <w:p>
+            <w:pPr>
+              <w:spacing w:after="0" w:line="240" w:lineRule="auto"/>
+              <w:jc w:val="center"/>
+              <w:rPr>
+                <w:rFonts w:ascii="Calibri" w:eastAsia="Times New Roman" w:hAnsi="Calibri" w:cs="Times New Roman"/>
+                <w:color w:val="000000"/>
+                <w:sz w:val="22"/>
+                <w:lang w:eastAsia="es-CO"/>
+              </w:rPr>
+            </w:pPr>
+            <w:r>
+              <w:rPr>
+                <w:rFonts w:ascii="Calibri" w:eastAsia="Times New Roman" w:hAnsi="Calibri" w:cs="Times New Roman"/>
+                <w:color w:val="000000"/>
+                <w:sz w:val="22"/>
+                <w:lang w:eastAsia="es-CO"/>
+              </w:rPr>
+              <w:t>NO</w:t>
+            </w:r>
+          </w:p>
+        </w:tc>
+      </w:tr>
+      <w:tr>
+        <w:trPr>
+          <w:trHeight w:val="315"/>
+        </w:trPr>
+        <w:tc>
+          <w:tcPr>
+            <w:tcW w:w="5652" w:type="dxa"/>
+            <w:tcBorders>
+              <w:top w:val="nil"/>
+              <w:left w:val="single" w:sz="4" w:space="0" w:color="auto"/>
+              <w:bottom w:val="single" w:sz="4" w:space="0" w:color="auto"/>
+              <w:right w:val="single" w:sz="4" w:space="0" w:color="auto"/>
+            </w:tcBorders>
+            <w:shd w:val="clear" w:color="000000" w:fill="B8CCE4"/>
+            <w:noWrap/>
+            <w:vAlign w:val="bottom"/>
+            <w:hideMark/>
+          </w:tcPr>
+          <w:p>
+            <w:pPr>
+              <w:spacing w:after="0" w:line="240" w:lineRule="auto"/>
+              <w:jc w:val="left"/>
+              <w:rPr>
+                <w:rFonts w:ascii="Calibri" w:eastAsia="Times New Roman" w:hAnsi="Calibri" w:cs="Times New Roman"/>
+                <w:color w:val="000000"/>
+                <w:sz w:val="22"/>
+                <w:lang w:eastAsia="es-CO"/>
+              </w:rPr>
+            </w:pPr>
+            <w:bookmarkStart w:id="0" w:name="_GoBack"/>
+            <w:bookmarkEnd w:id="0"/>
+            <w:r>
+              <w:rPr>
+                <w:rFonts w:ascii="Calibri" w:eastAsia="Times New Roman" w:hAnsi="Calibri" w:cs="Times New Roman"/>
+                <w:color w:val="000000"/>
+                <w:sz w:val="22"/>
+                <w:highlight w:val="lightGray"/>
+                <w:lang w:eastAsia="es-CO"/>
+              </w:rPr>
+              <w:t>Los fenicios</w:t>
+            </w:r>
+          </w:p>
+        </w:tc>
+        <w:tc>
+          <w:tcPr>
+            <w:tcW w:w="1608" w:type="dxa"/>
+            <w:tcBorders>
+              <w:top w:val="nil"/>
+              <w:left w:val="nil"/>
+              <w:bottom w:val="single" w:sz="4" w:space="0" w:color="auto"/>
+              <w:right w:val="single" w:sz="4" w:space="0" w:color="auto"/>
+            </w:tcBorders>
+            <w:shd w:val="clear" w:color="000000" w:fill="B8CCE4"/>
+            <w:noWrap/>
+            <w:vAlign w:val="bottom"/>
+            <w:hideMark/>
+          </w:tcPr>
+          <w:p>
+            <w:pPr>
+              <w:spacing w:after="0" w:line="240" w:lineRule="auto"/>
+              <w:jc w:val="center"/>
+              <w:rPr>
+                <w:rFonts w:ascii="Calibri" w:eastAsia="Times New Roman" w:hAnsi="Calibri" w:cs="Times New Roman"/>
+                <w:color w:val="000000"/>
+                <w:sz w:val="22"/>
+                <w:lang w:eastAsia="es-CO"/>
+              </w:rPr>
+            </w:pPr>
+            <w:r>
+              <w:rPr>
+                <w:rFonts w:ascii="Calibri" w:eastAsia="Times New Roman" w:hAnsi="Calibri" w:cs="Times New Roman"/>
+                <w:color w:val="000000"/>
+                <w:sz w:val="22"/>
+                <w:lang w:eastAsia="es-CO"/>
+              </w:rPr>
+              <w:t>18</w:t>
+            </w:r>
+          </w:p>
+        </w:tc>
+        <w:tc>
+          <w:tcPr>
+            <w:tcW w:w="1608" w:type="dxa"/>
+            <w:tcBorders>
+              <w:top w:val="nil"/>
+              <w:left w:val="nil"/>
+              <w:bottom w:val="single" w:sz="4" w:space="0" w:color="auto"/>
+              <w:right w:val="single" w:sz="4" w:space="0" w:color="auto"/>
+            </w:tcBorders>
+            <w:shd w:val="clear" w:color="000000" w:fill="B8CCE4"/>
+            <w:noWrap/>
+            <w:vAlign w:val="bottom"/>
+            <w:hideMark/>
+          </w:tcPr>
+          <w:p>
+            <w:pPr>
+              <w:spacing w:after="0" w:line="240" w:lineRule="auto"/>
+              <w:jc w:val="center"/>
+              <w:rPr>
+                <w:rFonts w:ascii="Calibri" w:eastAsia="Times New Roman" w:hAnsi="Calibri" w:cs="Times New Roman"/>
+                <w:color w:val="000000"/>
+                <w:sz w:val="22"/>
+                <w:lang w:eastAsia="es-CO"/>
+              </w:rPr>
+            </w:pPr>
+            <w:r>
+              <w:rPr>
+                <w:rFonts w:ascii="Calibri" w:eastAsia="Times New Roman" w:hAnsi="Calibri" w:cs="Times New Roman"/>
+                <w:color w:val="000000"/>
+                <w:sz w:val="22"/>
+                <w:lang w:eastAsia="es-CO"/>
+              </w:rPr>
+              <w:t>SI</w:t>
+            </w:r>
+          </w:p>
+        </w:tc>
+      </w:tr>
+      <w:tr>
+        <w:trPr>
+          <w:trHeight w:val="315"/>
+        </w:trPr>
+        <w:tc>
+          <w:tcPr>
+            <w:tcW w:w="5652" w:type="dxa"/>
+            <w:tcBorders>
+              <w:top w:val="nil"/>
+              <w:left w:val="single" w:sz="4" w:space="0" w:color="auto"/>
+              <w:bottom w:val="single" w:sz="4" w:space="0" w:color="auto"/>
+              <w:right w:val="single" w:sz="4" w:space="0" w:color="auto"/>
+            </w:tcBorders>
+            <w:shd w:val="clear" w:color="000000" w:fill="B8CCE4"/>
+            <w:noWrap/>
+            <w:vAlign w:val="bottom"/>
+            <w:hideMark/>
+          </w:tcPr>
+          <w:p>
+            <w:pPr>
+              <w:spacing w:after="0" w:line="240" w:lineRule="auto"/>
+              <w:jc w:val="left"/>
+              <w:rPr>
+                <w:rFonts w:ascii="Calibri" w:eastAsia="Times New Roman" w:hAnsi="Calibri" w:cs="Times New Roman"/>
+                <w:color w:val="000000"/>
+                <w:sz w:val="22"/>
+                <w:lang w:eastAsia="es-CO"/>
+              </w:rPr>
+            </w:pPr>
+            <w:r>
+              <w:rPr>
+                <w:rFonts w:ascii="Calibri" w:eastAsia="Times New Roman" w:hAnsi="Calibri" w:cs="Times New Roman"/>
+                <w:color w:val="000000"/>
+                <w:sz w:val="22"/>
+                <w:lang w:eastAsia="es-CO"/>
+              </w:rPr>
+              <w:t> </w:t>
+            </w:r>
+          </w:p>
+        </w:tc>
+        <w:tc>
+          <w:tcPr>
+            <w:tcW w:w="1608" w:type="dxa"/>
+            <w:tcBorders>
+              <w:top w:val="nil"/>
+              <w:left w:val="nil"/>
+              <w:bottom w:val="single" w:sz="4" w:space="0" w:color="auto"/>
+              <w:right w:val="single" w:sz="4" w:space="0" w:color="auto"/>
+            </w:tcBorders>
+            <w:shd w:val="clear" w:color="000000" w:fill="B8CCE4"/>
+            <w:noWrap/>
+            <w:vAlign w:val="bottom"/>
+            <w:hideMark/>
+          </w:tcPr>
+          <w:p>
+            <w:pPr>
+              <w:spacing w:after="0" w:line="240" w:lineRule="auto"/>
+              <w:jc w:val="center"/>
+              <w:rPr>
+                <w:rFonts w:ascii="Calibri" w:eastAsia="Times New Roman" w:hAnsi="Calibri" w:cs="Times New Roman"/>
+                <w:color w:val="000000"/>
+                <w:sz w:val="22"/>
+                <w:lang w:eastAsia="es-CO"/>
+              </w:rPr>
+            </w:pPr>
+            <w:r>
+              <w:rPr>
+                <w:rFonts w:ascii="Calibri" w:eastAsia="Times New Roman" w:hAnsi="Calibri" w:cs="Times New Roman"/>
+                <w:color w:val="000000"/>
+                <w:sz w:val="22"/>
+                <w:lang w:eastAsia="es-CO"/>
+              </w:rPr>
+              <w:t> </w:t>
+            </w:r>
+          </w:p>
+        </w:tc>
+        <w:tc>
+          <w:tcPr>
+            <w:tcW w:w="1608" w:type="dxa"/>
+            <w:tcBorders>
+              <w:top w:val="nil"/>
+              <w:left w:val="nil"/>
+              <w:bottom w:val="single" w:sz="4" w:space="0" w:color="auto"/>
+              <w:right w:val="single" w:sz="4" w:space="0" w:color="auto"/>
+            </w:tcBorders>
+            <w:shd w:val="clear" w:color="000000" w:fill="B8CCE4"/>
+            <w:noWrap/>
+            <w:vAlign w:val="bottom"/>
+            <w:hideMark/>
+          </w:tcPr>
+          <w:p>
+            <w:pPr>
+              <w:spacing w:after="0" w:line="240" w:lineRule="auto"/>
+              <w:jc w:val="center"/>
+              <w:rPr>
+                <w:rFonts w:ascii="Calibri" w:eastAsia="Times New Roman" w:hAnsi="Calibri" w:cs="Times New Roman"/>
+                <w:color w:val="000000"/>
+                <w:sz w:val="22"/>
+                <w:lang w:eastAsia="es-CO"/>
+              </w:rPr>
+            </w:pPr>
+            <w:r>
+              <w:rPr>
+                <w:rFonts w:ascii="Calibri" w:eastAsia="Times New Roman" w:hAnsi="Calibri" w:cs="Times New Roman"/>
+                <w:color w:val="000000"/>
+                <w:sz w:val="22"/>
+                <w:lang w:eastAsia="es-CO"/>
+              </w:rPr>
+              <w:t> </w:t>
+            </w:r>
+          </w:p>
+        </w:tc>
+      </w:tr>
+      <w:tr>
+        <w:trPr>
+          <w:trHeight w:val="315"/>
+        </w:trPr>
+        <w:tc>
+          <w:tcPr>
+            <w:tcW w:w="5652" w:type="dxa"/>
+            <w:tcBorders>
+              <w:top w:val="nil"/>
+              <w:left w:val="single" w:sz="4" w:space="0" w:color="auto"/>
+              <w:bottom w:val="single" w:sz="4" w:space="0" w:color="auto"/>
+              <w:right w:val="single" w:sz="4" w:space="0" w:color="auto"/>
+            </w:tcBorders>
+            <w:shd w:val="clear" w:color="000000" w:fill="B8CCE4"/>
+            <w:noWrap/>
+            <w:vAlign w:val="bottom"/>
+            <w:hideMark/>
+          </w:tcPr>
+          <w:p>
+            <w:pPr>
+              <w:spacing w:after="0" w:line="240" w:lineRule="auto"/>
+              <w:jc w:val="left"/>
+              <w:rPr>
+                <w:rFonts w:ascii="Calibri" w:eastAsia="Times New Roman" w:hAnsi="Calibri" w:cs="Times New Roman"/>
+                <w:color w:val="000000"/>
+                <w:sz w:val="22"/>
+                <w:lang w:eastAsia="es-CO"/>
+              </w:rPr>
+            </w:pPr>
+            <w:r>
+              <w:rPr>
+                <w:rFonts w:ascii="Calibri" w:eastAsia="Times New Roman" w:hAnsi="Calibri" w:cs="Times New Roman"/>
+                <w:color w:val="000000"/>
+                <w:sz w:val="22"/>
+                <w:lang w:eastAsia="es-CO"/>
+              </w:rPr>
+              <w:t> </w:t>
+            </w:r>
+          </w:p>
+        </w:tc>
+        <w:tc>
+          <w:tcPr>
+            <w:tcW w:w="1608" w:type="dxa"/>
+            <w:tcBorders>
+              <w:top w:val="nil"/>
+              <w:left w:val="nil"/>
+              <w:bottom w:val="single" w:sz="4" w:space="0" w:color="auto"/>
+              <w:right w:val="single" w:sz="4" w:space="0" w:color="auto"/>
+            </w:tcBorders>
+            <w:shd w:val="clear" w:color="000000" w:fill="B8CCE4"/>
+            <w:noWrap/>
+            <w:vAlign w:val="bottom"/>
+            <w:hideMark/>
+          </w:tcPr>
+          <w:p>
+            <w:pPr>
+              <w:spacing w:after="0" w:line="240" w:lineRule="auto"/>
+              <w:jc w:val="center"/>
+              <w:rPr>
+                <w:rFonts w:ascii="Calibri" w:eastAsia="Times New Roman" w:hAnsi="Calibri" w:cs="Times New Roman"/>
+                <w:color w:val="000000"/>
+                <w:sz w:val="22"/>
+                <w:lang w:eastAsia="es-CO"/>
+              </w:rPr>
+            </w:pPr>
+            <w:r>
+              <w:rPr>
+                <w:rFonts w:ascii="Calibri" w:eastAsia="Times New Roman" w:hAnsi="Calibri" w:cs="Times New Roman"/>
+                <w:color w:val="000000"/>
+                <w:sz w:val="22"/>
+                <w:lang w:eastAsia="es-CO"/>
+              </w:rPr>
+              <w:t> </w:t>
+            </w:r>
+          </w:p>
+        </w:tc>
+        <w:tc>
+          <w:tcPr>
+            <w:tcW w:w="1608" w:type="dxa"/>
+            <w:tcBorders>
+              <w:top w:val="nil"/>
+              <w:left w:val="nil"/>
+              <w:bottom w:val="single" w:sz="4" w:space="0" w:color="auto"/>
+              <w:right w:val="single" w:sz="4" w:space="0" w:color="auto"/>
+            </w:tcBorders>
+            <w:shd w:val="clear" w:color="000000" w:fill="B8CCE4"/>
+            <w:noWrap/>
+            <w:vAlign w:val="bottom"/>
+            <w:hideMark/>
+          </w:tcPr>
+          <w:p>
+            <w:pPr>
+              <w:spacing w:after="0" w:line="240" w:lineRule="auto"/>
+              <w:jc w:val="center"/>
+              <w:rPr>
+                <w:rFonts w:ascii="Calibri" w:eastAsia="Times New Roman" w:hAnsi="Calibri" w:cs="Times New Roman"/>
+                <w:color w:val="000000"/>
+                <w:sz w:val="22"/>
+                <w:lang w:eastAsia="es-CO"/>
+              </w:rPr>
+            </w:pPr>
+            <w:r>
+              <w:rPr>
+                <w:rFonts w:ascii="Calibri" w:eastAsia="Times New Roman" w:hAnsi="Calibri" w:cs="Times New Roman"/>
+                <w:color w:val="000000"/>
+                <w:sz w:val="22"/>
+                <w:lang w:eastAsia="es-CO"/>
+              </w:rPr>
+              <w:t> </w:t>
+            </w:r>
+          </w:p>
+        </w:tc>
+      </w:tr>
+      <w:tr>
+        <w:trPr>
+          <w:trHeight w:val="315"/>
+        </w:trPr>
+        <w:tc>
+          <w:tcPr>
+            <w:tcW w:w="5652" w:type="dxa"/>
+            <w:tcBorders>
+              <w:top w:val="nil"/>
+              <w:left w:val="single" w:sz="4" w:space="0" w:color="auto"/>
+              <w:bottom w:val="single" w:sz="4" w:space="0" w:color="auto"/>
+              <w:right w:val="single" w:sz="4" w:space="0" w:color="auto"/>
+            </w:tcBorders>
+            <w:shd w:val="clear" w:color="000000" w:fill="B8CCE4"/>
+            <w:noWrap/>
+            <w:vAlign w:val="bottom"/>
+            <w:hideMark/>
+          </w:tcPr>
+          <w:p>
+            <w:pPr>
+              <w:spacing w:after="0" w:line="240" w:lineRule="auto"/>
+              <w:jc w:val="left"/>
+              <w:rPr>
+                <w:rFonts w:ascii="Calibri" w:eastAsia="Times New Roman" w:hAnsi="Calibri" w:cs="Times New Roman"/>
+                <w:color w:val="000000"/>
+                <w:sz w:val="22"/>
+                <w:lang w:eastAsia="es-CO"/>
+              </w:rPr>
+            </w:pPr>
+            <w:r>
+              <w:rPr>
+                <w:rFonts w:ascii="Calibri" w:eastAsia="Times New Roman" w:hAnsi="Calibri" w:cs="Times New Roman"/>
+                <w:color w:val="000000"/>
+                <w:sz w:val="22"/>
+                <w:lang w:eastAsia="es-CO"/>
+              </w:rPr>
+              <w:t> </w:t>
+            </w:r>
+          </w:p>
+        </w:tc>
+        <w:tc>
+          <w:tcPr>
+            <w:tcW w:w="1608" w:type="dxa"/>
+            <w:tcBorders>
+              <w:top w:val="nil"/>
+              <w:left w:val="nil"/>
+              <w:bottom w:val="single" w:sz="4" w:space="0" w:color="auto"/>
+              <w:right w:val="single" w:sz="4" w:space="0" w:color="auto"/>
+            </w:tcBorders>
+            <w:shd w:val="clear" w:color="000000" w:fill="B8CCE4"/>
+            <w:noWrap/>
+            <w:vAlign w:val="bottom"/>
+            <w:hideMark/>
+          </w:tcPr>
+          <w:p>
+            <w:pPr>
+              <w:spacing w:after="0" w:line="240" w:lineRule="auto"/>
+              <w:jc w:val="center"/>
+              <w:rPr>
+                <w:rFonts w:ascii="Calibri" w:eastAsia="Times New Roman" w:hAnsi="Calibri" w:cs="Times New Roman"/>
+                <w:color w:val="000000"/>
+                <w:sz w:val="22"/>
+                <w:lang w:eastAsia="es-CO"/>
+              </w:rPr>
+            </w:pPr>
+            <w:r>
+              <w:rPr>
+                <w:rFonts w:ascii="Calibri" w:eastAsia="Times New Roman" w:hAnsi="Calibri" w:cs="Times New Roman"/>
+                <w:color w:val="000000"/>
+                <w:sz w:val="22"/>
+                <w:lang w:eastAsia="es-CO"/>
+              </w:rPr>
+              <w:t> </w:t>
+            </w:r>
+          </w:p>
+        </w:tc>
+        <w:tc>
+          <w:tcPr>
+            <w:tcW w:w="1608" w:type="dxa"/>
+            <w:tcBorders>
+              <w:top w:val="nil"/>
+              <w:left w:val="nil"/>
+              <w:bottom w:val="single" w:sz="4" w:space="0" w:color="auto"/>
+              <w:right w:val="single" w:sz="4" w:space="0" w:color="auto"/>
+            </w:tcBorders>
+            <w:shd w:val="clear" w:color="000000" w:fill="B8CCE4"/>
+            <w:noWrap/>
+            <w:vAlign w:val="bottom"/>
+            <w:hideMark/>
+          </w:tcPr>
+          <w:p>
+            <w:pPr>
+              <w:spacing w:after="0" w:line="240" w:lineRule="auto"/>
+              <w:jc w:val="center"/>
+              <w:rPr>
+                <w:rFonts w:ascii="Calibri" w:eastAsia="Times New Roman" w:hAnsi="Calibri" w:cs="Times New Roman"/>
+                <w:color w:val="000000"/>
+                <w:sz w:val="22"/>
+                <w:lang w:eastAsia="es-CO"/>
+              </w:rPr>
+            </w:pPr>
+            <w:r>
+              <w:rPr>
+                <w:rFonts w:ascii="Calibri" w:eastAsia="Times New Roman" w:hAnsi="Calibri" w:cs="Times New Roman"/>
+                <w:color w:val="000000"/>
+                <w:sz w:val="22"/>
+                <w:lang w:eastAsia="es-CO"/>
+              </w:rPr>
+              <w:t> </w:t>
+            </w:r>
+          </w:p>
+        </w:tc>
+      </w:tr>
+      <w:tr>
+        <w:trPr>
+          <w:trHeight w:val="315"/>
+        </w:trPr>
+        <w:tc>
+          <w:tcPr>
+            <w:tcW w:w="5652" w:type="dxa"/>
+            <w:tcBorders>
+              <w:top w:val="nil"/>
+              <w:left w:val="single" w:sz="4" w:space="0" w:color="auto"/>
+              <w:bottom w:val="single" w:sz="4" w:space="0" w:color="auto"/>
+              <w:right w:val="single" w:sz="4" w:space="0" w:color="auto"/>
+            </w:tcBorders>
+            <w:shd w:val="clear" w:color="000000" w:fill="B8CCE4"/>
+            <w:noWrap/>
+            <w:vAlign w:val="bottom"/>
+            <w:hideMark/>
+          </w:tcPr>
+          <w:p>
+            <w:pPr>
+              <w:spacing w:after="0" w:line="240" w:lineRule="auto"/>
+              <w:jc w:val="left"/>
+              <w:rPr>
+                <w:rFonts w:ascii="Calibri" w:eastAsia="Times New Roman" w:hAnsi="Calibri" w:cs="Times New Roman"/>
+                <w:color w:val="000000"/>
+                <w:sz w:val="22"/>
+                <w:lang w:eastAsia="es-CO"/>
+              </w:rPr>
+            </w:pPr>
+            <w:r>
+              <w:rPr>
+                <w:rFonts w:ascii="Calibri" w:eastAsia="Times New Roman" w:hAnsi="Calibri" w:cs="Times New Roman"/>
+                <w:color w:val="000000"/>
+                <w:sz w:val="22"/>
+                <w:lang w:eastAsia="es-CO"/>
+              </w:rPr>
+              <w:t> </w:t>
+            </w:r>
+          </w:p>
+        </w:tc>
+        <w:tc>
+          <w:tcPr>
+            <w:tcW w:w="1608" w:type="dxa"/>
+            <w:tcBorders>
+              <w:top w:val="nil"/>
+              <w:left w:val="nil"/>
+              <w:bottom w:val="single" w:sz="4" w:space="0" w:color="auto"/>
+              <w:right w:val="single" w:sz="4" w:space="0" w:color="auto"/>
+            </w:tcBorders>
+            <w:shd w:val="clear" w:color="000000" w:fill="B8CCE4"/>
+            <w:noWrap/>
+            <w:vAlign w:val="bottom"/>
+            <w:hideMark/>
+          </w:tcPr>
+          <w:p>
+            <w:pPr>
+              <w:spacing w:after="0" w:line="240" w:lineRule="auto"/>
+              <w:jc w:val="center"/>
+              <w:rPr>
+                <w:rFonts w:ascii="Calibri" w:eastAsia="Times New Roman" w:hAnsi="Calibri" w:cs="Times New Roman"/>
+                <w:color w:val="000000"/>
+                <w:sz w:val="22"/>
+                <w:lang w:eastAsia="es-CO"/>
+              </w:rPr>
+            </w:pPr>
+            <w:r>
+              <w:rPr>
+                <w:rFonts w:ascii="Calibri" w:eastAsia="Times New Roman" w:hAnsi="Calibri" w:cs="Times New Roman"/>
+                <w:color w:val="000000"/>
+                <w:sz w:val="22"/>
+                <w:lang w:eastAsia="es-CO"/>
+              </w:rPr>
+              <w:t> </w:t>
+            </w:r>
+          </w:p>
+        </w:tc>
+        <w:tc>
+          <w:tcPr>
+            <w:tcW w:w="1608" w:type="dxa"/>
+            <w:tcBorders>
+              <w:top w:val="nil"/>
+              <w:left w:val="nil"/>
+              <w:bottom w:val="single" w:sz="4" w:space="0" w:color="auto"/>
+              <w:right w:val="single" w:sz="4" w:space="0" w:color="auto"/>
+            </w:tcBorders>
+            <w:shd w:val="clear" w:color="000000" w:fill="B8CCE4"/>
+            <w:noWrap/>
+            <w:vAlign w:val="bottom"/>
+            <w:hideMark/>
+          </w:tcPr>
+          <w:p>
+            <w:pPr>
+              <w:spacing w:after="0" w:line="240" w:lineRule="auto"/>
+              <w:jc w:val="center"/>
+              <w:rPr>
+                <w:rFonts w:ascii="Calibri" w:eastAsia="Times New Roman" w:hAnsi="Calibri" w:cs="Times New Roman"/>
+                <w:color w:val="000000"/>
+                <w:sz w:val="22"/>
+                <w:lang w:eastAsia="es-CO"/>
+              </w:rPr>
+            </w:pPr>
+            <w:r>
+              <w:rPr>
+                <w:rFonts w:ascii="Calibri" w:eastAsia="Times New Roman" w:hAnsi="Calibri" w:cs="Times New Roman"/>
+                <w:color w:val="000000"/>
+                <w:sz w:val="22"/>
+                <w:lang w:eastAsia="es-CO"/>
+              </w:rPr>
+              <w:t> </w:t>
+            </w:r>
+          </w:p>
+        </w:tc>
+      </w:tr>
+      <w:tr>
+        <w:trPr>
+          <w:trHeight w:val="315"/>
+        </w:trPr>
+        <w:tc>
+          <w:tcPr>
+            <w:tcW w:w="5652" w:type="dxa"/>
+            <w:tcBorders>
+              <w:top w:val="nil"/>
+              <w:left w:val="single" w:sz="4" w:space="0" w:color="auto"/>
+              <w:bottom w:val="single" w:sz="4" w:space="0" w:color="auto"/>
+              <w:right w:val="single" w:sz="4" w:space="0" w:color="auto"/>
+            </w:tcBorders>
+            <w:shd w:val="clear" w:color="000000" w:fill="B8CCE4"/>
+            <w:noWrap/>
+            <w:vAlign w:val="bottom"/>
+            <w:hideMark/>
+          </w:tcPr>
+          <w:p>
+            <w:pPr>
+              <w:spacing w:after="0" w:line="240" w:lineRule="auto"/>
+              <w:jc w:val="left"/>
+              <w:rPr>
+                <w:rFonts w:ascii="Calibri" w:eastAsia="Times New Roman" w:hAnsi="Calibri" w:cs="Times New Roman"/>
+                <w:color w:val="000000"/>
+                <w:sz w:val="22"/>
+                <w:lang w:eastAsia="es-CO"/>
+              </w:rPr>
+            </w:pPr>
+            <w:r>
+              <w:rPr>
+                <w:rFonts w:ascii="Calibri" w:eastAsia="Times New Roman" w:hAnsi="Calibri" w:cs="Times New Roman"/>
+                <w:color w:val="000000"/>
+                <w:sz w:val="22"/>
+                <w:lang w:eastAsia="es-CO"/>
+              </w:rPr>
+              <w:t> </w:t>
+            </w:r>
+          </w:p>
+        </w:tc>
+        <w:tc>
+          <w:tcPr>
+            <w:tcW w:w="1608" w:type="dxa"/>
+            <w:tcBorders>
+              <w:top w:val="nil"/>
+              <w:left w:val="nil"/>
+              <w:bottom w:val="single" w:sz="4" w:space="0" w:color="auto"/>
+              <w:right w:val="single" w:sz="4" w:space="0" w:color="auto"/>
+            </w:tcBorders>
+            <w:shd w:val="clear" w:color="000000" w:fill="B8CCE4"/>
+            <w:noWrap/>
+            <w:vAlign w:val="bottom"/>
+            <w:hideMark/>
+          </w:tcPr>
+          <w:p>
+            <w:pPr>
+              <w:spacing w:after="0" w:line="240" w:lineRule="auto"/>
+              <w:jc w:val="center"/>
+              <w:rPr>
+                <w:rFonts w:ascii="Calibri" w:eastAsia="Times New Roman" w:hAnsi="Calibri" w:cs="Times New Roman"/>
+                <w:color w:val="000000"/>
+                <w:sz w:val="22"/>
+                <w:lang w:eastAsia="es-CO"/>
+              </w:rPr>
+            </w:pPr>
+            <w:r>
+              <w:rPr>
+                <w:rFonts w:ascii="Calibri" w:eastAsia="Times New Roman" w:hAnsi="Calibri" w:cs="Times New Roman"/>
+                <w:color w:val="000000"/>
+                <w:sz w:val="22"/>
+                <w:lang w:eastAsia="es-CO"/>
+              </w:rPr>
+              <w:t> </w:t>
+            </w:r>
+          </w:p>
+        </w:tc>
+        <w:tc>
+          <w:tcPr>
+            <w:tcW w:w="1608" w:type="dxa"/>
+            <w:tcBorders>
+              <w:top w:val="nil"/>
+              <w:left w:val="nil"/>
+              <w:bottom w:val="single" w:sz="4" w:space="0" w:color="auto"/>
+              <w:right w:val="single" w:sz="4" w:space="0" w:color="auto"/>
+            </w:tcBorders>
+            <w:shd w:val="clear" w:color="000000" w:fill="B8CCE4"/>
+            <w:noWrap/>
+            <w:vAlign w:val="bottom"/>
+            <w:hideMark/>
+          </w:tcPr>
+          <w:p>
+            <w:pPr>
+              <w:spacing w:after="0" w:line="240" w:lineRule="auto"/>
+              <w:jc w:val="center"/>
+              <w:rPr>
+                <w:rFonts w:ascii="Calibri" w:eastAsia="Times New Roman" w:hAnsi="Calibri" w:cs="Times New Roman"/>
+                <w:color w:val="000000"/>
+                <w:sz w:val="22"/>
+                <w:lang w:eastAsia="es-CO"/>
+              </w:rPr>
+            </w:pPr>
+            <w:r>
+              <w:rPr>
+                <w:rFonts w:ascii="Calibri" w:eastAsia="Times New Roman" w:hAnsi="Calibri" w:cs="Times New Roman"/>
+                <w:color w:val="000000"/>
+                <w:sz w:val="22"/>
+                <w:lang w:eastAsia="es-CO"/>
+              </w:rPr>
+              <w:t> </w:t>
+            </w:r>
+          </w:p>
+        </w:tc>
+      </w:tr>
+      <w:tr>
+        <w:trPr>
+          <w:trHeight w:val="315"/>
+        </w:trPr>
+        <w:tc>
+          <w:tcPr>
+            <w:tcW w:w="5652" w:type="dxa"/>
+            <w:tcBorders>
+              <w:top w:val="nil"/>
+              <w:left w:val="single" w:sz="4" w:space="0" w:color="auto"/>
+              <w:bottom w:val="single" w:sz="4" w:space="0" w:color="auto"/>
+              <w:right w:val="single" w:sz="4" w:space="0" w:color="auto"/>
+            </w:tcBorders>
+            <w:shd w:val="clear" w:color="000000" w:fill="B8CCE4"/>
+            <w:noWrap/>
+            <w:vAlign w:val="bottom"/>
+            <w:hideMark/>
+          </w:tcPr>
+          <w:p>
+            <w:pPr>
+              <w:spacing w:after="0" w:line="240" w:lineRule="auto"/>
+              <w:jc w:val="left"/>
+              <w:rPr>
+                <w:rFonts w:ascii="Calibri" w:eastAsia="Times New Roman" w:hAnsi="Calibri" w:cs="Times New Roman"/>
+                <w:color w:val="000000"/>
+                <w:sz w:val="22"/>
+                <w:lang w:eastAsia="es-CO"/>
+              </w:rPr>
+            </w:pPr>
+            <w:r>
+              <w:rPr>
+                <w:rFonts w:ascii="Calibri" w:eastAsia="Times New Roman" w:hAnsi="Calibri" w:cs="Times New Roman"/>
+                <w:color w:val="000000"/>
+                <w:sz w:val="22"/>
+                <w:lang w:eastAsia="es-CO"/>
+              </w:rPr>
+              <w:t>Recuerda las características de las primeras civilizaciones</w:t>
+            </w:r>
+          </w:p>
+        </w:tc>
+        <w:tc>
+          <w:tcPr>
+            <w:tcW w:w="1608" w:type="dxa"/>
+            <w:tcBorders>
+              <w:top w:val="nil"/>
+              <w:left w:val="nil"/>
+              <w:bottom w:val="single" w:sz="4" w:space="0" w:color="auto"/>
+              <w:right w:val="single" w:sz="4" w:space="0" w:color="auto"/>
+            </w:tcBorders>
+            <w:shd w:val="clear" w:color="000000" w:fill="B8CCE4"/>
+            <w:noWrap/>
+            <w:vAlign w:val="bottom"/>
+            <w:hideMark/>
+          </w:tcPr>
+          <w:p>
+            <w:pPr>
+              <w:spacing w:after="0" w:line="240" w:lineRule="auto"/>
+              <w:jc w:val="center"/>
+              <w:rPr>
+                <w:rFonts w:ascii="Calibri" w:eastAsia="Times New Roman" w:hAnsi="Calibri" w:cs="Times New Roman"/>
+                <w:color w:val="000000"/>
+                <w:sz w:val="22"/>
+                <w:lang w:eastAsia="es-CO"/>
+              </w:rPr>
+            </w:pPr>
+            <w:r>
+              <w:rPr>
+                <w:rFonts w:ascii="Calibri" w:eastAsia="Times New Roman" w:hAnsi="Calibri" w:cs="Times New Roman"/>
+                <w:color w:val="000000"/>
+                <w:sz w:val="22"/>
+                <w:lang w:eastAsia="es-CO"/>
+              </w:rPr>
+              <w:t>19</w:t>
+            </w:r>
+          </w:p>
+        </w:tc>
+        <w:tc>
+          <w:tcPr>
+            <w:tcW w:w="1608" w:type="dxa"/>
+            <w:tcBorders>
+              <w:top w:val="nil"/>
+              <w:left w:val="nil"/>
+              <w:bottom w:val="single" w:sz="4" w:space="0" w:color="auto"/>
+              <w:right w:val="single" w:sz="4" w:space="0" w:color="auto"/>
+            </w:tcBorders>
+            <w:shd w:val="clear" w:color="000000" w:fill="B8CCE4"/>
+            <w:noWrap/>
+            <w:vAlign w:val="bottom"/>
+            <w:hideMark/>
+          </w:tcPr>
+          <w:p>
+            <w:pPr>
+              <w:spacing w:after="0" w:line="240" w:lineRule="auto"/>
+              <w:jc w:val="center"/>
+              <w:rPr>
+                <w:rFonts w:ascii="Calibri" w:eastAsia="Times New Roman" w:hAnsi="Calibri" w:cs="Times New Roman"/>
+                <w:color w:val="000000"/>
+                <w:sz w:val="22"/>
+                <w:lang w:eastAsia="es-CO"/>
+              </w:rPr>
+            </w:pPr>
+            <w:r>
+              <w:rPr>
+                <w:rFonts w:ascii="Calibri" w:eastAsia="Times New Roman" w:hAnsi="Calibri" w:cs="Times New Roman"/>
+                <w:color w:val="000000"/>
+                <w:sz w:val="22"/>
+                <w:lang w:eastAsia="es-CO"/>
+              </w:rPr>
+              <w:t>NO</w:t>
+            </w:r>
+          </w:p>
+        </w:tc>
+      </w:tr>
+      <w:tr>
+        <w:trPr>
+          <w:trHeight w:val="315"/>
+        </w:trPr>
+        <w:tc>
+          <w:tcPr>
+            <w:tcW w:w="5652" w:type="dxa"/>
+            <w:tcBorders>
+              <w:top w:val="nil"/>
+              <w:left w:val="single" w:sz="4" w:space="0" w:color="auto"/>
+              <w:bottom w:val="single" w:sz="4" w:space="0" w:color="auto"/>
+              <w:right w:val="single" w:sz="4" w:space="0" w:color="auto"/>
+            </w:tcBorders>
+            <w:shd w:val="clear" w:color="000000" w:fill="B8CCE4"/>
+            <w:noWrap/>
+            <w:vAlign w:val="bottom"/>
+            <w:hideMark/>
+          </w:tcPr>
+          <w:p>
+            <w:pPr>
+              <w:spacing w:after="0" w:line="240" w:lineRule="auto"/>
+              <w:jc w:val="left"/>
+              <w:rPr>
+                <w:rFonts w:ascii="Calibri" w:eastAsia="Times New Roman" w:hAnsi="Calibri" w:cs="Times New Roman"/>
+                <w:color w:val="000000"/>
+                <w:sz w:val="22"/>
+                <w:lang w:eastAsia="es-CO"/>
+              </w:rPr>
+            </w:pPr>
+            <w:r>
+              <w:rPr>
+                <w:rFonts w:ascii="Calibri" w:eastAsia="Times New Roman" w:hAnsi="Calibri" w:cs="Times New Roman"/>
+                <w:color w:val="000000"/>
+                <w:sz w:val="22"/>
+                <w:lang w:eastAsia="es-CO"/>
+              </w:rPr>
+              <w:t xml:space="preserve">Recuerda características de los pueblos mesopotámicos, egipcios y hebreos </w:t>
+            </w:r>
+          </w:p>
+        </w:tc>
+        <w:tc>
+          <w:tcPr>
+            <w:tcW w:w="1608" w:type="dxa"/>
+            <w:tcBorders>
+              <w:top w:val="nil"/>
+              <w:left w:val="nil"/>
+              <w:bottom w:val="single" w:sz="4" w:space="0" w:color="auto"/>
+              <w:right w:val="single" w:sz="4" w:space="0" w:color="auto"/>
+            </w:tcBorders>
+            <w:shd w:val="clear" w:color="000000" w:fill="FFFF00"/>
+            <w:noWrap/>
+            <w:vAlign w:val="bottom"/>
+            <w:hideMark/>
+          </w:tcPr>
+          <w:p>
+            <w:pPr>
+              <w:spacing w:after="0" w:line="240" w:lineRule="auto"/>
+              <w:jc w:val="center"/>
+              <w:rPr>
+                <w:rFonts w:ascii="Calibri" w:eastAsia="Times New Roman" w:hAnsi="Calibri" w:cs="Times New Roman"/>
+                <w:color w:val="000000"/>
+                <w:sz w:val="22"/>
+                <w:lang w:eastAsia="es-CO"/>
+              </w:rPr>
+            </w:pPr>
+            <w:r>
+              <w:rPr>
+                <w:rFonts w:ascii="Calibri" w:eastAsia="Times New Roman" w:hAnsi="Calibri" w:cs="Times New Roman"/>
+                <w:color w:val="000000"/>
+                <w:sz w:val="22"/>
+                <w:lang w:eastAsia="es-CO"/>
+              </w:rPr>
+              <w:t>20</w:t>
+            </w:r>
+          </w:p>
+        </w:tc>
+        <w:tc>
+          <w:tcPr>
+            <w:tcW w:w="1608" w:type="dxa"/>
+            <w:tcBorders>
+              <w:top w:val="nil"/>
+              <w:left w:val="nil"/>
+              <w:bottom w:val="single" w:sz="4" w:space="0" w:color="auto"/>
+              <w:right w:val="single" w:sz="4" w:space="0" w:color="auto"/>
+            </w:tcBorders>
+            <w:shd w:val="clear" w:color="000000" w:fill="B8CCE4"/>
+            <w:noWrap/>
+            <w:vAlign w:val="bottom"/>
+            <w:hideMark/>
+          </w:tcPr>
+          <w:p>
+            <w:pPr>
+              <w:spacing w:after="0" w:line="240" w:lineRule="auto"/>
+              <w:jc w:val="center"/>
+              <w:rPr>
+                <w:rFonts w:ascii="Calibri" w:eastAsia="Times New Roman" w:hAnsi="Calibri" w:cs="Times New Roman"/>
+                <w:color w:val="000000"/>
+                <w:sz w:val="22"/>
+                <w:lang w:eastAsia="es-CO"/>
+              </w:rPr>
+            </w:pPr>
+            <w:r>
+              <w:rPr>
+                <w:rFonts w:ascii="Calibri" w:eastAsia="Times New Roman" w:hAnsi="Calibri" w:cs="Times New Roman"/>
+                <w:color w:val="000000"/>
+                <w:sz w:val="22"/>
+                <w:lang w:eastAsia="es-CO"/>
+              </w:rPr>
+              <w:t>NO</w:t>
+            </w:r>
+          </w:p>
+        </w:tc>
+      </w:tr>
+      <w:tr>
+        <w:trPr>
+          <w:trHeight w:val="315"/>
+        </w:trPr>
+        <w:tc>
+          <w:tcPr>
+            <w:tcW w:w="5652" w:type="dxa"/>
+            <w:tcBorders>
+              <w:top w:val="nil"/>
+              <w:left w:val="single" w:sz="4" w:space="0" w:color="auto"/>
+              <w:bottom w:val="single" w:sz="4" w:space="0" w:color="auto"/>
+              <w:right w:val="single" w:sz="4" w:space="0" w:color="auto"/>
+            </w:tcBorders>
+            <w:shd w:val="clear" w:color="000000" w:fill="B8CCE4"/>
+            <w:noWrap/>
+            <w:vAlign w:val="bottom"/>
+            <w:hideMark/>
+          </w:tcPr>
+          <w:p>
+            <w:pPr>
+              <w:spacing w:after="0" w:line="240" w:lineRule="auto"/>
+              <w:jc w:val="left"/>
+              <w:rPr>
+                <w:rFonts w:ascii="Calibri" w:eastAsia="Times New Roman" w:hAnsi="Calibri" w:cs="Times New Roman"/>
+                <w:color w:val="000000"/>
+                <w:sz w:val="22"/>
+                <w:lang w:eastAsia="es-CO"/>
+              </w:rPr>
+            </w:pPr>
+            <w:r>
+              <w:rPr>
+                <w:rFonts w:ascii="Calibri" w:eastAsia="Times New Roman" w:hAnsi="Calibri" w:cs="Times New Roman"/>
+                <w:color w:val="000000"/>
+                <w:sz w:val="22"/>
+                <w:lang w:eastAsia="es-CO"/>
+              </w:rPr>
+              <w:t>Refuerza tu aprendizaje: Los pueblos del Mediterráneo oriental</w:t>
+            </w:r>
+          </w:p>
+        </w:tc>
+        <w:tc>
+          <w:tcPr>
+            <w:tcW w:w="1608" w:type="dxa"/>
+            <w:tcBorders>
+              <w:top w:val="nil"/>
+              <w:left w:val="nil"/>
+              <w:bottom w:val="single" w:sz="4" w:space="0" w:color="auto"/>
+              <w:right w:val="single" w:sz="4" w:space="0" w:color="auto"/>
+            </w:tcBorders>
+            <w:shd w:val="clear" w:color="000000" w:fill="B8CCE4"/>
+            <w:noWrap/>
+            <w:vAlign w:val="bottom"/>
+            <w:hideMark/>
+          </w:tcPr>
+          <w:p>
+            <w:pPr>
+              <w:spacing w:after="0" w:line="240" w:lineRule="auto"/>
+              <w:jc w:val="center"/>
+              <w:rPr>
+                <w:rFonts w:ascii="Calibri" w:eastAsia="Times New Roman" w:hAnsi="Calibri" w:cs="Times New Roman"/>
+                <w:color w:val="000000"/>
+                <w:sz w:val="22"/>
+                <w:lang w:eastAsia="es-CO"/>
+              </w:rPr>
+            </w:pPr>
+            <w:r>
+              <w:rPr>
+                <w:rFonts w:ascii="Calibri" w:eastAsia="Times New Roman" w:hAnsi="Calibri" w:cs="Times New Roman"/>
+                <w:color w:val="000000"/>
+                <w:sz w:val="22"/>
+                <w:lang w:eastAsia="es-CO"/>
+              </w:rPr>
+              <w:t>21</w:t>
+            </w:r>
+          </w:p>
+        </w:tc>
+        <w:tc>
+          <w:tcPr>
+            <w:tcW w:w="1608" w:type="dxa"/>
+            <w:tcBorders>
+              <w:top w:val="nil"/>
+              <w:left w:val="nil"/>
+              <w:bottom w:val="single" w:sz="4" w:space="0" w:color="auto"/>
+              <w:right w:val="single" w:sz="4" w:space="0" w:color="auto"/>
+            </w:tcBorders>
+            <w:shd w:val="clear" w:color="000000" w:fill="B8CCE4"/>
+            <w:noWrap/>
+            <w:vAlign w:val="bottom"/>
+            <w:hideMark/>
+          </w:tcPr>
+          <w:p>
+            <w:pPr>
+              <w:spacing w:after="0" w:line="240" w:lineRule="auto"/>
+              <w:jc w:val="center"/>
+              <w:rPr>
+                <w:rFonts w:ascii="Calibri" w:eastAsia="Times New Roman" w:hAnsi="Calibri" w:cs="Times New Roman"/>
+                <w:color w:val="000000"/>
+                <w:sz w:val="22"/>
+                <w:lang w:eastAsia="es-CO"/>
+              </w:rPr>
+            </w:pPr>
+            <w:r>
+              <w:rPr>
+                <w:rFonts w:ascii="Calibri" w:eastAsia="Times New Roman" w:hAnsi="Calibri" w:cs="Times New Roman"/>
+                <w:color w:val="000000"/>
+                <w:sz w:val="22"/>
+                <w:lang w:eastAsia="es-CO"/>
+              </w:rPr>
+              <w:t>NO</w:t>
+            </w:r>
+          </w:p>
+        </w:tc>
+      </w:tr>
+      <w:tr>
+        <w:trPr>
+          <w:trHeight w:val="315"/>
+        </w:trPr>
+        <w:tc>
+          <w:tcPr>
+            <w:tcW w:w="5652" w:type="dxa"/>
+            <w:tcBorders>
+              <w:top w:val="nil"/>
+              <w:left w:val="single" w:sz="4" w:space="0" w:color="auto"/>
+              <w:bottom w:val="single" w:sz="4" w:space="0" w:color="auto"/>
+              <w:right w:val="single" w:sz="4" w:space="0" w:color="auto"/>
+            </w:tcBorders>
+            <w:shd w:val="clear" w:color="000000" w:fill="B8CCE4"/>
+            <w:noWrap/>
+            <w:vAlign w:val="bottom"/>
+            <w:hideMark/>
+          </w:tcPr>
+          <w:p>
+            <w:pPr>
+              <w:spacing w:after="0" w:line="240" w:lineRule="auto"/>
+              <w:jc w:val="left"/>
+              <w:rPr>
+                <w:rFonts w:ascii="Calibri" w:eastAsia="Times New Roman" w:hAnsi="Calibri" w:cs="Times New Roman"/>
+                <w:color w:val="000000"/>
+                <w:sz w:val="22"/>
+                <w:lang w:eastAsia="es-CO"/>
+              </w:rPr>
+            </w:pPr>
+            <w:r>
+              <w:rPr>
+                <w:rFonts w:ascii="Calibri" w:eastAsia="Times New Roman" w:hAnsi="Calibri" w:cs="Times New Roman"/>
+                <w:color w:val="000000"/>
+                <w:sz w:val="22"/>
+                <w:lang w:eastAsia="es-CO"/>
+              </w:rPr>
+              <w:t>Competencias: análisis del arte de las primeras civilizaciones</w:t>
+            </w:r>
+          </w:p>
+        </w:tc>
+        <w:tc>
+          <w:tcPr>
+            <w:tcW w:w="1608" w:type="dxa"/>
+            <w:tcBorders>
+              <w:top w:val="nil"/>
+              <w:left w:val="nil"/>
+              <w:bottom w:val="single" w:sz="4" w:space="0" w:color="auto"/>
+              <w:right w:val="single" w:sz="4" w:space="0" w:color="auto"/>
+            </w:tcBorders>
+            <w:shd w:val="clear" w:color="000000" w:fill="B8CCE4"/>
+            <w:noWrap/>
+            <w:vAlign w:val="bottom"/>
+            <w:hideMark/>
+          </w:tcPr>
+          <w:p>
+            <w:pPr>
+              <w:spacing w:after="0" w:line="240" w:lineRule="auto"/>
+              <w:jc w:val="center"/>
+              <w:rPr>
+                <w:rFonts w:ascii="Calibri" w:eastAsia="Times New Roman" w:hAnsi="Calibri" w:cs="Times New Roman"/>
+                <w:color w:val="000000"/>
+                <w:sz w:val="22"/>
+                <w:lang w:eastAsia="es-CO"/>
+              </w:rPr>
+            </w:pPr>
+            <w:r>
+              <w:rPr>
+                <w:rFonts w:ascii="Calibri" w:eastAsia="Times New Roman" w:hAnsi="Calibri" w:cs="Times New Roman"/>
+                <w:color w:val="000000"/>
+                <w:sz w:val="22"/>
+                <w:lang w:eastAsia="es-CO"/>
+              </w:rPr>
+              <w:t>22</w:t>
+            </w:r>
+          </w:p>
+        </w:tc>
+        <w:tc>
+          <w:tcPr>
+            <w:tcW w:w="1608" w:type="dxa"/>
+            <w:tcBorders>
+              <w:top w:val="nil"/>
+              <w:left w:val="nil"/>
+              <w:bottom w:val="single" w:sz="4" w:space="0" w:color="auto"/>
+              <w:right w:val="single" w:sz="4" w:space="0" w:color="auto"/>
+            </w:tcBorders>
+            <w:shd w:val="clear" w:color="000000" w:fill="B8CCE4"/>
+            <w:noWrap/>
+            <w:vAlign w:val="bottom"/>
+            <w:hideMark/>
+          </w:tcPr>
+          <w:p>
+            <w:pPr>
+              <w:spacing w:after="0" w:line="240" w:lineRule="auto"/>
+              <w:jc w:val="center"/>
+              <w:rPr>
+                <w:rFonts w:ascii="Calibri" w:eastAsia="Times New Roman" w:hAnsi="Calibri" w:cs="Times New Roman"/>
+                <w:color w:val="000000"/>
+                <w:sz w:val="22"/>
+                <w:lang w:eastAsia="es-CO"/>
+              </w:rPr>
+            </w:pPr>
+            <w:r>
+              <w:rPr>
+                <w:rFonts w:ascii="Calibri" w:eastAsia="Times New Roman" w:hAnsi="Calibri" w:cs="Times New Roman"/>
+                <w:color w:val="000000"/>
+                <w:sz w:val="22"/>
+                <w:lang w:eastAsia="es-CO"/>
+              </w:rPr>
+              <w:t>NO</w:t>
+            </w:r>
+          </w:p>
+        </w:tc>
+      </w:tr>
+      <w:tr>
+        <w:trPr>
+          <w:trHeight w:val="315"/>
+        </w:trPr>
+        <w:tc>
+          <w:tcPr>
+            <w:tcW w:w="5652" w:type="dxa"/>
+            <w:tcBorders>
+              <w:top w:val="nil"/>
+              <w:left w:val="single" w:sz="4" w:space="0" w:color="auto"/>
+              <w:bottom w:val="single" w:sz="4" w:space="0" w:color="auto"/>
+              <w:right w:val="single" w:sz="4" w:space="0" w:color="auto"/>
+            </w:tcBorders>
+            <w:shd w:val="clear" w:color="000000" w:fill="B8CCE4"/>
+            <w:noWrap/>
+            <w:vAlign w:val="bottom"/>
+            <w:hideMark/>
+          </w:tcPr>
+          <w:p>
+            <w:pPr>
+              <w:spacing w:after="0" w:line="240" w:lineRule="auto"/>
+              <w:jc w:val="left"/>
+              <w:rPr>
+                <w:rFonts w:ascii="Calibri" w:eastAsia="Times New Roman" w:hAnsi="Calibri" w:cs="Times New Roman"/>
+                <w:color w:val="000000"/>
+                <w:sz w:val="22"/>
+                <w:lang w:eastAsia="es-CO"/>
+              </w:rPr>
+            </w:pPr>
+            <w:r>
+              <w:rPr>
+                <w:rFonts w:ascii="Calibri" w:eastAsia="Times New Roman" w:hAnsi="Calibri" w:cs="Times New Roman"/>
+                <w:color w:val="000000"/>
+                <w:sz w:val="22"/>
+                <w:lang w:eastAsia="es-CO"/>
+              </w:rPr>
+              <w:t>Proyecto: conocer la historia del pueblo judío</w:t>
+            </w:r>
+          </w:p>
+        </w:tc>
+        <w:tc>
+          <w:tcPr>
+            <w:tcW w:w="1608" w:type="dxa"/>
+            <w:tcBorders>
+              <w:top w:val="nil"/>
+              <w:left w:val="nil"/>
+              <w:bottom w:val="single" w:sz="4" w:space="0" w:color="auto"/>
+              <w:right w:val="single" w:sz="4" w:space="0" w:color="auto"/>
+            </w:tcBorders>
+            <w:shd w:val="clear" w:color="000000" w:fill="B8CCE4"/>
+            <w:noWrap/>
+            <w:vAlign w:val="bottom"/>
+            <w:hideMark/>
+          </w:tcPr>
+          <w:p>
+            <w:pPr>
+              <w:spacing w:after="0" w:line="240" w:lineRule="auto"/>
+              <w:jc w:val="center"/>
+              <w:rPr>
+                <w:rFonts w:ascii="Calibri" w:eastAsia="Times New Roman" w:hAnsi="Calibri" w:cs="Times New Roman"/>
+                <w:color w:val="000000"/>
+                <w:sz w:val="22"/>
+                <w:lang w:eastAsia="es-CO"/>
+              </w:rPr>
+            </w:pPr>
+            <w:r>
+              <w:rPr>
+                <w:rFonts w:ascii="Calibri" w:eastAsia="Times New Roman" w:hAnsi="Calibri" w:cs="Times New Roman"/>
+                <w:color w:val="000000"/>
+                <w:sz w:val="22"/>
+                <w:lang w:eastAsia="es-CO"/>
+              </w:rPr>
+              <w:t>23</w:t>
+            </w:r>
+          </w:p>
+        </w:tc>
+        <w:tc>
+          <w:tcPr>
+            <w:tcW w:w="1608" w:type="dxa"/>
+            <w:tcBorders>
+              <w:top w:val="nil"/>
+              <w:left w:val="nil"/>
+              <w:bottom w:val="single" w:sz="4" w:space="0" w:color="auto"/>
+              <w:right w:val="single" w:sz="4" w:space="0" w:color="auto"/>
+            </w:tcBorders>
+            <w:shd w:val="clear" w:color="000000" w:fill="B8CCE4"/>
+            <w:noWrap/>
+            <w:vAlign w:val="bottom"/>
+            <w:hideMark/>
+          </w:tcPr>
+          <w:p>
+            <w:pPr>
+              <w:spacing w:after="0" w:line="240" w:lineRule="auto"/>
+              <w:jc w:val="center"/>
+              <w:rPr>
+                <w:rFonts w:ascii="Calibri" w:eastAsia="Times New Roman" w:hAnsi="Calibri" w:cs="Times New Roman"/>
+                <w:color w:val="000000"/>
+                <w:sz w:val="22"/>
+                <w:lang w:eastAsia="es-CO"/>
+              </w:rPr>
+            </w:pPr>
+            <w:r>
+              <w:rPr>
+                <w:rFonts w:ascii="Calibri" w:eastAsia="Times New Roman" w:hAnsi="Calibri" w:cs="Times New Roman"/>
+                <w:color w:val="000000"/>
+                <w:sz w:val="22"/>
+                <w:lang w:eastAsia="es-CO"/>
+              </w:rPr>
+              <w:t>NO</w:t>
+            </w:r>
+          </w:p>
+        </w:tc>
+      </w:tr>
+      <w:tr>
+        <w:trPr>
+          <w:trHeight w:val="315"/>
+        </w:trPr>
+        <w:tc>
+          <w:tcPr>
+            <w:tcW w:w="5652" w:type="dxa"/>
+            <w:tcBorders>
+              <w:top w:val="nil"/>
+              <w:left w:val="single" w:sz="4" w:space="0" w:color="auto"/>
+              <w:bottom w:val="single" w:sz="4" w:space="0" w:color="auto"/>
+              <w:right w:val="single" w:sz="4" w:space="0" w:color="auto"/>
+            </w:tcBorders>
+            <w:shd w:val="clear" w:color="000000" w:fill="B8CCE4"/>
+            <w:noWrap/>
+            <w:vAlign w:val="bottom"/>
+            <w:hideMark/>
+          </w:tcPr>
+          <w:p>
+            <w:pPr>
+              <w:spacing w:after="0" w:line="240" w:lineRule="auto"/>
+              <w:jc w:val="left"/>
+              <w:rPr>
+                <w:rFonts w:ascii="Calibri" w:eastAsia="Times New Roman" w:hAnsi="Calibri" w:cs="Times New Roman"/>
+                <w:color w:val="000000"/>
+                <w:sz w:val="22"/>
+                <w:lang w:eastAsia="es-CO"/>
+              </w:rPr>
+            </w:pPr>
+            <w:r>
+              <w:rPr>
+                <w:rFonts w:ascii="Calibri" w:eastAsia="Times New Roman" w:hAnsi="Calibri" w:cs="Times New Roman"/>
+                <w:color w:val="000000"/>
+                <w:sz w:val="22"/>
+                <w:lang w:eastAsia="es-CO"/>
+              </w:rPr>
+              <w:t>Mapa conceptual</w:t>
+            </w:r>
+          </w:p>
+        </w:tc>
+        <w:tc>
+          <w:tcPr>
+            <w:tcW w:w="1608" w:type="dxa"/>
+            <w:tcBorders>
+              <w:top w:val="nil"/>
+              <w:left w:val="nil"/>
+              <w:bottom w:val="single" w:sz="4" w:space="0" w:color="auto"/>
+              <w:right w:val="single" w:sz="4" w:space="0" w:color="auto"/>
+            </w:tcBorders>
+            <w:shd w:val="clear" w:color="000000" w:fill="B8CCE4"/>
+            <w:noWrap/>
+            <w:vAlign w:val="bottom"/>
+            <w:hideMark/>
+          </w:tcPr>
+          <w:p>
+            <w:pPr>
+              <w:spacing w:after="0" w:line="240" w:lineRule="auto"/>
+              <w:jc w:val="center"/>
+              <w:rPr>
+                <w:rFonts w:ascii="Calibri" w:eastAsia="Times New Roman" w:hAnsi="Calibri" w:cs="Times New Roman"/>
+                <w:color w:val="000000"/>
+                <w:sz w:val="22"/>
+                <w:lang w:eastAsia="es-CO"/>
+              </w:rPr>
+            </w:pPr>
+            <w:r>
+              <w:rPr>
+                <w:rFonts w:ascii="Calibri" w:eastAsia="Times New Roman" w:hAnsi="Calibri" w:cs="Times New Roman"/>
+                <w:color w:val="000000"/>
+                <w:sz w:val="22"/>
+                <w:lang w:eastAsia="es-CO"/>
+              </w:rPr>
+              <w:t>24</w:t>
+            </w:r>
+          </w:p>
+        </w:tc>
+        <w:tc>
+          <w:tcPr>
+            <w:tcW w:w="1608" w:type="dxa"/>
+            <w:tcBorders>
+              <w:top w:val="nil"/>
+              <w:left w:val="nil"/>
+              <w:bottom w:val="single" w:sz="4" w:space="0" w:color="auto"/>
+              <w:right w:val="single" w:sz="4" w:space="0" w:color="auto"/>
+            </w:tcBorders>
+            <w:shd w:val="clear" w:color="000000" w:fill="B8CCE4"/>
+            <w:noWrap/>
+            <w:vAlign w:val="bottom"/>
+            <w:hideMark/>
+          </w:tcPr>
+          <w:p>
+            <w:pPr>
+              <w:spacing w:after="0" w:line="240" w:lineRule="auto"/>
+              <w:jc w:val="center"/>
+              <w:rPr>
+                <w:rFonts w:ascii="Calibri" w:eastAsia="Times New Roman" w:hAnsi="Calibri" w:cs="Times New Roman"/>
+                <w:color w:val="000000"/>
+                <w:sz w:val="22"/>
+                <w:lang w:eastAsia="es-CO"/>
+              </w:rPr>
+            </w:pPr>
+            <w:r>
+              <w:rPr>
+                <w:rFonts w:ascii="Calibri" w:eastAsia="Times New Roman" w:hAnsi="Calibri" w:cs="Times New Roman"/>
+                <w:color w:val="000000"/>
+                <w:sz w:val="22"/>
+                <w:lang w:eastAsia="es-CO"/>
+              </w:rPr>
+              <w:t>NO</w:t>
+            </w:r>
+          </w:p>
+        </w:tc>
+      </w:tr>
+      <w:tr>
+        <w:trPr>
+          <w:trHeight w:val="315"/>
+        </w:trPr>
+        <w:tc>
+          <w:tcPr>
+            <w:tcW w:w="5652" w:type="dxa"/>
+            <w:tcBorders>
+              <w:top w:val="nil"/>
+              <w:left w:val="single" w:sz="4" w:space="0" w:color="auto"/>
+              <w:bottom w:val="single" w:sz="4" w:space="0" w:color="auto"/>
+              <w:right w:val="single" w:sz="4" w:space="0" w:color="auto"/>
+            </w:tcBorders>
+            <w:shd w:val="clear" w:color="000000" w:fill="B8CCE4"/>
+            <w:noWrap/>
+            <w:vAlign w:val="bottom"/>
+            <w:hideMark/>
+          </w:tcPr>
+          <w:p>
+            <w:pPr>
+              <w:spacing w:after="0" w:line="240" w:lineRule="auto"/>
+              <w:jc w:val="left"/>
+              <w:rPr>
+                <w:rFonts w:ascii="Calibri" w:eastAsia="Times New Roman" w:hAnsi="Calibri" w:cs="Times New Roman"/>
+                <w:color w:val="000000"/>
+                <w:sz w:val="22"/>
+                <w:lang w:eastAsia="es-CO"/>
+              </w:rPr>
+            </w:pPr>
+            <w:r>
+              <w:rPr>
+                <w:rFonts w:ascii="Calibri" w:eastAsia="Times New Roman" w:hAnsi="Calibri" w:cs="Times New Roman"/>
+                <w:color w:val="000000"/>
+                <w:sz w:val="22"/>
+                <w:lang w:eastAsia="es-CO"/>
+              </w:rPr>
+              <w:t>Evaluación</w:t>
+            </w:r>
+          </w:p>
+        </w:tc>
+        <w:tc>
+          <w:tcPr>
+            <w:tcW w:w="1608" w:type="dxa"/>
+            <w:tcBorders>
+              <w:top w:val="nil"/>
+              <w:left w:val="nil"/>
+              <w:bottom w:val="single" w:sz="4" w:space="0" w:color="auto"/>
+              <w:right w:val="single" w:sz="4" w:space="0" w:color="auto"/>
+            </w:tcBorders>
+            <w:shd w:val="clear" w:color="000000" w:fill="B8CCE4"/>
+            <w:noWrap/>
+            <w:vAlign w:val="bottom"/>
+            <w:hideMark/>
+          </w:tcPr>
+          <w:p>
+            <w:pPr>
+              <w:spacing w:after="0" w:line="240" w:lineRule="auto"/>
+              <w:jc w:val="center"/>
+              <w:rPr>
+                <w:rFonts w:ascii="Calibri" w:eastAsia="Times New Roman" w:hAnsi="Calibri" w:cs="Times New Roman"/>
+                <w:color w:val="000000"/>
+                <w:sz w:val="22"/>
+                <w:lang w:eastAsia="es-CO"/>
+              </w:rPr>
+            </w:pPr>
+            <w:r>
+              <w:rPr>
+                <w:rFonts w:ascii="Calibri" w:eastAsia="Times New Roman" w:hAnsi="Calibri" w:cs="Times New Roman"/>
+                <w:color w:val="000000"/>
+                <w:sz w:val="22"/>
+                <w:lang w:eastAsia="es-CO"/>
+              </w:rPr>
+              <w:t>25</w:t>
+            </w:r>
+          </w:p>
+        </w:tc>
+        <w:tc>
+          <w:tcPr>
+            <w:tcW w:w="1608" w:type="dxa"/>
+            <w:tcBorders>
+              <w:top w:val="nil"/>
+              <w:left w:val="nil"/>
+              <w:bottom w:val="single" w:sz="4" w:space="0" w:color="auto"/>
+              <w:right w:val="single" w:sz="4" w:space="0" w:color="auto"/>
+            </w:tcBorders>
+            <w:shd w:val="clear" w:color="000000" w:fill="B8CCE4"/>
+            <w:noWrap/>
+            <w:vAlign w:val="bottom"/>
+            <w:hideMark/>
+          </w:tcPr>
+          <w:p>
+            <w:pPr>
+              <w:spacing w:after="0" w:line="240" w:lineRule="auto"/>
+              <w:jc w:val="center"/>
+              <w:rPr>
+                <w:rFonts w:ascii="Calibri" w:eastAsia="Times New Roman" w:hAnsi="Calibri" w:cs="Times New Roman"/>
+                <w:color w:val="000000"/>
+                <w:sz w:val="22"/>
+                <w:lang w:eastAsia="es-CO"/>
+              </w:rPr>
+            </w:pPr>
+            <w:r>
+              <w:rPr>
+                <w:rFonts w:ascii="Calibri" w:eastAsia="Times New Roman" w:hAnsi="Calibri" w:cs="Times New Roman"/>
+                <w:color w:val="000000"/>
+                <w:sz w:val="22"/>
+                <w:lang w:eastAsia="es-CO"/>
+              </w:rPr>
+              <w:t>NO</w:t>
+            </w:r>
+          </w:p>
+        </w:tc>
+      </w:tr>
+      <w:tr>
+        <w:trPr>
+          <w:trHeight w:val="315"/>
+        </w:trPr>
+        <w:tc>
+          <w:tcPr>
+            <w:tcW w:w="5652" w:type="dxa"/>
+            <w:tcBorders>
+              <w:top w:val="nil"/>
+              <w:left w:val="single" w:sz="4" w:space="0" w:color="auto"/>
+              <w:bottom w:val="single" w:sz="4" w:space="0" w:color="auto"/>
+              <w:right w:val="single" w:sz="4" w:space="0" w:color="auto"/>
+            </w:tcBorders>
+            <w:shd w:val="clear" w:color="000000" w:fill="B8CCE4"/>
+            <w:noWrap/>
+            <w:vAlign w:val="bottom"/>
+            <w:hideMark/>
+          </w:tcPr>
+          <w:p>
+            <w:pPr>
+              <w:spacing w:after="0" w:line="240" w:lineRule="auto"/>
+              <w:jc w:val="left"/>
+              <w:rPr>
+                <w:rFonts w:ascii="Calibri" w:eastAsia="Times New Roman" w:hAnsi="Calibri" w:cs="Times New Roman"/>
+                <w:color w:val="000000"/>
+                <w:sz w:val="22"/>
+                <w:lang w:eastAsia="es-CO"/>
+              </w:rPr>
+            </w:pPr>
+            <w:r>
+              <w:rPr>
+                <w:rFonts w:ascii="Calibri" w:eastAsia="Times New Roman" w:hAnsi="Calibri" w:cs="Times New Roman"/>
+                <w:color w:val="000000"/>
+                <w:sz w:val="22"/>
+                <w:lang w:eastAsia="es-CO"/>
+              </w:rPr>
+              <w:t> </w:t>
+            </w:r>
+          </w:p>
+        </w:tc>
+        <w:tc>
+          <w:tcPr>
+            <w:tcW w:w="1608" w:type="dxa"/>
+            <w:tcBorders>
+              <w:top w:val="nil"/>
+              <w:left w:val="nil"/>
+              <w:bottom w:val="single" w:sz="4" w:space="0" w:color="auto"/>
+              <w:right w:val="single" w:sz="4" w:space="0" w:color="auto"/>
+            </w:tcBorders>
+            <w:shd w:val="clear" w:color="000000" w:fill="FFFF00"/>
+            <w:noWrap/>
+            <w:vAlign w:val="bottom"/>
+            <w:hideMark/>
+          </w:tcPr>
+          <w:p>
+            <w:pPr>
+              <w:spacing w:after="0" w:line="240" w:lineRule="auto"/>
+              <w:jc w:val="center"/>
+              <w:rPr>
+                <w:rFonts w:ascii="Calibri" w:eastAsia="Times New Roman" w:hAnsi="Calibri" w:cs="Times New Roman"/>
+                <w:color w:val="000000"/>
+                <w:sz w:val="22"/>
+                <w:lang w:eastAsia="es-CO"/>
+              </w:rPr>
+            </w:pPr>
+            <w:r>
+              <w:rPr>
+                <w:rFonts w:ascii="Calibri" w:eastAsia="Times New Roman" w:hAnsi="Calibri" w:cs="Times New Roman"/>
+                <w:color w:val="000000"/>
+                <w:sz w:val="22"/>
+                <w:lang w:eastAsia="es-CO"/>
+              </w:rPr>
+              <w:t>26</w:t>
+            </w:r>
+          </w:p>
+        </w:tc>
+        <w:tc>
+          <w:tcPr>
+            <w:tcW w:w="1608" w:type="dxa"/>
+            <w:tcBorders>
+              <w:top w:val="nil"/>
+              <w:left w:val="nil"/>
+              <w:bottom w:val="single" w:sz="4" w:space="0" w:color="auto"/>
+              <w:right w:val="single" w:sz="4" w:space="0" w:color="auto"/>
+            </w:tcBorders>
+            <w:shd w:val="clear" w:color="000000" w:fill="B8CCE4"/>
+            <w:noWrap/>
+            <w:vAlign w:val="bottom"/>
+            <w:hideMark/>
+          </w:tcPr>
+          <w:p>
+            <w:pPr>
+              <w:spacing w:after="0" w:line="240" w:lineRule="auto"/>
+              <w:jc w:val="center"/>
+              <w:rPr>
+                <w:rFonts w:ascii="Calibri" w:eastAsia="Times New Roman" w:hAnsi="Calibri" w:cs="Times New Roman"/>
+                <w:color w:val="000000"/>
+                <w:sz w:val="22"/>
+                <w:lang w:eastAsia="es-CO"/>
+              </w:rPr>
+            </w:pPr>
+            <w:r>
+              <w:rPr>
+                <w:rFonts w:ascii="Calibri" w:eastAsia="Times New Roman" w:hAnsi="Calibri" w:cs="Times New Roman"/>
+                <w:color w:val="000000"/>
+                <w:sz w:val="22"/>
+                <w:lang w:eastAsia="es-CO"/>
+              </w:rPr>
+              <w:t>NO</w:t>
+            </w:r>
+          </w:p>
+        </w:tc>
+      </w:tr>
+    </w:tbl>
+    <w:p/>
+    <w:p/>
+    <w:p/>
     <w:p>
       <w:r>
         <w:t>Capacitaciones Planeta Plataforma GRECO</w:t>
@@ -11,11 +3635,12 @@
       <w:pPr>
         <w:pStyle w:val="Ttulo2"/>
       </w:pPr>
-      <w:bookmarkStart w:id="0" w:name="_Toc426446249"/>
-      <w:r>
+      <w:bookmarkStart w:id="1" w:name="_Toc426446249"/>
+      <w:r>
+        <w:lastRenderedPageBreak/>
         <w:t>9 junio 2015</w:t>
       </w:r>
-      <w:bookmarkEnd w:id="0"/>
+      <w:bookmarkEnd w:id="1"/>
     </w:p>
     <w:p>
       <w:r>
@@ -103,7 +3728,15 @@
     </w:p>
     <w:p>
       <w:r>
-        <w:t>Es una herramienta auxiliar, hay diferentes entornos que se conectan: compu local, GRECO, entorno editorial y entorno de producción</w:t>
+        <w:t xml:space="preserve">Es una herramienta auxiliar, hay diferentes entornos que se conectan: </w:t>
+      </w:r>
+      <w:proofErr w:type="spellStart"/>
+      <w:r>
+        <w:t>compu</w:t>
+      </w:r>
+      <w:proofErr w:type="spellEnd"/>
+      <w:r>
+        <w:t xml:space="preserve"> local, GRECO, entorno editorial y entorno de producción</w:t>
       </w:r>
     </w:p>
     <w:p>
@@ -177,8 +3810,21 @@
     <w:p/>
     <w:p>
       <w:r>
-        <w:t>Un recurso está compuesto por metadata: fichas, descripción, palabras clave, fichas de estudiante y profesor, adjuntos, iconos, gráficas, etc. La media (el interactivo central) está rodeado de esos metadata</w:t>
-      </w:r>
+        <w:t xml:space="preserve">Un recurso está compuesto por </w:t>
+      </w:r>
+      <w:proofErr w:type="spellStart"/>
+      <w:r>
+        <w:t>metadata</w:t>
+      </w:r>
+      <w:proofErr w:type="spellEnd"/>
+      <w:r>
+        <w:t xml:space="preserve">: fichas, descripción, palabras clave, fichas de estudiante y profesor, adjuntos, iconos, gráficas, etc. La media (el interactivo central) está rodeado de esos </w:t>
+      </w:r>
+      <w:proofErr w:type="spellStart"/>
+      <w:r>
+        <w:t>metadata</w:t>
+      </w:r>
+      <w:proofErr w:type="spellEnd"/>
     </w:p>
     <w:p/>
     <w:p>
@@ -188,7 +3834,15 @@
     </w:p>
     <w:p>
       <w:r>
-        <w:t>Nota feliz: no más Free Mind: el mapa conceptual ahora en PowerPoint</w:t>
+        <w:t xml:space="preserve">Nota feliz: no más Free </w:t>
+      </w:r>
+      <w:proofErr w:type="spellStart"/>
+      <w:r>
+        <w:t>Mind</w:t>
+      </w:r>
+      <w:proofErr w:type="spellEnd"/>
+      <w:r>
+        <w:t>: el mapa conceptual ahora en PowerPoint</w:t>
       </w:r>
     </w:p>
     <w:p>
@@ -222,7 +3876,7 @@
                     </pic:cNvPicPr>
                   </pic:nvPicPr>
                   <pic:blipFill>
-                    <a:blip r:embed="rId6">
+                    <a:blip r:embed="rId7">
                       <a:extLst>
                         <a:ext uri="{28A0092B-C50C-407E-A947-70E740481C1C}">
                           <a14:useLocalDpi xmlns:a14="http://schemas.microsoft.com/office/drawing/2010/main" val="0"/>
@@ -259,13 +3913,11 @@
       <w:pPr>
         <w:pStyle w:val="Ttulo1"/>
       </w:pPr>
-      <w:bookmarkStart w:id="1" w:name="_Toc426446250"/>
-      <w:bookmarkStart w:id="2" w:name="_GoBack"/>
+      <w:bookmarkStart w:id="2" w:name="_Toc426446250"/>
+      <w:r>
+        <w:t>INGRESO A GRECO</w:t>
+      </w:r>
       <w:bookmarkEnd w:id="2"/>
-      <w:r>
-        <w:t>INGRESO A GRECO</w:t>
-      </w:r>
-      <w:bookmarkEnd w:id="1"/>
     </w:p>
     <w:p>
       <w:r>
@@ -301,7 +3953,7 @@
       <w:r>
         <w:t xml:space="preserve">: </w:t>
       </w:r>
-      <w:hyperlink r:id="rId7" w:history="1">
+      <w:hyperlink r:id="rId8" w:history="1">
         <w:r>
           <w:rPr>
             <w:rStyle w:val="Hipervnculo"/>
@@ -314,24 +3966,44 @@
       <w:pPr>
         <w:ind w:left="360"/>
       </w:pPr>
-      <w:r>
-        <w:t xml:space="preserve">al ingreso: </w:t>
+      <w:proofErr w:type="gramStart"/>
+      <w:r>
+        <w:t>al</w:t>
+      </w:r>
+      <w:proofErr w:type="gramEnd"/>
+      <w:r>
+        <w:t xml:space="preserve"> ingreso: </w:t>
       </w:r>
     </w:p>
     <w:p>
       <w:pPr>
         <w:ind w:left="360"/>
       </w:pPr>
-      <w:r>
-        <w:t>nombre: cepda</w:t>
-      </w:r>
+      <w:proofErr w:type="gramStart"/>
+      <w:r>
+        <w:t>nombre</w:t>
+      </w:r>
+      <w:proofErr w:type="gramEnd"/>
+      <w:r>
+        <w:t xml:space="preserve">: </w:t>
+      </w:r>
+      <w:proofErr w:type="spellStart"/>
+      <w:r>
+        <w:t>cepda</w:t>
+      </w:r>
+      <w:proofErr w:type="spellEnd"/>
     </w:p>
     <w:p>
       <w:pPr>
         <w:ind w:left="360"/>
       </w:pPr>
-      <w:r>
-        <w:t>contraseña: c3pd4r00t</w:t>
+      <w:proofErr w:type="gramStart"/>
+      <w:r>
+        <w:t>contraseña</w:t>
+      </w:r>
+      <w:proofErr w:type="gramEnd"/>
+      <w:r>
+        <w:t>: c3pd4r00t</w:t>
       </w:r>
     </w:p>
     <w:p>
@@ -343,8 +4015,13 @@
       <w:pPr>
         <w:ind w:left="360"/>
       </w:pPr>
-      <w:r>
-        <w:t xml:space="preserve">nota: </w:t>
+      <w:proofErr w:type="gramStart"/>
+      <w:r>
+        <w:t>nota</w:t>
+      </w:r>
+      <w:proofErr w:type="gramEnd"/>
+      <w:r>
+        <w:t xml:space="preserve">: </w:t>
       </w:r>
     </w:p>
     <w:p>
@@ -365,16 +4042,31 @@
       <w:pPr>
         <w:ind w:left="360"/>
       </w:pPr>
-      <w:r>
-        <w:t>usuario: fbuitrago</w:t>
-      </w:r>
+      <w:proofErr w:type="gramStart"/>
+      <w:r>
+        <w:t>usuario</w:t>
+      </w:r>
+      <w:proofErr w:type="gramEnd"/>
+      <w:r>
+        <w:t xml:space="preserve">: </w:t>
+      </w:r>
+      <w:proofErr w:type="spellStart"/>
+      <w:r>
+        <w:t>fbuitrago</w:t>
+      </w:r>
+      <w:proofErr w:type="spellEnd"/>
     </w:p>
     <w:p>
       <w:pPr>
         <w:ind w:left="360"/>
       </w:pPr>
-      <w:r>
-        <w:t>clave: fb51tr4g0</w:t>
+      <w:proofErr w:type="gramStart"/>
+      <w:r>
+        <w:t>clave</w:t>
+      </w:r>
+      <w:proofErr w:type="gramEnd"/>
+      <w:r>
+        <w:t>: fb51tr4g0</w:t>
       </w:r>
     </w:p>
     <w:p>
@@ -386,8 +4078,13 @@
       <w:pPr>
         <w:ind w:left="360"/>
       </w:pPr>
-      <w:r>
-        <w:t>el autor debe revisar su propio usuario y clave</w:t>
+      <w:proofErr w:type="gramStart"/>
+      <w:r>
+        <w:t>el</w:t>
+      </w:r>
+      <w:proofErr w:type="gramEnd"/>
+      <w:r>
+        <w:t xml:space="preserve"> autor debe revisar su propio usuario y clave</w:t>
       </w:r>
     </w:p>
     <w:p>
@@ -506,8 +4203,13 @@
         </w:numPr>
       </w:pPr>
       <w:r>
-        <w:t>M-102 es un documento será el lápiz con ícono de clipcito</w:t>
-      </w:r>
+        <w:t xml:space="preserve">M-102 es un documento será el lápiz con ícono de </w:t>
+      </w:r>
+      <w:proofErr w:type="spellStart"/>
+      <w:r>
+        <w:t>clipcito</w:t>
+      </w:r>
+      <w:proofErr w:type="spellEnd"/>
     </w:p>
     <w:p>
       <w:pPr>
@@ -518,7 +4220,15 @@
         </w:numPr>
       </w:pPr>
       <w:r>
-        <w:t>M-102 con recurso F adentro, lápiz y el clipcito encima de la primera imagen del recuso F</w:t>
+        <w:t xml:space="preserve">M-102 con recurso F adentro, lápiz y el </w:t>
+      </w:r>
+      <w:proofErr w:type="spellStart"/>
+      <w:r>
+        <w:t>clipcito</w:t>
+      </w:r>
+      <w:proofErr w:type="spellEnd"/>
+      <w:r>
+        <w:t xml:space="preserve"> encima de la primera imagen del recuso F</w:t>
       </w:r>
     </w:p>
     <w:p/>
@@ -578,8 +4288,13 @@
     </w:p>
     <w:p>
       <w:r>
-        <w:t>En subir y editar imágenes, iconito de ángulos como un cuadrito, se ven y se pueden editar,  ajustar el tamaño, recortar, etc</w:t>
-      </w:r>
+        <w:t xml:space="preserve">En subir y editar imágenes, iconito de ángulos como un cuadrito, se ven y se pueden editar,  ajustar el tamaño, recortar, </w:t>
+      </w:r>
+      <w:proofErr w:type="spellStart"/>
+      <w:r>
+        <w:t>etc</w:t>
+      </w:r>
+      <w:proofErr w:type="spellEnd"/>
     </w:p>
     <w:p/>
     <w:p>
@@ -593,6 +4308,7 @@
       </w:pPr>
       <w:bookmarkStart w:id="3" w:name="_Toc426446251"/>
       <w:r>
+        <w:lastRenderedPageBreak/>
         <w:t xml:space="preserve">Correo </w:t>
       </w:r>
       <w:r>
@@ -612,7 +4328,23 @@
           <w:rFonts w:cs="Times New Roman"/>
           <w:sz w:val="28"/>
         </w:rPr>
-        <w:t xml:space="preserve">Correo de Cleme, </w:t>
+        <w:t xml:space="preserve">Correo de </w:t>
+      </w:r>
+      <w:proofErr w:type="spellStart"/>
+      <w:r>
+        <w:rPr>
+          <w:rFonts w:cs="Times New Roman"/>
+          <w:sz w:val="28"/>
+        </w:rPr>
+        <w:t>Cleme</w:t>
+      </w:r>
+      <w:proofErr w:type="spellEnd"/>
+      <w:r>
+        <w:rPr>
+          <w:rFonts w:cs="Times New Roman"/>
+          <w:sz w:val="28"/>
+        </w:rPr>
+        <w:t xml:space="preserve">, </w:t>
       </w:r>
     </w:p>
     <w:p>
@@ -749,7 +4481,51 @@
           <w:szCs w:val="24"/>
           <w:lang w:eastAsia="es-CO"/>
         </w:rPr>
-        <w:t>Necesito que por favor prepares una carpeta para cada guión con su correspondiente cuaderno de estudio, formatos de recursos nuevos y escaleta para entregarla a los autores de escaletas y de recursos pues ellos no tendrán acceso GitHub.</w:t>
+        <w:t xml:space="preserve">Necesito que por favor prepares una carpeta para cada </w:t>
+      </w:r>
+      <w:proofErr w:type="spellStart"/>
+      <w:r>
+        <w:rPr>
+          <w:rFonts w:eastAsia="Times New Roman" w:cs="Times New Roman"/>
+          <w:color w:val="222222"/>
+          <w:sz w:val="28"/>
+          <w:szCs w:val="24"/>
+          <w:lang w:eastAsia="es-CO"/>
+        </w:rPr>
+        <w:t>guión</w:t>
+      </w:r>
+      <w:proofErr w:type="spellEnd"/>
+      <w:r>
+        <w:rPr>
+          <w:rFonts w:eastAsia="Times New Roman" w:cs="Times New Roman"/>
+          <w:color w:val="222222"/>
+          <w:sz w:val="28"/>
+          <w:szCs w:val="24"/>
+          <w:lang w:eastAsia="es-CO"/>
+        </w:rPr>
+        <w:t xml:space="preserve"> con su correspondiente cuaderno de estudio, formatos de recursos nuevos y escaleta para entregarla a los autores de escaletas y de recursos pues ellos no tendrán acceso </w:t>
+      </w:r>
+      <w:proofErr w:type="spellStart"/>
+      <w:r>
+        <w:rPr>
+          <w:rFonts w:eastAsia="Times New Roman" w:cs="Times New Roman"/>
+          <w:color w:val="222222"/>
+          <w:sz w:val="28"/>
+          <w:szCs w:val="24"/>
+          <w:lang w:eastAsia="es-CO"/>
+        </w:rPr>
+        <w:t>GitHub</w:t>
+      </w:r>
+      <w:proofErr w:type="spellEnd"/>
+      <w:r>
+        <w:rPr>
+          <w:rFonts w:eastAsia="Times New Roman" w:cs="Times New Roman"/>
+          <w:color w:val="222222"/>
+          <w:sz w:val="28"/>
+          <w:szCs w:val="24"/>
+          <w:lang w:eastAsia="es-CO"/>
+        </w:rPr>
+        <w:t>.</w:t>
       </w:r>
     </w:p>
     <w:p>
@@ -787,7 +4563,51 @@
           <w:szCs w:val="24"/>
           <w:lang w:eastAsia="es-CO"/>
         </w:rPr>
-        <w:t>Florita, ¿tu me enviáste tu lista de criterios para tener en cuenta al momento de revisar los guiones en plataforma de pruebas?</w:t>
+        <w:t>Florita, ¿</w:t>
+      </w:r>
+      <w:proofErr w:type="spellStart"/>
+      <w:r>
+        <w:rPr>
+          <w:rFonts w:eastAsia="Times New Roman" w:cs="Times New Roman"/>
+          <w:color w:val="222222"/>
+          <w:sz w:val="28"/>
+          <w:szCs w:val="24"/>
+          <w:lang w:eastAsia="es-CO"/>
+        </w:rPr>
+        <w:t>tu</w:t>
+      </w:r>
+      <w:proofErr w:type="spellEnd"/>
+      <w:r>
+        <w:rPr>
+          <w:rFonts w:eastAsia="Times New Roman" w:cs="Times New Roman"/>
+          <w:color w:val="222222"/>
+          <w:sz w:val="28"/>
+          <w:szCs w:val="24"/>
+          <w:lang w:eastAsia="es-CO"/>
+        </w:rPr>
+        <w:t xml:space="preserve"> me </w:t>
+      </w:r>
+      <w:proofErr w:type="spellStart"/>
+      <w:r>
+        <w:rPr>
+          <w:rFonts w:eastAsia="Times New Roman" w:cs="Times New Roman"/>
+          <w:color w:val="222222"/>
+          <w:sz w:val="28"/>
+          <w:szCs w:val="24"/>
+          <w:lang w:eastAsia="es-CO"/>
+        </w:rPr>
+        <w:t>enviáste</w:t>
+      </w:r>
+      <w:proofErr w:type="spellEnd"/>
+      <w:r>
+        <w:rPr>
+          <w:rFonts w:eastAsia="Times New Roman" w:cs="Times New Roman"/>
+          <w:color w:val="222222"/>
+          <w:sz w:val="28"/>
+          <w:szCs w:val="24"/>
+          <w:lang w:eastAsia="es-CO"/>
+        </w:rPr>
+        <w:t xml:space="preserve"> tu lista de criterios para tener en cuenta al momento de revisar los guiones en plataforma de pruebas?</w:t>
       </w:r>
     </w:p>
     <w:p>
@@ -1171,6 +4991,7 @@
           <w:szCs w:val="24"/>
           <w:lang w:eastAsia="es-CO"/>
         </w:rPr>
+        <w:lastRenderedPageBreak/>
         <w:t>**Esperanza Martínez, probablemente.</w:t>
       </w:r>
     </w:p>
@@ -1321,8 +5142,21 @@
           <w:szCs w:val="24"/>
           <w:lang w:eastAsia="es-CO"/>
         </w:rPr>
-        <w:t>una carpeta para cada guión</w:t>
-      </w:r>
+        <w:t xml:space="preserve">una carpeta para cada </w:t>
+      </w:r>
+      <w:proofErr w:type="spellStart"/>
+      <w:r>
+        <w:rPr>
+          <w:rFonts w:eastAsia="Times New Roman" w:cs="Times New Roman"/>
+          <w:b/>
+          <w:color w:val="222222"/>
+          <w:sz w:val="28"/>
+          <w:szCs w:val="24"/>
+          <w:lang w:eastAsia="es-CO"/>
+        </w:rPr>
+        <w:t>guión</w:t>
+      </w:r>
+      <w:proofErr w:type="spellEnd"/>
       <w:r>
         <w:rPr>
           <w:rFonts w:eastAsia="Times New Roman" w:cs="Times New Roman"/>
@@ -1352,7 +5186,29 @@
           <w:szCs w:val="24"/>
           <w:lang w:eastAsia="es-CO"/>
         </w:rPr>
-        <w:t xml:space="preserve"> pues ellos no tendrán acceso GitHub.</w:t>
+        <w:t xml:space="preserve"> pues ellos no tendrán acceso </w:t>
+      </w:r>
+      <w:proofErr w:type="spellStart"/>
+      <w:r>
+        <w:rPr>
+          <w:rFonts w:eastAsia="Times New Roman" w:cs="Times New Roman"/>
+          <w:color w:val="222222"/>
+          <w:sz w:val="28"/>
+          <w:szCs w:val="24"/>
+          <w:lang w:eastAsia="es-CO"/>
+        </w:rPr>
+        <w:t>GitHub</w:t>
+      </w:r>
+      <w:proofErr w:type="spellEnd"/>
+      <w:r>
+        <w:rPr>
+          <w:rFonts w:eastAsia="Times New Roman" w:cs="Times New Roman"/>
+          <w:color w:val="222222"/>
+          <w:sz w:val="28"/>
+          <w:szCs w:val="24"/>
+          <w:lang w:eastAsia="es-CO"/>
+        </w:rPr>
+        <w:t>.</w:t>
       </w:r>
     </w:p>
     <w:p>
@@ -1390,7 +5246,51 @@
           <w:szCs w:val="24"/>
           <w:lang w:eastAsia="es-CO"/>
         </w:rPr>
-        <w:t xml:space="preserve">Florita, ¿tu me enviáste tu </w:t>
+        <w:t>Florita, ¿</w:t>
+      </w:r>
+      <w:proofErr w:type="spellStart"/>
+      <w:r>
+        <w:rPr>
+          <w:rFonts w:eastAsia="Times New Roman" w:cs="Times New Roman"/>
+          <w:color w:val="222222"/>
+          <w:sz w:val="28"/>
+          <w:szCs w:val="24"/>
+          <w:lang w:eastAsia="es-CO"/>
+        </w:rPr>
+        <w:t>tu</w:t>
+      </w:r>
+      <w:proofErr w:type="spellEnd"/>
+      <w:r>
+        <w:rPr>
+          <w:rFonts w:eastAsia="Times New Roman" w:cs="Times New Roman"/>
+          <w:color w:val="222222"/>
+          <w:sz w:val="28"/>
+          <w:szCs w:val="24"/>
+          <w:lang w:eastAsia="es-CO"/>
+        </w:rPr>
+        <w:t xml:space="preserve"> me </w:t>
+      </w:r>
+      <w:proofErr w:type="spellStart"/>
+      <w:r>
+        <w:rPr>
+          <w:rFonts w:eastAsia="Times New Roman" w:cs="Times New Roman"/>
+          <w:color w:val="222222"/>
+          <w:sz w:val="28"/>
+          <w:szCs w:val="24"/>
+          <w:lang w:eastAsia="es-CO"/>
+        </w:rPr>
+        <w:t>enviáste</w:t>
+      </w:r>
+      <w:proofErr w:type="spellEnd"/>
+      <w:r>
+        <w:rPr>
+          <w:rFonts w:eastAsia="Times New Roman" w:cs="Times New Roman"/>
+          <w:color w:val="222222"/>
+          <w:sz w:val="28"/>
+          <w:szCs w:val="24"/>
+          <w:lang w:eastAsia="es-CO"/>
+        </w:rPr>
+        <w:t xml:space="preserve"> tu </w:t>
       </w:r>
       <w:r>
         <w:rPr>
@@ -1694,7 +5594,29 @@
           <w:szCs w:val="24"/>
           <w:lang w:eastAsia="es-CO"/>
         </w:rPr>
-        <w:t>Grupo 3:  los que son sólo manuscrito, que los autores no entregaron muchos recursos</w:t>
+        <w:t>Grupo 3</w:t>
+      </w:r>
+      <w:proofErr w:type="gramStart"/>
+      <w:r>
+        <w:rPr>
+          <w:rFonts w:eastAsia="Times New Roman" w:cs="Times New Roman"/>
+          <w:color w:val="222222"/>
+          <w:sz w:val="28"/>
+          <w:szCs w:val="24"/>
+          <w:lang w:eastAsia="es-CO"/>
+        </w:rPr>
+        <w:t>:  los</w:t>
+      </w:r>
+      <w:proofErr w:type="gramEnd"/>
+      <w:r>
+        <w:rPr>
+          <w:rFonts w:eastAsia="Times New Roman" w:cs="Times New Roman"/>
+          <w:color w:val="222222"/>
+          <w:sz w:val="28"/>
+          <w:szCs w:val="24"/>
+          <w:lang w:eastAsia="es-CO"/>
+        </w:rPr>
+        <w:t xml:space="preserve"> que son sólo manuscrito, que los autores no entregaron muchos recursos</w:t>
       </w:r>
     </w:p>
     <w:p>
@@ -1775,7 +5697,29 @@
           <w:szCs w:val="24"/>
           <w:lang w:eastAsia="es-CO"/>
         </w:rPr>
-        <w:t xml:space="preserve">“Sección 1” (son los subtema de la Escaleta): mín </w:t>
+        <w:t xml:space="preserve">“Sección 1” (son los subtema de la Escaleta): </w:t>
+      </w:r>
+      <w:proofErr w:type="spellStart"/>
+      <w:r>
+        <w:rPr>
+          <w:rFonts w:eastAsia="Times New Roman" w:cs="Times New Roman"/>
+          <w:color w:val="222222"/>
+          <w:sz w:val="28"/>
+          <w:szCs w:val="24"/>
+          <w:lang w:eastAsia="es-CO"/>
+        </w:rPr>
+        <w:t>mín</w:t>
+      </w:r>
+      <w:proofErr w:type="spellEnd"/>
+      <w:r>
+        <w:rPr>
+          <w:rFonts w:eastAsia="Times New Roman" w:cs="Times New Roman"/>
+          <w:color w:val="222222"/>
+          <w:sz w:val="28"/>
+          <w:szCs w:val="24"/>
+          <w:lang w:eastAsia="es-CO"/>
+        </w:rPr>
+        <w:t xml:space="preserve"> </w:t>
       </w:r>
       <w:r>
         <w:rPr>
@@ -1795,7 +5739,29 @@
           <w:szCs w:val="24"/>
           <w:lang w:eastAsia="es-CO"/>
         </w:rPr>
-        <w:t xml:space="preserve"> – max 8.</w:t>
+        <w:t xml:space="preserve"> – </w:t>
+      </w:r>
+      <w:proofErr w:type="spellStart"/>
+      <w:r>
+        <w:rPr>
+          <w:rFonts w:eastAsia="Times New Roman" w:cs="Times New Roman"/>
+          <w:color w:val="222222"/>
+          <w:sz w:val="28"/>
+          <w:szCs w:val="24"/>
+          <w:lang w:eastAsia="es-CO"/>
+        </w:rPr>
+        <w:t>max</w:t>
+      </w:r>
+      <w:proofErr w:type="spellEnd"/>
+      <w:r>
+        <w:rPr>
+          <w:rFonts w:eastAsia="Times New Roman" w:cs="Times New Roman"/>
+          <w:color w:val="222222"/>
+          <w:sz w:val="28"/>
+          <w:szCs w:val="24"/>
+          <w:lang w:eastAsia="es-CO"/>
+        </w:rPr>
+        <w:t xml:space="preserve"> 8.</w:t>
       </w:r>
     </w:p>
     <w:p>
@@ -1821,6 +5787,7 @@
           <w:szCs w:val="24"/>
           <w:lang w:eastAsia="es-CO"/>
         </w:rPr>
+        <w:lastRenderedPageBreak/>
         <w:t>“Sección 1”: Competencias, evaluación, mapa conceptual</w:t>
       </w:r>
     </w:p>
@@ -2244,7 +6211,29 @@
           <w:szCs w:val="24"/>
           <w:lang w:eastAsia="es-CO"/>
         </w:rPr>
-        <w:t>Revisar el manual de estilo de Planeta (próximo a ser enviado por Cleme)</w:t>
+        <w:t xml:space="preserve">Revisar el manual de estilo de Planeta (próximo a ser enviado por </w:t>
+      </w:r>
+      <w:proofErr w:type="spellStart"/>
+      <w:r>
+        <w:rPr>
+          <w:rFonts w:eastAsia="Times New Roman" w:cs="Times New Roman"/>
+          <w:color w:val="222222"/>
+          <w:sz w:val="28"/>
+          <w:szCs w:val="24"/>
+          <w:lang w:eastAsia="es-CO"/>
+        </w:rPr>
+        <w:t>Cleme</w:t>
+      </w:r>
+      <w:proofErr w:type="spellEnd"/>
+      <w:r>
+        <w:rPr>
+          <w:rFonts w:eastAsia="Times New Roman" w:cs="Times New Roman"/>
+          <w:color w:val="222222"/>
+          <w:sz w:val="28"/>
+          <w:szCs w:val="24"/>
+          <w:lang w:eastAsia="es-CO"/>
+        </w:rPr>
+        <w:t>)</w:t>
       </w:r>
     </w:p>
     <w:p>
@@ -2343,15 +6332,27 @@
           <w:lang w:eastAsia="es-CO"/>
         </w:rPr>
       </w:pPr>
-      <w:r>
-        <w:rPr>
-          <w:rFonts w:eastAsia="Times New Roman" w:cs="Times New Roman"/>
-          <w:color w:val="222222"/>
-          <w:sz w:val="28"/>
-          <w:szCs w:val="24"/>
-          <w:lang w:eastAsia="es-CO"/>
-        </w:rPr>
-        <w:t>Shutter y AulaPlaneta</w:t>
+      <w:proofErr w:type="spellStart"/>
+      <w:r>
+        <w:rPr>
+          <w:rFonts w:eastAsia="Times New Roman" w:cs="Times New Roman"/>
+          <w:color w:val="222222"/>
+          <w:sz w:val="28"/>
+          <w:szCs w:val="24"/>
+          <w:lang w:eastAsia="es-CO"/>
+        </w:rPr>
+        <w:t>Shutter</w:t>
+      </w:r>
+      <w:proofErr w:type="spellEnd"/>
+      <w:r>
+        <w:rPr>
+          <w:rFonts w:eastAsia="Times New Roman" w:cs="Times New Roman"/>
+          <w:color w:val="222222"/>
+          <w:sz w:val="28"/>
+          <w:szCs w:val="24"/>
+          <w:lang w:eastAsia="es-CO"/>
+        </w:rPr>
+        <w:t xml:space="preserve"> y AulaPlaneta</w:t>
       </w:r>
     </w:p>
     <w:p>
@@ -2397,7 +6398,29 @@
           <w:szCs w:val="24"/>
           <w:lang w:eastAsia="es-CO"/>
         </w:rPr>
-        <w:t>, no se pueden usar de Shutter las que son “imágenes editoriales” que piden una referencia.</w:t>
+        <w:t xml:space="preserve">, no se pueden usar de </w:t>
+      </w:r>
+      <w:proofErr w:type="spellStart"/>
+      <w:r>
+        <w:rPr>
+          <w:rFonts w:eastAsia="Times New Roman" w:cs="Times New Roman"/>
+          <w:color w:val="222222"/>
+          <w:sz w:val="28"/>
+          <w:szCs w:val="24"/>
+          <w:lang w:eastAsia="es-CO"/>
+        </w:rPr>
+        <w:t>Shutter</w:t>
+      </w:r>
+      <w:proofErr w:type="spellEnd"/>
+      <w:r>
+        <w:rPr>
+          <w:rFonts w:eastAsia="Times New Roman" w:cs="Times New Roman"/>
+          <w:color w:val="222222"/>
+          <w:sz w:val="28"/>
+          <w:szCs w:val="24"/>
+          <w:lang w:eastAsia="es-CO"/>
+        </w:rPr>
+        <w:t xml:space="preserve"> las que son “imágenes editoriales” que piden una referencia.</w:t>
       </w:r>
     </w:p>
     <w:p>
@@ -2471,7 +6494,29 @@
           <w:szCs w:val="24"/>
           <w:lang w:eastAsia="es-CO"/>
         </w:rPr>
-        <w:t>. Ej. Banco de la República. Sería escribir el ícono de copyright y ahí el link. Pendiente unificar, Cleme nos envía.</w:t>
+        <w:t xml:space="preserve">. Ej. Banco de la República. Sería escribir el ícono de copyright y ahí el link. Pendiente unificar, </w:t>
+      </w:r>
+      <w:proofErr w:type="spellStart"/>
+      <w:r>
+        <w:rPr>
+          <w:rFonts w:eastAsia="Times New Roman" w:cs="Times New Roman"/>
+          <w:color w:val="222222"/>
+          <w:sz w:val="28"/>
+          <w:szCs w:val="24"/>
+          <w:lang w:eastAsia="es-CO"/>
+        </w:rPr>
+        <w:t>Cleme</w:t>
+      </w:r>
+      <w:proofErr w:type="spellEnd"/>
+      <w:r>
+        <w:rPr>
+          <w:rFonts w:eastAsia="Times New Roman" w:cs="Times New Roman"/>
+          <w:color w:val="222222"/>
+          <w:sz w:val="28"/>
+          <w:szCs w:val="24"/>
+          <w:lang w:eastAsia="es-CO"/>
+        </w:rPr>
+        <w:t xml:space="preserve"> nos envía.</w:t>
       </w:r>
     </w:p>
     <w:p>
@@ -2523,6 +6568,7 @@
           <w:szCs w:val="24"/>
           <w:lang w:eastAsia="es-CO"/>
         </w:rPr>
+        <w:lastRenderedPageBreak/>
         <w:t xml:space="preserve">Revisar en Cuaderno de estudio, abajo salen íconos, </w:t>
       </w:r>
       <w:r>
@@ -2735,7 +6781,29 @@
           <w:szCs w:val="24"/>
           <w:lang w:eastAsia="es-CO"/>
         </w:rPr>
-        <w:t>Me iba dando un síncope, pero que no, que sí se pueden usar las de Shutter general, no se puede unas que dicen algo así como “citar nombre del autor” algo así.</w:t>
+        <w:t xml:space="preserve">Me iba dando un síncope, pero que no, que sí se pueden usar las de </w:t>
+      </w:r>
+      <w:proofErr w:type="spellStart"/>
+      <w:r>
+        <w:rPr>
+          <w:rFonts w:eastAsia="Times New Roman" w:cs="Times New Roman"/>
+          <w:color w:val="222222"/>
+          <w:sz w:val="28"/>
+          <w:szCs w:val="24"/>
+          <w:lang w:eastAsia="es-CO"/>
+        </w:rPr>
+        <w:t>Shutter</w:t>
+      </w:r>
+      <w:proofErr w:type="spellEnd"/>
+      <w:r>
+        <w:rPr>
+          <w:rFonts w:eastAsia="Times New Roman" w:cs="Times New Roman"/>
+          <w:color w:val="222222"/>
+          <w:sz w:val="28"/>
+          <w:szCs w:val="24"/>
+          <w:lang w:eastAsia="es-CO"/>
+        </w:rPr>
+        <w:t xml:space="preserve"> general, no se puede unas que dicen algo así como “citar nombre del autor” algo así.</w:t>
       </w:r>
     </w:p>
     <w:p>
@@ -2844,7 +6912,23 @@
         </w:numPr>
       </w:pPr>
       <w:r>
-        <w:t>Se hace la solicitud de video, en un formatico (planeta.io), se lo envíamos a Cleme y a Andrés Díaz.</w:t>
+        <w:t xml:space="preserve">Se hace la solicitud de video, en un formatico (planeta.io), se lo </w:t>
+      </w:r>
+      <w:proofErr w:type="spellStart"/>
+      <w:r>
+        <w:t>envíamos</w:t>
+      </w:r>
+      <w:proofErr w:type="spellEnd"/>
+      <w:r>
+        <w:t xml:space="preserve"> a </w:t>
+      </w:r>
+      <w:proofErr w:type="spellStart"/>
+      <w:r>
+        <w:t>Cleme</w:t>
+      </w:r>
+      <w:proofErr w:type="spellEnd"/>
+      <w:r>
+        <w:t xml:space="preserve"> y a Andrés Díaz.</w:t>
       </w:r>
     </w:p>
     <w:p>
@@ -2943,6 +7027,7 @@
           <w:szCs w:val="24"/>
           <w:lang w:eastAsia="es-CO"/>
         </w:rPr>
+        <w:lastRenderedPageBreak/>
         <w:t>Revisión de contenidos</w:t>
       </w:r>
     </w:p>
@@ -3215,8 +7300,20 @@
           <w:szCs w:val="24"/>
           <w:lang w:eastAsia="es-CO"/>
         </w:rPr>
-        <w:t>Tres ocultos en cuaderno de estudio. Se quitan de la escaleta antes de subir a GitHub</w:t>
-      </w:r>
+        <w:t xml:space="preserve">Tres ocultos en cuaderno de estudio. Se quitan de la escaleta antes de subir a </w:t>
+      </w:r>
+      <w:proofErr w:type="spellStart"/>
+      <w:r>
+        <w:rPr>
+          <w:rFonts w:eastAsia="Times New Roman" w:cs="Times New Roman"/>
+          <w:color w:val="222222"/>
+          <w:sz w:val="28"/>
+          <w:szCs w:val="24"/>
+          <w:lang w:eastAsia="es-CO"/>
+        </w:rPr>
+        <w:t>GitHub</w:t>
+      </w:r>
+      <w:proofErr w:type="spellEnd"/>
     </w:p>
     <w:p>
       <w:pPr>
@@ -3813,6 +7910,7 @@
           <w:szCs w:val="24"/>
           <w:lang w:eastAsia="es-CO"/>
         </w:rPr>
+        <w:lastRenderedPageBreak/>
         <w:t>En el caso de los guiones del grupo 1 que tenemos en plataforma de pruebas debemos contar las preguntas de la sección Consolidación y si estas suman más de 30 podremos elegir unas  de cada sección (entre 5 y 10) para que las eliminen de allí y las lleven al Banco de actividades. Ya se determinará el procedimiento.</w:t>
       </w:r>
     </w:p>
@@ -4241,8 +8339,20 @@
           <w:szCs w:val="24"/>
           <w:lang w:eastAsia="es-CO"/>
         </w:rPr>
-        <w:t>on él coordinamos escaletas!!!!</w:t>
-      </w:r>
+        <w:t>on él coordinamos escaletas</w:t>
+      </w:r>
+      <w:proofErr w:type="gramStart"/>
+      <w:r>
+        <w:rPr>
+          <w:rFonts w:eastAsia="Times New Roman" w:cs="Times New Roman"/>
+          <w:color w:val="222222"/>
+          <w:sz w:val="28"/>
+          <w:szCs w:val="24"/>
+          <w:lang w:eastAsia="es-CO"/>
+        </w:rPr>
+        <w:t>!!!!</w:t>
+      </w:r>
+      <w:proofErr w:type="gramEnd"/>
     </w:p>
     <w:p>
       <w:pPr>
@@ -4293,7 +8403,29 @@
           <w:szCs w:val="24"/>
           <w:lang w:eastAsia="es-CO"/>
         </w:rPr>
-        <w:t>las escaletas y revisarlas con ellos (ej. ¿quitamos o dejamos esa actividad, etc?)</w:t>
+        <w:t xml:space="preserve">las escaletas y revisarlas con ellos (ej. ¿quitamos o dejamos esa actividad, </w:t>
+      </w:r>
+      <w:proofErr w:type="spellStart"/>
+      <w:r>
+        <w:rPr>
+          <w:rFonts w:eastAsia="Times New Roman" w:cs="Times New Roman"/>
+          <w:color w:val="222222"/>
+          <w:sz w:val="28"/>
+          <w:szCs w:val="24"/>
+          <w:lang w:eastAsia="es-CO"/>
+        </w:rPr>
+        <w:t>etc</w:t>
+      </w:r>
+      <w:proofErr w:type="spellEnd"/>
+      <w:r>
+        <w:rPr>
+          <w:rFonts w:eastAsia="Times New Roman" w:cs="Times New Roman"/>
+          <w:color w:val="222222"/>
+          <w:sz w:val="28"/>
+          <w:szCs w:val="24"/>
+          <w:lang w:eastAsia="es-CO"/>
+        </w:rPr>
+        <w:t>?)</w:t>
       </w:r>
     </w:p>
     <w:p>
@@ -4345,6 +8477,7 @@
           <w:szCs w:val="24"/>
           <w:lang w:eastAsia="es-CO"/>
         </w:rPr>
+        <w:lastRenderedPageBreak/>
         <w:t>Recursos adaptados, para que los conozca</w:t>
       </w:r>
     </w:p>
@@ -4947,6 +9080,7 @@
           <w:rFonts w:cs="Times New Roman"/>
           <w:sz w:val="28"/>
         </w:rPr>
+        <w:lastRenderedPageBreak/>
         <w:t>En cada tema/guion, mínimo 10</w:t>
       </w:r>
     </w:p>
@@ -5007,7 +9141,23 @@
           <w:rFonts w:cs="Times New Roman"/>
           <w:sz w:val="28"/>
         </w:rPr>
-        <w:t xml:space="preserve">Vínculos serios: páginas institucionales consolidadas. No de la UNacional, porque los quitan. </w:t>
+        <w:t xml:space="preserve">Vínculos serios: páginas institucionales consolidadas. No de la </w:t>
+      </w:r>
+      <w:proofErr w:type="spellStart"/>
+      <w:r>
+        <w:rPr>
+          <w:rFonts w:cs="Times New Roman"/>
+          <w:sz w:val="28"/>
+        </w:rPr>
+        <w:t>UNacional</w:t>
+      </w:r>
+      <w:proofErr w:type="spellEnd"/>
+      <w:r>
+        <w:rPr>
+          <w:rFonts w:cs="Times New Roman"/>
+          <w:sz w:val="28"/>
+        </w:rPr>
+        <w:t xml:space="preserve">, porque los quitan. </w:t>
       </w:r>
     </w:p>
     <w:p>
@@ -5073,7 +9223,23 @@
           <w:rFonts w:ascii="Verdana" w:hAnsi="Verdana"/>
           <w:color w:val="212121"/>
         </w:rPr>
-        <w:t>el instructivo para pegar los Links de banco de contenidos en los[VER], por favor verificar y comunicar a sus autores.</w:t>
+        <w:t xml:space="preserve">el instructivo para pegar los Links de banco de contenidos en </w:t>
+      </w:r>
+      <w:proofErr w:type="gramStart"/>
+      <w:r>
+        <w:rPr>
+          <w:rFonts w:ascii="Verdana" w:hAnsi="Verdana"/>
+          <w:color w:val="212121"/>
+        </w:rPr>
+        <w:t>los[</w:t>
+      </w:r>
+      <w:proofErr w:type="gramEnd"/>
+      <w:r>
+        <w:rPr>
+          <w:rFonts w:ascii="Verdana" w:hAnsi="Verdana"/>
+          <w:color w:val="212121"/>
+        </w:rPr>
+        <w:t>VER], por favor verificar y comunicar a sus autores.</w:t>
       </w:r>
     </w:p>
     <w:p>
@@ -5292,7 +9458,15 @@
         </w:numPr>
       </w:pPr>
       <w:r>
-        <w:t>Revisar los de FreeMind a ver si sirven. Si sí, se pasan así y el digital los elabora.</w:t>
+        <w:t xml:space="preserve">Revisar los de </w:t>
+      </w:r>
+      <w:proofErr w:type="spellStart"/>
+      <w:r>
+        <w:t>FreeMind</w:t>
+      </w:r>
+      <w:proofErr w:type="spellEnd"/>
+      <w:r>
+        <w:t xml:space="preserve"> a ver si sirven. Si sí, se pasan así y el digital los elabora.</w:t>
       </w:r>
     </w:p>
     <w:p>
@@ -5397,6 +9571,7 @@
         </w:rPr>
       </w:pPr>
       <w:r>
+        <w:lastRenderedPageBreak/>
         <w:t xml:space="preserve">Título de recurso: </w:t>
       </w:r>
       <w:r>
@@ -5526,8 +9701,13 @@
       </w:r>
     </w:p>
     <w:p>
-      <w:r>
-        <w:t xml:space="preserve">manera </w:t>
+      <w:proofErr w:type="gramStart"/>
+      <w:r>
+        <w:t>manera</w:t>
+      </w:r>
+      <w:proofErr w:type="gramEnd"/>
+      <w:r>
+        <w:t xml:space="preserve"> </w:t>
       </w:r>
       <w:r>
         <w:rPr>
@@ -5603,7 +9783,15 @@
     <w:p/>
     <w:p>
       <w:r>
-        <w:t>En gitHub, en formatos:</w:t>
+        <w:t xml:space="preserve">En </w:t>
+      </w:r>
+      <w:proofErr w:type="spellStart"/>
+      <w:r>
+        <w:t>gitHub</w:t>
+      </w:r>
+      <w:proofErr w:type="spellEnd"/>
+      <w:r>
+        <w:t>, en formatos:</w:t>
       </w:r>
     </w:p>
     <w:p>
@@ -5974,6 +10162,7 @@
       </w:pPr>
       <w:bookmarkStart w:id="19" w:name="_Toc426446268"/>
       <w:r>
+        <w:lastRenderedPageBreak/>
         <w:t>GUÍA PARA EDITAR RECURSOS</w:t>
       </w:r>
       <w:bookmarkEnd w:id="19"/>
@@ -6028,6 +10217,7 @@
         </w:r>
       </w:hyperlink>
       <w:hyperlink r:id="rId15" w:tgtFrame="_blank" w:history="1">
+        <w:proofErr w:type="gramStart"/>
         <w:r>
           <w:rPr>
             <w:rStyle w:val="Hipervnculo"/>
@@ -6036,7 +10226,18 @@
             <w:sz w:val="19"/>
             <w:szCs w:val="19"/>
           </w:rPr>
-          <w:t>://aulaplanetacolombia.github.io</w:t>
+          <w:t>:/</w:t>
+        </w:r>
+        <w:proofErr w:type="gramEnd"/>
+        <w:r>
+          <w:rPr>
+            <w:rStyle w:val="Hipervnculo"/>
+            <w:rFonts w:ascii="Arial" w:hAnsi="Arial" w:cs="Arial"/>
+            <w:color w:val="1155CC"/>
+            <w:sz w:val="19"/>
+            <w:szCs w:val="19"/>
+          </w:rPr>
+          <w:t>/aulaplanetacolombia.github.io</w:t>
         </w:r>
       </w:hyperlink>
       <w:hyperlink r:id="rId16" w:tgtFrame="_blank" w:history="1">
@@ -6237,7 +10438,27 @@
           <w:sz w:val="19"/>
           <w:szCs w:val="19"/>
         </w:rPr>
-        <w:t>Elegir la carpeta Editor y arratrarla a Documentos, en su computador.</w:t>
+        <w:t xml:space="preserve">Elegir la carpeta Editor y </w:t>
+      </w:r>
+      <w:proofErr w:type="spellStart"/>
+      <w:r>
+        <w:rPr>
+          <w:rFonts w:ascii="Arial" w:hAnsi="Arial" w:cs="Arial"/>
+          <w:color w:val="222222"/>
+          <w:sz w:val="19"/>
+          <w:szCs w:val="19"/>
+        </w:rPr>
+        <w:t>arratrarla</w:t>
+      </w:r>
+      <w:proofErr w:type="spellEnd"/>
+      <w:r>
+        <w:rPr>
+          <w:rFonts w:ascii="Arial" w:hAnsi="Arial" w:cs="Arial"/>
+          <w:color w:val="222222"/>
+          <w:sz w:val="19"/>
+          <w:szCs w:val="19"/>
+        </w:rPr>
+        <w:t xml:space="preserve"> a Documentos, en su computador.</w:t>
       </w:r>
     </w:p>
     <w:p>
@@ -6284,7 +10505,27 @@
           <w:sz w:val="19"/>
           <w:szCs w:val="19"/>
         </w:rPr>
-        <w:t>Abrir y elegir ppUieditor (aplicación)</w:t>
+        <w:t xml:space="preserve">Abrir y elegir </w:t>
+      </w:r>
+      <w:proofErr w:type="spellStart"/>
+      <w:r>
+        <w:rPr>
+          <w:rFonts w:ascii="Arial" w:hAnsi="Arial" w:cs="Arial"/>
+          <w:color w:val="222222"/>
+          <w:sz w:val="19"/>
+          <w:szCs w:val="19"/>
+        </w:rPr>
+        <w:t>ppUieditor</w:t>
+      </w:r>
+      <w:proofErr w:type="spellEnd"/>
+      <w:r>
+        <w:rPr>
+          <w:rFonts w:ascii="Arial" w:hAnsi="Arial" w:cs="Arial"/>
+          <w:color w:val="222222"/>
+          <w:sz w:val="19"/>
+          <w:szCs w:val="19"/>
+        </w:rPr>
+        <w:t xml:space="preserve"> (aplicación)</w:t>
       </w:r>
     </w:p>
     <w:p>
@@ -6644,7 +10885,27 @@
           <w:sz w:val="19"/>
           <w:szCs w:val="19"/>
         </w:rPr>
-        <w:t> Envío manual para hacer solicitud de fotos de la GEH (para autores y editores) Esta solicitud se hará en la tabla excel que ya manejamos. Los editores deberán enviarla a autores nuevos para que puedan gestionarla.</w:t>
+        <w:t xml:space="preserve"> Envío manual para hacer solicitud de fotos de la GEH (para autores y editores) Esta solicitud se hará en la tabla </w:t>
+      </w:r>
+      <w:proofErr w:type="spellStart"/>
+      <w:r>
+        <w:rPr>
+          <w:rFonts w:ascii="Arial" w:hAnsi="Arial" w:cs="Arial"/>
+          <w:color w:val="222222"/>
+          <w:sz w:val="19"/>
+          <w:szCs w:val="19"/>
+        </w:rPr>
+        <w:t>excel</w:t>
+      </w:r>
+      <w:proofErr w:type="spellEnd"/>
+      <w:r>
+        <w:rPr>
+          <w:rFonts w:ascii="Arial" w:hAnsi="Arial" w:cs="Arial"/>
+          <w:color w:val="222222"/>
+          <w:sz w:val="19"/>
+          <w:szCs w:val="19"/>
+        </w:rPr>
+        <w:t xml:space="preserve"> que ya manejamos. Los editores deberán enviarla a autores nuevos para que puedan gestionarla.</w:t>
       </w:r>
     </w:p>
     <w:p>
@@ -6686,7 +10947,27 @@
           <w:sz w:val="19"/>
           <w:szCs w:val="19"/>
         </w:rPr>
-        <w:t>De esta enciclopedia podemos tomar fotos y videos. Del Banco de contenidos de aulaPlaneta solo podemos tomar los vínculos a vídeos y utilizarlos en los motores que permitan esta opción a través de vínculos.</w:t>
+        <w:t xml:space="preserve">De esta enciclopedia podemos tomar fotos y videos. Del Banco de contenidos de </w:t>
+      </w:r>
+      <w:proofErr w:type="spellStart"/>
+      <w:r>
+        <w:rPr>
+          <w:rFonts w:ascii="Arial" w:hAnsi="Arial" w:cs="Arial"/>
+          <w:color w:val="222222"/>
+          <w:sz w:val="19"/>
+          <w:szCs w:val="19"/>
+        </w:rPr>
+        <w:t>aulaPlaneta</w:t>
+      </w:r>
+      <w:proofErr w:type="spellEnd"/>
+      <w:r>
+        <w:rPr>
+          <w:rFonts w:ascii="Arial" w:hAnsi="Arial" w:cs="Arial"/>
+          <w:color w:val="222222"/>
+          <w:sz w:val="19"/>
+          <w:szCs w:val="19"/>
+        </w:rPr>
+        <w:t xml:space="preserve"> solo podemos tomar los vínculos a vídeos y utilizarlos en los motores que permitan esta opción a través de vínculos.</w:t>
       </w:r>
       <w:r>
         <w:rPr>
@@ -6751,7 +11032,27 @@
           <w:sz w:val="19"/>
           <w:szCs w:val="19"/>
         </w:rPr>
-        <w:t>Envío lista de videos que están en aulaPlaneta y lista de los que están en GEH</w:t>
+        <w:t xml:space="preserve">Envío lista de videos que están en </w:t>
+      </w:r>
+      <w:proofErr w:type="spellStart"/>
+      <w:r>
+        <w:rPr>
+          <w:rFonts w:ascii="Arial" w:hAnsi="Arial" w:cs="Arial"/>
+          <w:color w:val="222222"/>
+          <w:sz w:val="19"/>
+          <w:szCs w:val="19"/>
+        </w:rPr>
+        <w:t>aulaPlaneta</w:t>
+      </w:r>
+      <w:proofErr w:type="spellEnd"/>
+      <w:r>
+        <w:rPr>
+          <w:rFonts w:ascii="Arial" w:hAnsi="Arial" w:cs="Arial"/>
+          <w:color w:val="222222"/>
+          <w:sz w:val="19"/>
+          <w:szCs w:val="19"/>
+        </w:rPr>
+        <w:t xml:space="preserve"> y lista de los que están en GEH</w:t>
       </w:r>
     </w:p>
     <w:p>
@@ -6846,6 +11147,7 @@
           <w:sz w:val="19"/>
           <w:szCs w:val="19"/>
         </w:rPr>
+        <w:lastRenderedPageBreak/>
         <w:t>Quedo atenta a sus observaciones.</w:t>
       </w:r>
     </w:p>
@@ -6888,51 +11190,126 @@
       </w:r>
     </w:p>
     <w:p>
-      <w:r>
-        <w:t>fichas: sí no</w:t>
-      </w:r>
-    </w:p>
-    <w:p>
-      <w:r>
-        <w:t>aprovechado: sí no</w:t>
-      </w:r>
-    </w:p>
-    <w:p>
-      <w:r>
-        <w:t>tipo de media:</w:t>
-      </w:r>
-    </w:p>
-    <w:p>
-      <w:r>
-        <w:t>tipo de motor:</w:t>
-      </w:r>
-    </w:p>
-    <w:p>
-      <w:r>
-        <w:t>va en cuaderno: sí, no</w:t>
-      </w:r>
-    </w:p>
-    <w:p>
-      <w:r>
-        <w:t>Independiente del texto base? sí no</w:t>
+      <w:proofErr w:type="gramStart"/>
+      <w:r>
+        <w:t>fichas</w:t>
+      </w:r>
+      <w:proofErr w:type="gramEnd"/>
+      <w:r>
+        <w:t>: sí no</w:t>
+      </w:r>
+    </w:p>
+    <w:p>
+      <w:proofErr w:type="gramStart"/>
+      <w:r>
+        <w:t>aprovechado</w:t>
+      </w:r>
+      <w:proofErr w:type="gramEnd"/>
+      <w:r>
+        <w:t>: sí no</w:t>
+      </w:r>
+    </w:p>
+    <w:p>
+      <w:proofErr w:type="gramStart"/>
+      <w:r>
+        <w:t>tipo</w:t>
+      </w:r>
+      <w:proofErr w:type="gramEnd"/>
+      <w:r>
+        <w:t xml:space="preserve"> de media:</w:t>
+      </w:r>
+    </w:p>
+    <w:p>
+      <w:proofErr w:type="gramStart"/>
+      <w:r>
+        <w:t>tipo</w:t>
+      </w:r>
+      <w:proofErr w:type="gramEnd"/>
+      <w:r>
+        <w:t xml:space="preserve"> de motor:</w:t>
+      </w:r>
+    </w:p>
+    <w:p>
+      <w:proofErr w:type="gramStart"/>
+      <w:r>
+        <w:t>va</w:t>
+      </w:r>
+      <w:proofErr w:type="gramEnd"/>
+      <w:r>
+        <w:t xml:space="preserve"> en cuaderno: sí, no</w:t>
+      </w:r>
+    </w:p>
+    <w:p>
+      <w:r>
+        <w:t>Independiente del texto base</w:t>
+      </w:r>
+      <w:proofErr w:type="gramStart"/>
+      <w:r>
+        <w:t>?</w:t>
+      </w:r>
+      <w:proofErr w:type="gramEnd"/>
+      <w:r>
+        <w:t xml:space="preserve"> sí no</w:t>
       </w:r>
     </w:p>
     <w:p/>
     <w:p>
-      <w:r>
-        <w:t>notas:</w:t>
+      <w:proofErr w:type="gramStart"/>
+      <w:r>
+        <w:t>notas</w:t>
+      </w:r>
+      <w:proofErr w:type="gramEnd"/>
+      <w:r>
+        <w:t>:</w:t>
       </w:r>
     </w:p>
     <w:p/>
     <w:p>
-      <w:r>
-        <w:t>lo último, si es independiente es fundamental para verificar que no se queden actividades amarradas al texto del estudiante. Si hay casos pobres, usar Videos y material de Enciclopedia Hispánica o de AulaP para enriquecer.</w:t>
+      <w:proofErr w:type="gramStart"/>
+      <w:r>
+        <w:t>lo</w:t>
+      </w:r>
+      <w:proofErr w:type="gramEnd"/>
+      <w:r>
+        <w:t xml:space="preserve"> último, si es independiente es fundamental para verificar que no se queden actividades amarradas al texto del estudiante. Si hay casos pobres, usar Videos y material de Enciclopedia Hispánica o de </w:t>
+      </w:r>
+      <w:proofErr w:type="spellStart"/>
+      <w:r>
+        <w:t>AulaP</w:t>
+      </w:r>
+      <w:proofErr w:type="spellEnd"/>
+      <w:r>
+        <w:t xml:space="preserve"> para enriquecer.</w:t>
       </w:r>
     </w:p>
     <w:p/>
     <w:p>
       <w:r>
-        <w:t>4-Revisar la cantidad de recursos generales en el cuaderno: mínimo 5 MotorF y 12 de MotorM. (¿qué hacer cuanto tengo más? creo que esos de más irían ocultos).</w:t>
+        <w:t xml:space="preserve">4-Revisar la cantidad de recursos generales en el cuaderno: mínimo 5 </w:t>
+      </w:r>
+      <w:proofErr w:type="spellStart"/>
+      <w:r>
+        <w:t>MotorF</w:t>
+      </w:r>
+      <w:proofErr w:type="spellEnd"/>
+      <w:r>
+        <w:t xml:space="preserve"> y 12 de </w:t>
+      </w:r>
+      <w:proofErr w:type="spellStart"/>
+      <w:r>
+        <w:t>MotorM</w:t>
+      </w:r>
+      <w:proofErr w:type="spellEnd"/>
+      <w:r>
+        <w:t>. (¿</w:t>
+      </w:r>
+      <w:proofErr w:type="gramStart"/>
+      <w:r>
+        <w:t>qué</w:t>
+      </w:r>
+      <w:proofErr w:type="gramEnd"/>
+      <w:r>
+        <w:t xml:space="preserve"> hacer cuanto tengo más? creo que esos de más irían ocultos).</w:t>
       </w:r>
     </w:p>
     <w:p/>
@@ -6956,12 +11333,29 @@
     </w:p>
     <w:p>
       <w:r>
+        <w:lastRenderedPageBreak/>
         <w:t xml:space="preserve">  * 1 Evaluación: M4A</w:t>
       </w:r>
     </w:p>
     <w:p>
       <w:r>
-        <w:t xml:space="preserve">  * 1 Mapa conceptual: cuenta como recurso M en la suma de los 25 (con los 5 MotorF y 12 MotorM).</w:t>
+        <w:t xml:space="preserve">  * 1 Mapa conceptual: cuenta como recurso M en la suma de los 25 (con los 5 </w:t>
+      </w:r>
+      <w:proofErr w:type="spellStart"/>
+      <w:r>
+        <w:t>MotorF</w:t>
+      </w:r>
+      <w:proofErr w:type="spellEnd"/>
+      <w:r>
+        <w:t xml:space="preserve"> y 12 </w:t>
+      </w:r>
+      <w:proofErr w:type="spellStart"/>
+      <w:r>
+        <w:t>MotorM</w:t>
+      </w:r>
+      <w:proofErr w:type="spellEnd"/>
+      <w:r>
+        <w:t>).</w:t>
       </w:r>
     </w:p>
     <w:p/>
@@ -6976,7 +11370,15 @@
     <w:p/>
     <w:p>
       <w:r>
-        <w:t>Con autores y ed auxiliar:</w:t>
+        <w:t xml:space="preserve">Con autores y </w:t>
+      </w:r>
+      <w:proofErr w:type="spellStart"/>
+      <w:r>
+        <w:t>ed</w:t>
+      </w:r>
+      <w:proofErr w:type="spellEnd"/>
+      <w:r>
+        <w:t xml:space="preserve"> auxiliar:</w:t>
       </w:r>
     </w:p>
     <w:p>
@@ -6989,19 +11391,51 @@
     </w:p>
     <w:p>
       <w:r>
-        <w:t>7-Revisar imágenes: que haya bastantes, revisar fuentes, verificar de AulaP y de EnciclopediaH. De pronto, meter texto en pie de foto para aligerar texto.</w:t>
+        <w:t xml:space="preserve">7-Revisar imágenes: que haya bastantes, revisar fuentes, verificar de </w:t>
+      </w:r>
+      <w:proofErr w:type="spellStart"/>
+      <w:r>
+        <w:t>AulaP</w:t>
+      </w:r>
+      <w:proofErr w:type="spellEnd"/>
+      <w:r>
+        <w:t xml:space="preserve"> y de </w:t>
+      </w:r>
+      <w:proofErr w:type="spellStart"/>
+      <w:r>
+        <w:t>EnciclopediaH</w:t>
+      </w:r>
+      <w:proofErr w:type="spellEnd"/>
+      <w:r>
+        <w:t>. De pronto, meter texto en pie de foto para aligerar texto.</w:t>
       </w:r>
     </w:p>
     <w:p/>
     <w:p>
       <w:r>
-        <w:t>8-Revisar que los recuerda o destacados no queden tan laaaargos.</w:t>
+        <w:t xml:space="preserve">8-Revisar que los recuerda o destacados no queden tan </w:t>
+      </w:r>
+      <w:proofErr w:type="spellStart"/>
+      <w:r>
+        <w:t>laaaargos</w:t>
+      </w:r>
+      <w:proofErr w:type="spellEnd"/>
+      <w:r>
+        <w:t>.</w:t>
       </w:r>
     </w:p>
     <w:p/>
     <w:p>
       <w:r>
-        <w:t>9-Enviar al autor, enfatizar: ¿qué hacemos con estos recursos que no son independientes? ¿qué hacemos con esos enlaces rotos?</w:t>
+        <w:t>9-Enviar al autor, enfatizar: ¿qué hacemos con estos recursos que no son independientes? ¿</w:t>
+      </w:r>
+      <w:proofErr w:type="gramStart"/>
+      <w:r>
+        <w:t>qué</w:t>
+      </w:r>
+      <w:proofErr w:type="gramEnd"/>
+      <w:r>
+        <w:t xml:space="preserve"> hacemos con esos enlaces rotos?</w:t>
       </w:r>
     </w:p>
     <w:p/>
@@ -7012,7 +11446,15 @@
     </w:p>
     <w:p>
       <w:r>
-        <w:t>11-Los tales Consolidación: revisar que tenga titulito Secc 2, el textico de entrada, unificar los títulos y descripciones</w:t>
+        <w:t xml:space="preserve">11-Los tales Consolidación: revisar que tenga titulito </w:t>
+      </w:r>
+      <w:proofErr w:type="spellStart"/>
+      <w:r>
+        <w:t>Secc</w:t>
+      </w:r>
+      <w:proofErr w:type="spellEnd"/>
+      <w:r>
+        <w:t xml:space="preserve"> 2, el textico de entrada, unificar los títulos y descripciones</w:t>
       </w:r>
     </w:p>
     <w:p>
@@ -7133,8 +11575,8 @@
         <w:tblLook w:val="04A0" w:firstRow="1" w:lastRow="0" w:firstColumn="1" w:lastColumn="0" w:noHBand="0" w:noVBand="1"/>
       </w:tblPr>
       <w:tblGrid>
-        <w:gridCol w:w="2474"/>
-        <w:gridCol w:w="6354"/>
+        <w:gridCol w:w="2518"/>
+        <w:gridCol w:w="6515"/>
       </w:tblGrid>
       <w:tr>
         <w:tc>
@@ -7269,6 +11711,7 @@
                 <w:b/>
                 <w:color w:val="000000"/>
               </w:rPr>
+              <w:lastRenderedPageBreak/>
               <w:t>Descripción</w:t>
             </w:r>
           </w:p>
@@ -7326,7 +11769,7 @@
 </file>
 
 <file path=word/comments.xml><?xml version="1.0" encoding="utf-8"?>
-<w:comments xmlns:wpc="http://schemas.microsoft.com/office/word/2010/wordprocessingCanvas" xmlns:mc="http://schemas.openxmlformats.org/markup-compatibility/2006" xmlns:o="urn:schemas-microsoft-com:office:office" xmlns:r="http://schemas.openxmlformats.org/officeDocument/2006/relationships" xmlns:m="http://schemas.openxmlformats.org/officeDocument/2006/math" xmlns:v="urn:schemas-microsoft-com:vml" xmlns:wp14="http://schemas.microsoft.com/office/word/2010/wordprocessingDrawing" xmlns:wp="http://schemas.openxmlformats.org/drawingml/2006/wordprocessingDrawing" xmlns:w10="urn:schemas-microsoft-com:office:word" xmlns:w="http://schemas.openxmlformats.org/wordprocessingml/2006/main" xmlns:w14="http://schemas.microsoft.com/office/word/2010/wordml" xmlns:w15="http://schemas.microsoft.com/office/word/2012/wordml" xmlns:wpg="http://schemas.microsoft.com/office/word/2010/wordprocessingGroup" xmlns:wpi="http://schemas.microsoft.com/office/word/2010/wordprocessingInk" xmlns:wne="http://schemas.microsoft.com/office/word/2006/wordml" xmlns:wps="http://schemas.microsoft.com/office/word/2010/wordprocessingShape" mc:Ignorable="w14 w15 wp14">
+<w:comments xmlns:wpc="http://schemas.microsoft.com/office/word/2010/wordprocessingCanvas" xmlns:mc="http://schemas.openxmlformats.org/markup-compatibility/2006" xmlns:o="urn:schemas-microsoft-com:office:office" xmlns:r="http://schemas.openxmlformats.org/officeDocument/2006/relationships" xmlns:m="http://schemas.openxmlformats.org/officeDocument/2006/math" xmlns:v="urn:schemas-microsoft-com:vml" xmlns:wp14="http://schemas.microsoft.com/office/word/2010/wordprocessingDrawing" xmlns:wp="http://schemas.openxmlformats.org/drawingml/2006/wordprocessingDrawing" xmlns:w10="urn:schemas-microsoft-com:office:word" xmlns:w="http://schemas.openxmlformats.org/wordprocessingml/2006/main" xmlns:w14="http://schemas.microsoft.com/office/word/2010/wordml" xmlns:wpg="http://schemas.microsoft.com/office/word/2010/wordprocessingGroup" xmlns:wpi="http://schemas.microsoft.com/office/word/2010/wordprocessingInk" xmlns:wne="http://schemas.microsoft.com/office/word/2006/wordml" xmlns:wps="http://schemas.microsoft.com/office/word/2010/wordprocessingShape" mc:Ignorable="w14 wp14">
   <w:comment w:id="12" w:author="Flor Buitrago" w:date="2015-07-20T14:17:00Z" w:initials="FB">
     <w:p>
       <w:pPr>
@@ -7422,8 +11865,8 @@
 </file>
 
 <file path=word/numbering.xml><?xml version="1.0" encoding="utf-8"?>
-<w:numbering xmlns:wpc="http://schemas.microsoft.com/office/word/2010/wordprocessingCanvas" xmlns:mc="http://schemas.openxmlformats.org/markup-compatibility/2006" xmlns:o="urn:schemas-microsoft-com:office:office" xmlns:r="http://schemas.openxmlformats.org/officeDocument/2006/relationships" xmlns:m="http://schemas.openxmlformats.org/officeDocument/2006/math" xmlns:v="urn:schemas-microsoft-com:vml" xmlns:wp14="http://schemas.microsoft.com/office/word/2010/wordprocessingDrawing" xmlns:wp="http://schemas.openxmlformats.org/drawingml/2006/wordprocessingDrawing" xmlns:w10="urn:schemas-microsoft-com:office:word" xmlns:w="http://schemas.openxmlformats.org/wordprocessingml/2006/main" xmlns:w14="http://schemas.microsoft.com/office/word/2010/wordml" xmlns:w15="http://schemas.microsoft.com/office/word/2012/wordml" xmlns:wpg="http://schemas.microsoft.com/office/word/2010/wordprocessingGroup" xmlns:wpi="http://schemas.microsoft.com/office/word/2010/wordprocessingInk" xmlns:wne="http://schemas.microsoft.com/office/word/2006/wordml" xmlns:wps="http://schemas.microsoft.com/office/word/2010/wordprocessingShape" mc:Ignorable="w14 w15 wp14">
-  <w:abstractNum w:abstractNumId="0" w15:restartNumberingAfterBreak="0">
+<w:numbering xmlns:wpc="http://schemas.microsoft.com/office/word/2010/wordprocessingCanvas" xmlns:mc="http://schemas.openxmlformats.org/markup-compatibility/2006" xmlns:o="urn:schemas-microsoft-com:office:office" xmlns:r="http://schemas.openxmlformats.org/officeDocument/2006/relationships" xmlns:m="http://schemas.openxmlformats.org/officeDocument/2006/math" xmlns:v="urn:schemas-microsoft-com:vml" xmlns:wp14="http://schemas.microsoft.com/office/word/2010/wordprocessingDrawing" xmlns:wp="http://schemas.openxmlformats.org/drawingml/2006/wordprocessingDrawing" xmlns:w10="urn:schemas-microsoft-com:office:word" xmlns:w="http://schemas.openxmlformats.org/wordprocessingml/2006/main" xmlns:w14="http://schemas.microsoft.com/office/word/2010/wordml" xmlns:wpg="http://schemas.microsoft.com/office/word/2010/wordprocessingGroup" xmlns:wpi="http://schemas.microsoft.com/office/word/2010/wordprocessingInk" xmlns:wne="http://schemas.microsoft.com/office/word/2006/wordml" xmlns:wps="http://schemas.microsoft.com/office/word/2010/wordprocessingShape" mc:Ignorable="w14 wp14">
+  <w:abstractNum w:abstractNumId="0">
     <w:nsid w:val="041A7AD4"/>
     <w:multiLevelType w:val="hybridMultilevel"/>
     <w:tmpl w:val="E3EA1FEA"/>
@@ -7536,7 +11979,7 @@
       </w:rPr>
     </w:lvl>
   </w:abstractNum>
-  <w:abstractNum w:abstractNumId="1" w15:restartNumberingAfterBreak="0">
+  <w:abstractNum w:abstractNumId="1">
     <w:nsid w:val="0503787C"/>
     <w:multiLevelType w:val="hybridMultilevel"/>
     <w:tmpl w:val="7C36C682"/>
@@ -7648,7 +12091,7 @@
       </w:rPr>
     </w:lvl>
   </w:abstractNum>
-  <w:abstractNum w:abstractNumId="2" w15:restartNumberingAfterBreak="0">
+  <w:abstractNum w:abstractNumId="2">
     <w:nsid w:val="07D656E8"/>
     <w:multiLevelType w:val="hybridMultilevel"/>
     <w:tmpl w:val="59940714"/>
@@ -7760,7 +12203,7 @@
       </w:rPr>
     </w:lvl>
   </w:abstractNum>
-  <w:abstractNum w:abstractNumId="3" w15:restartNumberingAfterBreak="0">
+  <w:abstractNum w:abstractNumId="3">
     <w:nsid w:val="0D775048"/>
     <w:multiLevelType w:val="hybridMultilevel"/>
     <w:tmpl w:val="40743518"/>
@@ -7849,7 +12292,7 @@
       </w:pPr>
     </w:lvl>
   </w:abstractNum>
-  <w:abstractNum w:abstractNumId="4" w15:restartNumberingAfterBreak="0">
+  <w:abstractNum w:abstractNumId="4">
     <w:nsid w:val="0DC73130"/>
     <w:multiLevelType w:val="hybridMultilevel"/>
     <w:tmpl w:val="90B60ACE"/>
@@ -7961,7 +12404,7 @@
       </w:rPr>
     </w:lvl>
   </w:abstractNum>
-  <w:abstractNum w:abstractNumId="5" w15:restartNumberingAfterBreak="0">
+  <w:abstractNum w:abstractNumId="5">
     <w:nsid w:val="1967494A"/>
     <w:multiLevelType w:val="hybridMultilevel"/>
     <w:tmpl w:val="5FE8D0A6"/>
@@ -8073,7 +12516,7 @@
       </w:rPr>
     </w:lvl>
   </w:abstractNum>
-  <w:abstractNum w:abstractNumId="6" w15:restartNumberingAfterBreak="0">
+  <w:abstractNum w:abstractNumId="6">
     <w:nsid w:val="232875AB"/>
     <w:multiLevelType w:val="hybridMultilevel"/>
     <w:tmpl w:val="F5264EFE"/>
@@ -8213,7 +12656,7 @@
       </w:rPr>
     </w:lvl>
   </w:abstractNum>
-  <w:abstractNum w:abstractNumId="7" w15:restartNumberingAfterBreak="0">
+  <w:abstractNum w:abstractNumId="7">
     <w:nsid w:val="2C556270"/>
     <w:multiLevelType w:val="hybridMultilevel"/>
     <w:tmpl w:val="69BCBA18"/>
@@ -8326,7 +12769,7 @@
       </w:rPr>
     </w:lvl>
   </w:abstractNum>
-  <w:abstractNum w:abstractNumId="8" w15:restartNumberingAfterBreak="0">
+  <w:abstractNum w:abstractNumId="8">
     <w:nsid w:val="36E366CF"/>
     <w:multiLevelType w:val="hybridMultilevel"/>
     <w:tmpl w:val="9D007224"/>
@@ -8439,7 +12882,7 @@
       </w:rPr>
     </w:lvl>
   </w:abstractNum>
-  <w:abstractNum w:abstractNumId="9" w15:restartNumberingAfterBreak="0">
+  <w:abstractNum w:abstractNumId="9">
     <w:nsid w:val="3D064879"/>
     <w:multiLevelType w:val="hybridMultilevel"/>
     <w:tmpl w:val="3BB4E380"/>
@@ -8552,7 +12995,7 @@
       </w:rPr>
     </w:lvl>
   </w:abstractNum>
-  <w:abstractNum w:abstractNumId="10" w15:restartNumberingAfterBreak="0">
+  <w:abstractNum w:abstractNumId="10">
     <w:nsid w:val="66807746"/>
     <w:multiLevelType w:val="hybridMultilevel"/>
     <w:tmpl w:val="993C100C"/>
@@ -8710,7 +13153,7 @@
 </file>
 
 <file path=word/styles.xml><?xml version="1.0" encoding="utf-8"?>
-<w:styles xmlns:mc="http://schemas.openxmlformats.org/markup-compatibility/2006" xmlns:r="http://schemas.openxmlformats.org/officeDocument/2006/relationships" xmlns:w="http://schemas.openxmlformats.org/wordprocessingml/2006/main" xmlns:w14="http://schemas.microsoft.com/office/word/2010/wordml" xmlns:w15="http://schemas.microsoft.com/office/word/2012/wordml" mc:Ignorable="w14 w15">
+<w:styles xmlns:mc="http://schemas.openxmlformats.org/markup-compatibility/2006" xmlns:r="http://schemas.openxmlformats.org/officeDocument/2006/relationships" xmlns:w="http://schemas.openxmlformats.org/wordprocessingml/2006/main" xmlns:w14="http://schemas.microsoft.com/office/word/2010/wordml" mc:Ignorable="w14">
   <w:docDefaults>
     <w:rPrDefault>
       <w:rPr>
@@ -8726,378 +13169,609 @@
       </w:pPr>
     </w:pPrDefault>
   </w:docDefaults>
-  <w:latentStyles w:defLockedState="0" w:defUIPriority="99" w:defSemiHidden="0" w:defUnhideWhenUsed="0" w:defQFormat="0" w:count="371">
-    <w:lsdException w:name="Normal" w:uiPriority="0" w:qFormat="1"/>
-    <w:lsdException w:name="heading 1" w:uiPriority="9" w:qFormat="1"/>
-    <w:lsdException w:name="heading 2" w:semiHidden="1" w:uiPriority="9" w:unhideWhenUsed="1" w:qFormat="1"/>
-    <w:lsdException w:name="heading 3" w:semiHidden="1" w:uiPriority="9" w:unhideWhenUsed="1" w:qFormat="1"/>
-    <w:lsdException w:name="heading 4" w:semiHidden="1" w:uiPriority="9" w:unhideWhenUsed="1" w:qFormat="1"/>
-    <w:lsdException w:name="heading 5" w:semiHidden="1" w:uiPriority="9" w:unhideWhenUsed="1" w:qFormat="1"/>
-    <w:lsdException w:name="heading 6" w:semiHidden="1" w:uiPriority="9" w:unhideWhenUsed="1" w:qFormat="1"/>
-    <w:lsdException w:name="heading 7" w:semiHidden="1" w:uiPriority="9" w:unhideWhenUsed="1" w:qFormat="1"/>
-    <w:lsdException w:name="heading 8" w:semiHidden="1" w:uiPriority="9" w:unhideWhenUsed="1" w:qFormat="1"/>
-    <w:lsdException w:name="heading 9" w:semiHidden="1" w:uiPriority="9" w:unhideWhenUsed="1" w:qFormat="1"/>
-    <w:lsdException w:name="index 1" w:semiHidden="1" w:unhideWhenUsed="1"/>
-    <w:lsdException w:name="index 2" w:semiHidden="1" w:unhideWhenUsed="1"/>
-    <w:lsdException w:name="index 3" w:semiHidden="1" w:unhideWhenUsed="1"/>
-    <w:lsdException w:name="index 4" w:semiHidden="1" w:unhideWhenUsed="1"/>
-    <w:lsdException w:name="index 5" w:semiHidden="1" w:unhideWhenUsed="1"/>
-    <w:lsdException w:name="index 6" w:semiHidden="1" w:unhideWhenUsed="1"/>
-    <w:lsdException w:name="index 7" w:semiHidden="1" w:unhideWhenUsed="1"/>
-    <w:lsdException w:name="index 8" w:semiHidden="1" w:unhideWhenUsed="1"/>
-    <w:lsdException w:name="index 9" w:semiHidden="1" w:unhideWhenUsed="1"/>
-    <w:lsdException w:name="toc 1" w:semiHidden="1" w:uiPriority="39" w:unhideWhenUsed="1"/>
-    <w:lsdException w:name="toc 2" w:semiHidden="1" w:uiPriority="39" w:unhideWhenUsed="1"/>
-    <w:lsdException w:name="toc 3" w:semiHidden="1" w:uiPriority="39" w:unhideWhenUsed="1"/>
-    <w:lsdException w:name="toc 4" w:semiHidden="1" w:uiPriority="39" w:unhideWhenUsed="1"/>
-    <w:lsdException w:name="toc 5" w:semiHidden="1" w:uiPriority="39" w:unhideWhenUsed="1"/>
-    <w:lsdException w:name="toc 6" w:semiHidden="1" w:uiPriority="39" w:unhideWhenUsed="1"/>
-    <w:lsdException w:name="toc 7" w:semiHidden="1" w:uiPriority="39" w:unhideWhenUsed="1"/>
-    <w:lsdException w:name="toc 8" w:semiHidden="1" w:uiPriority="39" w:unhideWhenUsed="1"/>
-    <w:lsdException w:name="toc 9" w:semiHidden="1" w:uiPriority="39" w:unhideWhenUsed="1"/>
-    <w:lsdException w:name="Normal Indent" w:semiHidden="1" w:unhideWhenUsed="1"/>
-    <w:lsdException w:name="footnote text" w:semiHidden="1" w:unhideWhenUsed="1"/>
-    <w:lsdException w:name="annotation text" w:semiHidden="1" w:unhideWhenUsed="1"/>
-    <w:lsdException w:name="header" w:semiHidden="1" w:unhideWhenUsed="1"/>
-    <w:lsdException w:name="footer" w:semiHidden="1" w:unhideWhenUsed="1"/>
-    <w:lsdException w:name="index heading" w:semiHidden="1" w:unhideWhenUsed="1"/>
-    <w:lsdException w:name="caption" w:semiHidden="1" w:uiPriority="35" w:unhideWhenUsed="1" w:qFormat="1"/>
-    <w:lsdException w:name="table of figures" w:semiHidden="1" w:unhideWhenUsed="1"/>
-    <w:lsdException w:name="envelope address" w:semiHidden="1" w:unhideWhenUsed="1"/>
-    <w:lsdException w:name="envelope return" w:semiHidden="1" w:unhideWhenUsed="1"/>
-    <w:lsdException w:name="footnote reference" w:semiHidden="1" w:unhideWhenUsed="1"/>
-    <w:lsdException w:name="annotation reference" w:semiHidden="1" w:uiPriority="0" w:unhideWhenUsed="1"/>
-    <w:lsdException w:name="line number" w:semiHidden="1" w:unhideWhenUsed="1"/>
-    <w:lsdException w:name="page number" w:semiHidden="1" w:unhideWhenUsed="1"/>
-    <w:lsdException w:name="endnote reference" w:semiHidden="1" w:unhideWhenUsed="1"/>
-    <w:lsdException w:name="endnote text" w:semiHidden="1" w:unhideWhenUsed="1"/>
-    <w:lsdException w:name="table of authorities" w:semiHidden="1" w:unhideWhenUsed="1"/>
-    <w:lsdException w:name="macro" w:semiHidden="1" w:unhideWhenUsed="1"/>
-    <w:lsdException w:name="toa heading" w:semiHidden="1" w:unhideWhenUsed="1"/>
-    <w:lsdException w:name="List" w:semiHidden="1" w:unhideWhenUsed="1"/>
-    <w:lsdException w:name="List Bullet" w:semiHidden="1" w:unhideWhenUsed="1"/>
-    <w:lsdException w:name="List Number" w:semiHidden="1" w:unhideWhenUsed="1"/>
-    <w:lsdException w:name="List 2" w:semiHidden="1" w:unhideWhenUsed="1"/>
-    <w:lsdException w:name="List 3" w:semiHidden="1" w:unhideWhenUsed="1"/>
-    <w:lsdException w:name="List 4" w:semiHidden="1" w:unhideWhenUsed="1"/>
-    <w:lsdException w:name="List 5" w:semiHidden="1" w:unhideWhenUsed="1"/>
-    <w:lsdException w:name="List Bullet 2" w:semiHidden="1" w:unhideWhenUsed="1"/>
-    <w:lsdException w:name="List Bullet 3" w:semiHidden="1" w:unhideWhenUsed="1"/>
-    <w:lsdException w:name="List Bullet 4" w:semiHidden="1" w:unhideWhenUsed="1"/>
-    <w:lsdException w:name="List Bullet 5" w:semiHidden="1" w:unhideWhenUsed="1"/>
-    <w:lsdException w:name="List Number 2" w:semiHidden="1" w:unhideWhenUsed="1"/>
-    <w:lsdException w:name="List Number 3" w:semiHidden="1" w:unhideWhenUsed="1"/>
-    <w:lsdException w:name="List Number 4" w:semiHidden="1" w:unhideWhenUsed="1"/>
-    <w:lsdException w:name="List Number 5" w:semiHidden="1" w:unhideWhenUsed="1"/>
-    <w:lsdException w:name="Title" w:uiPriority="10" w:qFormat="1"/>
-    <w:lsdException w:name="Closing" w:semiHidden="1" w:unhideWhenUsed="1"/>
-    <w:lsdException w:name="Signature" w:semiHidden="1" w:unhideWhenUsed="1"/>
-    <w:lsdException w:name="Default Paragraph Font" w:semiHidden="1" w:uiPriority="1" w:unhideWhenUsed="1"/>
-    <w:lsdException w:name="Body Text" w:semiHidden="1" w:unhideWhenUsed="1"/>
-    <w:lsdException w:name="Body Text Indent" w:semiHidden="1" w:unhideWhenUsed="1"/>
-    <w:lsdException w:name="List Continue" w:semiHidden="1" w:unhideWhenUsed="1"/>
-    <w:lsdException w:name="List Continue 2" w:semiHidden="1" w:unhideWhenUsed="1"/>
-    <w:lsdException w:name="List Continue 3" w:semiHidden="1" w:unhideWhenUsed="1"/>
-    <w:lsdException w:name="List Continue 4" w:semiHidden="1" w:unhideWhenUsed="1"/>
-    <w:lsdException w:name="List Continue 5" w:semiHidden="1" w:unhideWhenUsed="1"/>
-    <w:lsdException w:name="Message Header" w:semiHidden="1" w:unhideWhenUsed="1"/>
-    <w:lsdException w:name="Subtitle" w:uiPriority="11" w:qFormat="1"/>
-    <w:lsdException w:name="Salutation" w:semiHidden="1" w:unhideWhenUsed="1"/>
-    <w:lsdException w:name="Date" w:semiHidden="1" w:unhideWhenUsed="1"/>
-    <w:lsdException w:name="Body Text First Indent" w:semiHidden="1" w:unhideWhenUsed="1"/>
-    <w:lsdException w:name="Body Text First Indent 2" w:semiHidden="1" w:unhideWhenUsed="1"/>
-    <w:lsdException w:name="Note Heading" w:semiHidden="1" w:unhideWhenUsed="1"/>
-    <w:lsdException w:name="Body Text 2" w:semiHidden="1" w:unhideWhenUsed="1"/>
-    <w:lsdException w:name="Body Text 3" w:semiHidden="1" w:unhideWhenUsed="1"/>
-    <w:lsdException w:name="Body Text Indent 2" w:semiHidden="1" w:unhideWhenUsed="1"/>
-    <w:lsdException w:name="Body Text Indent 3" w:semiHidden="1" w:unhideWhenUsed="1"/>
-    <w:lsdException w:name="Block Text" w:semiHidden="1" w:unhideWhenUsed="1"/>
-    <w:lsdException w:name="Hyperlink" w:semiHidden="1" w:unhideWhenUsed="1"/>
-    <w:lsdException w:name="FollowedHyperlink" w:semiHidden="1" w:unhideWhenUsed="1"/>
-    <w:lsdException w:name="Strong" w:uiPriority="22" w:qFormat="1"/>
-    <w:lsdException w:name="Emphasis" w:uiPriority="20" w:qFormat="1"/>
-    <w:lsdException w:name="Document Map" w:semiHidden="1" w:unhideWhenUsed="1"/>
-    <w:lsdException w:name="Plain Text" w:semiHidden="1" w:unhideWhenUsed="1"/>
-    <w:lsdException w:name="E-mail Signature" w:semiHidden="1" w:unhideWhenUsed="1"/>
-    <w:lsdException w:name="HTML Top of Form" w:semiHidden="1" w:unhideWhenUsed="1"/>
-    <w:lsdException w:name="HTML Bottom of Form" w:semiHidden="1" w:unhideWhenUsed="1"/>
-    <w:lsdException w:name="Normal (Web)" w:semiHidden="1" w:unhideWhenUsed="1"/>
-    <w:lsdException w:name="HTML Acronym" w:semiHidden="1" w:unhideWhenUsed="1"/>
-    <w:lsdException w:name="HTML Address" w:semiHidden="1" w:unhideWhenUsed="1"/>
-    <w:lsdException w:name="HTML Cite" w:semiHidden="1" w:unhideWhenUsed="1"/>
-    <w:lsdException w:name="HTML Code" w:semiHidden="1" w:unhideWhenUsed="1"/>
-    <w:lsdException w:name="HTML Definition" w:semiHidden="1" w:unhideWhenUsed="1"/>
-    <w:lsdException w:name="HTML Keyboard" w:semiHidden="1" w:unhideWhenUsed="1"/>
-    <w:lsdException w:name="HTML Preformatted" w:semiHidden="1" w:unhideWhenUsed="1"/>
-    <w:lsdException w:name="HTML Sample" w:semiHidden="1" w:unhideWhenUsed="1"/>
-    <w:lsdException w:name="HTML Typewriter" w:semiHidden="1" w:unhideWhenUsed="1"/>
-    <w:lsdException w:name="HTML Variable" w:semiHidden="1" w:unhideWhenUsed="1"/>
-    <w:lsdException w:name="Normal Table" w:semiHidden="1" w:unhideWhenUsed="1"/>
-    <w:lsdException w:name="annotation subject" w:semiHidden="1" w:unhideWhenUsed="1"/>
-    <w:lsdException w:name="No List" w:semiHidden="1" w:unhideWhenUsed="1"/>
-    <w:lsdException w:name="Outline List 1" w:semiHidden="1" w:unhideWhenUsed="1"/>
-    <w:lsdException w:name="Outline List 2" w:semiHidden="1" w:unhideWhenUsed="1"/>
-    <w:lsdException w:name="Outline List 3" w:semiHidden="1" w:unhideWhenUsed="1"/>
-    <w:lsdException w:name="Table Simple 1" w:semiHidden="1" w:unhideWhenUsed="1"/>
-    <w:lsdException w:name="Table Simple 2" w:semiHidden="1" w:unhideWhenUsed="1"/>
-    <w:lsdException w:name="Table Simple 3" w:semiHidden="1" w:unhideWhenUsed="1"/>
-    <w:lsdException w:name="Table Classic 1" w:semiHidden="1" w:unhideWhenUsed="1"/>
-    <w:lsdException w:name="Table Classic 2" w:semiHidden="1" w:unhideWhenUsed="1"/>
-    <w:lsdException w:name="Table Classic 3" w:semiHidden="1" w:unhideWhenUsed="1"/>
-    <w:lsdException w:name="Table Classic 4" w:semiHidden="1" w:unhideWhenUsed="1"/>
-    <w:lsdException w:name="Table Colorful 1" w:semiHidden="1" w:unhideWhenUsed="1"/>
-    <w:lsdException w:name="Table Colorful 2" w:semiHidden="1" w:unhideWhenUsed="1"/>
-    <w:lsdException w:name="Table Colorful 3" w:semiHidden="1" w:unhideWhenUsed="1"/>
-    <w:lsdException w:name="Table Columns 1" w:semiHidden="1" w:unhideWhenUsed="1"/>
-    <w:lsdException w:name="Table Columns 2" w:semiHidden="1" w:unhideWhenUsed="1"/>
-    <w:lsdException w:name="Table Columns 3" w:semiHidden="1" w:unhideWhenUsed="1"/>
-    <w:lsdException w:name="Table Columns 4" w:semiHidden="1" w:unhideWhenUsed="1"/>
-    <w:lsdException w:name="Table Columns 5" w:semiHidden="1" w:unhideWhenUsed="1"/>
-    <w:lsdException w:name="Table Grid 1" w:semiHidden="1" w:unhideWhenUsed="1"/>
-    <w:lsdException w:name="Table Grid 2" w:semiHidden="1" w:unhideWhenUsed="1"/>
-    <w:lsdException w:name="Table Grid 3" w:semiHidden="1" w:unhideWhenUsed="1"/>
-    <w:lsdException w:name="Table Grid 4" w:semiHidden="1" w:unhideWhenUsed="1"/>
-    <w:lsdException w:name="Table Grid 5" w:semiHidden="1" w:unhideWhenUsed="1"/>
-    <w:lsdException w:name="Table Grid 6" w:semiHidden="1" w:unhideWhenUsed="1"/>
-    <w:lsdException w:name="Table Grid 7" w:semiHidden="1" w:unhideWhenUsed="1"/>
-    <w:lsdException w:name="Table Grid 8" w:semiHidden="1" w:unhideWhenUsed="1"/>
-    <w:lsdException w:name="Table List 1" w:semiHidden="1" w:unhideWhenUsed="1"/>
-    <w:lsdException w:name="Table List 2" w:semiHidden="1" w:unhideWhenUsed="1"/>
-    <w:lsdException w:name="Table List 3" w:semiHidden="1" w:unhideWhenUsed="1"/>
-    <w:lsdException w:name="Table List 4" w:semiHidden="1" w:unhideWhenUsed="1"/>
-    <w:lsdException w:name="Table List 5" w:semiHidden="1" w:unhideWhenUsed="1"/>
-    <w:lsdException w:name="Table List 6" w:semiHidden="1" w:unhideWhenUsed="1"/>
-    <w:lsdException w:name="Table List 7" w:semiHidden="1" w:unhideWhenUsed="1"/>
-    <w:lsdException w:name="Table List 8" w:semiHidden="1" w:unhideWhenUsed="1"/>
-    <w:lsdException w:name="Table 3D effects 1" w:semiHidden="1" w:unhideWhenUsed="1"/>
-    <w:lsdException w:name="Table 3D effects 2" w:semiHidden="1" w:unhideWhenUsed="1"/>
-    <w:lsdException w:name="Table 3D effects 3" w:semiHidden="1" w:unhideWhenUsed="1"/>
-    <w:lsdException w:name="Table Contemporary" w:semiHidden="1" w:unhideWhenUsed="1"/>
-    <w:lsdException w:name="Table Elegant" w:semiHidden="1" w:unhideWhenUsed="1"/>
-    <w:lsdException w:name="Table Professional" w:semiHidden="1" w:unhideWhenUsed="1"/>
-    <w:lsdException w:name="Table Subtle 1" w:semiHidden="1" w:unhideWhenUsed="1"/>
-    <w:lsdException w:name="Table Subtle 2" w:semiHidden="1" w:unhideWhenUsed="1"/>
-    <w:lsdException w:name="Table Web 1" w:semiHidden="1" w:unhideWhenUsed="1"/>
-    <w:lsdException w:name="Table Web 2" w:semiHidden="1" w:unhideWhenUsed="1"/>
-    <w:lsdException w:name="Table Web 3" w:semiHidden="1" w:unhideWhenUsed="1"/>
-    <w:lsdException w:name="Balloon Text" w:semiHidden="1" w:unhideWhenUsed="1"/>
-    <w:lsdException w:name="Table Grid" w:uiPriority="0"/>
-    <w:lsdException w:name="Table Theme" w:semiHidden="1" w:unhideWhenUsed="1"/>
-    <w:lsdException w:name="Placeholder Text" w:semiHidden="1"/>
-    <w:lsdException w:name="No Spacing" w:uiPriority="1" w:qFormat="1"/>
-    <w:lsdException w:name="Light Shading" w:uiPriority="60"/>
-    <w:lsdException w:name="Light List" w:uiPriority="61"/>
-    <w:lsdException w:name="Light Grid" w:uiPriority="62"/>
-    <w:lsdException w:name="Medium Shading 1" w:uiPriority="63"/>
-    <w:lsdException w:name="Medium Shading 2" w:uiPriority="64"/>
-    <w:lsdException w:name="Medium List 1" w:uiPriority="65"/>
-    <w:lsdException w:name="Medium List 2" w:uiPriority="66"/>
-    <w:lsdException w:name="Medium Grid 1" w:uiPriority="67"/>
-    <w:lsdException w:name="Medium Grid 2" w:uiPriority="68"/>
-    <w:lsdException w:name="Medium Grid 3" w:uiPriority="69"/>
-    <w:lsdException w:name="Dark List" w:uiPriority="70"/>
-    <w:lsdException w:name="Colorful Shading" w:uiPriority="71"/>
-    <w:lsdException w:name="Colorful List" w:uiPriority="72"/>
-    <w:lsdException w:name="Colorful Grid" w:uiPriority="73"/>
-    <w:lsdException w:name="Light Shading Accent 1" w:uiPriority="60"/>
-    <w:lsdException w:name="Light List Accent 1" w:uiPriority="61"/>
-    <w:lsdException w:name="Light Grid Accent 1" w:uiPriority="62"/>
-    <w:lsdException w:name="Medium Shading 1 Accent 1" w:uiPriority="63"/>
-    <w:lsdException w:name="Medium Shading 2 Accent 1" w:uiPriority="64"/>
-    <w:lsdException w:name="Medium List 1 Accent 1" w:uiPriority="65"/>
-    <w:lsdException w:name="Revision" w:semiHidden="1"/>
-    <w:lsdException w:name="List Paragraph" w:uiPriority="34" w:qFormat="1"/>
-    <w:lsdException w:name="Quote" w:uiPriority="29" w:qFormat="1"/>
-    <w:lsdException w:name="Intense Quote" w:uiPriority="30" w:qFormat="1"/>
-    <w:lsdException w:name="Medium List 2 Accent 1" w:uiPriority="66"/>
-    <w:lsdException w:name="Medium Grid 1 Accent 1" w:uiPriority="67"/>
-    <w:lsdException w:name="Medium Grid 2 Accent 1" w:uiPriority="68"/>
-    <w:lsdException w:name="Medium Grid 3 Accent 1" w:uiPriority="69"/>
-    <w:lsdException w:name="Dark List Accent 1" w:uiPriority="70"/>
-    <w:lsdException w:name="Colorful Shading Accent 1" w:uiPriority="71"/>
-    <w:lsdException w:name="Colorful List Accent 1" w:uiPriority="72"/>
-    <w:lsdException w:name="Colorful Grid Accent 1" w:uiPriority="73"/>
-    <w:lsdException w:name="Light Shading Accent 2" w:uiPriority="60"/>
-    <w:lsdException w:name="Light List Accent 2" w:uiPriority="61"/>
-    <w:lsdException w:name="Light Grid Accent 2" w:uiPriority="62"/>
-    <w:lsdException w:name="Medium Shading 1 Accent 2" w:uiPriority="63"/>
-    <w:lsdException w:name="Medium Shading 2 Accent 2" w:uiPriority="64"/>
-    <w:lsdException w:name="Medium List 1 Accent 2" w:uiPriority="65"/>
-    <w:lsdException w:name="Medium List 2 Accent 2" w:uiPriority="66"/>
-    <w:lsdException w:name="Medium Grid 1 Accent 2" w:uiPriority="67"/>
-    <w:lsdException w:name="Medium Grid 2 Accent 2" w:uiPriority="68"/>
-    <w:lsdException w:name="Medium Grid 3 Accent 2" w:uiPriority="69"/>
-    <w:lsdException w:name="Dark List Accent 2" w:uiPriority="70"/>
-    <w:lsdException w:name="Colorful Shading Accent 2" w:uiPriority="71"/>
-    <w:lsdException w:name="Colorful List Accent 2" w:uiPriority="72"/>
-    <w:lsdException w:name="Colorful Grid Accent 2" w:uiPriority="73"/>
-    <w:lsdException w:name="Light Shading Accent 3" w:uiPriority="60"/>
-    <w:lsdException w:name="Light List Accent 3" w:uiPriority="61"/>
-    <w:lsdException w:name="Light Grid Accent 3" w:uiPriority="62"/>
-    <w:lsdException w:name="Medium Shading 1 Accent 3" w:uiPriority="63"/>
-    <w:lsdException w:name="Medium Shading 2 Accent 3" w:uiPriority="64"/>
-    <w:lsdException w:name="Medium List 1 Accent 3" w:uiPriority="65"/>
-    <w:lsdException w:name="Medium List 2 Accent 3" w:uiPriority="66"/>
-    <w:lsdException w:name="Medium Grid 1 Accent 3" w:uiPriority="67"/>
-    <w:lsdException w:name="Medium Grid 2 Accent 3" w:uiPriority="68"/>
-    <w:lsdException w:name="Medium Grid 3 Accent 3" w:uiPriority="69"/>
-    <w:lsdException w:name="Dark List Accent 3" w:uiPriority="70"/>
-    <w:lsdException w:name="Colorful Shading Accent 3" w:uiPriority="71"/>
-    <w:lsdException w:name="Colorful List Accent 3" w:uiPriority="72"/>
-    <w:lsdException w:name="Colorful Grid Accent 3" w:uiPriority="73"/>
-    <w:lsdException w:name="Light Shading Accent 4" w:uiPriority="60"/>
-    <w:lsdException w:name="Light List Accent 4" w:uiPriority="61"/>
-    <w:lsdException w:name="Light Grid Accent 4" w:uiPriority="62"/>
-    <w:lsdException w:name="Medium Shading 1 Accent 4" w:uiPriority="63"/>
-    <w:lsdException w:name="Medium Shading 2 Accent 4" w:uiPriority="64"/>
-    <w:lsdException w:name="Medium List 1 Accent 4" w:uiPriority="65"/>
-    <w:lsdException w:name="Medium List 2 Accent 4" w:uiPriority="66"/>
-    <w:lsdException w:name="Medium Grid 1 Accent 4" w:uiPriority="67"/>
-    <w:lsdException w:name="Medium Grid 2 Accent 4" w:uiPriority="68"/>
-    <w:lsdException w:name="Medium Grid 3 Accent 4" w:uiPriority="69"/>
-    <w:lsdException w:name="Dark List Accent 4" w:uiPriority="70"/>
-    <w:lsdException w:name="Colorful Shading Accent 4" w:uiPriority="71"/>
-    <w:lsdException w:name="Colorful List Accent 4" w:uiPriority="72"/>
-    <w:lsdException w:name="Colorful Grid Accent 4" w:uiPriority="73"/>
-    <w:lsdException w:name="Light Shading Accent 5" w:uiPriority="60"/>
-    <w:lsdException w:name="Light List Accent 5" w:uiPriority="61"/>
-    <w:lsdException w:name="Light Grid Accent 5" w:uiPriority="62"/>
-    <w:lsdException w:name="Medium Shading 1 Accent 5" w:uiPriority="63"/>
-    <w:lsdException w:name="Medium Shading 2 Accent 5" w:uiPriority="64"/>
-    <w:lsdException w:name="Medium List 1 Accent 5" w:uiPriority="65"/>
-    <w:lsdException w:name="Medium List 2 Accent 5" w:uiPriority="66"/>
-    <w:lsdException w:name="Medium Grid 1 Accent 5" w:uiPriority="67"/>
-    <w:lsdException w:name="Medium Grid 2 Accent 5" w:uiPriority="68"/>
-    <w:lsdException w:name="Medium Grid 3 Accent 5" w:uiPriority="69"/>
-    <w:lsdException w:name="Dark List Accent 5" w:uiPriority="70"/>
-    <w:lsdException w:name="Colorful Shading Accent 5" w:uiPriority="71"/>
-    <w:lsdException w:name="Colorful List Accent 5" w:uiPriority="72"/>
-    <w:lsdException w:name="Colorful Grid Accent 5" w:uiPriority="73"/>
-    <w:lsdException w:name="Light Shading Accent 6" w:uiPriority="60"/>
-    <w:lsdException w:name="Light List Accent 6" w:uiPriority="61"/>
-    <w:lsdException w:name="Light Grid Accent 6" w:uiPriority="62"/>
-    <w:lsdException w:name="Medium Shading 1 Accent 6" w:uiPriority="63"/>
-    <w:lsdException w:name="Medium Shading 2 Accent 6" w:uiPriority="64"/>
-    <w:lsdException w:name="Medium List 1 Accent 6" w:uiPriority="65"/>
-    <w:lsdException w:name="Medium List 2 Accent 6" w:uiPriority="66"/>
-    <w:lsdException w:name="Medium Grid 1 Accent 6" w:uiPriority="67"/>
-    <w:lsdException w:name="Medium Grid 2 Accent 6" w:uiPriority="68"/>
-    <w:lsdException w:name="Medium Grid 3 Accent 6" w:uiPriority="69"/>
-    <w:lsdException w:name="Dark List Accent 6" w:uiPriority="70"/>
-    <w:lsdException w:name="Colorful Shading Accent 6" w:uiPriority="71"/>
-    <w:lsdException w:name="Colorful List Accent 6" w:uiPriority="72"/>
-    <w:lsdException w:name="Colorful Grid Accent 6" w:uiPriority="73"/>
-    <w:lsdException w:name="Subtle Emphasis" w:uiPriority="19" w:qFormat="1"/>
-    <w:lsdException w:name="Intense Emphasis" w:uiPriority="21" w:qFormat="1"/>
-    <w:lsdException w:name="Subtle Reference" w:uiPriority="31" w:qFormat="1"/>
-    <w:lsdException w:name="Intense Reference" w:uiPriority="32" w:qFormat="1"/>
-    <w:lsdException w:name="Book Title" w:uiPriority="33" w:qFormat="1"/>
-    <w:lsdException w:name="Bibliography" w:semiHidden="1" w:uiPriority="37" w:unhideWhenUsed="1"/>
-    <w:lsdException w:name="TOC Heading" w:semiHidden="1" w:uiPriority="39" w:unhideWhenUsed="1" w:qFormat="1"/>
-    <w:lsdException w:name="Plain Table 1" w:uiPriority="41"/>
-    <w:lsdException w:name="Plain Table 2" w:uiPriority="42"/>
-    <w:lsdException w:name="Plain Table 3" w:uiPriority="43"/>
-    <w:lsdException w:name="Plain Table 4" w:uiPriority="44"/>
-    <w:lsdException w:name="Plain Table 5" w:uiPriority="45"/>
-    <w:lsdException w:name="Grid Table Light" w:uiPriority="40"/>
-    <w:lsdException w:name="Grid Table 1 Light" w:uiPriority="46"/>
-    <w:lsdException w:name="Grid Table 2" w:uiPriority="47"/>
-    <w:lsdException w:name="Grid Table 3" w:uiPriority="48"/>
-    <w:lsdException w:name="Grid Table 4" w:uiPriority="49"/>
-    <w:lsdException w:name="Grid Table 5 Dark" w:uiPriority="50"/>
-    <w:lsdException w:name="Grid Table 6 Colorful" w:uiPriority="51"/>
-    <w:lsdException w:name="Grid Table 7 Colorful" w:uiPriority="52"/>
-    <w:lsdException w:name="Grid Table 1 Light Accent 1" w:uiPriority="46"/>
-    <w:lsdException w:name="Grid Table 2 Accent 1" w:uiPriority="47"/>
-    <w:lsdException w:name="Grid Table 3 Accent 1" w:uiPriority="48"/>
-    <w:lsdException w:name="Grid Table 4 Accent 1" w:uiPriority="49"/>
-    <w:lsdException w:name="Grid Table 5 Dark Accent 1" w:uiPriority="50"/>
-    <w:lsdException w:name="Grid Table 6 Colorful Accent 1" w:uiPriority="51"/>
-    <w:lsdException w:name="Grid Table 7 Colorful Accent 1" w:uiPriority="52"/>
-    <w:lsdException w:name="Grid Table 1 Light Accent 2" w:uiPriority="46"/>
-    <w:lsdException w:name="Grid Table 2 Accent 2" w:uiPriority="47"/>
-    <w:lsdException w:name="Grid Table 3 Accent 2" w:uiPriority="48"/>
-    <w:lsdException w:name="Grid Table 4 Accent 2" w:uiPriority="49"/>
-    <w:lsdException w:name="Grid Table 5 Dark Accent 2" w:uiPriority="50"/>
-    <w:lsdException w:name="Grid Table 6 Colorful Accent 2" w:uiPriority="51"/>
-    <w:lsdException w:name="Grid Table 7 Colorful Accent 2" w:uiPriority="52"/>
-    <w:lsdException w:name="Grid Table 1 Light Accent 3" w:uiPriority="46"/>
-    <w:lsdException w:name="Grid Table 2 Accent 3" w:uiPriority="47"/>
-    <w:lsdException w:name="Grid Table 3 Accent 3" w:uiPriority="48"/>
-    <w:lsdException w:name="Grid Table 4 Accent 3" w:uiPriority="49"/>
-    <w:lsdException w:name="Grid Table 5 Dark Accent 3" w:uiPriority="50"/>
-    <w:lsdException w:name="Grid Table 6 Colorful Accent 3" w:uiPriority="51"/>
-    <w:lsdException w:name="Grid Table 7 Colorful Accent 3" w:uiPriority="52"/>
-    <w:lsdException w:name="Grid Table 1 Light Accent 4" w:uiPriority="46"/>
-    <w:lsdException w:name="Grid Table 2 Accent 4" w:uiPriority="47"/>
-    <w:lsdException w:name="Grid Table 3 Accent 4" w:uiPriority="48"/>
-    <w:lsdException w:name="Grid Table 4 Accent 4" w:uiPriority="49"/>
-    <w:lsdException w:name="Grid Table 5 Dark Accent 4" w:uiPriority="50"/>
-    <w:lsdException w:name="Grid Table 6 Colorful Accent 4" w:uiPriority="51"/>
-    <w:lsdException w:name="Grid Table 7 Colorful Accent 4" w:uiPriority="52"/>
-    <w:lsdException w:name="Grid Table 1 Light Accent 5" w:uiPriority="46"/>
-    <w:lsdException w:name="Grid Table 2 Accent 5" w:uiPriority="47"/>
-    <w:lsdException w:name="Grid Table 3 Accent 5" w:uiPriority="48"/>
-    <w:lsdException w:name="Grid Table 4 Accent 5" w:uiPriority="49"/>
-    <w:lsdException w:name="Grid Table 5 Dark Accent 5" w:uiPriority="50"/>
-    <w:lsdException w:name="Grid Table 6 Colorful Accent 5" w:uiPriority="51"/>
-    <w:lsdException w:name="Grid Table 7 Colorful Accent 5" w:uiPriority="52"/>
-    <w:lsdException w:name="Grid Table 1 Light Accent 6" w:uiPriority="46"/>
-    <w:lsdException w:name="Grid Table 2 Accent 6" w:uiPriority="47"/>
-    <w:lsdException w:name="Grid Table 3 Accent 6" w:uiPriority="48"/>
-    <w:lsdException w:name="Grid Table 4 Accent 6" w:uiPriority="49"/>
-    <w:lsdException w:name="Grid Table 5 Dark Accent 6" w:uiPriority="50"/>
-    <w:lsdException w:name="Grid Table 6 Colorful Accent 6" w:uiPriority="51"/>
-    <w:lsdException w:name="Grid Table 7 Colorful Accent 6" w:uiPriority="52"/>
-    <w:lsdException w:name="List Table 1 Light" w:uiPriority="46"/>
-    <w:lsdException w:name="List Table 2" w:uiPriority="47"/>
-    <w:lsdException w:name="List Table 3" w:uiPriority="48"/>
-    <w:lsdException w:name="List Table 4" w:uiPriority="49"/>
-    <w:lsdException w:name="List Table 5 Dark" w:uiPriority="50"/>
-    <w:lsdException w:name="List Table 6 Colorful" w:uiPriority="51"/>
-    <w:lsdException w:name="List Table 7 Colorful" w:uiPriority="52"/>
-    <w:lsdException w:name="List Table 1 Light Accent 1" w:uiPriority="46"/>
-    <w:lsdException w:name="List Table 2 Accent 1" w:uiPriority="47"/>
-    <w:lsdException w:name="List Table 3 Accent 1" w:uiPriority="48"/>
-    <w:lsdException w:name="List Table 4 Accent 1" w:uiPriority="49"/>
-    <w:lsdException w:name="List Table 5 Dark Accent 1" w:uiPriority="50"/>
-    <w:lsdException w:name="List Table 6 Colorful Accent 1" w:uiPriority="51"/>
-    <w:lsdException w:name="List Table 7 Colorful Accent 1" w:uiPriority="52"/>
-    <w:lsdException w:name="List Table 1 Light Accent 2" w:uiPriority="46"/>
-    <w:lsdException w:name="List Table 2 Accent 2" w:uiPriority="47"/>
-    <w:lsdException w:name="List Table 3 Accent 2" w:uiPriority="48"/>
-    <w:lsdException w:name="List Table 4 Accent 2" w:uiPriority="49"/>
-    <w:lsdException w:name="List Table 5 Dark Accent 2" w:uiPriority="50"/>
-    <w:lsdException w:name="List Table 6 Colorful Accent 2" w:uiPriority="51"/>
-    <w:lsdException w:name="List Table 7 Colorful Accent 2" w:uiPriority="52"/>
-    <w:lsdException w:name="List Table 1 Light Accent 3" w:uiPriority="46"/>
-    <w:lsdException w:name="List Table 2 Accent 3" w:uiPriority="47"/>
-    <w:lsdException w:name="List Table 3 Accent 3" w:uiPriority="48"/>
-    <w:lsdException w:name="List Table 4 Accent 3" w:uiPriority="49"/>
-    <w:lsdException w:name="List Table 5 Dark Accent 3" w:uiPriority="50"/>
-    <w:lsdException w:name="List Table 6 Colorful Accent 3" w:uiPriority="51"/>
-    <w:lsdException w:name="List Table 7 Colorful Accent 3" w:uiPriority="52"/>
-    <w:lsdException w:name="List Table 1 Light Accent 4" w:uiPriority="46"/>
-    <w:lsdException w:name="List Table 2 Accent 4" w:uiPriority="47"/>
-    <w:lsdException w:name="List Table 3 Accent 4" w:uiPriority="48"/>
-    <w:lsdException w:name="List Table 4 Accent 4" w:uiPriority="49"/>
-    <w:lsdException w:name="List Table 5 Dark Accent 4" w:uiPriority="50"/>
-    <w:lsdException w:name="List Table 6 Colorful Accent 4" w:uiPriority="51"/>
-    <w:lsdException w:name="List Table 7 Colorful Accent 4" w:uiPriority="52"/>
-    <w:lsdException w:name="List Table 1 Light Accent 5" w:uiPriority="46"/>
-    <w:lsdException w:name="List Table 2 Accent 5" w:uiPriority="47"/>
-    <w:lsdException w:name="List Table 3 Accent 5" w:uiPriority="48"/>
-    <w:lsdException w:name="List Table 4 Accent 5" w:uiPriority="49"/>
-    <w:lsdException w:name="List Table 5 Dark Accent 5" w:uiPriority="50"/>
-    <w:lsdException w:name="List Table 6 Colorful Accent 5" w:uiPriority="51"/>
-    <w:lsdException w:name="List Table 7 Colorful Accent 5" w:uiPriority="52"/>
-    <w:lsdException w:name="List Table 1 Light Accent 6" w:uiPriority="46"/>
-    <w:lsdException w:name="List Table 2 Accent 6" w:uiPriority="47"/>
-    <w:lsdException w:name="List Table 3 Accent 6" w:uiPriority="48"/>
-    <w:lsdException w:name="List Table 4 Accent 6" w:uiPriority="49"/>
-    <w:lsdException w:name="List Table 5 Dark Accent 6" w:uiPriority="50"/>
-    <w:lsdException w:name="List Table 6 Colorful Accent 6" w:uiPriority="51"/>
-    <w:lsdException w:name="List Table 7 Colorful Accent 6" w:uiPriority="52"/>
+  <w:latentStyles w:defLockedState="0" w:defUIPriority="99" w:defSemiHidden="1" w:defUnhideWhenUsed="1" w:defQFormat="0" w:count="267">
+    <w:lsdException w:name="Normal" w:semiHidden="0" w:uiPriority="0" w:unhideWhenUsed="0" w:qFormat="1"/>
+    <w:lsdException w:name="heading 1" w:semiHidden="0" w:uiPriority="9" w:unhideWhenUsed="0" w:qFormat="1"/>
+    <w:lsdException w:name="heading 2" w:uiPriority="9" w:qFormat="1"/>
+    <w:lsdException w:name="heading 3" w:uiPriority="9" w:qFormat="1"/>
+    <w:lsdException w:name="heading 4" w:uiPriority="9" w:qFormat="1"/>
+    <w:lsdException w:name="heading 5" w:uiPriority="9" w:qFormat="1"/>
+    <w:lsdException w:name="heading 6" w:uiPriority="9" w:qFormat="1"/>
+    <w:lsdException w:name="heading 7" w:uiPriority="9" w:qFormat="1"/>
+    <w:lsdException w:name="heading 8" w:uiPriority="9" w:qFormat="1"/>
+    <w:lsdException w:name="heading 9" w:uiPriority="9" w:qFormat="1"/>
+    <w:lsdException w:name="toc 1" w:uiPriority="39"/>
+    <w:lsdException w:name="toc 2" w:uiPriority="39"/>
+    <w:lsdException w:name="toc 3" w:uiPriority="39"/>
+    <w:lsdException w:name="toc 4" w:uiPriority="39"/>
+    <w:lsdException w:name="toc 5" w:uiPriority="39"/>
+    <w:lsdException w:name="toc 6" w:uiPriority="39"/>
+    <w:lsdException w:name="toc 7" w:uiPriority="39"/>
+    <w:lsdException w:name="toc 8" w:uiPriority="39"/>
+    <w:lsdException w:name="toc 9" w:uiPriority="39"/>
+    <w:lsdException w:name="caption" w:uiPriority="35" w:qFormat="1"/>
+    <w:lsdException w:name="annotation reference" w:uiPriority="0"/>
+    <w:lsdException w:name="Title" w:semiHidden="0" w:uiPriority="10" w:unhideWhenUsed="0" w:qFormat="1"/>
+    <w:lsdException w:name="Default Paragraph Font" w:uiPriority="1"/>
+    <w:lsdException w:name="Subtitle" w:semiHidden="0" w:uiPriority="11" w:unhideWhenUsed="0" w:qFormat="1"/>
+    <w:lsdException w:name="Strong" w:semiHidden="0" w:uiPriority="22" w:unhideWhenUsed="0" w:qFormat="1"/>
+    <w:lsdException w:name="Emphasis" w:semiHidden="0" w:uiPriority="20" w:unhideWhenUsed="0" w:qFormat="1"/>
+    <w:lsdException w:name="Table Grid" w:semiHidden="0" w:uiPriority="0" w:unhideWhenUsed="0"/>
+    <w:lsdException w:name="Placeholder Text" w:unhideWhenUsed="0"/>
+    <w:lsdException w:name="No Spacing" w:semiHidden="0" w:uiPriority="1" w:unhideWhenUsed="0" w:qFormat="1"/>
+    <w:lsdException w:name="Light Shading" w:semiHidden="0" w:uiPriority="60" w:unhideWhenUsed="0"/>
+    <w:lsdException w:name="Light List" w:semiHidden="0" w:uiPriority="61" w:unhideWhenUsed="0"/>
+    <w:lsdException w:name="Light Grid" w:semiHidden="0" w:uiPriority="62" w:unhideWhenUsed="0"/>
+    <w:lsdException w:name="Medium Shading 1" w:semiHidden="0" w:uiPriority="63" w:unhideWhenUsed="0"/>
+    <w:lsdException w:name="Medium Shading 2" w:semiHidden="0" w:uiPriority="64" w:unhideWhenUsed="0"/>
+    <w:lsdException w:name="Medium List 1" w:semiHidden="0" w:uiPriority="65" w:unhideWhenUsed="0"/>
+    <w:lsdException w:name="Medium List 2" w:semiHidden="0" w:uiPriority="66" w:unhideWhenUsed="0"/>
+    <w:lsdException w:name="Medium Grid 1" w:semiHidden="0" w:uiPriority="67" w:unhideWhenUsed="0"/>
+    <w:lsdException w:name="Medium Grid 2" w:semiHidden="0" w:uiPriority="68" w:unhideWhenUsed="0"/>
+    <w:lsdException w:name="Medium Grid 3" w:semiHidden="0" w:uiPriority="69" w:unhideWhenUsed="0"/>
+    <w:lsdException w:name="Dark List" w:semiHidden="0" w:uiPriority="70" w:unhideWhenUsed="0"/>
+    <w:lsdException w:name="Colorful Shading" w:semiHidden="0" w:uiPriority="71" w:unhideWhenUsed="0"/>
+    <w:lsdException w:name="Colorful List" w:semiHidden="0" w:uiPriority="72" w:unhideWhenUsed="0"/>
+    <w:lsdException w:name="Colorful Grid" w:semiHidden="0" w:uiPriority="73" w:unhideWhenUsed="0"/>
+    <w:lsdException w:name="Light Shading Accent 1" w:semiHidden="0" w:uiPriority="60" w:unhideWhenUsed="0"/>
+    <w:lsdException w:name="Light List Accent 1" w:semiHidden="0" w:uiPriority="61" w:unhideWhenUsed="0"/>
+    <w:lsdException w:name="Light Grid Accent 1" w:semiHidden="0" w:uiPriority="62" w:unhideWhenUsed="0"/>
+    <w:lsdException w:name="Medium Shading 1 Accent 1" w:semiHidden="0" w:uiPriority="63" w:unhideWhenUsed="0"/>
+    <w:lsdException w:name="Medium Shading 2 Accent 1" w:semiHidden="0" w:uiPriority="64" w:unhideWhenUsed="0"/>
+    <w:lsdException w:name="Medium List 1 Accent 1" w:semiHidden="0" w:uiPriority="65" w:unhideWhenUsed="0"/>
+    <w:lsdException w:name="Revision" w:unhideWhenUsed="0"/>
+    <w:lsdException w:name="List Paragraph" w:semiHidden="0" w:uiPriority="34" w:unhideWhenUsed="0" w:qFormat="1"/>
+    <w:lsdException w:name="Quote" w:semiHidden="0" w:uiPriority="29" w:unhideWhenUsed="0" w:qFormat="1"/>
+    <w:lsdException w:name="Intense Quote" w:semiHidden="0" w:uiPriority="30" w:unhideWhenUsed="0" w:qFormat="1"/>
+    <w:lsdException w:name="Medium List 2 Accent 1" w:semiHidden="0" w:uiPriority="66" w:unhideWhenUsed="0"/>
+    <w:lsdException w:name="Medium Grid 1 Accent 1" w:semiHidden="0" w:uiPriority="67" w:unhideWhenUsed="0"/>
+    <w:lsdException w:name="Medium Grid 2 Accent 1" w:semiHidden="0" w:uiPriority="68" w:unhideWhenUsed="0"/>
+    <w:lsdException w:name="Medium Grid 3 Accent 1" w:semiHidden="0" w:uiPriority="69" w:unhideWhenUsed="0"/>
+    <w:lsdException w:name="Dark List Accent 1" w:semiHidden="0" w:uiPriority="70" w:unhideWhenUsed="0"/>
+    <w:lsdException w:name="Colorful Shading Accent 1" w:semiHidden="0" w:uiPriority="71" w:unhideWhenUsed="0"/>
+    <w:lsdException w:name="Colorful List Accent 1" w:semiHidden="0" w:uiPriority="72" w:unhideWhenUsed="0"/>
+    <w:lsdException w:name="Colorful Grid Accent 1" w:semiHidden="0" w:uiPriority="73" w:unhideWhenUsed="0"/>
+    <w:lsdException w:name="Light Shading Accent 2" w:semiHidden="0" w:uiPriority="60" w:unhideWhenUsed="0"/>
+    <w:lsdException w:name="Light List Accent 2" w:semiHidden="0" w:uiPriority="61" w:unhideWhenUsed="0"/>
+    <w:lsdException w:name="Light Grid Accent 2" w:semiHidden="0" w:uiPriority="62" w:unhideWhenUsed="0"/>
+    <w:lsdException w:name="Medium Shading 1 Accent 2" w:semiHidden="0" w:uiPriority="63" w:unhideWhenUsed="0"/>
+    <w:lsdException w:name="Medium Shading 2 Accent 2" w:semiHidden="0" w:uiPriority="64" w:unhideWhenUsed="0"/>
+    <w:lsdException w:name="Medium List 1 Accent 2" w:semiHidden="0" w:uiPriority="65" w:unhideWhenUsed="0"/>
+    <w:lsdException w:name="Medium List 2 Accent 2" w:semiHidden="0" w:uiPriority="66" w:unhideWhenUsed="0"/>
+    <w:lsdException w:name="Medium Grid 1 Accent 2" w:semiHidden="0" w:uiPriority="67" w:unhideWhenUsed="0"/>
+    <w:lsdException w:name="Medium Grid 2 Accent 2" w:semiHidden="0" w:uiPriority="68" w:unhideWhenUsed="0"/>
+    <w:lsdException w:name="Medium Grid 3 Accent 2" w:semiHidden="0" w:uiPriority="69" w:unhideWhenUsed="0"/>
+    <w:lsdException w:name="Dark List Accent 2" w:semiHidden="0" w:uiPriority="70" w:unhideWhenUsed="0"/>
+    <w:lsdException w:name="Colorful Shading Accent 2" w:semiHidden="0" w:uiPriority="71" w:unhideWhenUsed="0"/>
+    <w:lsdException w:name="Colorful List Accent 2" w:semiHidden="0" w:uiPriority="72" w:unhideWhenUsed="0"/>
+    <w:lsdException w:name="Colorful Grid Accent 2" w:semiHidden="0" w:uiPriority="73" w:unhideWhenUsed="0"/>
+    <w:lsdException w:name="Light Shading Accent 3" w:semiHidden="0" w:uiPriority="60" w:unhideWhenUsed="0"/>
+    <w:lsdException w:name="Light List Accent 3" w:semiHidden="0" w:uiPriority="61" w:unhideWhenUsed="0"/>
+    <w:lsdException w:name="Light Grid Accent 3" w:semiHidden="0" w:uiPriority="62" w:unhideWhenUsed="0"/>
+    <w:lsdException w:name="Medium Shading 1 Accent 3" w:semiHidden="0" w:uiPriority="63" w:unhideWhenUsed="0"/>
+    <w:lsdException w:name="Medium Shading 2 Accent 3" w:semiHidden="0" w:uiPriority="64" w:unhideWhenUsed="0"/>
+    <w:lsdException w:name="Medium List 1 Accent 3" w:semiHidden="0" w:uiPriority="65" w:unhideWhenUsed="0"/>
+    <w:lsdException w:name="Medium List 2 Accent 3" w:semiHidden="0" w:uiPriority="66" w:unhideWhenUsed="0"/>
+    <w:lsdException w:name="Medium Grid 1 Accent 3" w:semiHidden="0" w:uiPriority="67" w:unhideWhenUsed="0"/>
+    <w:lsdException w:name="Medium Grid 2 Accent 3" w:semiHidden="0" w:uiPriority="68" w:unhideWhenUsed="0"/>
+    <w:lsdException w:name="Medium Grid 3 Accent 3" w:semiHidden="0" w:uiPriority="69" w:unhideWhenUsed="0"/>
+    <w:lsdException w:name="Dark List Accent 3" w:semiHidden="0" w:uiPriority="70" w:unhideWhenUsed="0"/>
+    <w:lsdException w:name="Colorful Shading Accent 3" w:semiHidden="0" w:uiPriority="71" w:unhideWhenUsed="0"/>
+    <w:lsdException w:name="Colorful List Accent 3" w:semiHidden="0" w:uiPriority="72" w:unhideWhenUsed="0"/>
+    <w:lsdException w:name="Colorful Grid Accent 3" w:semiHidden="0" w:uiPriority="73" w:unhideWhenUsed="0"/>
+    <w:lsdException w:name="Light Shading Accent 4" w:semiHidden="0" w:uiPriority="60" w:unhideWhenUsed="0"/>
+    <w:lsdException w:name="Light List Accent 4" w:semiHidden="0" w:uiPriority="61" w:unhideWhenUsed="0"/>
+    <w:lsdException w:name="Light Grid Accent 4" w:semiHidden="0" w:uiPriority="62" w:unhideWhenUsed="0"/>
+    <w:lsdException w:name="Medium Shading 1 Accent 4" w:semiHidden="0" w:uiPriority="63" w:unhideWhenUsed="0"/>
+    <w:lsdException w:name="Medium Shading 2 Accent 4" w:semiHidden="0" w:uiPriority="64" w:unhideWhenUsed="0"/>
+    <w:lsdException w:name="Medium List 1 Accent 4" w:semiHidden="0" w:uiPriority="65" w:unhideWhenUsed="0"/>
+    <w:lsdException w:name="Medium List 2 Accent 4" w:semiHidden="0" w:uiPriority="66" w:unhideWhenUsed="0"/>
+    <w:lsdException w:name="Medium Grid 1 Accent 4" w:semiHidden="0" w:uiPriority="67" w:unhideWhenUsed="0"/>
+    <w:lsdException w:name="Medium Grid 2 Accent 4" w:semiHidden="0" w:uiPriority="68" w:unhideWhenUsed="0"/>
+    <w:lsdException w:name="Medium Grid 3 Accent 4" w:semiHidden="0" w:uiPriority="69" w:unhideWhenUsed="0"/>
+    <w:lsdException w:name="Dark List Accent 4" w:semiHidden="0" w:uiPriority="70" w:unhideWhenUsed="0"/>
+    <w:lsdException w:name="Colorful Shading Accent 4" w:semiHidden="0" w:uiPriority="71" w:unhideWhenUsed="0"/>
+    <w:lsdException w:name="Colorful List Accent 4" w:semiHidden="0" w:uiPriority="72" w:unhideWhenUsed="0"/>
+    <w:lsdException w:name="Colorful Grid Accent 4" w:semiHidden="0" w:uiPriority="73" w:unhideWhenUsed="0"/>
+    <w:lsdException w:name="Light Shading Accent 5" w:semiHidden="0" w:uiPriority="60" w:unhideWhenUsed="0"/>
+    <w:lsdException w:name="Light List Accent 5" w:semiHidden="0" w:uiPriority="61" w:unhideWhenUsed="0"/>
+    <w:lsdException w:name="Light Grid Accent 5" w:semiHidden="0" w:uiPriority="62" w:unhideWhenUsed="0"/>
+    <w:lsdException w:name="Medium Shading 1 Accent 5" w:semiHidden="0" w:uiPriority="63" w:unhideWhenUsed="0"/>
+    <w:lsdException w:name="Medium Shading 2 Accent 5" w:semiHidden="0" w:uiPriority="64" w:unhideWhenUsed="0"/>
+    <w:lsdException w:name="Medium List 1 Accent 5" w:semiHidden="0" w:uiPriority="65" w:unhideWhenUsed="0"/>
+    <w:lsdException w:name="Medium List 2 Accent 5" w:semiHidden="0" w:uiPriority="66" w:unhideWhenUsed="0"/>
+    <w:lsdException w:name="Medium Grid 1 Accent 5" w:semiHidden="0" w:uiPriority="67" w:unhideWhenUsed="0"/>
+    <w:lsdException w:name="Medium Grid 2 Accent 5" w:semiHidden="0" w:uiPriority="68" w:unhideWhenUsed="0"/>
+    <w:lsdException w:name="Medium Grid 3 Accent 5" w:semiHidden="0" w:uiPriority="69" w:unhideWhenUsed="0"/>
+    <w:lsdException w:name="Dark List Accent 5" w:semiHidden="0" w:uiPriority="70" w:unhideWhenUsed="0"/>
+    <w:lsdException w:name="Colorful Shading Accent 5" w:semiHidden="0" w:uiPriority="71" w:unhideWhenUsed="0"/>
+    <w:lsdException w:name="Colorful List Accent 5" w:semiHidden="0" w:uiPriority="72" w:unhideWhenUsed="0"/>
+    <w:lsdException w:name="Colorful Grid Accent 5" w:semiHidden="0" w:uiPriority="73" w:unhideWhenUsed="0"/>
+    <w:lsdException w:name="Light Shading Accent 6" w:semiHidden="0" w:uiPriority="60" w:unhideWhenUsed="0"/>
+    <w:lsdException w:name="Light List Accent 6" w:semiHidden="0" w:uiPriority="61" w:unhideWhenUsed="0"/>
+    <w:lsdException w:name="Light Grid Accent 6" w:semiHidden="0" w:uiPriority="62" w:unhideWhenUsed="0"/>
+    <w:lsdException w:name="Medium Shading 1 Accent 6" w:semiHidden="0" w:uiPriority="63" w:unhideWhenUsed="0"/>
+    <w:lsdException w:name="Medium Shading 2 Accent 6" w:semiHidden="0" w:uiPriority="64" w:unhideWhenUsed="0"/>
+    <w:lsdException w:name="Medium List 1 Accent 6" w:semiHidden="0" w:uiPriority="65" w:unhideWhenUsed="0"/>
+    <w:lsdException w:name="Medium List 2 Accent 6" w:semiHidden="0" w:uiPriority="66" w:unhideWhenUsed="0"/>
+    <w:lsdException w:name="Medium Grid 1 Accent 6" w:semiHidden="0" w:uiPriority="67" w:unhideWhenUsed="0"/>
+    <w:lsdException w:name="Medium Grid 2 Accent 6" w:semiHidden="0" w:uiPriority="68" w:unhideWhenUsed="0"/>
+    <w:lsdException w:name="Medium Grid 3 Accent 6" w:semiHidden="0" w:uiPriority="69" w:unhideWhenUsed="0"/>
+    <w:lsdException w:name="Dark List Accent 6" w:semiHidden="0" w:uiPriority="70" w:unhideWhenUsed="0"/>
+    <w:lsdException w:name="Colorful Shading Accent 6" w:semiHidden="0" w:uiPriority="71" w:unhideWhenUsed="0"/>
+    <w:lsdException w:name="Colorful List Accent 6" w:semiHidden="0" w:uiPriority="72" w:unhideWhenUsed="0"/>
+    <w:lsdException w:name="Colorful Grid Accent 6" w:semiHidden="0" w:uiPriority="73" w:unhideWhenUsed="0"/>
+    <w:lsdException w:name="Subtle Emphasis" w:semiHidden="0" w:uiPriority="19" w:unhideWhenUsed="0" w:qFormat="1"/>
+    <w:lsdException w:name="Intense Emphasis" w:semiHidden="0" w:uiPriority="21" w:unhideWhenUsed="0" w:qFormat="1"/>
+    <w:lsdException w:name="Subtle Reference" w:semiHidden="0" w:uiPriority="31" w:unhideWhenUsed="0" w:qFormat="1"/>
+    <w:lsdException w:name="Intense Reference" w:semiHidden="0" w:uiPriority="32" w:unhideWhenUsed="0" w:qFormat="1"/>
+    <w:lsdException w:name="Book Title" w:semiHidden="0" w:uiPriority="33" w:unhideWhenUsed="0" w:qFormat="1"/>
+    <w:lsdException w:name="Bibliography" w:uiPriority="37"/>
+    <w:lsdException w:name="TOC Heading" w:uiPriority="39" w:qFormat="1"/>
+  </w:latentStyles>
+  <w:style w:type="paragraph" w:default="1" w:styleId="Normal">
+    <w:name w:val="Normal"/>
+    <w:qFormat/>
+    <w:rsid w:val="004E5C43"/>
+    <w:pPr>
+      <w:jc w:val="both"/>
+    </w:pPr>
+    <w:rPr>
+      <w:rFonts w:ascii="Times New Roman" w:hAnsi="Times New Roman"/>
+      <w:sz w:val="24"/>
+    </w:rPr>
+  </w:style>
+  <w:style w:type="paragraph" w:styleId="Ttulo1">
+    <w:name w:val="heading 1"/>
+    <w:basedOn w:val="Normal"/>
+    <w:next w:val="Normal"/>
+    <w:link w:val="Ttulo1Car"/>
+    <w:uiPriority w:val="9"/>
+    <w:qFormat/>
+    <w:rsid w:val="00F4462C"/>
+    <w:pPr>
+      <w:keepNext/>
+      <w:keepLines/>
+      <w:spacing w:before="240" w:after="0"/>
+      <w:outlineLvl w:val="0"/>
+    </w:pPr>
+    <w:rPr>
+      <w:rFonts w:asciiTheme="majorHAnsi" w:eastAsiaTheme="majorEastAsia" w:hAnsiTheme="majorHAnsi" w:cstheme="majorBidi"/>
+      <w:color w:val="2E74B5" w:themeColor="accent1" w:themeShade="BF"/>
+      <w:sz w:val="32"/>
+      <w:szCs w:val="32"/>
+    </w:rPr>
+  </w:style>
+  <w:style w:type="paragraph" w:styleId="Ttulo2">
+    <w:name w:val="heading 2"/>
+    <w:basedOn w:val="Normal"/>
+    <w:next w:val="Normal"/>
+    <w:link w:val="Ttulo2Car"/>
+    <w:uiPriority w:val="9"/>
+    <w:unhideWhenUsed/>
+    <w:qFormat/>
+    <w:rsid w:val="001942F5"/>
+    <w:pPr>
+      <w:keepNext/>
+      <w:keepLines/>
+      <w:spacing w:before="40" w:after="0"/>
+      <w:outlineLvl w:val="1"/>
+    </w:pPr>
+    <w:rPr>
+      <w:rFonts w:asciiTheme="majorHAnsi" w:eastAsiaTheme="majorEastAsia" w:hAnsiTheme="majorHAnsi" w:cstheme="majorBidi"/>
+      <w:color w:val="2E74B5" w:themeColor="accent1" w:themeShade="BF"/>
+      <w:sz w:val="26"/>
+      <w:szCs w:val="26"/>
+    </w:rPr>
+  </w:style>
+  <w:style w:type="character" w:default="1" w:styleId="Fuentedeprrafopredeter">
+    <w:name w:val="Default Paragraph Font"/>
+    <w:uiPriority w:val="1"/>
+    <w:semiHidden/>
+    <w:unhideWhenUsed/>
+  </w:style>
+  <w:style w:type="table" w:default="1" w:styleId="Tablanormal">
+    <w:name w:val="Normal Table"/>
+    <w:uiPriority w:val="99"/>
+    <w:semiHidden/>
+    <w:unhideWhenUsed/>
+    <w:tblPr>
+      <w:tblInd w:w="0" w:type="dxa"/>
+      <w:tblCellMar>
+        <w:top w:w="0" w:type="dxa"/>
+        <w:left w:w="108" w:type="dxa"/>
+        <w:bottom w:w="0" w:type="dxa"/>
+        <w:right w:w="108" w:type="dxa"/>
+      </w:tblCellMar>
+    </w:tblPr>
+  </w:style>
+  <w:style w:type="numbering" w:default="1" w:styleId="Sinlista">
+    <w:name w:val="No List"/>
+    <w:uiPriority w:val="99"/>
+    <w:semiHidden/>
+    <w:unhideWhenUsed/>
+  </w:style>
+  <w:style w:type="paragraph" w:styleId="Prrafodelista">
+    <w:name w:val="List Paragraph"/>
+    <w:basedOn w:val="Normal"/>
+    <w:uiPriority w:val="34"/>
+    <w:qFormat/>
+    <w:rsid w:val="00961957"/>
+    <w:pPr>
+      <w:ind w:left="720"/>
+      <w:contextualSpacing/>
+    </w:pPr>
+  </w:style>
+  <w:style w:type="character" w:styleId="Hipervnculo">
+    <w:name w:val="Hyperlink"/>
+    <w:basedOn w:val="Fuentedeprrafopredeter"/>
+    <w:uiPriority w:val="99"/>
+    <w:unhideWhenUsed/>
+    <w:rsid w:val="00E64152"/>
+    <w:rPr>
+      <w:color w:val="0563C1" w:themeColor="hyperlink"/>
+      <w:u w:val="single"/>
+    </w:rPr>
+  </w:style>
+  <w:style w:type="character" w:customStyle="1" w:styleId="Ttulo1Car">
+    <w:name w:val="Título 1 Car"/>
+    <w:basedOn w:val="Fuentedeprrafopredeter"/>
+    <w:link w:val="Ttulo1"/>
+    <w:uiPriority w:val="9"/>
+    <w:rsid w:val="00F4462C"/>
+    <w:rPr>
+      <w:rFonts w:asciiTheme="majorHAnsi" w:eastAsiaTheme="majorEastAsia" w:hAnsiTheme="majorHAnsi" w:cstheme="majorBidi"/>
+      <w:color w:val="2E74B5" w:themeColor="accent1" w:themeShade="BF"/>
+      <w:sz w:val="32"/>
+      <w:szCs w:val="32"/>
+    </w:rPr>
+  </w:style>
+  <w:style w:type="character" w:customStyle="1" w:styleId="Ttulo2Car">
+    <w:name w:val="Título 2 Car"/>
+    <w:basedOn w:val="Fuentedeprrafopredeter"/>
+    <w:link w:val="Ttulo2"/>
+    <w:uiPriority w:val="9"/>
+    <w:rsid w:val="001942F5"/>
+    <w:rPr>
+      <w:rFonts w:asciiTheme="majorHAnsi" w:eastAsiaTheme="majorEastAsia" w:hAnsiTheme="majorHAnsi" w:cstheme="majorBidi"/>
+      <w:color w:val="2E74B5" w:themeColor="accent1" w:themeShade="BF"/>
+      <w:sz w:val="26"/>
+      <w:szCs w:val="26"/>
+    </w:rPr>
+  </w:style>
+  <w:style w:type="character" w:customStyle="1" w:styleId="apple-converted-space">
+    <w:name w:val="apple-converted-space"/>
+    <w:basedOn w:val="Fuentedeprrafopredeter"/>
+    <w:rsid w:val="001942F5"/>
+  </w:style>
+  <w:style w:type="paragraph" w:styleId="NormalWeb">
+    <w:name w:val="Normal (Web)"/>
+    <w:basedOn w:val="Normal"/>
+    <w:uiPriority w:val="99"/>
+    <w:unhideWhenUsed/>
+    <w:rsid w:val="001942F5"/>
+    <w:pPr>
+      <w:spacing w:before="100" w:beforeAutospacing="1" w:after="100" w:afterAutospacing="1" w:line="240" w:lineRule="auto"/>
+      <w:jc w:val="left"/>
+    </w:pPr>
+    <w:rPr>
+      <w:rFonts w:eastAsia="Times New Roman" w:cs="Times New Roman"/>
+      <w:szCs w:val="24"/>
+      <w:lang w:eastAsia="es-CO"/>
+    </w:rPr>
+  </w:style>
+  <w:style w:type="paragraph" w:styleId="Textocomentario">
+    <w:name w:val="annotation text"/>
+    <w:basedOn w:val="Normal"/>
+    <w:link w:val="TextocomentarioCar"/>
+    <w:uiPriority w:val="99"/>
+    <w:unhideWhenUsed/>
+    <w:rsid w:val="00EA4D4F"/>
+    <w:pPr>
+      <w:spacing w:after="120" w:line="264" w:lineRule="auto"/>
+      <w:jc w:val="left"/>
+    </w:pPr>
+    <w:rPr>
+      <w:rFonts w:ascii="Calibri" w:eastAsia="Calibri" w:hAnsi="Calibri" w:cs="Times New Roman"/>
+      <w:sz w:val="20"/>
+      <w:szCs w:val="20"/>
+      <w:lang w:val="es-MX"/>
+    </w:rPr>
+  </w:style>
+  <w:style w:type="character" w:customStyle="1" w:styleId="TextocomentarioCar">
+    <w:name w:val="Texto comentario Car"/>
+    <w:basedOn w:val="Fuentedeprrafopredeter"/>
+    <w:link w:val="Textocomentario"/>
+    <w:uiPriority w:val="99"/>
+    <w:rsid w:val="00EA4D4F"/>
+    <w:rPr>
+      <w:rFonts w:ascii="Calibri" w:eastAsia="Calibri" w:hAnsi="Calibri" w:cs="Times New Roman"/>
+      <w:sz w:val="20"/>
+      <w:szCs w:val="20"/>
+      <w:lang w:val="es-MX"/>
+    </w:rPr>
+  </w:style>
+  <w:style w:type="table" w:styleId="Tablaconcuadrcula">
+    <w:name w:val="Table Grid"/>
+    <w:basedOn w:val="Tablanormal"/>
+    <w:rsid w:val="00EA4D4F"/>
+    <w:pPr>
+      <w:spacing w:after="0" w:line="264" w:lineRule="auto"/>
+    </w:pPr>
+    <w:rPr>
+      <w:rFonts w:eastAsiaTheme="minorEastAsia"/>
+      <w:lang w:val="es-MX"/>
+    </w:rPr>
+    <w:tblPr>
+      <w:tblBorders>
+        <w:top w:val="single" w:sz="4" w:space="0" w:color="000000" w:themeColor="text1"/>
+        <w:left w:val="single" w:sz="4" w:space="0" w:color="000000" w:themeColor="text1"/>
+        <w:bottom w:val="single" w:sz="4" w:space="0" w:color="000000" w:themeColor="text1"/>
+        <w:right w:val="single" w:sz="4" w:space="0" w:color="000000" w:themeColor="text1"/>
+        <w:insideH w:val="single" w:sz="4" w:space="0" w:color="000000" w:themeColor="text1"/>
+        <w:insideV w:val="single" w:sz="4" w:space="0" w:color="000000" w:themeColor="text1"/>
+      </w:tblBorders>
+    </w:tblPr>
+  </w:style>
+  <w:style w:type="character" w:styleId="Refdecomentario">
+    <w:name w:val="annotation reference"/>
+    <w:basedOn w:val="Fuentedeprrafopredeter"/>
+    <w:rsid w:val="00EA4D4F"/>
+    <w:rPr>
+      <w:sz w:val="18"/>
+      <w:szCs w:val="18"/>
+    </w:rPr>
+  </w:style>
+  <w:style w:type="paragraph" w:styleId="Textodeglobo">
+    <w:name w:val="Balloon Text"/>
+    <w:basedOn w:val="Normal"/>
+    <w:link w:val="TextodegloboCar"/>
+    <w:uiPriority w:val="99"/>
+    <w:semiHidden/>
+    <w:unhideWhenUsed/>
+    <w:rsid w:val="00EA4D4F"/>
+    <w:pPr>
+      <w:spacing w:after="0" w:line="240" w:lineRule="auto"/>
+    </w:pPr>
+    <w:rPr>
+      <w:rFonts w:ascii="Segoe UI" w:hAnsi="Segoe UI" w:cs="Segoe UI"/>
+      <w:sz w:val="18"/>
+      <w:szCs w:val="18"/>
+    </w:rPr>
+  </w:style>
+  <w:style w:type="character" w:customStyle="1" w:styleId="TextodegloboCar">
+    <w:name w:val="Texto de globo Car"/>
+    <w:basedOn w:val="Fuentedeprrafopredeter"/>
+    <w:link w:val="Textodeglobo"/>
+    <w:uiPriority w:val="99"/>
+    <w:semiHidden/>
+    <w:rsid w:val="00EA4D4F"/>
+    <w:rPr>
+      <w:rFonts w:ascii="Segoe UI" w:hAnsi="Segoe UI" w:cs="Segoe UI"/>
+      <w:sz w:val="18"/>
+      <w:szCs w:val="18"/>
+    </w:rPr>
+  </w:style>
+  <w:style w:type="paragraph" w:styleId="Asuntodelcomentario">
+    <w:name w:val="annotation subject"/>
+    <w:basedOn w:val="Textocomentario"/>
+    <w:next w:val="Textocomentario"/>
+    <w:link w:val="AsuntodelcomentarioCar"/>
+    <w:uiPriority w:val="99"/>
+    <w:semiHidden/>
+    <w:unhideWhenUsed/>
+    <w:rsid w:val="009F1486"/>
+    <w:pPr>
+      <w:spacing w:after="160" w:line="240" w:lineRule="auto"/>
+      <w:jc w:val="both"/>
+    </w:pPr>
+    <w:rPr>
+      <w:rFonts w:ascii="Times New Roman" w:eastAsiaTheme="minorHAnsi" w:hAnsi="Times New Roman" w:cstheme="minorBidi"/>
+      <w:b/>
+      <w:bCs/>
+      <w:lang w:val="es-CO"/>
+    </w:rPr>
+  </w:style>
+  <w:style w:type="character" w:customStyle="1" w:styleId="AsuntodelcomentarioCar">
+    <w:name w:val="Asunto del comentario Car"/>
+    <w:basedOn w:val="TextocomentarioCar"/>
+    <w:link w:val="Asuntodelcomentario"/>
+    <w:uiPriority w:val="99"/>
+    <w:semiHidden/>
+    <w:rsid w:val="009F1486"/>
+    <w:rPr>
+      <w:rFonts w:ascii="Times New Roman" w:eastAsia="Calibri" w:hAnsi="Times New Roman" w:cs="Times New Roman"/>
+      <w:b/>
+      <w:bCs/>
+      <w:sz w:val="20"/>
+      <w:szCs w:val="20"/>
+      <w:lang w:val="es-MX"/>
+    </w:rPr>
+  </w:style>
+  <w:style w:type="paragraph" w:styleId="TDC2">
+    <w:name w:val="toc 2"/>
+    <w:basedOn w:val="Normal"/>
+    <w:next w:val="Normal"/>
+    <w:autoRedefine/>
+    <w:uiPriority w:val="39"/>
+    <w:unhideWhenUsed/>
+    <w:rsid w:val="00A4262B"/>
+    <w:pPr>
+      <w:spacing w:after="100"/>
+      <w:ind w:left="240"/>
+    </w:pPr>
+  </w:style>
+  <w:style w:type="paragraph" w:styleId="TDC1">
+    <w:name w:val="toc 1"/>
+    <w:basedOn w:val="Normal"/>
+    <w:next w:val="Normal"/>
+    <w:autoRedefine/>
+    <w:uiPriority w:val="39"/>
+    <w:unhideWhenUsed/>
+    <w:rsid w:val="00A4262B"/>
+    <w:pPr>
+      <w:spacing w:after="100"/>
+    </w:pPr>
+  </w:style>
+</w:styles>
+</file>
+
+<file path=word/stylesWithEffects.xml><?xml version="1.0" encoding="utf-8"?>
+<w:styles xmlns:wpc="http://schemas.microsoft.com/office/word/2010/wordprocessingCanvas" xmlns:mc="http://schemas.openxmlformats.org/markup-compatibility/2006" xmlns:o="urn:schemas-microsoft-com:office:office" xmlns:r="http://schemas.openxmlformats.org/officeDocument/2006/relationships" xmlns:m="http://schemas.openxmlformats.org/officeDocument/2006/math" xmlns:v="urn:schemas-microsoft-com:vml" xmlns:wp14="http://schemas.microsoft.com/office/word/2010/wordprocessingDrawing" xmlns:wp="http://schemas.openxmlformats.org/drawingml/2006/wordprocessingDrawing" xmlns:w10="urn:schemas-microsoft-com:office:word" xmlns:w="http://schemas.openxmlformats.org/wordprocessingml/2006/main" xmlns:w14="http://schemas.microsoft.com/office/word/2010/wordml" xmlns:wpg="http://schemas.microsoft.com/office/word/2010/wordprocessingGroup" xmlns:wpi="http://schemas.microsoft.com/office/word/2010/wordprocessingInk" xmlns:wne="http://schemas.microsoft.com/office/word/2006/wordml" xmlns:wps="http://schemas.microsoft.com/office/word/2010/wordprocessingShape" mc:Ignorable="w14 wp14">
+  <w:docDefaults>
+    <w:rPrDefault>
+      <w:rPr>
+        <w:rFonts w:asciiTheme="minorHAnsi" w:eastAsiaTheme="minorHAnsi" w:hAnsiTheme="minorHAnsi" w:cstheme="minorBidi"/>
+        <w:sz w:val="22"/>
+        <w:szCs w:val="22"/>
+        <w:lang w:val="es-CO" w:eastAsia="en-US" w:bidi="ar-SA"/>
+      </w:rPr>
+    </w:rPrDefault>
+    <w:pPrDefault>
+      <w:pPr>
+        <w:spacing w:after="160" w:line="259" w:lineRule="auto"/>
+      </w:pPr>
+    </w:pPrDefault>
+  </w:docDefaults>
+  <w:latentStyles w:defLockedState="0" w:defUIPriority="99" w:defSemiHidden="1" w:defUnhideWhenUsed="1" w:defQFormat="0" w:count="267">
+    <w:lsdException w:name="Normal" w:semiHidden="0" w:uiPriority="0" w:unhideWhenUsed="0" w:qFormat="1"/>
+    <w:lsdException w:name="heading 1" w:semiHidden="0" w:uiPriority="9" w:unhideWhenUsed="0" w:qFormat="1"/>
+    <w:lsdException w:name="heading 2" w:uiPriority="9" w:qFormat="1"/>
+    <w:lsdException w:name="heading 3" w:uiPriority="9" w:qFormat="1"/>
+    <w:lsdException w:name="heading 4" w:uiPriority="9" w:qFormat="1"/>
+    <w:lsdException w:name="heading 5" w:uiPriority="9" w:qFormat="1"/>
+    <w:lsdException w:name="heading 6" w:uiPriority="9" w:qFormat="1"/>
+    <w:lsdException w:name="heading 7" w:uiPriority="9" w:qFormat="1"/>
+    <w:lsdException w:name="heading 8" w:uiPriority="9" w:qFormat="1"/>
+    <w:lsdException w:name="heading 9" w:uiPriority="9" w:qFormat="1"/>
+    <w:lsdException w:name="toc 1" w:uiPriority="39"/>
+    <w:lsdException w:name="toc 2" w:uiPriority="39"/>
+    <w:lsdException w:name="toc 3" w:uiPriority="39"/>
+    <w:lsdException w:name="toc 4" w:uiPriority="39"/>
+    <w:lsdException w:name="toc 5" w:uiPriority="39"/>
+    <w:lsdException w:name="toc 6" w:uiPriority="39"/>
+    <w:lsdException w:name="toc 7" w:uiPriority="39"/>
+    <w:lsdException w:name="toc 8" w:uiPriority="39"/>
+    <w:lsdException w:name="toc 9" w:uiPriority="39"/>
+    <w:lsdException w:name="caption" w:uiPriority="35" w:qFormat="1"/>
+    <w:lsdException w:name="annotation reference" w:uiPriority="0"/>
+    <w:lsdException w:name="Title" w:semiHidden="0" w:uiPriority="10" w:unhideWhenUsed="0" w:qFormat="1"/>
+    <w:lsdException w:name="Default Paragraph Font" w:uiPriority="1"/>
+    <w:lsdException w:name="Subtitle" w:semiHidden="0" w:uiPriority="11" w:unhideWhenUsed="0" w:qFormat="1"/>
+    <w:lsdException w:name="Strong" w:semiHidden="0" w:uiPriority="22" w:unhideWhenUsed="0" w:qFormat="1"/>
+    <w:lsdException w:name="Emphasis" w:semiHidden="0" w:uiPriority="20" w:unhideWhenUsed="0" w:qFormat="1"/>
+    <w:lsdException w:name="Table Grid" w:semiHidden="0" w:uiPriority="0" w:unhideWhenUsed="0"/>
+    <w:lsdException w:name="Placeholder Text" w:unhideWhenUsed="0"/>
+    <w:lsdException w:name="No Spacing" w:semiHidden="0" w:uiPriority="1" w:unhideWhenUsed="0" w:qFormat="1"/>
+    <w:lsdException w:name="Light Shading" w:semiHidden="0" w:uiPriority="60" w:unhideWhenUsed="0"/>
+    <w:lsdException w:name="Light List" w:semiHidden="0" w:uiPriority="61" w:unhideWhenUsed="0"/>
+    <w:lsdException w:name="Light Grid" w:semiHidden="0" w:uiPriority="62" w:unhideWhenUsed="0"/>
+    <w:lsdException w:name="Medium Shading 1" w:semiHidden="0" w:uiPriority="63" w:unhideWhenUsed="0"/>
+    <w:lsdException w:name="Medium Shading 2" w:semiHidden="0" w:uiPriority="64" w:unhideWhenUsed="0"/>
+    <w:lsdException w:name="Medium List 1" w:semiHidden="0" w:uiPriority="65" w:unhideWhenUsed="0"/>
+    <w:lsdException w:name="Medium List 2" w:semiHidden="0" w:uiPriority="66" w:unhideWhenUsed="0"/>
+    <w:lsdException w:name="Medium Grid 1" w:semiHidden="0" w:uiPriority="67" w:unhideWhenUsed="0"/>
+    <w:lsdException w:name="Medium Grid 2" w:semiHidden="0" w:uiPriority="68" w:unhideWhenUsed="0"/>
+    <w:lsdException w:name="Medium Grid 3" w:semiHidden="0" w:uiPriority="69" w:unhideWhenUsed="0"/>
+    <w:lsdException w:name="Dark List" w:semiHidden="0" w:uiPriority="70" w:unhideWhenUsed="0"/>
+    <w:lsdException w:name="Colorful Shading" w:semiHidden="0" w:uiPriority="71" w:unhideWhenUsed="0"/>
+    <w:lsdException w:name="Colorful List" w:semiHidden="0" w:uiPriority="72" w:unhideWhenUsed="0"/>
+    <w:lsdException w:name="Colorful Grid" w:semiHidden="0" w:uiPriority="73" w:unhideWhenUsed="0"/>
+    <w:lsdException w:name="Light Shading Accent 1" w:semiHidden="0" w:uiPriority="60" w:unhideWhenUsed="0"/>
+    <w:lsdException w:name="Light List Accent 1" w:semiHidden="0" w:uiPriority="61" w:unhideWhenUsed="0"/>
+    <w:lsdException w:name="Light Grid Accent 1" w:semiHidden="0" w:uiPriority="62" w:unhideWhenUsed="0"/>
+    <w:lsdException w:name="Medium Shading 1 Accent 1" w:semiHidden="0" w:uiPriority="63" w:unhideWhenUsed="0"/>
+    <w:lsdException w:name="Medium Shading 2 Accent 1" w:semiHidden="0" w:uiPriority="64" w:unhideWhenUsed="0"/>
+    <w:lsdException w:name="Medium List 1 Accent 1" w:semiHidden="0" w:uiPriority="65" w:unhideWhenUsed="0"/>
+    <w:lsdException w:name="Revision" w:unhideWhenUsed="0"/>
+    <w:lsdException w:name="List Paragraph" w:semiHidden="0" w:uiPriority="34" w:unhideWhenUsed="0" w:qFormat="1"/>
+    <w:lsdException w:name="Quote" w:semiHidden="0" w:uiPriority="29" w:unhideWhenUsed="0" w:qFormat="1"/>
+    <w:lsdException w:name="Intense Quote" w:semiHidden="0" w:uiPriority="30" w:unhideWhenUsed="0" w:qFormat="1"/>
+    <w:lsdException w:name="Medium List 2 Accent 1" w:semiHidden="0" w:uiPriority="66" w:unhideWhenUsed="0"/>
+    <w:lsdException w:name="Medium Grid 1 Accent 1" w:semiHidden="0" w:uiPriority="67" w:unhideWhenUsed="0"/>
+    <w:lsdException w:name="Medium Grid 2 Accent 1" w:semiHidden="0" w:uiPriority="68" w:unhideWhenUsed="0"/>
+    <w:lsdException w:name="Medium Grid 3 Accent 1" w:semiHidden="0" w:uiPriority="69" w:unhideWhenUsed="0"/>
+    <w:lsdException w:name="Dark List Accent 1" w:semiHidden="0" w:uiPriority="70" w:unhideWhenUsed="0"/>
+    <w:lsdException w:name="Colorful Shading Accent 1" w:semiHidden="0" w:uiPriority="71" w:unhideWhenUsed="0"/>
+    <w:lsdException w:name="Colorful List Accent 1" w:semiHidden="0" w:uiPriority="72" w:unhideWhenUsed="0"/>
+    <w:lsdException w:name="Colorful Grid Accent 1" w:semiHidden="0" w:uiPriority="73" w:unhideWhenUsed="0"/>
+    <w:lsdException w:name="Light Shading Accent 2" w:semiHidden="0" w:uiPriority="60" w:unhideWhenUsed="0"/>
+    <w:lsdException w:name="Light List Accent 2" w:semiHidden="0" w:uiPriority="61" w:unhideWhenUsed="0"/>
+    <w:lsdException w:name="Light Grid Accent 2" w:semiHidden="0" w:uiPriority="62" w:unhideWhenUsed="0"/>
+    <w:lsdException w:name="Medium Shading 1 Accent 2" w:semiHidden="0" w:uiPriority="63" w:unhideWhenUsed="0"/>
+    <w:lsdException w:name="Medium Shading 2 Accent 2" w:semiHidden="0" w:uiPriority="64" w:unhideWhenUsed="0"/>
+    <w:lsdException w:name="Medium List 1 Accent 2" w:semiHidden="0" w:uiPriority="65" w:unhideWhenUsed="0"/>
+    <w:lsdException w:name="Medium List 2 Accent 2" w:semiHidden="0" w:uiPriority="66" w:unhideWhenUsed="0"/>
+    <w:lsdException w:name="Medium Grid 1 Accent 2" w:semiHidden="0" w:uiPriority="67" w:unhideWhenUsed="0"/>
+    <w:lsdException w:name="Medium Grid 2 Accent 2" w:semiHidden="0" w:uiPriority="68" w:unhideWhenUsed="0"/>
+    <w:lsdException w:name="Medium Grid 3 Accent 2" w:semiHidden="0" w:uiPriority="69" w:unhideWhenUsed="0"/>
+    <w:lsdException w:name="Dark List Accent 2" w:semiHidden="0" w:uiPriority="70" w:unhideWhenUsed="0"/>
+    <w:lsdException w:name="Colorful Shading Accent 2" w:semiHidden="0" w:uiPriority="71" w:unhideWhenUsed="0"/>
+    <w:lsdException w:name="Colorful List Accent 2" w:semiHidden="0" w:uiPriority="72" w:unhideWhenUsed="0"/>
+    <w:lsdException w:name="Colorful Grid Accent 2" w:semiHidden="0" w:uiPriority="73" w:unhideWhenUsed="0"/>
+    <w:lsdException w:name="Light Shading Accent 3" w:semiHidden="0" w:uiPriority="60" w:unhideWhenUsed="0"/>
+    <w:lsdException w:name="Light List Accent 3" w:semiHidden="0" w:uiPriority="61" w:unhideWhenUsed="0"/>
+    <w:lsdException w:name="Light Grid Accent 3" w:semiHidden="0" w:uiPriority="62" w:unhideWhenUsed="0"/>
+    <w:lsdException w:name="Medium Shading 1 Accent 3" w:semiHidden="0" w:uiPriority="63" w:unhideWhenUsed="0"/>
+    <w:lsdException w:name="Medium Shading 2 Accent 3" w:semiHidden="0" w:uiPriority="64" w:unhideWhenUsed="0"/>
+    <w:lsdException w:name="Medium List 1 Accent 3" w:semiHidden="0" w:uiPriority="65" w:unhideWhenUsed="0"/>
+    <w:lsdException w:name="Medium List 2 Accent 3" w:semiHidden="0" w:uiPriority="66" w:unhideWhenUsed="0"/>
+    <w:lsdException w:name="Medium Grid 1 Accent 3" w:semiHidden="0" w:uiPriority="67" w:unhideWhenUsed="0"/>
+    <w:lsdException w:name="Medium Grid 2 Accent 3" w:semiHidden="0" w:uiPriority="68" w:unhideWhenUsed="0"/>
+    <w:lsdException w:name="Medium Grid 3 Accent 3" w:semiHidden="0" w:uiPriority="69" w:unhideWhenUsed="0"/>
+    <w:lsdException w:name="Dark List Accent 3" w:semiHidden="0" w:uiPriority="70" w:unhideWhenUsed="0"/>
+    <w:lsdException w:name="Colorful Shading Accent 3" w:semiHidden="0" w:uiPriority="71" w:unhideWhenUsed="0"/>
+    <w:lsdException w:name="Colorful List Accent 3" w:semiHidden="0" w:uiPriority="72" w:unhideWhenUsed="0"/>
+    <w:lsdException w:name="Colorful Grid Accent 3" w:semiHidden="0" w:uiPriority="73" w:unhideWhenUsed="0"/>
+    <w:lsdException w:name="Light Shading Accent 4" w:semiHidden="0" w:uiPriority="60" w:unhideWhenUsed="0"/>
+    <w:lsdException w:name="Light List Accent 4" w:semiHidden="0" w:uiPriority="61" w:unhideWhenUsed="0"/>
+    <w:lsdException w:name="Light Grid Accent 4" w:semiHidden="0" w:uiPriority="62" w:unhideWhenUsed="0"/>
+    <w:lsdException w:name="Medium Shading 1 Accent 4" w:semiHidden="0" w:uiPriority="63" w:unhideWhenUsed="0"/>
+    <w:lsdException w:name="Medium Shading 2 Accent 4" w:semiHidden="0" w:uiPriority="64" w:unhideWhenUsed="0"/>
+    <w:lsdException w:name="Medium List 1 Accent 4" w:semiHidden="0" w:uiPriority="65" w:unhideWhenUsed="0"/>
+    <w:lsdException w:name="Medium List 2 Accent 4" w:semiHidden="0" w:uiPriority="66" w:unhideWhenUsed="0"/>
+    <w:lsdException w:name="Medium Grid 1 Accent 4" w:semiHidden="0" w:uiPriority="67" w:unhideWhenUsed="0"/>
+    <w:lsdException w:name="Medium Grid 2 Accent 4" w:semiHidden="0" w:uiPriority="68" w:unhideWhenUsed="0"/>
+    <w:lsdException w:name="Medium Grid 3 Accent 4" w:semiHidden="0" w:uiPriority="69" w:unhideWhenUsed="0"/>
+    <w:lsdException w:name="Dark List Accent 4" w:semiHidden="0" w:uiPriority="70" w:unhideWhenUsed="0"/>
+    <w:lsdException w:name="Colorful Shading Accent 4" w:semiHidden="0" w:uiPriority="71" w:unhideWhenUsed="0"/>
+    <w:lsdException w:name="Colorful List Accent 4" w:semiHidden="0" w:uiPriority="72" w:unhideWhenUsed="0"/>
+    <w:lsdException w:name="Colorful Grid Accent 4" w:semiHidden="0" w:uiPriority="73" w:unhideWhenUsed="0"/>
+    <w:lsdException w:name="Light Shading Accent 5" w:semiHidden="0" w:uiPriority="60" w:unhideWhenUsed="0"/>
+    <w:lsdException w:name="Light List Accent 5" w:semiHidden="0" w:uiPriority="61" w:unhideWhenUsed="0"/>
+    <w:lsdException w:name="Light Grid Accent 5" w:semiHidden="0" w:uiPriority="62" w:unhideWhenUsed="0"/>
+    <w:lsdException w:name="Medium Shading 1 Accent 5" w:semiHidden="0" w:uiPriority="63" w:unhideWhenUsed="0"/>
+    <w:lsdException w:name="Medium Shading 2 Accent 5" w:semiHidden="0" w:uiPriority="64" w:unhideWhenUsed="0"/>
+    <w:lsdException w:name="Medium List 1 Accent 5" w:semiHidden="0" w:uiPriority="65" w:unhideWhenUsed="0"/>
+    <w:lsdException w:name="Medium List 2 Accent 5" w:semiHidden="0" w:uiPriority="66" w:unhideWhenUsed="0"/>
+    <w:lsdException w:name="Medium Grid 1 Accent 5" w:semiHidden="0" w:uiPriority="67" w:unhideWhenUsed="0"/>
+    <w:lsdException w:name="Medium Grid 2 Accent 5" w:semiHidden="0" w:uiPriority="68" w:unhideWhenUsed="0"/>
+    <w:lsdException w:name="Medium Grid 3 Accent 5" w:semiHidden="0" w:uiPriority="69" w:unhideWhenUsed="0"/>
+    <w:lsdException w:name="Dark List Accent 5" w:semiHidden="0" w:uiPriority="70" w:unhideWhenUsed="0"/>
+    <w:lsdException w:name="Colorful Shading Accent 5" w:semiHidden="0" w:uiPriority="71" w:unhideWhenUsed="0"/>
+    <w:lsdException w:name="Colorful List Accent 5" w:semiHidden="0" w:uiPriority="72" w:unhideWhenUsed="0"/>
+    <w:lsdException w:name="Colorful Grid Accent 5" w:semiHidden="0" w:uiPriority="73" w:unhideWhenUsed="0"/>
+    <w:lsdException w:name="Light Shading Accent 6" w:semiHidden="0" w:uiPriority="60" w:unhideWhenUsed="0"/>
+    <w:lsdException w:name="Light List Accent 6" w:semiHidden="0" w:uiPriority="61" w:unhideWhenUsed="0"/>
+    <w:lsdException w:name="Light Grid Accent 6" w:semiHidden="0" w:uiPriority="62" w:unhideWhenUsed="0"/>
+    <w:lsdException w:name="Medium Shading 1 Accent 6" w:semiHidden="0" w:uiPriority="63" w:unhideWhenUsed="0"/>
+    <w:lsdException w:name="Medium Shading 2 Accent 6" w:semiHidden="0" w:uiPriority="64" w:unhideWhenUsed="0"/>
+    <w:lsdException w:name="Medium List 1 Accent 6" w:semiHidden="0" w:uiPriority="65" w:unhideWhenUsed="0"/>
+    <w:lsdException w:name="Medium List 2 Accent 6" w:semiHidden="0" w:uiPriority="66" w:unhideWhenUsed="0"/>
+    <w:lsdException w:name="Medium Grid 1 Accent 6" w:semiHidden="0" w:uiPriority="67" w:unhideWhenUsed="0"/>
+    <w:lsdException w:name="Medium Grid 2 Accent 6" w:semiHidden="0" w:uiPriority="68" w:unhideWhenUsed="0"/>
+    <w:lsdException w:name="Medium Grid 3 Accent 6" w:semiHidden="0" w:uiPriority="69" w:unhideWhenUsed="0"/>
+    <w:lsdException w:name="Dark List Accent 6" w:semiHidden="0" w:uiPriority="70" w:unhideWhenUsed="0"/>
+    <w:lsdException w:name="Colorful Shading Accent 6" w:semiHidden="0" w:uiPriority="71" w:unhideWhenUsed="0"/>
+    <w:lsdException w:name="Colorful List Accent 6" w:semiHidden="0" w:uiPriority="72" w:unhideWhenUsed="0"/>
+    <w:lsdException w:name="Colorful Grid Accent 6" w:semiHidden="0" w:uiPriority="73" w:unhideWhenUsed="0"/>
+    <w:lsdException w:name="Subtle Emphasis" w:semiHidden="0" w:uiPriority="19" w:unhideWhenUsed="0" w:qFormat="1"/>
+    <w:lsdException w:name="Intense Emphasis" w:semiHidden="0" w:uiPriority="21" w:unhideWhenUsed="0" w:qFormat="1"/>
+    <w:lsdException w:name="Subtle Reference" w:semiHidden="0" w:uiPriority="31" w:unhideWhenUsed="0" w:qFormat="1"/>
+    <w:lsdException w:name="Intense Reference" w:semiHidden="0" w:uiPriority="32" w:unhideWhenUsed="0" w:qFormat="1"/>
+    <w:lsdException w:name="Book Title" w:semiHidden="0" w:uiPriority="33" w:unhideWhenUsed="0" w:qFormat="1"/>
+    <w:lsdException w:name="Bibliography" w:uiPriority="37"/>
+    <w:lsdException w:name="TOC Heading" w:uiPriority="39" w:qFormat="1"/>
   </w:latentStyles>
   <w:style w:type="paragraph" w:default="1" w:styleId="Normal">
     <w:name w:val="Normal"/>
@@ -9661,7 +14335,7 @@
   <a:extraClrSchemeLst/>
   <a:extLst>
     <a:ext uri="{05A4C25C-085E-4340-85A3-A5531E510DB2}">
-      <thm15:themeFamily xmlns:thm15="http://schemas.microsoft.com/office/thememl/2012/main" name="Office Theme" id="{62F939B6-93AF-4DB8-9C6B-D6C7DFDC589F}" vid="{4A3C46E8-61CC-4603-A589-7422A47A8E4A}"/>
+      <thm15:themeFamily xmlns:thm15="http://schemas.microsoft.com/office/thememl/2012/main" xmlns="" name="Office Theme" id="{62F939B6-93AF-4DB8-9C6B-D6C7DFDC589F}" vid="{4A3C46E8-61CC-4603-A589-7422A47A8E4A}"/>
     </a:ext>
   </a:extLst>
 </a:theme>
@@ -9672,7 +14346,7 @@
 </file>
 
 <file path=customXml/itemProps1.xml><?xml version="1.0" encoding="utf-8"?>
-<ds:datastoreItem xmlns:ds="http://schemas.openxmlformats.org/officeDocument/2006/customXml" ds:itemID="{BBE034C8-3873-4130-9D17-6D5753CE2168}">
+<ds:datastoreItem xmlns:ds="http://schemas.openxmlformats.org/officeDocument/2006/customXml" ds:itemID="{5490876A-437B-4FAB-8B69-7B852F52BC02}">
   <ds:schemaRefs>
     <ds:schemaRef ds:uri="http://schemas.openxmlformats.org/officeDocument/2006/bibliography"/>
   </ds:schemaRefs>
